--- a/documents/TreeScan User Guide .docx
+++ b/documents/TreeScan User Guide .docx
@@ -10,8 +10,6 @@
           <w:tab w:val="clear" w:pos="8640"/>
         </w:tabs>
       </w:pPr>
-      <w:bookmarkStart w:id="0" w:name="_GoBack"/>
-      <w:bookmarkEnd w:id="0"/>
     </w:p>
     <w:p>
       <w:pPr>
@@ -41,7 +39,7 @@
           <w:szCs w:val="80"/>
         </w:rPr>
       </w:pPr>
-      <w:bookmarkStart w:id="1" w:name="_Toc40851867"/>
+      <w:bookmarkStart w:id="0" w:name="_Toc40851867"/>
       <w:r>
         <w:rPr>
           <w:rStyle w:val="Strong"/>
@@ -71,7 +69,7 @@
         </w:rPr>
         <w:t xml:space="preserve"> User Guide</w:t>
       </w:r>
-      <w:bookmarkEnd w:id="1"/>
+      <w:bookmarkEnd w:id="0"/>
     </w:p>
     <w:p>
       <w:pPr>
@@ -103,7 +101,7 @@
           <w:rStyle w:val="Strong"/>
           <w:rFonts w:ascii="Calibri" w:hAnsi="Calibri"/>
         </w:rPr>
-        <w:t>3</w:t>
+        <w:t>4</w:t>
       </w:r>
     </w:p>
     <w:p>
@@ -222,7 +220,7 @@
           <w:sz w:val="32"/>
           <w:szCs w:val="32"/>
         </w:rPr>
-        <w:t>August</w:t>
+        <w:t>June</w:t>
       </w:r>
       <w:r>
         <w:rPr>
@@ -258,7 +256,7 @@
           <w:sz w:val="32"/>
           <w:szCs w:val="32"/>
         </w:rPr>
-        <w:t>6</w:t>
+        <w:t>8</w:t>
       </w:r>
     </w:p>
     <w:p>
@@ -307,20 +305,22 @@
       <w:pPr>
         <w:pStyle w:val="Heading1"/>
       </w:pPr>
-      <w:bookmarkStart w:id="2" w:name="_Toc399750245"/>
-      <w:bookmarkStart w:id="3" w:name="_Toc459821676"/>
+      <w:bookmarkStart w:id="1" w:name="_Toc399750245"/>
+      <w:bookmarkStart w:id="2" w:name="_Toc517965475"/>
       <w:r>
         <w:lastRenderedPageBreak/>
         <w:t>Table of Contents</w:t>
       </w:r>
+      <w:bookmarkEnd w:id="1"/>
       <w:bookmarkEnd w:id="2"/>
-      <w:bookmarkEnd w:id="3"/>
     </w:p>
     <w:p>
       <w:pPr>
         <w:pStyle w:val="TOC1"/>
       </w:pPr>
     </w:p>
+    <w:bookmarkStart w:id="3" w:name="_GoBack"/>
+    <w:bookmarkEnd w:id="3"/>
     <w:p>
       <w:pPr>
         <w:pStyle w:val="TOC1"/>
@@ -341,7 +341,7 @@
       <w:r>
         <w:fldChar w:fldCharType="separate"/>
       </w:r>
-      <w:hyperlink w:anchor="_Toc459821676" w:history="1">
+      <w:hyperlink w:anchor="_Toc517965475" w:history="1">
         <w:r>
           <w:rPr>
             <w:rStyle w:val="Hyperlink"/>
@@ -364,7 +364,7 @@
           <w:rPr>
             <w:webHidden/>
           </w:rPr>
-          <w:instrText xml:space="preserve"> PAGEREF _Toc459821676 \h </w:instrText>
+          <w:instrText xml:space="preserve"> PAGEREF _Toc517965475 \h </w:instrText>
         </w:r>
         <w:r>
           <w:rPr>
@@ -402,7 +402,7 @@
           <w:szCs w:val="22"/>
         </w:rPr>
       </w:pPr>
-      <w:hyperlink w:anchor="_Toc459821677" w:history="1">
+      <w:hyperlink w:anchor="_Toc517965476" w:history="1">
         <w:r>
           <w:rPr>
             <w:rStyle w:val="Hyperlink"/>
@@ -425,7 +425,7 @@
           <w:rPr>
             <w:webHidden/>
           </w:rPr>
-          <w:instrText xml:space="preserve"> PAGEREF _Toc459821677 \h </w:instrText>
+          <w:instrText xml:space="preserve"> PAGEREF _Toc517965476 \h </w:instrText>
         </w:r>
         <w:r>
           <w:rPr>
@@ -461,7 +461,7 @@
           <w:szCs w:val="22"/>
         </w:rPr>
       </w:pPr>
-      <w:hyperlink w:anchor="_Toc459821678" w:history="1">
+      <w:hyperlink w:anchor="_Toc517965477" w:history="1">
         <w:r>
           <w:rPr>
             <w:rStyle w:val="Hyperlink"/>
@@ -484,7 +484,7 @@
           <w:rPr>
             <w:webHidden/>
           </w:rPr>
-          <w:instrText xml:space="preserve"> PAGEREF _Toc459821678 \h </w:instrText>
+          <w:instrText xml:space="preserve"> PAGEREF _Toc517965477 \h </w:instrText>
         </w:r>
         <w:r>
           <w:rPr>
@@ -520,7 +520,7 @@
           <w:szCs w:val="22"/>
         </w:rPr>
       </w:pPr>
-      <w:hyperlink w:anchor="_Toc459821679" w:history="1">
+      <w:hyperlink w:anchor="_Toc517965478" w:history="1">
         <w:r>
           <w:rPr>
             <w:rStyle w:val="Hyperlink"/>
@@ -543,7 +543,7 @@
           <w:rPr>
             <w:webHidden/>
           </w:rPr>
-          <w:instrText xml:space="preserve"> PAGEREF _Toc459821679 \h </w:instrText>
+          <w:instrText xml:space="preserve"> PAGEREF _Toc517965478 \h </w:instrText>
         </w:r>
         <w:r>
           <w:rPr>
@@ -579,7 +579,7 @@
           <w:szCs w:val="22"/>
         </w:rPr>
       </w:pPr>
-      <w:hyperlink w:anchor="_Toc459821680" w:history="1">
+      <w:hyperlink w:anchor="_Toc517965479" w:history="1">
         <w:r>
           <w:rPr>
             <w:rStyle w:val="Hyperlink"/>
@@ -602,7 +602,7 @@
           <w:rPr>
             <w:webHidden/>
           </w:rPr>
-          <w:instrText xml:space="preserve"> PAGEREF _Toc459821680 \h </w:instrText>
+          <w:instrText xml:space="preserve"> PAGEREF _Toc517965479 \h </w:instrText>
         </w:r>
         <w:r>
           <w:rPr>
@@ -638,7 +638,7 @@
           <w:szCs w:val="22"/>
         </w:rPr>
       </w:pPr>
-      <w:hyperlink w:anchor="_Toc459821681" w:history="1">
+      <w:hyperlink w:anchor="_Toc517965480" w:history="1">
         <w:r>
           <w:rPr>
             <w:rStyle w:val="Hyperlink"/>
@@ -661,7 +661,7 @@
           <w:rPr>
             <w:webHidden/>
           </w:rPr>
-          <w:instrText xml:space="preserve"> PAGEREF _Toc459821681 \h </w:instrText>
+          <w:instrText xml:space="preserve"> PAGEREF _Toc517965480 \h </w:instrText>
         </w:r>
         <w:r>
           <w:rPr>
@@ -697,7 +697,7 @@
           <w:szCs w:val="22"/>
         </w:rPr>
       </w:pPr>
-      <w:hyperlink w:anchor="_Toc459821682" w:history="1">
+      <w:hyperlink w:anchor="_Toc517965481" w:history="1">
         <w:r>
           <w:rPr>
             <w:rStyle w:val="Hyperlink"/>
@@ -720,7 +720,7 @@
           <w:rPr>
             <w:webHidden/>
           </w:rPr>
-          <w:instrText xml:space="preserve"> PAGEREF _Toc459821682 \h </w:instrText>
+          <w:instrText xml:space="preserve"> PAGEREF _Toc517965481 \h </w:instrText>
         </w:r>
         <w:r>
           <w:rPr>
@@ -758,7 +758,7 @@
           <w:szCs w:val="22"/>
         </w:rPr>
       </w:pPr>
-      <w:hyperlink w:anchor="_Toc459821683" w:history="1">
+      <w:hyperlink w:anchor="_Toc517965482" w:history="1">
         <w:r>
           <w:rPr>
             <w:rStyle w:val="Hyperlink"/>
@@ -781,7 +781,7 @@
           <w:rPr>
             <w:webHidden/>
           </w:rPr>
-          <w:instrText xml:space="preserve"> PAGEREF _Toc459821683 \h </w:instrText>
+          <w:instrText xml:space="preserve"> PAGEREF _Toc517965482 \h </w:instrText>
         </w:r>
         <w:r>
           <w:rPr>
@@ -817,7 +817,7 @@
           <w:szCs w:val="22"/>
         </w:rPr>
       </w:pPr>
-      <w:hyperlink w:anchor="_Toc459821684" w:history="1">
+      <w:hyperlink w:anchor="_Toc517965483" w:history="1">
         <w:r>
           <w:rPr>
             <w:rStyle w:val="Hyperlink"/>
@@ -840,7 +840,7 @@
           <w:rPr>
             <w:webHidden/>
           </w:rPr>
-          <w:instrText xml:space="preserve"> PAGEREF _Toc459821684 \h </w:instrText>
+          <w:instrText xml:space="preserve"> PAGEREF _Toc517965483 \h </w:instrText>
         </w:r>
         <w:r>
           <w:rPr>
@@ -876,7 +876,7 @@
           <w:szCs w:val="22"/>
         </w:rPr>
       </w:pPr>
-      <w:hyperlink w:anchor="_Toc459821685" w:history="1">
+      <w:hyperlink w:anchor="_Toc517965484" w:history="1">
         <w:r>
           <w:rPr>
             <w:rStyle w:val="Hyperlink"/>
@@ -899,7 +899,7 @@
           <w:rPr>
             <w:webHidden/>
           </w:rPr>
-          <w:instrText xml:space="preserve"> PAGEREF _Toc459821685 \h </w:instrText>
+          <w:instrText xml:space="preserve"> PAGEREF _Toc517965484 \h </w:instrText>
         </w:r>
         <w:r>
           <w:rPr>
@@ -935,7 +935,7 @@
           <w:szCs w:val="22"/>
         </w:rPr>
       </w:pPr>
-      <w:hyperlink w:anchor="_Toc459821686" w:history="1">
+      <w:hyperlink w:anchor="_Toc517965485" w:history="1">
         <w:r>
           <w:rPr>
             <w:rStyle w:val="Hyperlink"/>
@@ -958,7 +958,7 @@
           <w:rPr>
             <w:webHidden/>
           </w:rPr>
-          <w:instrText xml:space="preserve"> PAGEREF _Toc459821686 \h </w:instrText>
+          <w:instrText xml:space="preserve"> PAGEREF _Toc517965485 \h </w:instrText>
         </w:r>
         <w:r>
           <w:rPr>
@@ -994,7 +994,7 @@
           <w:szCs w:val="22"/>
         </w:rPr>
       </w:pPr>
-      <w:hyperlink w:anchor="_Toc459821687" w:history="1">
+      <w:hyperlink w:anchor="_Toc517965486" w:history="1">
         <w:r>
           <w:rPr>
             <w:rStyle w:val="Hyperlink"/>
@@ -1018,7 +1018,7 @@
           <w:rPr>
             <w:webHidden/>
           </w:rPr>
-          <w:instrText xml:space="preserve"> PAGEREF _Toc459821687 \h </w:instrText>
+          <w:instrText xml:space="preserve"> PAGEREF _Toc517965486 \h </w:instrText>
         </w:r>
         <w:r>
           <w:rPr>
@@ -1054,7 +1054,7 @@
           <w:szCs w:val="22"/>
         </w:rPr>
       </w:pPr>
-      <w:hyperlink w:anchor="_Toc459821688" w:history="1">
+      <w:hyperlink w:anchor="_Toc517965487" w:history="1">
         <w:r>
           <w:rPr>
             <w:rStyle w:val="Hyperlink"/>
@@ -1078,7 +1078,7 @@
           <w:rPr>
             <w:webHidden/>
           </w:rPr>
-          <w:instrText xml:space="preserve"> PAGEREF _Toc459821688 \h </w:instrText>
+          <w:instrText xml:space="preserve"> PAGEREF _Toc517965487 \h </w:instrText>
         </w:r>
         <w:r>
           <w:rPr>
@@ -1114,7 +1114,7 @@
           <w:szCs w:val="22"/>
         </w:rPr>
       </w:pPr>
-      <w:hyperlink w:anchor="_Toc459821689" w:history="1">
+      <w:hyperlink w:anchor="_Toc517965488" w:history="1">
         <w:r>
           <w:rPr>
             <w:rStyle w:val="Hyperlink"/>
@@ -1138,7 +1138,7 @@
           <w:rPr>
             <w:webHidden/>
           </w:rPr>
-          <w:instrText xml:space="preserve"> PAGEREF _Toc459821689 \h </w:instrText>
+          <w:instrText xml:space="preserve"> PAGEREF _Toc517965488 \h </w:instrText>
         </w:r>
         <w:r>
           <w:rPr>
@@ -1174,7 +1174,7 @@
           <w:szCs w:val="22"/>
         </w:rPr>
       </w:pPr>
-      <w:hyperlink w:anchor="_Toc459821690" w:history="1">
+      <w:hyperlink w:anchor="_Toc517965489" w:history="1">
         <w:r>
           <w:rPr>
             <w:rStyle w:val="Hyperlink"/>
@@ -1198,7 +1198,7 @@
           <w:rPr>
             <w:webHidden/>
           </w:rPr>
-          <w:instrText xml:space="preserve"> PAGEREF _Toc459821690 \h </w:instrText>
+          <w:instrText xml:space="preserve"> PAGEREF _Toc517965489 \h </w:instrText>
         </w:r>
         <w:r>
           <w:rPr>
@@ -1234,7 +1234,7 @@
           <w:szCs w:val="22"/>
         </w:rPr>
       </w:pPr>
-      <w:hyperlink w:anchor="_Toc459821691" w:history="1">
+      <w:hyperlink w:anchor="_Toc517965490" w:history="1">
         <w:r>
           <w:rPr>
             <w:rStyle w:val="Hyperlink"/>
@@ -1257,7 +1257,7 @@
           <w:rPr>
             <w:webHidden/>
           </w:rPr>
-          <w:instrText xml:space="preserve"> PAGEREF _Toc459821691 \h </w:instrText>
+          <w:instrText xml:space="preserve"> PAGEREF _Toc517965490 \h </w:instrText>
         </w:r>
         <w:r>
           <w:rPr>
@@ -1293,7 +1293,7 @@
           <w:szCs w:val="22"/>
         </w:rPr>
       </w:pPr>
-      <w:hyperlink w:anchor="_Toc459821692" w:history="1">
+      <w:hyperlink w:anchor="_Toc517965491" w:history="1">
         <w:r>
           <w:rPr>
             <w:rStyle w:val="Hyperlink"/>
@@ -1316,7 +1316,7 @@
           <w:rPr>
             <w:webHidden/>
           </w:rPr>
-          <w:instrText xml:space="preserve"> PAGEREF _Toc459821692 \h </w:instrText>
+          <w:instrText xml:space="preserve"> PAGEREF _Toc517965491 \h </w:instrText>
         </w:r>
         <w:r>
           <w:rPr>
@@ -1354,7 +1354,7 @@
           <w:szCs w:val="22"/>
         </w:rPr>
       </w:pPr>
-      <w:hyperlink w:anchor="_Toc459821693" w:history="1">
+      <w:hyperlink w:anchor="_Toc517965492" w:history="1">
         <w:r>
           <w:rPr>
             <w:rStyle w:val="Hyperlink"/>
@@ -1377,7 +1377,7 @@
           <w:rPr>
             <w:webHidden/>
           </w:rPr>
-          <w:instrText xml:space="preserve"> PAGEREF _Toc459821693 \h </w:instrText>
+          <w:instrText xml:space="preserve"> PAGEREF _Toc517965492 \h </w:instrText>
         </w:r>
         <w:r>
           <w:rPr>
@@ -1413,7 +1413,7 @@
           <w:szCs w:val="22"/>
         </w:rPr>
       </w:pPr>
-      <w:hyperlink w:anchor="_Toc459821694" w:history="1">
+      <w:hyperlink w:anchor="_Toc517965493" w:history="1">
         <w:r>
           <w:rPr>
             <w:rStyle w:val="Hyperlink"/>
@@ -1436,7 +1436,7 @@
           <w:rPr>
             <w:webHidden/>
           </w:rPr>
-          <w:instrText xml:space="preserve"> PAGEREF _Toc459821694 \h </w:instrText>
+          <w:instrText xml:space="preserve"> PAGEREF _Toc517965493 \h </w:instrText>
         </w:r>
         <w:r>
           <w:rPr>
@@ -1472,7 +1472,7 @@
           <w:szCs w:val="22"/>
         </w:rPr>
       </w:pPr>
-      <w:hyperlink w:anchor="_Toc459821695" w:history="1">
+      <w:hyperlink w:anchor="_Toc517965494" w:history="1">
         <w:r>
           <w:rPr>
             <w:rStyle w:val="Hyperlink"/>
@@ -1495,7 +1495,7 @@
           <w:rPr>
             <w:webHidden/>
           </w:rPr>
-          <w:instrText xml:space="preserve"> PAGEREF _Toc459821695 \h </w:instrText>
+          <w:instrText xml:space="preserve"> PAGEREF _Toc517965494 \h </w:instrText>
         </w:r>
         <w:r>
           <w:rPr>
@@ -1533,7 +1533,7 @@
           <w:szCs w:val="22"/>
         </w:rPr>
       </w:pPr>
-      <w:hyperlink w:anchor="_Toc459821696" w:history="1">
+      <w:hyperlink w:anchor="_Toc517965495" w:history="1">
         <w:r>
           <w:rPr>
             <w:rStyle w:val="Hyperlink"/>
@@ -1556,7 +1556,7 @@
           <w:rPr>
             <w:webHidden/>
           </w:rPr>
-          <w:instrText xml:space="preserve"> PAGEREF _Toc459821696 \h </w:instrText>
+          <w:instrText xml:space="preserve"> PAGEREF _Toc517965495 \h </w:instrText>
         </w:r>
         <w:r>
           <w:rPr>
@@ -1592,7 +1592,7 @@
           <w:szCs w:val="22"/>
         </w:rPr>
       </w:pPr>
-      <w:hyperlink w:anchor="_Toc459821697" w:history="1">
+      <w:hyperlink w:anchor="_Toc517965496" w:history="1">
         <w:r>
           <w:rPr>
             <w:rStyle w:val="Hyperlink"/>
@@ -1615,7 +1615,7 @@
           <w:rPr>
             <w:webHidden/>
           </w:rPr>
-          <w:instrText xml:space="preserve"> PAGEREF _Toc459821697 \h </w:instrText>
+          <w:instrText xml:space="preserve"> PAGEREF _Toc517965496 \h </w:instrText>
         </w:r>
         <w:r>
           <w:rPr>
@@ -1651,7 +1651,7 @@
           <w:szCs w:val="22"/>
         </w:rPr>
       </w:pPr>
-      <w:hyperlink w:anchor="_Toc459821698" w:history="1">
+      <w:hyperlink w:anchor="_Toc517965497" w:history="1">
         <w:r>
           <w:rPr>
             <w:rStyle w:val="Hyperlink"/>
@@ -1674,7 +1674,7 @@
           <w:rPr>
             <w:webHidden/>
           </w:rPr>
-          <w:instrText xml:space="preserve"> PAGEREF _Toc459821698 \h </w:instrText>
+          <w:instrText xml:space="preserve"> PAGEREF _Toc517965497 \h </w:instrText>
         </w:r>
         <w:r>
           <w:rPr>
@@ -1710,7 +1710,7 @@
           <w:szCs w:val="22"/>
         </w:rPr>
       </w:pPr>
-      <w:hyperlink w:anchor="_Toc459821699" w:history="1">
+      <w:hyperlink w:anchor="_Toc517965498" w:history="1">
         <w:r>
           <w:rPr>
             <w:rStyle w:val="Hyperlink"/>
@@ -1733,7 +1733,7 @@
           <w:rPr>
             <w:webHidden/>
           </w:rPr>
-          <w:instrText xml:space="preserve"> PAGEREF _Toc459821699 \h </w:instrText>
+          <w:instrText xml:space="preserve"> PAGEREF _Toc517965498 \h </w:instrText>
         </w:r>
         <w:r>
           <w:rPr>
@@ -1769,7 +1769,7 @@
           <w:szCs w:val="22"/>
         </w:rPr>
       </w:pPr>
-      <w:hyperlink w:anchor="_Toc459821700" w:history="1">
+      <w:hyperlink w:anchor="_Toc517965499" w:history="1">
         <w:r>
           <w:rPr>
             <w:rStyle w:val="Hyperlink"/>
@@ -1792,7 +1792,7 @@
           <w:rPr>
             <w:webHidden/>
           </w:rPr>
-          <w:instrText xml:space="preserve"> PAGEREF _Toc459821700 \h </w:instrText>
+          <w:instrText xml:space="preserve"> PAGEREF _Toc517965499 \h </w:instrText>
         </w:r>
         <w:r>
           <w:rPr>
@@ -1809,7 +1809,7 @@
           <w:rPr>
             <w:webHidden/>
           </w:rPr>
-          <w:t>16</w:t>
+          <w:t>17</w:t>
         </w:r>
         <w:r>
           <w:rPr>
@@ -1828,7 +1828,7 @@
           <w:szCs w:val="22"/>
         </w:rPr>
       </w:pPr>
-      <w:hyperlink w:anchor="_Toc459821701" w:history="1">
+      <w:hyperlink w:anchor="_Toc517965500" w:history="1">
         <w:r>
           <w:rPr>
             <w:rStyle w:val="Hyperlink"/>
@@ -1851,7 +1851,7 @@
           <w:rPr>
             <w:webHidden/>
           </w:rPr>
-          <w:instrText xml:space="preserve"> PAGEREF _Toc459821701 \h </w:instrText>
+          <w:instrText xml:space="preserve"> PAGEREF _Toc517965500 \h </w:instrText>
         </w:r>
         <w:r>
           <w:rPr>
@@ -1887,7 +1887,7 @@
           <w:szCs w:val="22"/>
         </w:rPr>
       </w:pPr>
-      <w:hyperlink w:anchor="_Toc459821702" w:history="1">
+      <w:hyperlink w:anchor="_Toc517965501" w:history="1">
         <w:r>
           <w:rPr>
             <w:rStyle w:val="Hyperlink"/>
@@ -1910,7 +1910,7 @@
           <w:rPr>
             <w:webHidden/>
           </w:rPr>
-          <w:instrText xml:space="preserve"> PAGEREF _Toc459821702 \h </w:instrText>
+          <w:instrText xml:space="preserve"> PAGEREF _Toc517965501 \h </w:instrText>
         </w:r>
         <w:r>
           <w:rPr>
@@ -1927,7 +1927,7 @@
           <w:rPr>
             <w:webHidden/>
           </w:rPr>
-          <w:t>18</w:t>
+          <w:t>19</w:t>
         </w:r>
         <w:r>
           <w:rPr>
@@ -1948,7 +1948,7 @@
           <w:szCs w:val="22"/>
         </w:rPr>
       </w:pPr>
-      <w:hyperlink w:anchor="_Toc459821703" w:history="1">
+      <w:hyperlink w:anchor="_Toc517965502" w:history="1">
         <w:r>
           <w:rPr>
             <w:rStyle w:val="Hyperlink"/>
@@ -1971,7 +1971,7 @@
           <w:rPr>
             <w:webHidden/>
           </w:rPr>
-          <w:instrText xml:space="preserve"> PAGEREF _Toc459821703 \h </w:instrText>
+          <w:instrText xml:space="preserve"> PAGEREF _Toc517965502 \h </w:instrText>
         </w:r>
         <w:r>
           <w:rPr>
@@ -2007,7 +2007,7 @@
           <w:szCs w:val="22"/>
         </w:rPr>
       </w:pPr>
-      <w:hyperlink w:anchor="_Toc459821704" w:history="1">
+      <w:hyperlink w:anchor="_Toc517965503" w:history="1">
         <w:r>
           <w:rPr>
             <w:rStyle w:val="Hyperlink"/>
@@ -2030,7 +2030,7 @@
           <w:rPr>
             <w:webHidden/>
           </w:rPr>
-          <w:instrText xml:space="preserve"> PAGEREF _Toc459821704 \h </w:instrText>
+          <w:instrText xml:space="preserve"> PAGEREF _Toc517965503 \h </w:instrText>
         </w:r>
         <w:r>
           <w:rPr>
@@ -2066,7 +2066,7 @@
           <w:szCs w:val="22"/>
         </w:rPr>
       </w:pPr>
-      <w:hyperlink w:anchor="_Toc459821705" w:history="1">
+      <w:hyperlink w:anchor="_Toc517965504" w:history="1">
         <w:r>
           <w:rPr>
             <w:rStyle w:val="Hyperlink"/>
@@ -2089,7 +2089,7 @@
           <w:rPr>
             <w:webHidden/>
           </w:rPr>
-          <w:instrText xml:space="preserve"> PAGEREF _Toc459821705 \h </w:instrText>
+          <w:instrText xml:space="preserve"> PAGEREF _Toc517965504 \h </w:instrText>
         </w:r>
         <w:r>
           <w:rPr>
@@ -2125,7 +2125,7 @@
           <w:szCs w:val="22"/>
         </w:rPr>
       </w:pPr>
-      <w:hyperlink w:anchor="_Toc459821706" w:history="1">
+      <w:hyperlink w:anchor="_Toc517965505" w:history="1">
         <w:r>
           <w:rPr>
             <w:rStyle w:val="Hyperlink"/>
@@ -2148,7 +2148,7 @@
           <w:rPr>
             <w:webHidden/>
           </w:rPr>
-          <w:instrText xml:space="preserve"> PAGEREF _Toc459821706 \h </w:instrText>
+          <w:instrText xml:space="preserve"> PAGEREF _Toc517965505 \h </w:instrText>
         </w:r>
         <w:r>
           <w:rPr>
@@ -2186,7 +2186,7 @@
           <w:szCs w:val="22"/>
         </w:rPr>
       </w:pPr>
-      <w:hyperlink w:anchor="_Toc459821707" w:history="1">
+      <w:hyperlink w:anchor="_Toc517965506" w:history="1">
         <w:r>
           <w:rPr>
             <w:rStyle w:val="Hyperlink"/>
@@ -2209,7 +2209,7 @@
           <w:rPr>
             <w:webHidden/>
           </w:rPr>
-          <w:instrText xml:space="preserve"> PAGEREF _Toc459821707 \h </w:instrText>
+          <w:instrText xml:space="preserve"> PAGEREF _Toc517965506 \h </w:instrText>
         </w:r>
         <w:r>
           <w:rPr>
@@ -2245,7 +2245,7 @@
           <w:szCs w:val="22"/>
         </w:rPr>
       </w:pPr>
-      <w:hyperlink w:anchor="_Toc459821708" w:history="1">
+      <w:hyperlink w:anchor="_Toc517965507" w:history="1">
         <w:r>
           <w:rPr>
             <w:rStyle w:val="Hyperlink"/>
@@ -2269,7 +2269,7 @@
           <w:rPr>
             <w:webHidden/>
           </w:rPr>
-          <w:instrText xml:space="preserve"> PAGEREF _Toc459821708 \h </w:instrText>
+          <w:instrText xml:space="preserve"> PAGEREF _Toc517965507 \h </w:instrText>
         </w:r>
         <w:r>
           <w:rPr>
@@ -2305,7 +2305,7 @@
           <w:szCs w:val="22"/>
         </w:rPr>
       </w:pPr>
-      <w:hyperlink w:anchor="_Toc459821709" w:history="1">
+      <w:hyperlink w:anchor="_Toc517965508" w:history="1">
         <w:r>
           <w:rPr>
             <w:rStyle w:val="Hyperlink"/>
@@ -2329,7 +2329,7 @@
           <w:rPr>
             <w:webHidden/>
           </w:rPr>
-          <w:instrText xml:space="preserve"> PAGEREF _Toc459821709 \h </w:instrText>
+          <w:instrText xml:space="preserve"> PAGEREF _Toc517965508 \h </w:instrText>
         </w:r>
         <w:r>
           <w:rPr>
@@ -2365,7 +2365,7 @@
           <w:szCs w:val="22"/>
         </w:rPr>
       </w:pPr>
-      <w:hyperlink w:anchor="_Toc459821710" w:history="1">
+      <w:hyperlink w:anchor="_Toc517965509" w:history="1">
         <w:r>
           <w:rPr>
             <w:rStyle w:val="Hyperlink"/>
@@ -2389,7 +2389,7 @@
           <w:rPr>
             <w:webHidden/>
           </w:rPr>
-          <w:instrText xml:space="preserve"> PAGEREF _Toc459821710 \h </w:instrText>
+          <w:instrText xml:space="preserve"> PAGEREF _Toc517965509 \h </w:instrText>
         </w:r>
         <w:r>
           <w:rPr>
@@ -2406,7 +2406,7 @@
           <w:rPr>
             <w:webHidden/>
           </w:rPr>
-          <w:t>29</w:t>
+          <w:t>30</w:t>
         </w:r>
         <w:r>
           <w:rPr>
@@ -2425,7 +2425,7 @@
           <w:szCs w:val="22"/>
         </w:rPr>
       </w:pPr>
-      <w:hyperlink w:anchor="_Toc459821711" w:history="1">
+      <w:hyperlink w:anchor="_Toc517965510" w:history="1">
         <w:r>
           <w:rPr>
             <w:rStyle w:val="Hyperlink"/>
@@ -2449,7 +2449,7 @@
           <w:rPr>
             <w:webHidden/>
           </w:rPr>
-          <w:instrText xml:space="preserve"> PAGEREF _Toc459821711 \h </w:instrText>
+          <w:instrText xml:space="preserve"> PAGEREF _Toc517965510 \h </w:instrText>
         </w:r>
         <w:r>
           <w:rPr>
@@ -2466,7 +2466,7 @@
           <w:rPr>
             <w:webHidden/>
           </w:rPr>
-          <w:t>31</w:t>
+          <w:t>32</w:t>
         </w:r>
         <w:r>
           <w:rPr>
@@ -2485,7 +2485,7 @@
           <w:szCs w:val="22"/>
         </w:rPr>
       </w:pPr>
-      <w:hyperlink w:anchor="_Toc459821712" w:history="1">
+      <w:hyperlink w:anchor="_Toc517965511" w:history="1">
         <w:r>
           <w:rPr>
             <w:rStyle w:val="Hyperlink"/>
@@ -2509,7 +2509,7 @@
           <w:rPr>
             <w:webHidden/>
           </w:rPr>
-          <w:instrText xml:space="preserve"> PAGEREF _Toc459821712 \h </w:instrText>
+          <w:instrText xml:space="preserve"> PAGEREF _Toc517965511 \h </w:instrText>
         </w:r>
         <w:r>
           <w:rPr>
@@ -2526,7 +2526,7 @@
           <w:rPr>
             <w:webHidden/>
           </w:rPr>
-          <w:t>34</w:t>
+          <w:t>35</w:t>
         </w:r>
         <w:r>
           <w:rPr>
@@ -2545,13 +2545,13 @@
           <w:szCs w:val="22"/>
         </w:rPr>
       </w:pPr>
-      <w:hyperlink w:anchor="_Toc459821713" w:history="1">
+      <w:hyperlink w:anchor="_Toc517965512" w:history="1">
         <w:r>
           <w:rPr>
             <w:rStyle w:val="Hyperlink"/>
             <w:rFonts w:ascii="Calibri" w:hAnsi="Calibri"/>
           </w:rPr>
-          <w:t>Advanced Output Tab</w:t>
+          <w:t>Additional Output Tab</w:t>
         </w:r>
         <w:r>
           <w:rPr>
@@ -2569,7 +2569,7 @@
           <w:rPr>
             <w:webHidden/>
           </w:rPr>
-          <w:instrText xml:space="preserve"> PAGEREF _Toc459821713 \h </w:instrText>
+          <w:instrText xml:space="preserve"> PAGEREF _Toc517965512 \h </w:instrText>
         </w:r>
         <w:r>
           <w:rPr>
@@ -2607,7 +2607,7 @@
           <w:szCs w:val="22"/>
         </w:rPr>
       </w:pPr>
-      <w:hyperlink w:anchor="_Toc459821714" w:history="1">
+      <w:hyperlink w:anchor="_Toc517965513" w:history="1">
         <w:r>
           <w:rPr>
             <w:rStyle w:val="Hyperlink"/>
@@ -2631,7 +2631,7 @@
           <w:rPr>
             <w:webHidden/>
           </w:rPr>
-          <w:instrText xml:space="preserve"> PAGEREF _Toc459821714 \h </w:instrText>
+          <w:instrText xml:space="preserve"> PAGEREF _Toc517965513 \h </w:instrText>
         </w:r>
         <w:r>
           <w:rPr>
@@ -2667,7 +2667,7 @@
           <w:szCs w:val="22"/>
         </w:rPr>
       </w:pPr>
-      <w:hyperlink w:anchor="_Toc459821715" w:history="1">
+      <w:hyperlink w:anchor="_Toc517965514" w:history="1">
         <w:r>
           <w:rPr>
             <w:rStyle w:val="Hyperlink"/>
@@ -2691,7 +2691,7 @@
           <w:rPr>
             <w:webHidden/>
           </w:rPr>
-          <w:instrText xml:space="preserve"> PAGEREF _Toc459821715 \h </w:instrText>
+          <w:instrText xml:space="preserve"> PAGEREF _Toc517965514 \h </w:instrText>
         </w:r>
         <w:r>
           <w:rPr>
@@ -2727,7 +2727,7 @@
           <w:szCs w:val="22"/>
         </w:rPr>
       </w:pPr>
-      <w:hyperlink w:anchor="_Toc459821716" w:history="1">
+      <w:hyperlink w:anchor="_Toc517965515" w:history="1">
         <w:r>
           <w:rPr>
             <w:rStyle w:val="Hyperlink"/>
@@ -2751,7 +2751,7 @@
           <w:rPr>
             <w:webHidden/>
           </w:rPr>
-          <w:instrText xml:space="preserve"> PAGEREF _Toc459821716 \h </w:instrText>
+          <w:instrText xml:space="preserve"> PAGEREF _Toc517965515 \h </w:instrText>
         </w:r>
         <w:r>
           <w:rPr>
@@ -2787,7 +2787,7 @@
           <w:szCs w:val="22"/>
         </w:rPr>
       </w:pPr>
-      <w:hyperlink w:anchor="_Toc459821717" w:history="1">
+      <w:hyperlink w:anchor="_Toc517965516" w:history="1">
         <w:r>
           <w:rPr>
             <w:rStyle w:val="Hyperlink"/>
@@ -2811,7 +2811,7 @@
           <w:rPr>
             <w:webHidden/>
           </w:rPr>
-          <w:instrText xml:space="preserve"> PAGEREF _Toc459821717 \h </w:instrText>
+          <w:instrText xml:space="preserve"> PAGEREF _Toc517965516 \h </w:instrText>
         </w:r>
         <w:r>
           <w:rPr>
@@ -2847,7 +2847,7 @@
           <w:szCs w:val="22"/>
         </w:rPr>
       </w:pPr>
-      <w:hyperlink w:anchor="_Toc459821718" w:history="1">
+      <w:hyperlink w:anchor="_Toc517965517" w:history="1">
         <w:r>
           <w:rPr>
             <w:rStyle w:val="Hyperlink"/>
@@ -2871,7 +2871,7 @@
           <w:rPr>
             <w:webHidden/>
           </w:rPr>
-          <w:instrText xml:space="preserve"> PAGEREF _Toc459821718 \h </w:instrText>
+          <w:instrText xml:space="preserve"> PAGEREF _Toc517965517 \h </w:instrText>
         </w:r>
         <w:r>
           <w:rPr>
@@ -2907,7 +2907,7 @@
           <w:szCs w:val="22"/>
         </w:rPr>
       </w:pPr>
-      <w:hyperlink w:anchor="_Toc459821719" w:history="1">
+      <w:hyperlink w:anchor="_Toc517965518" w:history="1">
         <w:r>
           <w:rPr>
             <w:rStyle w:val="Hyperlink"/>
@@ -2931,7 +2931,7 @@
           <w:rPr>
             <w:webHidden/>
           </w:rPr>
-          <w:instrText xml:space="preserve"> PAGEREF _Toc459821719 \h </w:instrText>
+          <w:instrText xml:space="preserve"> PAGEREF _Toc517965518 \h </w:instrText>
         </w:r>
         <w:r>
           <w:rPr>
@@ -2967,7 +2967,7 @@
           <w:szCs w:val="22"/>
         </w:rPr>
       </w:pPr>
-      <w:hyperlink w:anchor="_Toc459821720" w:history="1">
+      <w:hyperlink w:anchor="_Toc517965519" w:history="1">
         <w:r>
           <w:rPr>
             <w:rStyle w:val="Hyperlink"/>
@@ -2991,7 +2991,7 @@
           <w:rPr>
             <w:webHidden/>
           </w:rPr>
-          <w:instrText xml:space="preserve"> PAGEREF _Toc459821720 \h </w:instrText>
+          <w:instrText xml:space="preserve"> PAGEREF _Toc517965519 \h </w:instrText>
         </w:r>
         <w:r>
           <w:rPr>
@@ -3027,7 +3027,7 @@
           <w:szCs w:val="22"/>
         </w:rPr>
       </w:pPr>
-      <w:hyperlink w:anchor="_Toc459821721" w:history="1">
+      <w:hyperlink w:anchor="_Toc517965520" w:history="1">
         <w:r>
           <w:rPr>
             <w:rStyle w:val="Hyperlink"/>
@@ -3051,7 +3051,7 @@
           <w:rPr>
             <w:webHidden/>
           </w:rPr>
-          <w:instrText xml:space="preserve"> PAGEREF _Toc459821721 \h </w:instrText>
+          <w:instrText xml:space="preserve"> PAGEREF _Toc517965520 \h </w:instrText>
         </w:r>
         <w:r>
           <w:rPr>
@@ -3087,7 +3087,7 @@
           <w:szCs w:val="22"/>
         </w:rPr>
       </w:pPr>
-      <w:hyperlink w:anchor="_Toc459821722" w:history="1">
+      <w:hyperlink w:anchor="_Toc517965521" w:history="1">
         <w:r>
           <w:rPr>
             <w:rStyle w:val="Hyperlink"/>
@@ -3111,7 +3111,7 @@
           <w:rPr>
             <w:webHidden/>
           </w:rPr>
-          <w:instrText xml:space="preserve"> PAGEREF _Toc459821722 \h </w:instrText>
+          <w:instrText xml:space="preserve"> PAGEREF _Toc517965521 \h </w:instrText>
         </w:r>
         <w:r>
           <w:rPr>
@@ -3147,7 +3147,7 @@
           <w:szCs w:val="22"/>
         </w:rPr>
       </w:pPr>
-      <w:hyperlink w:anchor="_Toc459821723" w:history="1">
+      <w:hyperlink w:anchor="_Toc517965522" w:history="1">
         <w:r>
           <w:rPr>
             <w:rStyle w:val="Hyperlink"/>
@@ -3171,7 +3171,7 @@
           <w:rPr>
             <w:webHidden/>
           </w:rPr>
-          <w:instrText xml:space="preserve"> PAGEREF _Toc459821723 \h </w:instrText>
+          <w:instrText xml:space="preserve"> PAGEREF _Toc517965522 \h </w:instrText>
         </w:r>
         <w:r>
           <w:rPr>
@@ -3197,31 +3197,6 @@
           <w:fldChar w:fldCharType="end"/>
         </w:r>
       </w:hyperlink>
-    </w:p>
-    <w:p>
-      <w:pPr>
-        <w:overflowPunct/>
-        <w:autoSpaceDE/>
-        <w:autoSpaceDN/>
-        <w:adjustRightInd/>
-        <w:spacing w:before="0" w:after="0"/>
-        <w:jc w:val="left"/>
-        <w:textAlignment w:val="auto"/>
-        <w:rPr>
-          <w:rStyle w:val="Hyperlink"/>
-          <w:b/>
-          <w:bCs/>
-          <w:noProof/>
-          <w:sz w:val="20"/>
-          <w:szCs w:val="20"/>
-        </w:rPr>
-      </w:pPr>
-      <w:r>
-        <w:rPr>
-          <w:rStyle w:val="Hyperlink"/>
-        </w:rPr>
-        <w:br w:type="page"/>
-      </w:r>
     </w:p>
     <w:p>
       <w:pPr>
@@ -3234,7 +3209,7 @@
           <w:szCs w:val="22"/>
         </w:rPr>
       </w:pPr>
-      <w:hyperlink w:anchor="_Toc459821724" w:history="1">
+      <w:hyperlink w:anchor="_Toc517965523" w:history="1">
         <w:r>
           <w:rPr>
             <w:rStyle w:val="Hyperlink"/>
@@ -3257,7 +3232,7 @@
           <w:rPr>
             <w:webHidden/>
           </w:rPr>
-          <w:instrText xml:space="preserve"> PAGEREF _Toc459821724 \h </w:instrText>
+          <w:instrText xml:space="preserve"> PAGEREF _Toc517965523 \h </w:instrText>
         </w:r>
         <w:r>
           <w:rPr>
@@ -3293,7 +3268,7 @@
           <w:szCs w:val="22"/>
         </w:rPr>
       </w:pPr>
-      <w:hyperlink w:anchor="_Toc459821725" w:history="1">
+      <w:hyperlink w:anchor="_Toc517965524" w:history="1">
         <w:r>
           <w:rPr>
             <w:rStyle w:val="Hyperlink"/>
@@ -3316,7 +3291,7 @@
           <w:rPr>
             <w:webHidden/>
           </w:rPr>
-          <w:instrText xml:space="preserve"> PAGEREF _Toc459821725 \h </w:instrText>
+          <w:instrText xml:space="preserve"> PAGEREF _Toc517965524 \h </w:instrText>
         </w:r>
         <w:r>
           <w:rPr>
@@ -3352,7 +3327,7 @@
           <w:szCs w:val="22"/>
         </w:rPr>
       </w:pPr>
-      <w:hyperlink w:anchor="_Toc459821726" w:history="1">
+      <w:hyperlink w:anchor="_Toc517965525" w:history="1">
         <w:r>
           <w:rPr>
             <w:rStyle w:val="Hyperlink"/>
@@ -3375,7 +3350,7 @@
           <w:rPr>
             <w:webHidden/>
           </w:rPr>
-          <w:instrText xml:space="preserve"> PAGEREF _Toc459821726 \h </w:instrText>
+          <w:instrText xml:space="preserve"> PAGEREF _Toc517965525 \h </w:instrText>
         </w:r>
         <w:r>
           <w:rPr>
@@ -3392,7 +3367,7 @@
           <w:rPr>
             <w:webHidden/>
           </w:rPr>
-          <w:t>43</w:t>
+          <w:t>44</w:t>
         </w:r>
         <w:r>
           <w:rPr>
@@ -3411,7 +3386,7 @@
           <w:szCs w:val="22"/>
         </w:rPr>
       </w:pPr>
-      <w:hyperlink w:anchor="_Toc459821727" w:history="1">
+      <w:hyperlink w:anchor="_Toc517965526" w:history="1">
         <w:r>
           <w:rPr>
             <w:rStyle w:val="Hyperlink"/>
@@ -3434,7 +3409,7 @@
           <w:rPr>
             <w:webHidden/>
           </w:rPr>
-          <w:instrText xml:space="preserve"> PAGEREF _Toc459821727 \h </w:instrText>
+          <w:instrText xml:space="preserve"> PAGEREF _Toc517965526 \h </w:instrText>
         </w:r>
         <w:r>
           <w:rPr>
@@ -3451,7 +3426,7 @@
           <w:rPr>
             <w:webHidden/>
           </w:rPr>
-          <w:t>44</w:t>
+          <w:t>45</w:t>
         </w:r>
         <w:r>
           <w:rPr>
@@ -3470,7 +3445,7 @@
           <w:szCs w:val="22"/>
         </w:rPr>
       </w:pPr>
-      <w:hyperlink w:anchor="_Toc459821728" w:history="1">
+      <w:hyperlink w:anchor="_Toc517965527" w:history="1">
         <w:r>
           <w:rPr>
             <w:rStyle w:val="Hyperlink"/>
@@ -3493,7 +3468,7 @@
           <w:rPr>
             <w:webHidden/>
           </w:rPr>
-          <w:instrText xml:space="preserve"> PAGEREF _Toc459821728 \h </w:instrText>
+          <w:instrText xml:space="preserve"> PAGEREF _Toc517965527 \h </w:instrText>
         </w:r>
         <w:r>
           <w:rPr>
@@ -3510,7 +3485,7 @@
           <w:rPr>
             <w:webHidden/>
           </w:rPr>
-          <w:t>44</w:t>
+          <w:t>45</w:t>
         </w:r>
         <w:r>
           <w:rPr>
@@ -3529,7 +3504,7 @@
           <w:szCs w:val="22"/>
         </w:rPr>
       </w:pPr>
-      <w:hyperlink w:anchor="_Toc459821729" w:history="1">
+      <w:hyperlink w:anchor="_Toc517965528" w:history="1">
         <w:r>
           <w:rPr>
             <w:rStyle w:val="Hyperlink"/>
@@ -3552,7 +3527,7 @@
           <w:rPr>
             <w:webHidden/>
           </w:rPr>
-          <w:instrText xml:space="preserve"> PAGEREF _Toc459821729 \h </w:instrText>
+          <w:instrText xml:space="preserve"> PAGEREF _Toc517965528 \h </w:instrText>
         </w:r>
         <w:r>
           <w:rPr>
@@ -3569,7 +3544,7 @@
           <w:rPr>
             <w:webHidden/>
           </w:rPr>
-          <w:t>45</w:t>
+          <w:t>46</w:t>
         </w:r>
         <w:r>
           <w:rPr>
@@ -3590,7 +3565,7 @@
           <w:szCs w:val="22"/>
         </w:rPr>
       </w:pPr>
-      <w:hyperlink w:anchor="_Toc459821730" w:history="1">
+      <w:hyperlink w:anchor="_Toc517965529" w:history="1">
         <w:r>
           <w:rPr>
             <w:rStyle w:val="Hyperlink"/>
@@ -3613,7 +3588,7 @@
           <w:rPr>
             <w:webHidden/>
           </w:rPr>
-          <w:instrText xml:space="preserve"> PAGEREF _Toc459821730 \h </w:instrText>
+          <w:instrText xml:space="preserve"> PAGEREF _Toc517965529 \h </w:instrText>
         </w:r>
         <w:r>
           <w:rPr>
@@ -3630,7 +3605,7 @@
           <w:rPr>
             <w:webHidden/>
           </w:rPr>
-          <w:t>46</w:t>
+          <w:t>47</w:t>
         </w:r>
         <w:r>
           <w:rPr>
@@ -3649,7 +3624,7 @@
           <w:szCs w:val="22"/>
         </w:rPr>
       </w:pPr>
-      <w:hyperlink w:anchor="_Toc459821731" w:history="1">
+      <w:hyperlink w:anchor="_Toc517965530" w:history="1">
         <w:r>
           <w:rPr>
             <w:rStyle w:val="Hyperlink"/>
@@ -3672,7 +3647,7 @@
           <w:rPr>
             <w:webHidden/>
           </w:rPr>
-          <w:instrText xml:space="preserve"> PAGEREF _Toc459821731 \h </w:instrText>
+          <w:instrText xml:space="preserve"> PAGEREF _Toc517965530 \h </w:instrText>
         </w:r>
         <w:r>
           <w:rPr>
@@ -3689,7 +3664,7 @@
           <w:rPr>
             <w:webHidden/>
           </w:rPr>
-          <w:t>46</w:t>
+          <w:t>47</w:t>
         </w:r>
         <w:r>
           <w:rPr>
@@ -3708,7 +3683,7 @@
           <w:szCs w:val="22"/>
         </w:rPr>
       </w:pPr>
-      <w:hyperlink w:anchor="_Toc459821732" w:history="1">
+      <w:hyperlink w:anchor="_Toc517965531" w:history="1">
         <w:r>
           <w:rPr>
             <w:rStyle w:val="Hyperlink"/>
@@ -3731,7 +3706,7 @@
           <w:rPr>
             <w:webHidden/>
           </w:rPr>
-          <w:instrText xml:space="preserve"> PAGEREF _Toc459821732 \h </w:instrText>
+          <w:instrText xml:space="preserve"> PAGEREF _Toc517965531 \h </w:instrText>
         </w:r>
         <w:r>
           <w:rPr>
@@ -3748,7 +3723,7 @@
           <w:rPr>
             <w:webHidden/>
           </w:rPr>
-          <w:t>46</w:t>
+          <w:t>47</w:t>
         </w:r>
         <w:r>
           <w:rPr>
@@ -3767,7 +3742,7 @@
           <w:szCs w:val="22"/>
         </w:rPr>
       </w:pPr>
-      <w:hyperlink w:anchor="_Toc459821733" w:history="1">
+      <w:hyperlink w:anchor="_Toc517965532" w:history="1">
         <w:r>
           <w:rPr>
             <w:rStyle w:val="Hyperlink"/>
@@ -3790,7 +3765,7 @@
           <w:rPr>
             <w:webHidden/>
           </w:rPr>
-          <w:instrText xml:space="preserve"> PAGEREF _Toc459821733 \h </w:instrText>
+          <w:instrText xml:space="preserve"> PAGEREF _Toc517965532 \h </w:instrText>
         </w:r>
         <w:r>
           <w:rPr>
@@ -3807,7 +3782,7 @@
           <w:rPr>
             <w:webHidden/>
           </w:rPr>
-          <w:t>46</w:t>
+          <w:t>47</w:t>
         </w:r>
         <w:r>
           <w:rPr>
@@ -3826,7 +3801,7 @@
           <w:szCs w:val="22"/>
         </w:rPr>
       </w:pPr>
-      <w:hyperlink w:anchor="_Toc459821734" w:history="1">
+      <w:hyperlink w:anchor="_Toc517965533" w:history="1">
         <w:r>
           <w:rPr>
             <w:rStyle w:val="Hyperlink"/>
@@ -3849,7 +3824,7 @@
           <w:rPr>
             <w:webHidden/>
           </w:rPr>
-          <w:instrText xml:space="preserve"> PAGEREF _Toc459821734 \h </w:instrText>
+          <w:instrText xml:space="preserve"> PAGEREF _Toc517965533 \h </w:instrText>
         </w:r>
         <w:r>
           <w:rPr>
@@ -3866,7 +3841,7 @@
           <w:rPr>
             <w:webHidden/>
           </w:rPr>
-          <w:t>47</w:t>
+          <w:t>48</w:t>
         </w:r>
         <w:r>
           <w:rPr>
@@ -3887,7 +3862,7 @@
           <w:szCs w:val="22"/>
         </w:rPr>
       </w:pPr>
-      <w:hyperlink w:anchor="_Toc459821735" w:history="1">
+      <w:hyperlink w:anchor="_Toc517965534" w:history="1">
         <w:r>
           <w:rPr>
             <w:rStyle w:val="Hyperlink"/>
@@ -3910,7 +3885,7 @@
           <w:rPr>
             <w:webHidden/>
           </w:rPr>
-          <w:instrText xml:space="preserve"> PAGEREF _Toc459821735 \h </w:instrText>
+          <w:instrText xml:space="preserve"> PAGEREF _Toc517965534 \h </w:instrText>
         </w:r>
         <w:r>
           <w:rPr>
@@ -3927,7 +3902,7 @@
           <w:rPr>
             <w:webHidden/>
           </w:rPr>
-          <w:t>48</w:t>
+          <w:t>49</w:t>
         </w:r>
         <w:r>
           <w:rPr>
@@ -3946,7 +3921,7 @@
           <w:szCs w:val="22"/>
         </w:rPr>
       </w:pPr>
-      <w:hyperlink w:anchor="_Toc459821736" w:history="1">
+      <w:hyperlink w:anchor="_Toc517965535" w:history="1">
         <w:r>
           <w:rPr>
             <w:rStyle w:val="Hyperlink"/>
@@ -3970,7 +3945,7 @@
           <w:rPr>
             <w:webHidden/>
           </w:rPr>
-          <w:instrText xml:space="preserve"> PAGEREF _Toc459821736 \h </w:instrText>
+          <w:instrText xml:space="preserve"> PAGEREF _Toc517965535 \h </w:instrText>
         </w:r>
         <w:r>
           <w:rPr>
@@ -3987,7 +3962,7 @@
           <w:rPr>
             <w:webHidden/>
           </w:rPr>
-          <w:t>48</w:t>
+          <w:t>49</w:t>
         </w:r>
         <w:r>
           <w:rPr>
@@ -4006,7 +3981,7 @@
           <w:szCs w:val="22"/>
         </w:rPr>
       </w:pPr>
-      <w:hyperlink w:anchor="_Toc459821737" w:history="1">
+      <w:hyperlink w:anchor="_Toc517965536" w:history="1">
         <w:r>
           <w:rPr>
             <w:rStyle w:val="Hyperlink"/>
@@ -4030,7 +4005,7 @@
           <w:rPr>
             <w:webHidden/>
           </w:rPr>
-          <w:instrText xml:space="preserve"> PAGEREF _Toc459821737 \h </w:instrText>
+          <w:instrText xml:space="preserve"> PAGEREF _Toc517965536 \h </w:instrText>
         </w:r>
         <w:r>
           <w:rPr>
@@ -4047,7 +4022,7 @@
           <w:rPr>
             <w:webHidden/>
           </w:rPr>
-          <w:t>49</w:t>
+          <w:t>50</w:t>
         </w:r>
         <w:r>
           <w:rPr>
@@ -4066,7 +4041,7 @@
           <w:szCs w:val="22"/>
         </w:rPr>
       </w:pPr>
-      <w:hyperlink w:anchor="_Toc459821738" w:history="1">
+      <w:hyperlink w:anchor="_Toc517965537" w:history="1">
         <w:r>
           <w:rPr>
             <w:rStyle w:val="Hyperlink"/>
@@ -4090,7 +4065,7 @@
           <w:rPr>
             <w:webHidden/>
           </w:rPr>
-          <w:instrText xml:space="preserve"> PAGEREF _Toc459821738 \h </w:instrText>
+          <w:instrText xml:space="preserve"> PAGEREF _Toc517965537 \h </w:instrText>
         </w:r>
         <w:r>
           <w:rPr>
@@ -4107,7 +4082,7 @@
           <w:rPr>
             <w:webHidden/>
           </w:rPr>
-          <w:t>49</w:t>
+          <w:t>50</w:t>
         </w:r>
         <w:r>
           <w:rPr>
@@ -4128,7 +4103,7 @@
           <w:szCs w:val="22"/>
         </w:rPr>
       </w:pPr>
-      <w:hyperlink w:anchor="_Toc459821739" w:history="1">
+      <w:hyperlink w:anchor="_Toc517965538" w:history="1">
         <w:r>
           <w:rPr>
             <w:rStyle w:val="Hyperlink"/>
@@ -4151,7 +4126,7 @@
           <w:rPr>
             <w:webHidden/>
           </w:rPr>
-          <w:instrText xml:space="preserve"> PAGEREF _Toc459821739 \h </w:instrText>
+          <w:instrText xml:space="preserve"> PAGEREF _Toc517965538 \h </w:instrText>
         </w:r>
         <w:r>
           <w:rPr>
@@ -4168,7 +4143,7 @@
           <w:rPr>
             <w:webHidden/>
           </w:rPr>
-          <w:t>50</w:t>
+          <w:t>51</w:t>
         </w:r>
         <w:r>
           <w:rPr>
@@ -4187,7 +4162,7 @@
           <w:szCs w:val="22"/>
         </w:rPr>
       </w:pPr>
-      <w:hyperlink w:anchor="_Toc459821740" w:history="1">
+      <w:hyperlink w:anchor="_Toc517965539" w:history="1">
         <w:r>
           <w:rPr>
             <w:rStyle w:val="Hyperlink"/>
@@ -4210,7 +4185,7 @@
           <w:rPr>
             <w:webHidden/>
           </w:rPr>
-          <w:instrText xml:space="preserve"> PAGEREF _Toc459821740 \h </w:instrText>
+          <w:instrText xml:space="preserve"> PAGEREF _Toc517965539 \h </w:instrText>
         </w:r>
         <w:r>
           <w:rPr>
@@ -4227,7 +4202,7 @@
           <w:rPr>
             <w:webHidden/>
           </w:rPr>
-          <w:t>50</w:t>
+          <w:t>51</w:t>
         </w:r>
         <w:r>
           <w:rPr>
@@ -4246,7 +4221,7 @@
           <w:szCs w:val="22"/>
         </w:rPr>
       </w:pPr>
-      <w:hyperlink w:anchor="_Toc459821741" w:history="1">
+      <w:hyperlink w:anchor="_Toc517965540" w:history="1">
         <w:r>
           <w:rPr>
             <w:rStyle w:val="Hyperlink"/>
@@ -4269,7 +4244,7 @@
           <w:rPr>
             <w:webHidden/>
           </w:rPr>
-          <w:instrText xml:space="preserve"> PAGEREF _Toc459821741 \h </w:instrText>
+          <w:instrText xml:space="preserve"> PAGEREF _Toc517965540 \h </w:instrText>
         </w:r>
         <w:r>
           <w:rPr>
@@ -4286,7 +4261,7 @@
           <w:rPr>
             <w:webHidden/>
           </w:rPr>
-          <w:t>50</w:t>
+          <w:t>51</w:t>
         </w:r>
         <w:r>
           <w:rPr>
@@ -4305,7 +4280,7 @@
           <w:szCs w:val="22"/>
         </w:rPr>
       </w:pPr>
-      <w:hyperlink w:anchor="_Toc459821742" w:history="1">
+      <w:hyperlink w:anchor="_Toc517965541" w:history="1">
         <w:r>
           <w:rPr>
             <w:rStyle w:val="Hyperlink"/>
@@ -4328,7 +4303,7 @@
           <w:rPr>
             <w:webHidden/>
           </w:rPr>
-          <w:instrText xml:space="preserve"> PAGEREF _Toc459821742 \h </w:instrText>
+          <w:instrText xml:space="preserve"> PAGEREF _Toc517965541 \h </w:instrText>
         </w:r>
         <w:r>
           <w:rPr>
@@ -4345,7 +4320,7 @@
           <w:rPr>
             <w:webHidden/>
           </w:rPr>
-          <w:t>50</w:t>
+          <w:t>51</w:t>
         </w:r>
         <w:r>
           <w:rPr>
@@ -4364,7 +4339,7 @@
           <w:szCs w:val="22"/>
         </w:rPr>
       </w:pPr>
-      <w:hyperlink w:anchor="_Toc459821743" w:history="1">
+      <w:hyperlink w:anchor="_Toc517965542" w:history="1">
         <w:r>
           <w:rPr>
             <w:rStyle w:val="Hyperlink"/>
@@ -4388,7 +4363,7 @@
           <w:rPr>
             <w:webHidden/>
           </w:rPr>
-          <w:instrText xml:space="preserve"> PAGEREF _Toc459821743 \h </w:instrText>
+          <w:instrText xml:space="preserve"> PAGEREF _Toc517965542 \h </w:instrText>
         </w:r>
         <w:r>
           <w:rPr>
@@ -4405,7 +4380,7 @@
           <w:rPr>
             <w:webHidden/>
           </w:rPr>
-          <w:t>51</w:t>
+          <w:t>52</w:t>
         </w:r>
         <w:r>
           <w:rPr>
@@ -4426,7 +4401,7 @@
           <w:szCs w:val="22"/>
         </w:rPr>
       </w:pPr>
-      <w:hyperlink w:anchor="_Toc459821744" w:history="1">
+      <w:hyperlink w:anchor="_Toc517965543" w:history="1">
         <w:r>
           <w:rPr>
             <w:rStyle w:val="Hyperlink"/>
@@ -4449,7 +4424,7 @@
           <w:rPr>
             <w:webHidden/>
           </w:rPr>
-          <w:instrText xml:space="preserve"> PAGEREF _Toc459821744 \h </w:instrText>
+          <w:instrText xml:space="preserve"> PAGEREF _Toc517965543 \h </w:instrText>
         </w:r>
         <w:r>
           <w:rPr>
@@ -4466,7 +4441,7 @@
           <w:rPr>
             <w:webHidden/>
           </w:rPr>
-          <w:t>52</w:t>
+          <w:t>53</w:t>
         </w:r>
         <w:r>
           <w:rPr>
@@ -4503,7 +4478,7 @@
       <w:r>
         <w:br w:type="page"/>
       </w:r>
-      <w:bookmarkStart w:id="4" w:name="_Toc459821677"/>
+      <w:bookmarkStart w:id="4" w:name="_Toc517965476"/>
       <w:r>
         <w:lastRenderedPageBreak/>
         <w:t>Introduction</w:t>
@@ -4518,7 +4493,7 @@
         <w:pStyle w:val="Heading2"/>
       </w:pPr>
       <w:bookmarkStart w:id="5" w:name="_TreeScan_Software"/>
-      <w:bookmarkStart w:id="6" w:name="_Toc459821678"/>
+      <w:bookmarkStart w:id="6" w:name="_Toc517965477"/>
       <w:bookmarkEnd w:id="5"/>
       <w:r>
         <w:t>T</w:t>
@@ -5065,7 +5040,7 @@
         <w:pStyle w:val="Heading2"/>
       </w:pPr>
       <w:bookmarkStart w:id="7" w:name="_Download_and_Installation"/>
-      <w:bookmarkStart w:id="8" w:name="_Toc459821679"/>
+      <w:bookmarkStart w:id="8" w:name="_Toc517965478"/>
       <w:bookmarkEnd w:id="7"/>
       <w:r>
         <w:t>Download and Installation</w:t>
@@ -5236,7 +5211,7 @@
         <w:pStyle w:val="Heading2"/>
       </w:pPr>
       <w:bookmarkStart w:id="9" w:name="_Test_Run"/>
-      <w:bookmarkStart w:id="10" w:name="_Toc459821680"/>
+      <w:bookmarkStart w:id="10" w:name="_Toc517965479"/>
       <w:bookmarkEnd w:id="9"/>
       <w:r>
         <w:t>Test Run</w:t>
@@ -5584,7 +5559,7 @@
         <w:br w:type="page"/>
       </w:r>
       <w:bookmarkStart w:id="11" w:name="_Help_System"/>
-      <w:bookmarkStart w:id="12" w:name="_Toc459821681"/>
+      <w:bookmarkStart w:id="12" w:name="_Toc517965480"/>
       <w:bookmarkEnd w:id="11"/>
       <w:r>
         <w:lastRenderedPageBreak/>
@@ -5914,7 +5889,7 @@
         <w:pStyle w:val="Heading2"/>
       </w:pPr>
       <w:bookmarkStart w:id="13" w:name="_Sample_Data_Sets"/>
-      <w:bookmarkStart w:id="14" w:name="_Toc459821682"/>
+      <w:bookmarkStart w:id="14" w:name="_Toc517965481"/>
       <w:bookmarkEnd w:id="13"/>
       <w:r>
         <w:t>Sample Data Sets</w:t>
@@ -7168,7 +7143,7 @@
       <w:r>
         <w:br w:type="page"/>
       </w:r>
-      <w:bookmarkStart w:id="18" w:name="_Toc459821683"/>
+      <w:bookmarkStart w:id="18" w:name="_Toc517965482"/>
       <w:r>
         <w:lastRenderedPageBreak/>
         <w:t>Statistical Methodology</w:t>
@@ -7406,7 +7381,7 @@
       <w:pPr>
         <w:pStyle w:val="Heading2"/>
       </w:pPr>
-      <w:bookmarkStart w:id="20" w:name="_Toc459821684"/>
+      <w:bookmarkStart w:id="20" w:name="_Toc517965483"/>
       <w:r>
         <w:t>Tree-Structured Variable</w:t>
       </w:r>
@@ -7438,22 +7413,123 @@
       <w:r>
         <w:rPr>
           <w:noProof/>
+        </w:rPr>
+        <mc:AlternateContent>
+          <mc:Choice Requires="wps">
+            <w:drawing>
+              <wp:anchor distT="0" distB="0" distL="114300" distR="114300" simplePos="0" relativeHeight="251660288" behindDoc="0" locked="0" layoutInCell="1" allowOverlap="1" wp14:anchorId="3B4B363E" wp14:editId="4DFE8551">
+                <wp:simplePos x="0" y="0"/>
+                <wp:positionH relativeFrom="column">
+                  <wp:posOffset>2286000</wp:posOffset>
+                </wp:positionH>
+                <wp:positionV relativeFrom="paragraph">
+                  <wp:posOffset>3176270</wp:posOffset>
+                </wp:positionV>
+                <wp:extent cx="3655060" cy="635"/>
+                <wp:effectExtent l="0" t="0" r="0" b="0"/>
+                <wp:wrapSquare wrapText="bothSides"/>
+                <wp:docPr id="11" name="Text Box 11"/>
+                <wp:cNvGraphicFramePr/>
+                <a:graphic xmlns:a="http://schemas.openxmlformats.org/drawingml/2006/main">
+                  <a:graphicData uri="http://schemas.microsoft.com/office/word/2010/wordprocessingShape">
+                    <wps:wsp>
+                      <wps:cNvSpPr txBox="1"/>
+                      <wps:spPr>
+                        <a:xfrm>
+                          <a:off x="0" y="0"/>
+                          <a:ext cx="3655060" cy="635"/>
+                        </a:xfrm>
+                        <a:prstGeom prst="rect">
+                          <a:avLst/>
+                        </a:prstGeom>
+                        <a:solidFill>
+                          <a:prstClr val="white"/>
+                        </a:solidFill>
+                        <a:ln>
+                          <a:noFill/>
+                        </a:ln>
+                        <a:effectLst/>
+                      </wps:spPr>
+                      <wps:txbx>
+                        <w:txbxContent>
+                          <w:p>
+                            <w:pPr>
+                              <w:pStyle w:val="Caption"/>
+                              <w:rPr>
+                                <w:rFonts w:ascii="Times New Roman" w:hAnsi="Times New Roman" w:cs="Times New Roman"/>
+                                <w:noProof/>
+                                <w:sz w:val="24"/>
+                                <w:szCs w:val="24"/>
+                              </w:rPr>
+                            </w:pPr>
+                            <w:r>
+                              <w:t>Example of a Very Small Diagnoses Tree</w:t>
+                            </w:r>
+                          </w:p>
+                        </w:txbxContent>
+                      </wps:txbx>
+                      <wps:bodyPr rot="0" spcFirstLastPara="0" vertOverflow="overflow" horzOverflow="overflow" vert="horz" wrap="square" lIns="0" tIns="0" rIns="0" bIns="0" numCol="1" spcCol="0" rtlCol="0" fromWordArt="0" anchor="t" anchorCtr="0" forceAA="0" compatLnSpc="1">
+                        <a:prstTxWarp prst="textNoShape">
+                          <a:avLst/>
+                        </a:prstTxWarp>
+                        <a:spAutoFit/>
+                      </wps:bodyPr>
+                    </wps:wsp>
+                  </a:graphicData>
+                </a:graphic>
+              </wp:anchor>
+            </w:drawing>
+          </mc:Choice>
+          <mc:Fallback>
+            <w:pict>
+              <v:shapetype w14:anchorId="3B4B363E" id="_x0000_t202" coordsize="21600,21600" o:spt="202" path="m,l,21600r21600,l21600,xe">
+                <v:stroke joinstyle="miter"/>
+                <v:path gradientshapeok="t" o:connecttype="rect"/>
+              </v:shapetype>
+              <v:shape id="Text Box 11" o:spid="_x0000_s1026" type="#_x0000_t202" style="position:absolute;left:0;text-align:left;margin-left:180pt;margin-top:250.1pt;width:287.8pt;height:.05pt;z-index:251660288;visibility:visible;mso-wrap-style:square;mso-wrap-distance-left:9pt;mso-wrap-distance-top:0;mso-wrap-distance-right:9pt;mso-wrap-distance-bottom:0;mso-position-horizontal:absolute;mso-position-horizontal-relative:text;mso-position-vertical:absolute;mso-position-vertical-relative:text;v-text-anchor:top" o:gfxdata="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" stroked="f">
+                <v:textbox style="mso-fit-shape-to-text:t" inset="0,0,0,0">
+                  <w:txbxContent>
+                    <w:p>
+                      <w:pPr>
+                        <w:pStyle w:val="Caption"/>
+                        <w:rPr>
+                          <w:rFonts w:ascii="Times New Roman" w:hAnsi="Times New Roman" w:cs="Times New Roman"/>
+                          <w:noProof/>
+                          <w:sz w:val="24"/>
+                          <w:szCs w:val="24"/>
+                        </w:rPr>
+                      </w:pPr>
+                      <w:r>
+                        <w:t>Example of a Very Small Diagnoses Tree</w:t>
+                      </w:r>
+                    </w:p>
+                  </w:txbxContent>
+                </v:textbox>
+                <w10:wrap type="square"/>
+              </v:shape>
+            </w:pict>
+          </mc:Fallback>
+        </mc:AlternateContent>
+      </w:r>
+      <w:r>
+        <w:rPr>
+          <w:noProof/>
           <w:sz w:val="24"/>
           <w:szCs w:val="24"/>
         </w:rPr>
         <w:drawing>
-          <wp:anchor distT="0" distB="0" distL="114300" distR="114300" simplePos="0" relativeHeight="251658240" behindDoc="0" locked="0" layoutInCell="1" allowOverlap="1" wp14:anchorId="6D865754" wp14:editId="55D119F7">
+          <wp:anchor distT="0" distB="0" distL="114300" distR="114300" simplePos="0" relativeHeight="251658240" behindDoc="0" locked="0" layoutInCell="1" allowOverlap="1" wp14:anchorId="6D865754" wp14:editId="5EB3EEE7">
             <wp:simplePos x="0" y="0"/>
-            <wp:positionH relativeFrom="column">
-              <wp:posOffset>2286000</wp:posOffset>
+            <wp:positionH relativeFrom="margin">
+              <wp:align>right</wp:align>
             </wp:positionH>
             <wp:positionV relativeFrom="paragraph">
               <wp:posOffset>784860</wp:posOffset>
             </wp:positionV>
             <wp:extent cx="3655060" cy="2334260"/>
-            <wp:effectExtent l="19050" t="0" r="2540" b="0"/>
+            <wp:effectExtent l="0" t="0" r="2540" b="8890"/>
             <wp:wrapSquare wrapText="left"/>
-            <wp:docPr id="20" name="Picture 23" descr="Example of a very small diagnosis tree."/>
+            <wp:docPr id="20" name="Picture 23" descr="Example of a very small diagnosis tree. The root  branches into a first group of diagnoses which are seizures and heart conditions. The branches from Seizures are Febrile and Non-febrile seizures. The branches from Heart conditions are heart murmurs and cardiac dysrythmia." title="Example "/>
             <wp:cNvGraphicFramePr>
               <a:graphicFrameLocks xmlns:a="http://schemas.openxmlformats.org/drawingml/2006/main" noChangeAspect="1"/>
             </wp:cNvGraphicFramePr>
@@ -7514,198 +7590,6 @@
       </w:pPr>
       <w:r>
         <w:rPr>
-          <w:noProof/>
-        </w:rPr>
-        <mc:AlternateContent>
-          <mc:Choice Requires="wps">
-            <w:drawing>
-              <wp:anchor distT="0" distB="0" distL="114300" distR="114300" simplePos="0" relativeHeight="251657216" behindDoc="0" locked="0" layoutInCell="1" allowOverlap="1" wp14:anchorId="51DDFAA9" wp14:editId="4BE60EBE">
-                <wp:simplePos x="0" y="0"/>
-                <wp:positionH relativeFrom="column">
-                  <wp:posOffset>2413635</wp:posOffset>
-                </wp:positionH>
-                <wp:positionV relativeFrom="paragraph">
-                  <wp:posOffset>2367280</wp:posOffset>
-                </wp:positionV>
-                <wp:extent cx="3383280" cy="198755"/>
-                <wp:effectExtent l="0" t="0" r="7620" b="0"/>
-                <wp:wrapSquare wrapText="bothSides"/>
-                <wp:docPr id="21" name="Text Box 5"/>
-                <wp:cNvGraphicFramePr>
-                  <a:graphicFrameLocks xmlns:a="http://schemas.openxmlformats.org/drawingml/2006/main"/>
-                </wp:cNvGraphicFramePr>
-                <a:graphic xmlns:a="http://schemas.openxmlformats.org/drawingml/2006/main">
-                  <a:graphicData uri="http://schemas.microsoft.com/office/word/2010/wordprocessingShape">
-                    <wps:wsp>
-                      <wps:cNvSpPr txBox="1">
-                        <a:spLocks/>
-                      </wps:cNvSpPr>
-                      <wps:spPr>
-                        <a:xfrm>
-                          <a:off x="0" y="0"/>
-                          <a:ext cx="3383280" cy="198755"/>
-                        </a:xfrm>
-                        <a:prstGeom prst="rect">
-                          <a:avLst/>
-                        </a:prstGeom>
-                        <a:solidFill>
-                          <a:prstClr val="white"/>
-                        </a:solidFill>
-                        <a:ln>
-                          <a:noFill/>
-                        </a:ln>
-                        <a:effectLst/>
-                      </wps:spPr>
-                      <wps:txbx>
-                        <w:txbxContent>
-                          <w:p>
-                            <w:pPr>
-                              <w:pStyle w:val="Caption"/>
-                              <w:jc w:val="left"/>
-                              <w:rPr>
-                                <w:noProof/>
-                                <w:sz w:val="24"/>
-                                <w:szCs w:val="24"/>
-                              </w:rPr>
-                            </w:pPr>
-                            <w:r>
-                              <w:rPr>
-                                <w:b w:val="0"/>
-                              </w:rPr>
-                              <w:t xml:space="preserve">Figure </w:t>
-                            </w:r>
-                            <w:r>
-                              <w:rPr>
-                                <w:b w:val="0"/>
-                              </w:rPr>
-                              <w:fldChar w:fldCharType="begin"/>
-                            </w:r>
-                            <w:r>
-                              <w:rPr>
-                                <w:b w:val="0"/>
-                              </w:rPr>
-                              <w:instrText xml:space="preserve"> SEQ Figure \* ARABIC </w:instrText>
-                            </w:r>
-                            <w:r>
-                              <w:rPr>
-                                <w:b w:val="0"/>
-                              </w:rPr>
-                              <w:fldChar w:fldCharType="separate"/>
-                            </w:r>
-                            <w:r>
-                              <w:rPr>
-                                <w:b w:val="0"/>
-                                <w:noProof/>
-                              </w:rPr>
-                              <w:t>1</w:t>
-                            </w:r>
-                            <w:r>
-                              <w:rPr>
-                                <w:b w:val="0"/>
-                              </w:rPr>
-                              <w:fldChar w:fldCharType="end"/>
-                            </w:r>
-                            <w:r>
-                              <w:rPr>
-                                <w:b w:val="0"/>
-                              </w:rPr>
-                              <w:t xml:space="preserve">: Example of a very small diagnosis tree. </w:t>
-                            </w:r>
-                          </w:p>
-                        </w:txbxContent>
-                      </wps:txbx>
-                      <wps:bodyPr rot="0" spcFirstLastPara="0" vertOverflow="overflow" horzOverflow="overflow" vert="horz" wrap="square" lIns="0" tIns="0" rIns="0" bIns="0" numCol="1" spcCol="0" rtlCol="0" fromWordArt="0" anchor="t" anchorCtr="0" forceAA="0" compatLnSpc="1">
-                        <a:prstTxWarp prst="textNoShape">
-                          <a:avLst/>
-                        </a:prstTxWarp>
-                        <a:spAutoFit/>
-                      </wps:bodyPr>
-                    </wps:wsp>
-                  </a:graphicData>
-                </a:graphic>
-                <wp14:sizeRelH relativeFrom="page">
-                  <wp14:pctWidth>0</wp14:pctWidth>
-                </wp14:sizeRelH>
-                <wp14:sizeRelV relativeFrom="page">
-                  <wp14:pctHeight>0</wp14:pctHeight>
-                </wp14:sizeRelV>
-              </wp:anchor>
-            </w:drawing>
-          </mc:Choice>
-          <mc:Fallback>
-            <w:pict>
-              <v:shapetype w14:anchorId="51DDFAA9" id="_x0000_t202" coordsize="21600,21600" o:spt="202" path="m,l,21600r21600,l21600,xe">
-                <v:stroke joinstyle="miter"/>
-                <v:path gradientshapeok="t" o:connecttype="rect"/>
-              </v:shapetype>
-              <v:shape id="Text Box 5" o:spid="_x0000_s1026" type="#_x0000_t202" style="position:absolute;left:0;text-align:left;margin-left:190.05pt;margin-top:186.4pt;width:266.4pt;height:15.65pt;z-index:251657216;visibility:visible;mso-wrap-style:square;mso-width-percent:0;mso-height-percent:0;mso-wrap-distance-left:9pt;mso-wrap-distance-top:0;mso-wrap-distance-right:9pt;mso-wrap-distance-bottom:0;mso-position-horizontal:absolute;mso-position-horizontal-relative:text;mso-position-vertical:absolute;mso-position-vertical-relative:text;mso-width-percent:0;mso-height-percent:0;mso-width-relative:page;mso-height-relative:page;v-text-anchor:top" o:gfxdata="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" stroked="f">
-                <v:path arrowok="t"/>
-                <v:textbox style="mso-fit-shape-to-text:t" inset="0,0,0,0">
-                  <w:txbxContent>
-                    <w:p>
-                      <w:pPr>
-                        <w:pStyle w:val="Caption"/>
-                        <w:jc w:val="left"/>
-                        <w:rPr>
-                          <w:noProof/>
-                          <w:sz w:val="24"/>
-                          <w:szCs w:val="24"/>
-                        </w:rPr>
-                      </w:pPr>
-                      <w:r>
-                        <w:rPr>
-                          <w:b w:val="0"/>
-                        </w:rPr>
-                        <w:t xml:space="preserve">Figure </w:t>
-                      </w:r>
-                      <w:r>
-                        <w:rPr>
-                          <w:b w:val="0"/>
-                        </w:rPr>
-                        <w:fldChar w:fldCharType="begin"/>
-                      </w:r>
-                      <w:r>
-                        <w:rPr>
-                          <w:b w:val="0"/>
-                        </w:rPr>
-                        <w:instrText xml:space="preserve"> SEQ Figure \* ARABIC </w:instrText>
-                      </w:r>
-                      <w:r>
-                        <w:rPr>
-                          <w:b w:val="0"/>
-                        </w:rPr>
-                        <w:fldChar w:fldCharType="separate"/>
-                      </w:r>
-                      <w:r>
-                        <w:rPr>
-                          <w:b w:val="0"/>
-                          <w:noProof/>
-                        </w:rPr>
-                        <w:t>1</w:t>
-                      </w:r>
-                      <w:r>
-                        <w:rPr>
-                          <w:b w:val="0"/>
-                        </w:rPr>
-                        <w:fldChar w:fldCharType="end"/>
-                      </w:r>
-                      <w:r>
-                        <w:rPr>
-                          <w:b w:val="0"/>
-                        </w:rPr>
-                        <w:t xml:space="preserve">: Example of a very small diagnosis tree. </w:t>
-                      </w:r>
-                    </w:p>
-                  </w:txbxContent>
-                </v:textbox>
-                <w10:wrap type="square"/>
-              </v:shape>
-            </w:pict>
-          </mc:Fallback>
-        </mc:AlternateContent>
-      </w:r>
-      <w:r>
-        <w:rPr>
           <w:rFonts w:ascii="Calibri" w:hAnsi="Calibri"/>
           <w:i/>
           <w:sz w:val="24"/>
@@ -8126,7 +8010,7 @@
         <w:pStyle w:val="Heading2"/>
       </w:pPr>
       <w:bookmarkStart w:id="21" w:name="_Tree_Terminology"/>
-      <w:bookmarkStart w:id="22" w:name="_Toc459821685"/>
+      <w:bookmarkStart w:id="22" w:name="_Toc517965484"/>
       <w:bookmarkEnd w:id="21"/>
       <w:r>
         <w:t>Tree Terminology</w:t>
@@ -8170,7 +8054,23 @@
           <w:sz w:val="24"/>
           <w:szCs w:val="24"/>
         </w:rPr>
-        <w:t xml:space="preserve">For a graphical depiction, see Figure 1. </w:t>
+        <w:t xml:space="preserve">For a graphical depiction, </w:t>
+      </w:r>
+      <w:r>
+        <w:rPr>
+          <w:rFonts w:ascii="Calibri" w:hAnsi="Calibri"/>
+          <w:sz w:val="24"/>
+          <w:szCs w:val="24"/>
+        </w:rPr>
+        <w:t>see the image, Example of a Very Small Diagnoses Tree, on the previous page</w:t>
+      </w:r>
+      <w:r>
+        <w:rPr>
+          <w:rFonts w:ascii="Calibri" w:hAnsi="Calibri"/>
+          <w:sz w:val="24"/>
+          <w:szCs w:val="24"/>
+        </w:rPr>
+        <w:t xml:space="preserve">. </w:t>
       </w:r>
     </w:p>
     <w:p>
@@ -8854,6 +8754,7 @@
           <w:sz w:val="24"/>
           <w:szCs w:val="24"/>
         </w:rPr>
+        <w:lastRenderedPageBreak/>
         <w:t>Ancestors</w:t>
       </w:r>
       <w:r>
@@ -8915,7 +8816,6 @@
           <w:sz w:val="24"/>
           <w:szCs w:val="24"/>
         </w:rPr>
-        <w:lastRenderedPageBreak/>
         <w:t>Cut</w:t>
       </w:r>
       <w:r>
@@ -9171,7 +9071,7 @@
         <w:pStyle w:val="Heading2"/>
       </w:pPr>
       <w:bookmarkStart w:id="23" w:name="_Tree-Based_Scan_Statistic"/>
-      <w:bookmarkStart w:id="24" w:name="_Toc459821686"/>
+      <w:bookmarkStart w:id="24" w:name="_Toc517965485"/>
       <w:bookmarkEnd w:id="23"/>
       <w:r>
         <w:t>Tree-Based Scan Statistic</w:t>
@@ -9574,7 +9474,7 @@
           <w:sz w:val="24"/>
           <w:szCs w:val="24"/>
         </w:rPr>
-        <w:t>real and random data sets. If it is</w:t>
+        <w:t xml:space="preserve">real and random </w:t>
       </w:r>
       <w:r>
         <w:rPr>
@@ -9583,6 +9483,16 @@
           <w:sz w:val="24"/>
           <w:szCs w:val="24"/>
         </w:rPr>
+        <w:lastRenderedPageBreak/>
+        <w:t>data sets. If it is</w:t>
+      </w:r>
+      <w:r>
+        <w:rPr>
+          <w:rFonts w:ascii="Calibri" w:hAnsi="Calibri"/>
+          <w:bCs/>
+          <w:sz w:val="24"/>
+          <w:szCs w:val="24"/>
+        </w:rPr>
         <w:t>, then we can reject the null hypothesis at the alpha=0.05 si</w:t>
       </w:r>
       <w:r>
@@ -9620,7 +9530,6 @@
           <w:sz w:val="24"/>
           <w:szCs w:val="24"/>
         </w:rPr>
-        <w:lastRenderedPageBreak/>
         <w:t xml:space="preserve">The Monte Carlo p-value is calculated as p=R/(S+1), where R is the rank of the maximum LLR from the real data compared to the random data sets and S is the number of simulated Monte Carlo replications. </w:t>
       </w:r>
       <w:r>
@@ -9803,7 +9712,7 @@
         </w:rPr>
       </w:pPr>
       <w:bookmarkStart w:id="25" w:name="_Poisson_Model"/>
-      <w:bookmarkStart w:id="26" w:name="_Toc459821687"/>
+      <w:bookmarkStart w:id="26" w:name="_Toc517965486"/>
       <w:bookmarkEnd w:id="25"/>
       <w:r>
         <w:rPr>
@@ -10110,7 +10019,7 @@
         </w:rPr>
       </w:pPr>
       <w:bookmarkStart w:id="27" w:name="_Bernoulli_Model"/>
-      <w:bookmarkStart w:id="28" w:name="_Toc459821688"/>
+      <w:bookmarkStart w:id="28" w:name="_Toc517965487"/>
       <w:bookmarkEnd w:id="27"/>
       <w:r>
         <w:rPr>
@@ -10389,6 +10298,7 @@
           <w:sz w:val="24"/>
           <w:szCs w:val="24"/>
         </w:rPr>
+        <w:lastRenderedPageBreak/>
         <w:t>Example</w:t>
       </w:r>
       <w:r>
@@ -10497,16 +10407,7 @@
           <w:sz w:val="24"/>
           <w:szCs w:val="24"/>
         </w:rPr>
-        <w:t xml:space="preserve">in a control </w:t>
-      </w:r>
-      <w:r>
-        <w:rPr>
-          <w:rFonts w:ascii="Calibri" w:hAnsi="Calibri"/>
-          <w:sz w:val="24"/>
-          <w:szCs w:val="24"/>
-        </w:rPr>
-        <w:lastRenderedPageBreak/>
-        <w:t xml:space="preserve">window </w:t>
+        <w:t xml:space="preserve">in a control window </w:t>
       </w:r>
       <w:r>
         <w:rPr>
@@ -10720,7 +10621,7 @@
         </w:rPr>
       </w:pPr>
       <w:bookmarkStart w:id="29" w:name="_Tree-Temporal_Model"/>
-      <w:bookmarkStart w:id="30" w:name="_Toc459821689"/>
+      <w:bookmarkStart w:id="30" w:name="_Toc517965488"/>
       <w:bookmarkEnd w:id="29"/>
       <w:r>
         <w:rPr>
@@ -11159,7 +11060,16 @@
           <w:sz w:val="24"/>
           <w:szCs w:val="24"/>
         </w:rPr>
-        <w:t>non-overlapping data, there would be a huge loss in power when adjusting for all that multiple testing. With scan statistics, such a large loss in power does not happen, since the 2 million potential clusters are highly overlapping with each other. Hence, the penalty for adjusting for the multiple testing is fairly modest and not as bad as one may originally think.</w:t>
+        <w:t xml:space="preserve">non-overlapping data, there would be a huge loss in power when adjusting for all that multiple testing. With scan statistics, such a large loss in power does not happen, since </w:t>
+      </w:r>
+      <w:r>
+        <w:rPr>
+          <w:rFonts w:ascii="Calibri" w:hAnsi="Calibri"/>
+          <w:sz w:val="24"/>
+          <w:szCs w:val="24"/>
+        </w:rPr>
+        <w:lastRenderedPageBreak/>
+        <w:t>the 2 million potential clusters are highly overlapping with each other. Hence, the penalty for adjusting for the multiple testing is fairly modest and not as bad as one may originally think.</w:t>
       </w:r>
     </w:p>
     <w:p>
@@ -11177,7 +11087,6 @@
           <w:sz w:val="24"/>
           <w:szCs w:val="24"/>
         </w:rPr>
-        <w:lastRenderedPageBreak/>
         <w:t xml:space="preserve">The tree-temporal scan statistic conditions the analysis on the number of cases observed in each node. This means that, unlike the pure tree scan statistic, there is no probability distribution to model the number of cases in each node. That </w:t>
       </w:r>
       <w:r>
@@ -11310,7 +11219,7 @@
           <w:rFonts w:ascii="Calibri" w:hAnsi="Calibri"/>
         </w:rPr>
       </w:pPr>
-      <w:bookmarkStart w:id="33" w:name="_Toc459821690"/>
+      <w:bookmarkStart w:id="33" w:name="_Toc517965489"/>
       <w:r>
         <w:rPr>
           <w:rFonts w:ascii="Calibri" w:hAnsi="Calibri"/>
@@ -11491,7 +11400,7 @@
         <w:pStyle w:val="Heading2"/>
       </w:pPr>
       <w:bookmarkStart w:id="34" w:name="_Conditional_versus_Unconditional"/>
-      <w:bookmarkStart w:id="35" w:name="_Toc459821691"/>
+      <w:bookmarkStart w:id="35" w:name="_Toc517965490"/>
       <w:bookmarkEnd w:id="34"/>
       <w:r>
         <w:t>Conditional versus Unconditional Analyses</w:t>
@@ -11774,7 +11683,7 @@
       <w:pPr>
         <w:pStyle w:val="Heading2"/>
       </w:pPr>
-      <w:bookmarkStart w:id="36" w:name="_Toc459821692"/>
+      <w:bookmarkStart w:id="36" w:name="_Toc517965491"/>
       <w:bookmarkEnd w:id="31"/>
       <w:bookmarkEnd w:id="32"/>
       <w:r>
@@ -11853,7 +11762,16 @@
           <w:sz w:val="24"/>
           <w:szCs w:val="24"/>
         </w:rPr>
-        <w:t xml:space="preserve"> with the most likely cluster, with the cuts being made higher or lower on the same branch of the tree. There may also be secondary clusters that do not overlap with the most likely cluster. The p-values for such clusters should be interpreted in terms of the ability of the secondary cluster to reject the null hypothesis on its own strength, whether or not the more likely clusters are true clusters or not. Hence, these p-values are not adjusted for the fact that there may be other clusters in the data. </w:t>
+        <w:t xml:space="preserve"> with the most likely cluster, with the cuts being made higher or lower on the same branch of the tree. There may also be secondary clusters that do not overlap with the most likely cluster. The p-values for such clusters should be interpreted in terms of the ability of the secondary cluster to reject the null hypothesis on its own strength, whether or not the more </w:t>
+      </w:r>
+      <w:r>
+        <w:rPr>
+          <w:rFonts w:ascii="Calibri" w:hAnsi="Calibri"/>
+          <w:sz w:val="24"/>
+          <w:szCs w:val="24"/>
+        </w:rPr>
+        <w:lastRenderedPageBreak/>
+        <w:t xml:space="preserve">likely clusters are true clusters or not. Hence, these p-values are not adjusted for the fact that there may be other clusters in the data. </w:t>
       </w:r>
     </w:p>
     <w:p>
@@ -11922,9 +11840,8 @@
       <w:pPr>
         <w:pStyle w:val="Heading1"/>
       </w:pPr>
-      <w:bookmarkStart w:id="37" w:name="_Toc459821693"/>
-      <w:r>
-        <w:lastRenderedPageBreak/>
+      <w:bookmarkStart w:id="37" w:name="_Toc517965492"/>
+      <w:r>
         <w:t>Comparison with Other Methods</w:t>
       </w:r>
       <w:bookmarkEnd w:id="37"/>
@@ -11933,7 +11850,7 @@
       <w:pPr>
         <w:pStyle w:val="Heading2"/>
       </w:pPr>
-      <w:bookmarkStart w:id="38" w:name="_Toc459821694"/>
+      <w:bookmarkStart w:id="38" w:name="_Toc517965493"/>
       <w:r>
         <w:t>Other Scan Statistics</w:t>
       </w:r>
@@ -12106,13 +12023,13 @@
       <w:pPr>
         <w:pStyle w:val="Heading2"/>
       </w:pPr>
-      <w:bookmarkStart w:id="39" w:name="_Toc459821695"/>
-      <w:bookmarkStart w:id="40" w:name="_Toc9152445"/>
-      <w:bookmarkStart w:id="41" w:name="_Toc9153377"/>
+      <w:bookmarkStart w:id="39" w:name="_Toc9152445"/>
+      <w:bookmarkStart w:id="40" w:name="_Toc9153377"/>
+      <w:bookmarkStart w:id="41" w:name="_Toc517965494"/>
       <w:r>
         <w:t>Classification and Regression Trees (CART)</w:t>
       </w:r>
-      <w:bookmarkEnd w:id="39"/>
+      <w:bookmarkEnd w:id="41"/>
       <w:r>
         <w:fldChar w:fldCharType="begin"/>
       </w:r>
@@ -12233,8 +12150,8 @@
         </w:rPr>
       </w:pPr>
       <w:bookmarkStart w:id="42" w:name="_Input_Data"/>
+      <w:bookmarkEnd w:id="39"/>
       <w:bookmarkEnd w:id="40"/>
-      <w:bookmarkEnd w:id="41"/>
       <w:bookmarkEnd w:id="42"/>
       <w:r>
         <w:br w:type="page"/>
@@ -12244,7 +12161,7 @@
       <w:pPr>
         <w:pStyle w:val="Heading1"/>
       </w:pPr>
-      <w:bookmarkStart w:id="43" w:name="_Toc459821696"/>
+      <w:bookmarkStart w:id="43" w:name="_Toc517965495"/>
       <w:r>
         <w:lastRenderedPageBreak/>
         <w:t>Input Data</w:t>
@@ -12265,7 +12182,7 @@
         <w:pStyle w:val="Heading2"/>
       </w:pPr>
       <w:bookmarkStart w:id="44" w:name="_Data_Requirements"/>
-      <w:bookmarkStart w:id="45" w:name="_Toc459821697"/>
+      <w:bookmarkStart w:id="45" w:name="_Toc517965496"/>
       <w:bookmarkEnd w:id="44"/>
       <w:r>
         <w:t>Data Requirements</w:t>
@@ -12641,7 +12558,7 @@
         <w:pStyle w:val="Heading2"/>
       </w:pPr>
       <w:bookmarkStart w:id="46" w:name="_Tree_File"/>
-      <w:bookmarkStart w:id="47" w:name="_Toc459821698"/>
+      <w:bookmarkStart w:id="47" w:name="_Toc517965497"/>
       <w:bookmarkEnd w:id="46"/>
       <w:r>
         <w:t>Tree File</w:t>
@@ -13021,7 +12938,7 @@
         <w:pStyle w:val="Heading2"/>
       </w:pPr>
       <w:bookmarkStart w:id="48" w:name="_Case_File"/>
-      <w:bookmarkStart w:id="49" w:name="_Toc459821699"/>
+      <w:bookmarkStart w:id="49" w:name="_Toc517965498"/>
       <w:bookmarkEnd w:id="48"/>
       <w:r>
         <w:t>Count File</w:t>
@@ -13990,6 +13907,83 @@
           <w:szCs w:val="24"/>
         </w:rPr>
         <w:t xml:space="preserve"> 8</w:t>
+      </w:r>
+    </w:p>
+    <w:p>
+      <w:pPr>
+        <w:pStyle w:val="Heading3"/>
+      </w:pPr>
+      <w:r>
+        <w:t>Censored Data</w:t>
+      </w:r>
+    </w:p>
+    <w:p>
+      <w:pPr>
+        <w:pStyle w:val="xmsonormal"/>
+        <w:jc w:val="both"/>
+        <w:rPr>
+          <w:rFonts w:ascii="Calibri" w:hAnsi="Calibri"/>
+          <w:bCs/>
+        </w:rPr>
+      </w:pPr>
+      <w:r>
+        <w:rPr>
+          <w:rFonts w:ascii="Calibri" w:hAnsi="Calibri"/>
+          <w:bCs/>
+        </w:rPr>
+        <w:t xml:space="preserve">When the tree-temporal or purely temporal scan statistic is used, subjects are followed for a certain length study period and the timing of events are noted. If some subjects under observation does not have complete follow-up during the whole study period, those observations are censored. TreeScan can analyze such censored data. The test statistic used is no longer a likelihood ratio test statistic, but rather a pseudolikelihood. During the randomization step, when data are generated under the null hypothesis, the events of censored observations are not randomized according to a uniformly distribution over the whole study period but according to a uniform distribution from the start of the study period until the time of censoring. This assures that the inference is correct with accurate p-values, irrespectively of the test statistic used. </w:t>
+      </w:r>
+    </w:p>
+    <w:p>
+      <w:pPr>
+        <w:pStyle w:val="xmsonormal"/>
+        <w:jc w:val="both"/>
+        <w:rPr>
+          <w:rFonts w:ascii="Calibri" w:hAnsi="Calibri"/>
+          <w:bCs/>
+        </w:rPr>
+      </w:pPr>
+      <w:r>
+        <w:rPr>
+          <w:rFonts w:ascii="Calibri" w:hAnsi="Calibri"/>
+          <w:bCs/>
+        </w:rPr>
+        <w:lastRenderedPageBreak/>
+        <w:t xml:space="preserve">The censoring feature will work well for most data, but it should not be used if there is a large amount of censoring early on. For example, with a one-year study period, it should not be used if most subjects are censored at 60 days. It is then better to run an uncensored analysis with a shorter study period. </w:t>
+      </w:r>
+    </w:p>
+    <w:p>
+      <w:pPr>
+        <w:pStyle w:val="xmsonormal"/>
+        <w:jc w:val="both"/>
+        <w:rPr>
+          <w:rFonts w:ascii="Calibri" w:hAnsi="Calibri"/>
+          <w:bCs/>
+        </w:rPr>
+      </w:pPr>
+      <w:r>
+        <w:rPr>
+          <w:rFonts w:ascii="Calibri" w:hAnsi="Calibri"/>
+          <w:bCs/>
+        </w:rPr>
+        <w:t xml:space="preserve">If a subject is censored early on, it does not provide much information, and TreeScan requires all subject to be observed for at least 50 time units. Subjects with a censoring time less than 50 are ignored and excluded from the analysis. TreeScan also requires that all subjects are observed for at least 10% of the total length of the study period. Hence, if the study period is days 1 to 1000, all subjects that are censored before day 100 are ignored. </w:t>
+      </w:r>
+    </w:p>
+    <w:p>
+      <w:pPr>
+        <w:pStyle w:val="xmsonormal"/>
+        <w:jc w:val="both"/>
+        <w:rPr>
+          <w:rFonts w:ascii="Calibri" w:hAnsi="Calibri"/>
+          <w:bCs/>
+        </w:rPr>
+      </w:pPr>
+      <w:r>
+        <w:rPr>
+          <w:rFonts w:ascii="Calibri" w:hAnsi="Calibri"/>
+          <w:bCs/>
+        </w:rPr>
+        <w:t>The censoring time added in a forth column in the case file. The censoring time is the last time on which the subject was followed and on which an event would have been recorded if it had occurred. If no censoring time is provided, it is assumed that the observation is not censored but followed until the end of the study period. To specify a censoring time that is equal to the end of the study period is equivalent to not specifying a censoring time.</w:t>
       </w:r>
     </w:p>
     <w:p>
@@ -14096,7 +14090,7 @@
       </w:pPr>
       <w:bookmarkStart w:id="50" w:name="_Population_File"/>
       <w:bookmarkStart w:id="51" w:name="_Cut_File"/>
-      <w:bookmarkStart w:id="52" w:name="_Toc459821700"/>
+      <w:bookmarkStart w:id="52" w:name="_Toc517965499"/>
       <w:bookmarkEnd w:id="50"/>
       <w:bookmarkEnd w:id="51"/>
       <w:r>
@@ -14629,7 +14623,6 @@
           <w:sz w:val="24"/>
           <w:szCs w:val="24"/>
         </w:rPr>
-        <w:lastRenderedPageBreak/>
         <w:t>triplets cut:</w:t>
       </w:r>
       <w:r>
@@ -14967,7 +14960,7 @@
         <w:pStyle w:val="Heading2"/>
       </w:pPr>
       <w:bookmarkStart w:id="53" w:name="_TreeScan_Import_Wizard"/>
-      <w:bookmarkStart w:id="54" w:name="_Toc459821701"/>
+      <w:bookmarkStart w:id="54" w:name="_Toc517965500"/>
       <w:bookmarkEnd w:id="53"/>
       <w:r>
         <w:t>TreeScan Import Wizard</w:t>
@@ -15077,6 +15070,7 @@
           <w:sz w:val="24"/>
           <w:szCs w:val="24"/>
         </w:rPr>
+        <w:lastRenderedPageBreak/>
         <w:t xml:space="preserve">button </w:t>
       </w:r>
       <w:r>
@@ -15552,7 +15546,6 @@
           <w:sz w:val="24"/>
           <w:szCs w:val="24"/>
         </w:rPr>
-        <w:lastRenderedPageBreak/>
         <w:t xml:space="preserve">Select the appropriate variable form the input file to go with the chosen TreeScan variable. </w:t>
       </w:r>
     </w:p>
@@ -15748,9 +15741,10 @@
         <w:pStyle w:val="Heading2"/>
       </w:pPr>
       <w:bookmarkStart w:id="55" w:name="_TreeScan_File_Format"/>
-      <w:bookmarkStart w:id="56" w:name="_Toc459821702"/>
+      <w:bookmarkStart w:id="56" w:name="_Toc517965501"/>
       <w:bookmarkEnd w:id="55"/>
       <w:r>
+        <w:lastRenderedPageBreak/>
         <w:t>TreeScan File Format</w:t>
       </w:r>
       <w:bookmarkEnd w:id="56"/>
@@ -16624,7 +16618,6 @@
           <w:sz w:val="24"/>
           <w:szCs w:val="24"/>
         </w:rPr>
-        <w:lastRenderedPageBreak/>
         <w:t>Alternative Hypothesis File Format (*.alt</w:t>
       </w:r>
       <w:r>
@@ -17286,7 +17279,7 @@
       <w:r>
         <w:br w:type="page"/>
       </w:r>
-      <w:bookmarkStart w:id="58" w:name="_Toc459821703"/>
+      <w:bookmarkStart w:id="58" w:name="_Toc517965502"/>
       <w:r>
         <w:lastRenderedPageBreak/>
         <w:t>Basic TreeScan Features</w:t>
@@ -17518,7 +17511,7 @@
       <w:bookmarkStart w:id="61" w:name="_Case_File_Name"/>
       <w:bookmarkStart w:id="62" w:name="_Population_File_Name"/>
       <w:bookmarkStart w:id="63" w:name="_Analysis_Tab"/>
-      <w:bookmarkStart w:id="64" w:name="_Toc459821704"/>
+      <w:bookmarkStart w:id="64" w:name="_Toc517965503"/>
       <w:bookmarkEnd w:id="59"/>
       <w:bookmarkEnd w:id="60"/>
       <w:bookmarkEnd w:id="61"/>
@@ -17551,10 +17544,10 @@
           <w:noProof/>
         </w:rPr>
         <w:drawing>
-          <wp:inline distT="0" distB="0" distL="0" distR="0" wp14:anchorId="5A3AF1BE" wp14:editId="2258F824">
-            <wp:extent cx="4486275" cy="3857625"/>
-            <wp:effectExtent l="19050" t="0" r="9525" b="0"/>
-            <wp:docPr id="4" name="Picture 11" descr="Analysis Tab"/>
+          <wp:inline distT="0" distB="0" distL="0" distR="0" wp14:anchorId="75B86EB1" wp14:editId="4AEEDC53">
+            <wp:extent cx="4430901" cy="3874689"/>
+            <wp:effectExtent l="0" t="0" r="8255" b="0"/>
+            <wp:docPr id="21" name="Picture 21" descr="Analysis Tab" title="Analysis Tab"/>
             <wp:cNvGraphicFramePr>
               <a:graphicFrameLocks xmlns:a="http://schemas.openxmlformats.org/drawingml/2006/main" noChangeAspect="1"/>
             </wp:cNvGraphicFramePr>
@@ -17562,33 +17555,29 @@
               <a:graphicData uri="http://schemas.openxmlformats.org/drawingml/2006/picture">
                 <pic:pic xmlns:pic="http://schemas.openxmlformats.org/drawingml/2006/picture">
                   <pic:nvPicPr>
-                    <pic:cNvPr id="0" name="Picture 11" descr="Analysis Tab"/>
-                    <pic:cNvPicPr>
-                      <a:picLocks noChangeAspect="1" noChangeArrowheads="1"/>
-                    </pic:cNvPicPr>
+                    <pic:cNvPr id="21" name="Analysis Tab.jpg"/>
+                    <pic:cNvPicPr/>
                   </pic:nvPicPr>
                   <pic:blipFill>
-                    <a:blip r:embed="rId18" cstate="print"/>
-                    <a:srcRect/>
+                    <a:blip r:embed="rId18" cstate="print">
+                      <a:extLst>
+                        <a:ext uri="{28A0092B-C50C-407E-A947-70E740481C1C}">
+                          <a14:useLocalDpi xmlns:a14="http://schemas.microsoft.com/office/drawing/2010/main" val="0"/>
+                        </a:ext>
+                      </a:extLst>
+                    </a:blip>
                     <a:stretch>
                       <a:fillRect/>
                     </a:stretch>
                   </pic:blipFill>
-                  <pic:spPr bwMode="auto">
+                  <pic:spPr>
                     <a:xfrm>
                       <a:off x="0" y="0"/>
-                      <a:ext cx="4486275" cy="3857625"/>
+                      <a:ext cx="4446618" cy="3888433"/>
                     </a:xfrm>
                     <a:prstGeom prst="rect">
                       <a:avLst/>
                     </a:prstGeom>
-                    <a:noFill/>
-                    <a:ln w="9525">
-                      <a:noFill/>
-                      <a:miter lim="800000"/>
-                      <a:headEnd/>
-                      <a:tailEnd/>
-                    </a:ln>
                   </pic:spPr>
                 </pic:pic>
               </a:graphicData>
@@ -18919,7 +18908,7 @@
         <w:pStyle w:val="Heading2"/>
       </w:pPr>
       <w:bookmarkStart w:id="67" w:name="_Output_Tab"/>
-      <w:bookmarkStart w:id="68" w:name="_Toc459821705"/>
+      <w:bookmarkStart w:id="68" w:name="_Toc517965504"/>
       <w:bookmarkEnd w:id="67"/>
       <w:r>
         <w:lastRenderedPageBreak/>
@@ -18951,10 +18940,10 @@
           <w:noProof/>
         </w:rPr>
         <w:drawing>
-          <wp:inline distT="0" distB="0" distL="0" distR="0" wp14:anchorId="4A34490E" wp14:editId="52E37EF8">
-            <wp:extent cx="4495800" cy="3857625"/>
-            <wp:effectExtent l="19050" t="0" r="0" b="0"/>
-            <wp:docPr id="5" name="Picture 18" descr="Input Tab"/>
+          <wp:inline distT="0" distB="0" distL="0" distR="0" wp14:anchorId="6B566151" wp14:editId="6DD01667">
+            <wp:extent cx="4422140" cy="3880654"/>
+            <wp:effectExtent l="0" t="0" r="0" b="5715"/>
+            <wp:docPr id="23" name="Picture 23" descr="Input Tab" title="Input Tab"/>
             <wp:cNvGraphicFramePr>
               <a:graphicFrameLocks xmlns:a="http://schemas.openxmlformats.org/drawingml/2006/main" noChangeAspect="1"/>
             </wp:cNvGraphicFramePr>
@@ -18962,33 +18951,29 @@
               <a:graphicData uri="http://schemas.openxmlformats.org/drawingml/2006/picture">
                 <pic:pic xmlns:pic="http://schemas.openxmlformats.org/drawingml/2006/picture">
                   <pic:nvPicPr>
-                    <pic:cNvPr id="0" name="Picture 18" descr="Input Tab"/>
-                    <pic:cNvPicPr>
-                      <a:picLocks noChangeAspect="1" noChangeArrowheads="1"/>
-                    </pic:cNvPicPr>
+                    <pic:cNvPr id="23" name="Input Tab.jpg"/>
+                    <pic:cNvPicPr/>
                   </pic:nvPicPr>
                   <pic:blipFill>
-                    <a:blip r:embed="rId19" cstate="print"/>
-                    <a:srcRect/>
+                    <a:blip r:embed="rId19" cstate="print">
+                      <a:extLst>
+                        <a:ext uri="{28A0092B-C50C-407E-A947-70E740481C1C}">
+                          <a14:useLocalDpi xmlns:a14="http://schemas.microsoft.com/office/drawing/2010/main" val="0"/>
+                        </a:ext>
+                      </a:extLst>
+                    </a:blip>
                     <a:stretch>
                       <a:fillRect/>
                     </a:stretch>
                   </pic:blipFill>
-                  <pic:spPr bwMode="auto">
+                  <pic:spPr>
                     <a:xfrm>
                       <a:off x="0" y="0"/>
-                      <a:ext cx="4495800" cy="3857625"/>
+                      <a:ext cx="4437260" cy="3893923"/>
                     </a:xfrm>
                     <a:prstGeom prst="rect">
                       <a:avLst/>
                     </a:prstGeom>
-                    <a:noFill/>
-                    <a:ln w="9525">
-                      <a:noFill/>
-                      <a:miter lim="800000"/>
-                      <a:headEnd/>
-                      <a:tailEnd/>
-                    </a:ln>
                   </pic:spPr>
                 </pic:pic>
               </a:graphicData>
@@ -19981,7 +19966,7 @@
         </w:rPr>
         <w:br w:type="page"/>
       </w:r>
-      <w:bookmarkStart w:id="69" w:name="_Toc459821706"/>
+      <w:bookmarkStart w:id="69" w:name="_Toc517965505"/>
       <w:r>
         <w:lastRenderedPageBreak/>
         <w:t>Output Tab</w:t>
@@ -20010,10 +19995,10 @@
           <w:noProof/>
         </w:rPr>
         <w:drawing>
-          <wp:inline distT="0" distB="0" distL="0" distR="0" wp14:anchorId="59EFE261" wp14:editId="62CC9727">
-            <wp:extent cx="4486275" cy="3857625"/>
-            <wp:effectExtent l="19050" t="0" r="9525" b="0"/>
-            <wp:docPr id="8" name="Picture 21" descr="Output Tab"/>
+          <wp:inline distT="0" distB="0" distL="0" distR="0" wp14:anchorId="59EFE261" wp14:editId="3BF64032">
+            <wp:extent cx="4572000" cy="3931338"/>
+            <wp:effectExtent l="0" t="0" r="0" b="0"/>
+            <wp:docPr id="8" name="Picture 21" descr="Output Tab" title="Output Tab"/>
             <wp:cNvGraphicFramePr>
               <a:graphicFrameLocks xmlns:a="http://schemas.openxmlformats.org/drawingml/2006/main" noChangeAspect="1"/>
             </wp:cNvGraphicFramePr>
@@ -20036,7 +20021,7 @@
                   <pic:spPr bwMode="auto">
                     <a:xfrm>
                       <a:off x="0" y="0"/>
-                      <a:ext cx="4486275" cy="3857625"/>
+                      <a:ext cx="4574837" cy="3933777"/>
                     </a:xfrm>
                     <a:prstGeom prst="rect">
                       <a:avLst/>
@@ -20724,7 +20709,7 @@
         </w:rPr>
         <w:br w:type="page"/>
       </w:r>
-      <w:bookmarkStart w:id="73" w:name="_Toc459821707"/>
+      <w:bookmarkStart w:id="73" w:name="_Toc517965506"/>
       <w:r>
         <w:lastRenderedPageBreak/>
         <w:t>Advanced Features</w:t>
@@ -20889,7 +20874,29 @@
             <w:sz w:val="24"/>
             <w:szCs w:val="24"/>
           </w:rPr>
-          <w:t>Advanced Output Tab</w:t>
+          <w:t>Ad</w:t>
+        </w:r>
+        <w:r>
+          <w:rPr>
+            <w:rStyle w:val="Hyperlink"/>
+            <w:rFonts w:ascii="Calibri" w:hAnsi="Calibri"/>
+            <w:i/>
+            <w:iCs/>
+            <w:sz w:val="24"/>
+            <w:szCs w:val="24"/>
+          </w:rPr>
+          <w:t>ditional</w:t>
+        </w:r>
+        <w:r>
+          <w:rPr>
+            <w:rStyle w:val="Hyperlink"/>
+            <w:rFonts w:ascii="Calibri" w:hAnsi="Calibri"/>
+            <w:i/>
+            <w:iCs/>
+            <w:sz w:val="24"/>
+            <w:szCs w:val="24"/>
+          </w:rPr>
+          <w:t xml:space="preserve"> Output Tab</w:t>
         </w:r>
       </w:hyperlink>
       <w:r>
@@ -20918,7 +20925,7 @@
           <w:rFonts w:ascii="Calibri" w:hAnsi="Calibri"/>
         </w:rPr>
       </w:pPr>
-      <w:bookmarkStart w:id="74" w:name="_Toc459821708"/>
+      <w:bookmarkStart w:id="74" w:name="_Toc517965507"/>
       <w:r>
         <w:rPr>
           <w:rFonts w:ascii="Calibri" w:hAnsi="Calibri"/>
@@ -20972,10 +20979,10 @@
           <w:noProof/>
         </w:rPr>
         <w:drawing>
-          <wp:inline distT="0" distB="0" distL="0" distR="0" wp14:anchorId="75005651" wp14:editId="023FCD6A">
-            <wp:extent cx="4754880" cy="3136392"/>
-            <wp:effectExtent l="0" t="0" r="7620" b="6985"/>
-            <wp:docPr id="27" name="Picture 27"/>
+          <wp:inline distT="0" distB="0" distL="0" distR="0" wp14:anchorId="21D9EF23" wp14:editId="6E937D18">
+            <wp:extent cx="4597237" cy="3514725"/>
+            <wp:effectExtent l="0" t="0" r="0" b="0"/>
+            <wp:docPr id="10" name="Picture 10" descr="Temporal Window Tab in Advanced Analysis" title="Temporal Window Tab in Advanced Analysis"/>
             <wp:cNvGraphicFramePr>
               <a:graphicFrameLocks xmlns:a="http://schemas.openxmlformats.org/drawingml/2006/main" noChangeAspect="1"/>
             </wp:cNvGraphicFramePr>
@@ -20983,7 +20990,7 @@
               <a:graphicData uri="http://schemas.openxmlformats.org/drawingml/2006/picture">
                 <pic:pic xmlns:pic="http://schemas.openxmlformats.org/drawingml/2006/picture">
                   <pic:nvPicPr>
-                    <pic:cNvPr id="27" name="Temporal Window res 300x80.jpg"/>
+                    <pic:cNvPr id="10" name="Temporal Window Dialog Box.jpg"/>
                     <pic:cNvPicPr/>
                   </pic:nvPicPr>
                   <pic:blipFill>
@@ -21001,7 +21008,7 @@
                   <pic:spPr>
                     <a:xfrm>
                       <a:off x="0" y="0"/>
-                      <a:ext cx="4754880" cy="3136392"/>
+                      <a:ext cx="4625608" cy="3536415"/>
                     </a:xfrm>
                     <a:prstGeom prst="rect">
                       <a:avLst/>
@@ -21114,75 +21121,50 @@
           <w:sz w:val="24"/>
           <w:szCs w:val="24"/>
         </w:rPr>
-        <w:t xml:space="preserve">The maximum temporal cluster size can be specified in terms of a percentage of the study period as a whole or as a certain number of time units. If specified as a percent, it can be at most 50 percent. If specified in time units, it can be set to at most half the length of the data time range specified on the Input Tab. </w:t>
+        <w:t xml:space="preserve">The maximum temporal cluster size can be specified in terms of a percentage of the study period as a whole or as a certain number of time units. If specified as a percent, it can be at most 50 </w:t>
+      </w:r>
+      <w:r>
+        <w:rPr>
+          <w:rFonts w:ascii="Calibri" w:hAnsi="Calibri"/>
+          <w:sz w:val="24"/>
+          <w:szCs w:val="24"/>
+        </w:rPr>
+        <w:lastRenderedPageBreak/>
+        <w:t xml:space="preserve">percent. If specified in time units, it can be set to at most half the length of the data time range specified on the Input Tab. </w:t>
       </w:r>
     </w:p>
     <w:p>
       <w:pPr>
         <w:pStyle w:val="Heading3"/>
-        <w:rPr>
-          <w:rFonts w:ascii="Calibri" w:hAnsi="Calibri"/>
-        </w:rPr>
-      </w:pPr>
-      <w:r>
-        <w:rPr>
-          <w:rFonts w:ascii="Calibri" w:hAnsi="Calibri"/>
-        </w:rPr>
-        <w:lastRenderedPageBreak/>
+      </w:pPr>
+      <w:r>
         <w:t>Minimum Temporal Cluster Size</w:t>
       </w:r>
       <w:r>
-        <w:rPr>
-          <w:rFonts w:ascii="Calibri" w:hAnsi="Calibri"/>
-        </w:rPr>
         <w:fldChar w:fldCharType="begin"/>
       </w:r>
       <w:r>
-        <w:rPr>
-          <w:rFonts w:ascii="Calibri" w:hAnsi="Calibri"/>
-        </w:rPr>
         <w:instrText>xe "Temporal Window Tab:Maximum Temporal Cluster Size"</w:instrText>
       </w:r>
       <w:r>
-        <w:rPr>
-          <w:rFonts w:ascii="Calibri" w:hAnsi="Calibri"/>
-        </w:rPr>
         <w:fldChar w:fldCharType="end"/>
       </w:r>
       <w:r>
-        <w:rPr>
-          <w:rFonts w:ascii="Calibri" w:hAnsi="Calibri"/>
-        </w:rPr>
         <w:fldChar w:fldCharType="begin"/>
       </w:r>
       <w:r>
-        <w:rPr>
-          <w:rFonts w:ascii="Calibri" w:hAnsi="Calibri"/>
-        </w:rPr>
         <w:instrText>xe "Clusters: Maximum Temporal Size"</w:instrText>
       </w:r>
       <w:r>
-        <w:rPr>
-          <w:rFonts w:ascii="Calibri" w:hAnsi="Calibri"/>
-        </w:rPr>
         <w:fldChar w:fldCharType="end"/>
       </w:r>
       <w:r>
-        <w:rPr>
-          <w:rFonts w:ascii="Calibri" w:hAnsi="Calibri"/>
-        </w:rPr>
         <w:fldChar w:fldCharType="begin"/>
       </w:r>
       <w:r>
-        <w:rPr>
-          <w:rFonts w:ascii="Calibri" w:hAnsi="Calibri"/>
-        </w:rPr>
         <w:instrText>xe "Maximum Temporal Cluster Size"</w:instrText>
       </w:r>
       <w:r>
-        <w:rPr>
-          <w:rFonts w:ascii="Calibri" w:hAnsi="Calibri"/>
-        </w:rPr>
         <w:fldChar w:fldCharType="end"/>
       </w:r>
     </w:p>
@@ -21209,6 +21191,51 @@
           <w:szCs w:val="24"/>
         </w:rPr>
         <w:t>.</w:t>
+      </w:r>
+    </w:p>
+    <w:p>
+      <w:pPr>
+        <w:pStyle w:val="xmsonormal"/>
+        <w:jc w:val="both"/>
+        <w:rPr>
+          <w:rFonts w:ascii="Calibri" w:hAnsi="Calibri"/>
+          <w:bCs/>
+        </w:rPr>
+      </w:pPr>
+      <w:r>
+        <w:rPr>
+          <w:rFonts w:ascii="Calibri" w:hAnsi="Calibri"/>
+          <w:bCs/>
+        </w:rPr>
+        <w:t>In addition to a fixed minimum temporal length on the cluster, it is also possible to define a minimum as a percentage so that small clusters are allowed soon after exposure but not later on. For example, it may be meaningful to evaluate a two-day cluster 3-4 days after exposure but not 103-104 days after exposure. With this option, it is possible to set a minimum so that the length of the risk window is at least X percent of the distance from zero to the end of the risk window. Suppose the risk window is [a,b]. The mathematical formula is then that (b-a+1)/b ≥ X.  The default is X=0.</w:t>
+      </w:r>
+      <w:r>
+        <w:rPr>
+          <w:rFonts w:ascii="Calibri" w:hAnsi="Calibri"/>
+          <w:bCs/>
+        </w:rPr>
+        <w:t>2</w:t>
+      </w:r>
+      <w:r>
+        <w:rPr>
+          <w:rFonts w:ascii="Calibri" w:hAnsi="Calibri"/>
+          <w:bCs/>
+        </w:rPr>
+        <w:t>0=</w:t>
+      </w:r>
+      <w:r>
+        <w:rPr>
+          <w:rFonts w:ascii="Calibri" w:hAnsi="Calibri"/>
+          <w:bCs/>
+        </w:rPr>
+        <w:t>2</w:t>
+      </w:r>
+      <w:r>
+        <w:rPr>
+          <w:rFonts w:ascii="Calibri" w:hAnsi="Calibri"/>
+          <w:bCs/>
+        </w:rPr>
+        <w:t xml:space="preserve">0%, while allowed values are in the range [0,100]. If no such minimum restricted is warranted, this feature can be deselected, which is equivalent to selecting X=0. </w:t>
       </w:r>
     </w:p>
     <w:p>
@@ -21298,7 +21325,7 @@
           <w:rFonts w:ascii="Calibri" w:hAnsi="Calibri"/>
         </w:rPr>
       </w:pPr>
-      <w:bookmarkStart w:id="75" w:name="_Toc459821709"/>
+      <w:bookmarkStart w:id="75" w:name="_Toc517965508"/>
       <w:r>
         <w:rPr>
           <w:rFonts w:ascii="Calibri" w:hAnsi="Calibri"/>
@@ -21352,10 +21379,10 @@
           <w:noProof/>
         </w:rPr>
         <w:drawing>
-          <wp:inline distT="0" distB="0" distL="0" distR="0" wp14:anchorId="38165020" wp14:editId="19EEF384">
-            <wp:extent cx="4754880" cy="3130296"/>
-            <wp:effectExtent l="0" t="0" r="7620" b="0"/>
-            <wp:docPr id="25" name="Picture 25"/>
+          <wp:inline distT="0" distB="0" distL="0" distR="0" wp14:anchorId="3BF40BFD" wp14:editId="03A1D52A">
+            <wp:extent cx="4387795" cy="3362325"/>
+            <wp:effectExtent l="0" t="0" r="0" b="0"/>
+            <wp:docPr id="9" name="Picture 9" descr="Adjustments Tab in Advanced Analysis" title="Adjustments Tab in Advanced Analysis"/>
             <wp:cNvGraphicFramePr>
               <a:graphicFrameLocks xmlns:a="http://schemas.openxmlformats.org/drawingml/2006/main" noChangeAspect="1"/>
             </wp:cNvGraphicFramePr>
@@ -21363,7 +21390,7 @@
               <a:graphicData uri="http://schemas.openxmlformats.org/drawingml/2006/picture">
                 <pic:pic xmlns:pic="http://schemas.openxmlformats.org/drawingml/2006/picture">
                   <pic:nvPicPr>
-                    <pic:cNvPr id="25" name="Adjustments res 300x80.jpg"/>
+                    <pic:cNvPr id="9" name="Adjustments Tab Dialog Box.jpg"/>
                     <pic:cNvPicPr/>
                   </pic:nvPicPr>
                   <pic:blipFill>
@@ -21381,7 +21408,7 @@
                   <pic:spPr>
                     <a:xfrm>
                       <a:off x="0" y="0"/>
-                      <a:ext cx="4754880" cy="3130296"/>
+                      <a:ext cx="4402098" cy="3373285"/>
                     </a:xfrm>
                     <a:prstGeom prst="rect">
                       <a:avLst/>
@@ -21442,6 +21469,7 @@
         <w:pStyle w:val="Heading3"/>
       </w:pPr>
       <w:r>
+        <w:lastRenderedPageBreak/>
         <w:t>Day-of-Week Adjustment</w:t>
       </w:r>
       <w:r>
@@ -21508,7 +21536,76 @@
           <w:sz w:val="24"/>
           <w:szCs w:val="24"/>
         </w:rPr>
-        <w:t xml:space="preserve"> the vaccinations and the outcome have a day-of-week pattern, such as being more common on weekdays than weekends, the assumption of a uniform probability over time is no longer valid. The day-of-week adjustment takes care of this, using stratified randomization. If only the exposure, or only the outcome, has a day-of-week effect, the uniform assumption holds, and there is no need to do a day-of-week adjustment.</w:t>
+        <w:t xml:space="preserve"> the vaccinations and the outcome have a day-of-week pattern, such as being more common on weekdays than weekends, the assumption of a uniform probability over time is no longer valid. The day-of-week adjustment takes care of this, using stratified randomization. If only the exposure, or only the outcome, has a day-of-week effect, the uniform assumption holds, and there is no need </w:t>
+      </w:r>
+      <w:r>
+        <w:rPr>
+          <w:rFonts w:ascii="Calibri" w:hAnsi="Calibri"/>
+          <w:sz w:val="24"/>
+          <w:szCs w:val="24"/>
+        </w:rPr>
+        <w:t>to do a day-of-week adjustment.</w:t>
+      </w:r>
+    </w:p>
+    <w:p>
+      <w:pPr>
+        <w:pStyle w:val="Heading3"/>
+      </w:pPr>
+      <w:r>
+        <w:t>Multiple Data Time Ranges</w:t>
+      </w:r>
+    </w:p>
+    <w:p>
+      <w:pPr>
+        <w:pStyle w:val="xmsonormal"/>
+        <w:jc w:val="both"/>
+        <w:rPr>
+          <w:rFonts w:ascii="Calibri" w:hAnsi="Calibri"/>
+          <w:bCs/>
+        </w:rPr>
+      </w:pPr>
+      <w:r>
+        <w:rPr>
+          <w:rFonts w:ascii="Calibri" w:hAnsi="Calibri"/>
+          <w:bCs/>
+        </w:rPr>
+        <w:t>When using the tree-temporal scan statistic, it is most common to have a single time range as the study period, e.g. days 1 to 56. Sometimes it is of interest to use two or more non-consecutive time periods though. For example, if the study period is from 60 days before exposure to 60 days after exposure, one may wish to excide the 14 days prior to exposure as well as the day of exposure in order to minimize the risk of bias due to confounding by indication or contra-indication. As another example, if we are interested in studying the risk of seizures after the DTaP vaccine, we may which to exclude days 7-10 after vaccination since there is a known risk of seizures 7-10 days after measles containing vaccines and such vaccines are often given on the same day as the DTaP vaccine.</w:t>
+      </w:r>
+    </w:p>
+    <w:p>
+      <w:pPr>
+        <w:pStyle w:val="xmsolistparagraph"/>
+        <w:jc w:val="both"/>
+      </w:pPr>
+      <w:r>
+        <w:rPr>
+          <w:rFonts w:ascii="Calibri" w:hAnsi="Calibri"/>
+          <w:bCs/>
+        </w:rPr>
+        <w:t xml:space="preserve">Multiple data time ranges are specified by first defining a study period from the first time in the first time range to the last time in the last time range, and then specifying which intermediate time ranges that should be removed. This is done on the Adjustments Tab, one of the advanced analysis tabs. The time periods to exclude are specified in the following format: </w:t>
+      </w:r>
+      <w:r>
+        <w:rPr>
+          <w:rFonts w:ascii="Calibri" w:hAnsi="Calibri"/>
+        </w:rPr>
+        <w:t xml:space="preserve">[-14,0];[7,10] If the input file includes events in any of these time periods, they are ignored in the analysis. </w:t>
+      </w:r>
+    </w:p>
+    <w:p>
+      <w:pPr>
+        <w:pStyle w:val="xmsonormal"/>
+        <w:jc w:val="both"/>
+        <w:rPr>
+          <w:rFonts w:ascii="Calibri" w:hAnsi="Calibri"/>
+          <w:bCs/>
+        </w:rPr>
+      </w:pPr>
+      <w:r>
+        <w:rPr>
+          <w:rFonts w:ascii="Calibri" w:hAnsi="Calibri"/>
+          <w:bCs/>
+        </w:rPr>
+        <w:t>This feature is only available for the tree-temporal scan statistic that is conditioned on both time and node.</w:t>
       </w:r>
     </w:p>
     <w:p>
@@ -21590,7 +21687,7 @@
         </w:rPr>
       </w:pPr>
       <w:bookmarkStart w:id="76" w:name="_Inference_Tab"/>
-      <w:bookmarkStart w:id="77" w:name="_Toc459821710"/>
+      <w:bookmarkStart w:id="77" w:name="_Toc517965509"/>
       <w:bookmarkEnd w:id="76"/>
       <w:r>
         <w:rPr>
@@ -21640,10 +21737,10 @@
           <w:noProof/>
         </w:rPr>
         <w:drawing>
-          <wp:inline distT="0" distB="0" distL="0" distR="0" wp14:anchorId="7BE44DC3" wp14:editId="76A2DE82">
-            <wp:extent cx="4285488" cy="3060192"/>
-            <wp:effectExtent l="0" t="0" r="1270" b="6985"/>
-            <wp:docPr id="28" name="Picture 28"/>
+          <wp:inline distT="0" distB="0" distL="0" distR="0" wp14:anchorId="6DE10B6C" wp14:editId="22F2F730">
+            <wp:extent cx="4446413" cy="3400425"/>
+            <wp:effectExtent l="0" t="0" r="0" b="0"/>
+            <wp:docPr id="24" name="Picture 24" descr="Inference Tab Adjustments Tab in Advanced Analysis" title="Inference Tab Adjustments Tab in Advanced Analysis"/>
             <wp:cNvGraphicFramePr>
               <a:graphicFrameLocks xmlns:a="http://schemas.openxmlformats.org/drawingml/2006/main" noChangeAspect="1"/>
             </wp:cNvGraphicFramePr>
@@ -21651,11 +21748,11 @@
               <a:graphicData uri="http://schemas.openxmlformats.org/drawingml/2006/picture">
                 <pic:pic xmlns:pic="http://schemas.openxmlformats.org/drawingml/2006/picture">
                   <pic:nvPicPr>
-                    <pic:cNvPr id="28" name="Inference Tab 300 res.jpg"/>
+                    <pic:cNvPr id="24" name="Inference Tab.jpg"/>
                     <pic:cNvPicPr/>
                   </pic:nvPicPr>
                   <pic:blipFill>
-                    <a:blip r:embed="rId25">
+                    <a:blip r:embed="rId25" cstate="print">
                       <a:extLst>
                         <a:ext uri="{28A0092B-C50C-407E-A947-70E740481C1C}">
                           <a14:useLocalDpi xmlns:a14="http://schemas.microsoft.com/office/drawing/2010/main" val="0"/>
@@ -21669,7 +21766,7 @@
                   <pic:spPr>
                     <a:xfrm>
                       <a:off x="0" y="0"/>
-                      <a:ext cx="4285488" cy="3060192"/>
+                      <a:ext cx="4467204" cy="3416325"/>
                     </a:xfrm>
                     <a:prstGeom prst="rect">
                       <a:avLst/>
@@ -22195,7 +22292,7 @@
           <w:rFonts w:ascii="Calibri" w:hAnsi="Calibri"/>
         </w:rPr>
       </w:pPr>
-      <w:bookmarkStart w:id="81" w:name="_Toc459821711"/>
+      <w:bookmarkStart w:id="81" w:name="_Toc517965510"/>
       <w:r>
         <w:rPr>
           <w:rFonts w:ascii="Calibri" w:hAnsi="Calibri"/>
@@ -22244,10 +22341,10 @@
           <w:noProof/>
         </w:rPr>
         <w:drawing>
-          <wp:inline distT="0" distB="0" distL="0" distR="0" wp14:anchorId="6577B364" wp14:editId="213BDEF9">
-            <wp:extent cx="4754880" cy="3121152"/>
-            <wp:effectExtent l="0" t="0" r="7620" b="3175"/>
-            <wp:docPr id="26" name="Picture 26"/>
+          <wp:inline distT="0" distB="0" distL="0" distR="0" wp14:anchorId="1FFE30F7" wp14:editId="7D23D9E0">
+            <wp:extent cx="4206408" cy="3219450"/>
+            <wp:effectExtent l="0" t="0" r="3810" b="0"/>
+            <wp:docPr id="27" name="Picture 27" descr="Power Evaluation Tab Inference Tab Inference Tab Adjustments Tab in Advanced Analysis" title="Power Evaluation Tab Inference Tab Inference Tab Adjustments Tab in Advanced Analysis"/>
             <wp:cNvGraphicFramePr>
               <a:graphicFrameLocks xmlns:a="http://schemas.openxmlformats.org/drawingml/2006/main" noChangeAspect="1"/>
             </wp:cNvGraphicFramePr>
@@ -22255,7 +22352,7 @@
               <a:graphicData uri="http://schemas.openxmlformats.org/drawingml/2006/picture">
                 <pic:pic xmlns:pic="http://schemas.openxmlformats.org/drawingml/2006/picture">
                   <pic:nvPicPr>
-                    <pic:cNvPr id="26" name="Power Evaluation res 300x80.jpg"/>
+                    <pic:cNvPr id="27" name="Power Evaluation Tab.jpg"/>
                     <pic:cNvPicPr/>
                   </pic:nvPicPr>
                   <pic:blipFill>
@@ -22273,7 +22370,7 @@
                   <pic:spPr>
                     <a:xfrm>
                       <a:off x="0" y="0"/>
-                      <a:ext cx="4754880" cy="3121152"/>
+                      <a:ext cx="4224445" cy="3233255"/>
                     </a:xfrm>
                     <a:prstGeom prst="rect">
                       <a:avLst/>
@@ -23616,7 +23713,7 @@
           <w:rFonts w:ascii="Calibri" w:hAnsi="Calibri"/>
         </w:rPr>
       </w:pPr>
-      <w:bookmarkStart w:id="82" w:name="_Toc459821712"/>
+      <w:bookmarkStart w:id="82" w:name="_Toc517965511"/>
       <w:r>
         <w:rPr>
           <w:rFonts w:ascii="Calibri" w:hAnsi="Calibri"/>
@@ -23670,10 +23767,10 @@
           <w:noProof/>
         </w:rPr>
         <w:drawing>
-          <wp:inline distT="0" distB="0" distL="0" distR="0" wp14:anchorId="3B53B52F" wp14:editId="38BF182F">
-            <wp:extent cx="4752975" cy="2809875"/>
-            <wp:effectExtent l="19050" t="0" r="9525" b="0"/>
-            <wp:docPr id="12" name="Picture 33" descr="Advanced Input Tab 250 res 300.jpg"/>
+          <wp:inline distT="0" distB="0" distL="0" distR="0" wp14:anchorId="3B53B52F" wp14:editId="7FF1FCA1">
+            <wp:extent cx="3962400" cy="2342500"/>
+            <wp:effectExtent l="0" t="0" r="0" b="1270"/>
+            <wp:docPr id="12" name="Picture 33" descr="Advanced Input Tab " title="Advanced Input Tab "/>
             <wp:cNvGraphicFramePr>
               <a:graphicFrameLocks xmlns:a="http://schemas.openxmlformats.org/drawingml/2006/main" noChangeAspect="1"/>
             </wp:cNvGraphicFramePr>
@@ -23696,7 +23793,7 @@
                   <pic:spPr bwMode="auto">
                     <a:xfrm>
                       <a:off x="0" y="0"/>
-                      <a:ext cx="4752975" cy="2809875"/>
+                      <a:ext cx="4001128" cy="2365395"/>
                     </a:xfrm>
                     <a:prstGeom prst="rect">
                       <a:avLst/>
@@ -23975,17 +24072,7 @@
           <w:sz w:val="24"/>
           <w:szCs w:val="24"/>
         </w:rPr>
-        <w:t xml:space="preserve">The order used for the children is alphabetical. If you want to order the children in some other way, the NodeID’s need to be renamed. For example, if the original names were VeryLow, Low, Medium, High and Very High, that can be renamed as 1VeryLow, 2Low, 3Medium, 4High and 5Very High. Whether the order is </w:t>
-      </w:r>
-      <w:r>
-        <w:rPr>
-          <w:rFonts w:ascii="Calibri" w:hAnsi="Calibri"/>
-          <w:iCs/>
-          <w:sz w:val="24"/>
-          <w:szCs w:val="24"/>
-        </w:rPr>
-        <w:lastRenderedPageBreak/>
-        <w:t xml:space="preserve">on one direction or the opposite does not matter, generating the same analysis and the same results. </w:t>
+        <w:t xml:space="preserve">The order used for the children is alphabetical. If you want to order the children in some other way, the NodeID’s need to be renamed. For example, if the original names were VeryLow, Low, Medium, High and Very High, that can be renamed as 1VeryLow, 2Low, 3Medium, 4High and 5Very High. Whether the order is on one direction or the opposite does not matter, generating the same analysis and the same results. </w:t>
       </w:r>
     </w:p>
     <w:p>
@@ -24099,48 +24186,32 @@
     </w:p>
     <w:p>
       <w:pPr>
-        <w:overflowPunct/>
-        <w:autoSpaceDE/>
-        <w:autoSpaceDN/>
-        <w:adjustRightInd/>
-        <w:spacing w:before="0" w:after="0"/>
-        <w:jc w:val="left"/>
-        <w:textAlignment w:val="auto"/>
-        <w:rPr>
-          <w:rFonts w:ascii="Calibri" w:hAnsi="Calibri"/>
-          <w:i/>
-          <w:iCs/>
-          <w:sz w:val="24"/>
-          <w:szCs w:val="24"/>
-        </w:rPr>
-      </w:pPr>
-      <w:r>
-        <w:rPr>
-          <w:rFonts w:ascii="Calibri" w:hAnsi="Calibri"/>
-          <w:i/>
-          <w:iCs/>
-          <w:sz w:val="24"/>
-          <w:szCs w:val="24"/>
-        </w:rPr>
-        <w:br w:type="page"/>
-      </w:r>
-    </w:p>
-    <w:p>
-      <w:pPr>
         <w:pStyle w:val="Heading2"/>
         <w:rPr>
           <w:rFonts w:ascii="Calibri" w:hAnsi="Calibri"/>
         </w:rPr>
       </w:pPr>
       <w:bookmarkStart w:id="83" w:name="_Advanced_Output_Tab"/>
-      <w:bookmarkStart w:id="84" w:name="_Toc459821713"/>
+      <w:bookmarkStart w:id="84" w:name="_Toc517965512"/>
       <w:bookmarkEnd w:id="83"/>
       <w:r>
         <w:rPr>
           <w:rFonts w:ascii="Calibri" w:hAnsi="Calibri"/>
         </w:rPr>
         <w:lastRenderedPageBreak/>
-        <w:t>Advanced Output</w:t>
+        <w:t>Ad</w:t>
+      </w:r>
+      <w:r>
+        <w:rPr>
+          <w:rFonts w:ascii="Calibri" w:hAnsi="Calibri"/>
+        </w:rPr>
+        <w:t>ditional</w:t>
+      </w:r>
+      <w:r>
+        <w:rPr>
+          <w:rFonts w:ascii="Calibri" w:hAnsi="Calibri"/>
+        </w:rPr>
+        <w:t xml:space="preserve"> Output</w:t>
       </w:r>
       <w:r>
         <w:rPr>
@@ -24219,14 +24290,16 @@
         <w:rPr>
           <w:rFonts w:ascii="Calibri" w:hAnsi="Calibri"/>
           <w:b w:val="0"/>
+          <w:bCs w:val="0"/>
           <w:i w:val="0"/>
+          <w:iCs w:val="0"/>
           <w:noProof/>
         </w:rPr>
         <w:drawing>
-          <wp:inline distT="0" distB="0" distL="0" distR="0" wp14:anchorId="4E1DDBE6" wp14:editId="6A89EF9A">
-            <wp:extent cx="4752975" cy="2752725"/>
-            <wp:effectExtent l="19050" t="0" r="9525" b="0"/>
-            <wp:docPr id="13" name="Picture 34" descr="Advanced Output Tab 250 Res 300.jpg"/>
+          <wp:inline distT="0" distB="0" distL="0" distR="0" wp14:anchorId="5EF6EA66" wp14:editId="0C0F8C98">
+            <wp:extent cx="4201145" cy="2905125"/>
+            <wp:effectExtent l="0" t="0" r="9525" b="0"/>
+            <wp:docPr id="30" name="Picture 30" descr="Additional Output Tab" title="Additional Output Tab"/>
             <wp:cNvGraphicFramePr>
               <a:graphicFrameLocks xmlns:a="http://schemas.openxmlformats.org/drawingml/2006/main" noChangeAspect="1"/>
             </wp:cNvGraphicFramePr>
@@ -24234,33 +24307,29 @@
               <a:graphicData uri="http://schemas.openxmlformats.org/drawingml/2006/picture">
                 <pic:pic xmlns:pic="http://schemas.openxmlformats.org/drawingml/2006/picture">
                   <pic:nvPicPr>
-                    <pic:cNvPr id="0" name="Picture 34" descr="Advanced Output Tab 250 Res 300.jpg"/>
-                    <pic:cNvPicPr>
-                      <a:picLocks noChangeAspect="1" noChangeArrowheads="1"/>
-                    </pic:cNvPicPr>
+                    <pic:cNvPr id="30" name="Additional Output Tab.jpg"/>
+                    <pic:cNvPicPr/>
                   </pic:nvPicPr>
                   <pic:blipFill>
-                    <a:blip r:embed="rId28" cstate="print"/>
-                    <a:srcRect/>
+                    <a:blip r:embed="rId28" cstate="print">
+                      <a:extLst>
+                        <a:ext uri="{28A0092B-C50C-407E-A947-70E740481C1C}">
+                          <a14:useLocalDpi xmlns:a14="http://schemas.microsoft.com/office/drawing/2010/main" val="0"/>
+                        </a:ext>
+                      </a:extLst>
+                    </a:blip>
                     <a:stretch>
                       <a:fillRect/>
                     </a:stretch>
                   </pic:blipFill>
-                  <pic:spPr bwMode="auto">
+                  <pic:spPr>
                     <a:xfrm>
                       <a:off x="0" y="0"/>
-                      <a:ext cx="4752975" cy="2752725"/>
+                      <a:ext cx="4213102" cy="2913393"/>
                     </a:xfrm>
                     <a:prstGeom prst="rect">
                       <a:avLst/>
                     </a:prstGeom>
-                    <a:noFill/>
-                    <a:ln w="9525">
-                      <a:noFill/>
-                      <a:miter lim="800000"/>
-                      <a:headEnd/>
-                      <a:tailEnd/>
-                    </a:ln>
                   </pic:spPr>
                 </pic:pic>
               </a:graphicData>
@@ -24284,7 +24353,23 @@
           <w:sz w:val="24"/>
           <w:szCs w:val="24"/>
         </w:rPr>
-        <w:t>Advanced Output</w:t>
+        <w:t>Ad</w:t>
+      </w:r>
+      <w:r>
+        <w:rPr>
+          <w:rFonts w:ascii="Calibri" w:hAnsi="Calibri"/>
+          <w:sz w:val="24"/>
+          <w:szCs w:val="24"/>
+        </w:rPr>
+        <w:t>ditional</w:t>
+      </w:r>
+      <w:r>
+        <w:rPr>
+          <w:rFonts w:ascii="Calibri" w:hAnsi="Calibri"/>
+          <w:sz w:val="24"/>
+          <w:szCs w:val="24"/>
+        </w:rPr>
+        <w:t xml:space="preserve"> Output</w:t>
       </w:r>
       <w:r>
         <w:rPr>
@@ -24597,7 +24682,7 @@
           <w:rFonts w:ascii="Calibri" w:hAnsi="Calibri"/>
         </w:rPr>
       </w:pPr>
-      <w:bookmarkStart w:id="85" w:name="_Toc459821714"/>
+      <w:bookmarkStart w:id="85" w:name="_Toc517965513"/>
       <w:r>
         <w:rPr>
           <w:rFonts w:ascii="Calibri" w:hAnsi="Calibri"/>
@@ -24641,7 +24726,7 @@
           <w:rFonts w:ascii="Calibri" w:hAnsi="Calibri"/>
         </w:rPr>
       </w:pPr>
-      <w:bookmarkStart w:id="94" w:name="_Toc459821715"/>
+      <w:bookmarkStart w:id="94" w:name="_Toc517965514"/>
       <w:r>
         <w:rPr>
           <w:rFonts w:ascii="Calibri" w:hAnsi="Calibri"/>
@@ -24716,10 +24801,10 @@
           <w:szCs w:val="24"/>
         </w:rPr>
         <w:drawing>
-          <wp:inline distT="0" distB="0" distL="0" distR="0" wp14:anchorId="48B9DA1C" wp14:editId="1CF144FB">
-            <wp:extent cx="190500" cy="190500"/>
-            <wp:effectExtent l="19050" t="0" r="0" b="0"/>
-            <wp:docPr id="14" name="Picture 19" descr="parameters button 80.jpg"/>
+          <wp:inline distT="0" distB="0" distL="0" distR="0" wp14:anchorId="48B9DA1C" wp14:editId="0E9446FF">
+            <wp:extent cx="152400" cy="152400"/>
+            <wp:effectExtent l="0" t="0" r="0" b="0"/>
+            <wp:docPr id="14" name="Picture 19" descr="New Parameters Session Button" title="New Parameters Session Button"/>
             <wp:cNvGraphicFramePr>
               <a:graphicFrameLocks xmlns:a="http://schemas.openxmlformats.org/drawingml/2006/main" noChangeAspect="1"/>
             </wp:cNvGraphicFramePr>
@@ -24742,7 +24827,7 @@
                   <pic:spPr bwMode="auto">
                     <a:xfrm>
                       <a:off x="0" y="0"/>
-                      <a:ext cx="190500" cy="190500"/>
+                      <a:ext cx="152400" cy="152400"/>
                     </a:xfrm>
                     <a:prstGeom prst="rect">
                       <a:avLst/>
@@ -25223,7 +25308,7 @@
         </w:rPr>
       </w:pPr>
       <w:bookmarkStart w:id="95" w:name="_Launching_the_Analysis"/>
-      <w:bookmarkStart w:id="96" w:name="_Toc459821716"/>
+      <w:bookmarkStart w:id="96" w:name="_Toc517965515"/>
       <w:bookmarkEnd w:id="95"/>
       <w:r>
         <w:rPr>
@@ -25332,10 +25417,10 @@
           <w:vertAlign w:val="subscript"/>
         </w:rPr>
         <w:drawing>
-          <wp:inline distT="0" distB="0" distL="0" distR="0" wp14:anchorId="6EF01EBB" wp14:editId="0CD7EC10">
+          <wp:inline distT="0" distB="0" distL="0" distR="0" wp14:anchorId="6EF01EBB" wp14:editId="094DC20D">
             <wp:extent cx="142875" cy="152400"/>
-            <wp:effectExtent l="19050" t="0" r="9525" b="0"/>
-            <wp:docPr id="15" name="Picture 35" descr="execute button 60 A.jpg"/>
+            <wp:effectExtent l="0" t="0" r="9525" b="0"/>
+            <wp:docPr id="15" name="Picture 35" descr="Start Analysis Button" title="Start Analysis Button"/>
             <wp:cNvGraphicFramePr>
               <a:graphicFrameLocks xmlns:a="http://schemas.openxmlformats.org/drawingml/2006/main" noChangeAspect="1"/>
             </wp:cNvGraphicFramePr>
@@ -25629,7 +25714,7 @@
         </w:rPr>
       </w:pPr>
       <w:bookmarkStart w:id="97" w:name="_Status_Messages"/>
-      <w:bookmarkStart w:id="98" w:name="_Toc459821717"/>
+      <w:bookmarkStart w:id="98" w:name="_Toc517965516"/>
       <w:bookmarkEnd w:id="97"/>
       <w:r>
         <w:rPr>
@@ -25754,7 +25839,7 @@
         </w:rPr>
       </w:pPr>
       <w:bookmarkStart w:id="99" w:name="_Warnings_and_Errors"/>
-      <w:bookmarkStart w:id="100" w:name="_Toc459821718"/>
+      <w:bookmarkStart w:id="100" w:name="_Toc517965517"/>
       <w:bookmarkEnd w:id="99"/>
       <w:r>
         <w:rPr>
@@ -25795,10 +25880,10 @@
           <w:noProof/>
         </w:rPr>
         <w:drawing>
-          <wp:inline distT="0" distB="0" distL="0" distR="0" wp14:anchorId="5287ECAA" wp14:editId="438F2135">
+          <wp:inline distT="0" distB="0" distL="0" distR="0" wp14:anchorId="5287ECAA" wp14:editId="0E582CF7">
             <wp:extent cx="5772150" cy="4524375"/>
-            <wp:effectExtent l="19050" t="0" r="0" b="0"/>
-            <wp:docPr id="16" name="Picture 36" descr="Warnings and Errors Message"/>
+            <wp:effectExtent l="0" t="0" r="0" b="9525"/>
+            <wp:docPr id="16" name="Picture 36" descr="Warnings and Errors Message" title="Warnings and Errors Message"/>
             <wp:cNvGraphicFramePr>
               <a:graphicFrameLocks xmlns:a="http://schemas.openxmlformats.org/drawingml/2006/main" noChangeAspect="1"/>
             </wp:cNvGraphicFramePr>
@@ -26157,7 +26242,7 @@
         </w:rPr>
       </w:pPr>
       <w:bookmarkStart w:id="101" w:name="_Saving_Analysis_Parameters"/>
-      <w:bookmarkStart w:id="102" w:name="_Toc459821719"/>
+      <w:bookmarkStart w:id="102" w:name="_Toc517965518"/>
       <w:bookmarkEnd w:id="101"/>
       <w:r>
         <w:rPr>
@@ -26496,10 +26581,10 @@
           <w:vertAlign w:val="subscript"/>
         </w:rPr>
         <w:drawing>
-          <wp:inline distT="0" distB="0" distL="0" distR="0" wp14:anchorId="64F9B3DC" wp14:editId="5A75F54F">
+          <wp:inline distT="0" distB="0" distL="0" distR="0" wp14:anchorId="64F9B3DC" wp14:editId="1F905AE3">
             <wp:extent cx="171450" cy="161925"/>
-            <wp:effectExtent l="19050" t="0" r="0" b="0"/>
-            <wp:docPr id="17" name="Picture 30" descr="open file button 80.jpg"/>
+            <wp:effectExtent l="0" t="0" r="0" b="9525"/>
+            <wp:docPr id="17" name="Picture 30" descr="Open Session from Parameters File" title="Open Session from Parameters File"/>
             <wp:cNvGraphicFramePr>
               <a:graphicFrameLocks xmlns:a="http://schemas.openxmlformats.org/drawingml/2006/main" noChangeAspect="1"/>
             </wp:cNvGraphicFramePr>
@@ -26777,7 +26862,7 @@
           <w:rFonts w:ascii="Calibri" w:hAnsi="Calibri"/>
         </w:rPr>
       </w:pPr>
-      <w:bookmarkStart w:id="103" w:name="_Toc459821720"/>
+      <w:bookmarkStart w:id="103" w:name="_Toc517965519"/>
       <w:r>
         <w:rPr>
           <w:rFonts w:ascii="Calibri" w:hAnsi="Calibri"/>
@@ -26911,7 +26996,7 @@
         </w:rPr>
       </w:pPr>
       <w:bookmarkStart w:id="104" w:name="_Batch_Mode"/>
-      <w:bookmarkStart w:id="105" w:name="_Toc459821721"/>
+      <w:bookmarkStart w:id="105" w:name="_Toc517965520"/>
       <w:bookmarkEnd w:id="104"/>
       <w:r>
         <w:rPr>
@@ -27009,10 +27094,10 @@
           <w:szCs w:val="24"/>
         </w:rPr>
         <w:drawing>
-          <wp:inline distT="0" distB="0" distL="0" distR="0" wp14:anchorId="7A50B13C" wp14:editId="04AC4D53">
+          <wp:inline distT="0" distB="0" distL="0" distR="0" wp14:anchorId="7A50B13C" wp14:editId="0D71ABBC">
             <wp:extent cx="142875" cy="152400"/>
-            <wp:effectExtent l="19050" t="0" r="9525" b="0"/>
-            <wp:docPr id="18" name="Picture 37" descr="execute button 60 A.jpg"/>
+            <wp:effectExtent l="0" t="0" r="9525" b="0"/>
+            <wp:docPr id="18" name="Picture 37" descr="Start Analysis Button" title="Start Analysis Button"/>
             <wp:cNvGraphicFramePr>
               <a:graphicFrameLocks xmlns:a="http://schemas.openxmlformats.org/drawingml/2006/main" noChangeAspect="1"/>
             </wp:cNvGraphicFramePr>
@@ -27397,7 +27482,7 @@
         </w:rPr>
       </w:pPr>
       <w:bookmarkStart w:id="106" w:name="_Computing_Time"/>
-      <w:bookmarkStart w:id="107" w:name="_Toc459821722"/>
+      <w:bookmarkStart w:id="107" w:name="_Toc517965521"/>
       <w:bookmarkEnd w:id="106"/>
       <w:r>
         <w:rPr>
@@ -27552,7 +27637,7 @@
         </w:rPr>
       </w:pPr>
       <w:bookmarkStart w:id="108" w:name="_Memory_Requirements"/>
-      <w:bookmarkStart w:id="109" w:name="_Toc459821723"/>
+      <w:bookmarkStart w:id="109" w:name="_Toc517965522"/>
       <w:bookmarkEnd w:id="108"/>
       <w:r>
         <w:rPr>
@@ -27811,7 +27896,7 @@
         </w:rPr>
         <w:br w:type="page"/>
       </w:r>
-      <w:bookmarkStart w:id="111" w:name="_Toc459821724"/>
+      <w:bookmarkStart w:id="111" w:name="_Toc517965523"/>
       <w:r>
         <w:lastRenderedPageBreak/>
         <w:t>Results</w:t>
@@ -27949,7 +28034,7 @@
         <w:pStyle w:val="Heading2"/>
       </w:pPr>
       <w:bookmarkStart w:id="112" w:name="_Standard_Results_File"/>
-      <w:bookmarkStart w:id="113" w:name="_Toc459821725"/>
+      <w:bookmarkStart w:id="113" w:name="_Toc517965524"/>
       <w:bookmarkEnd w:id="112"/>
       <w:r>
         <w:t>Standard Results File (*.txt)</w:t>
@@ -29580,6 +29665,19 @@
         </w:rPr>
         <w:t>, and the number of processors used.</w:t>
       </w:r>
+    </w:p>
+    <w:p>
+      <w:pPr>
+        <w:numPr>
+          <w:ilvl w:val="0"/>
+          <w:numId w:val="18"/>
+        </w:numPr>
+        <w:rPr>
+          <w:rFonts w:ascii="Calibri" w:hAnsi="Calibri"/>
+          <w:sz w:val="24"/>
+          <w:szCs w:val="24"/>
+        </w:rPr>
+      </w:pPr>
     </w:p>
     <w:p>
       <w:pPr>
@@ -29716,12 +29814,34 @@
     </w:p>
     <w:p>
       <w:pPr>
+        <w:overflowPunct/>
+        <w:autoSpaceDE/>
+        <w:autoSpaceDN/>
+        <w:adjustRightInd/>
+        <w:spacing w:before="0" w:after="0"/>
+        <w:jc w:val="left"/>
+        <w:textAlignment w:val="auto"/>
+        <w:rPr>
+          <w:rFonts w:ascii="Helvetica" w:hAnsi="Helvetica" w:cs="Helvetica"/>
+          <w:b/>
+          <w:bCs/>
+          <w:sz w:val="32"/>
+          <w:szCs w:val="32"/>
+        </w:rPr>
+      </w:pPr>
+      <w:bookmarkStart w:id="114" w:name="_Mathematical_Formulas"/>
+      <w:bookmarkEnd w:id="114"/>
+      <w:r>
+        <w:br w:type="page"/>
+      </w:r>
+    </w:p>
+    <w:p>
+      <w:pPr>
         <w:pStyle w:val="Heading2"/>
       </w:pPr>
-      <w:bookmarkStart w:id="114" w:name="_Mathematical_Formulas"/>
-      <w:bookmarkStart w:id="115" w:name="_Toc459821726"/>
-      <w:bookmarkEnd w:id="114"/>
-      <w:r>
+      <w:bookmarkStart w:id="115" w:name="_Toc517965525"/>
+      <w:r>
+        <w:lastRenderedPageBreak/>
         <w:t>Mathematical Formulas</w:t>
       </w:r>
       <w:bookmarkEnd w:id="115"/>
@@ -32021,14 +32141,6 @@
     <w:p>
       <w:pPr>
         <w:rPr>
-          <w:b/>
-          <w:bCs/>
-        </w:rPr>
-      </w:pPr>
-    </w:p>
-    <w:p>
-      <w:pPr>
-        <w:rPr>
           <w:rFonts w:ascii="Calibri" w:hAnsi="Calibri"/>
           <w:i/>
           <w:iCs/>
@@ -32121,9 +32233,10 @@
         <w:pStyle w:val="Heading2"/>
       </w:pPr>
       <w:bookmarkStart w:id="116" w:name="_HTML_Results_File"/>
-      <w:bookmarkStart w:id="117" w:name="_Toc459821727"/>
+      <w:bookmarkStart w:id="117" w:name="_Toc517965526"/>
       <w:bookmarkEnd w:id="116"/>
       <w:r>
+        <w:lastRenderedPageBreak/>
         <w:t>HTML Results File (*.html)</w:t>
       </w:r>
       <w:bookmarkEnd w:id="117"/>
@@ -32242,12 +32355,1045 @@
     </w:p>
     <w:p>
       <w:pPr>
+        <w:pStyle w:val="Heading3"/>
+      </w:pPr>
+      <w:r>
+        <w:t>Tree Visualization</w:t>
+      </w:r>
+    </w:p>
+    <w:p>
+      <w:pPr>
+        <w:pStyle w:val="xmsonormal"/>
+        <w:rPr>
+          <w:rFonts w:ascii="Calibri" w:hAnsi="Calibri"/>
+        </w:rPr>
+      </w:pPr>
+      <w:r>
+        <w:rPr>
+          <w:rFonts w:ascii="Calibri" w:hAnsi="Calibri"/>
+        </w:rPr>
+        <w:t xml:space="preserve">In addition to the text and table output formats, TreeScan can also show the results as a tree, reflecting the tree-based structure of the data. This tree visualization is done after the analysis is complete, by clicking the Tree Visualization button at the bottom of the HTML output file. For large trees with many leaves and nodes, it takes a little bit of time and patience to generate the Tree Visualization. Once the tree is up, one can choose to show or hide different branches of the tree. The leaves and node of the tree are colored according to p-values, or if preferred, according to the relative risks. When clicking on a node, detailed information about that node is shown. </w:t>
+      </w:r>
+    </w:p>
+    <w:p>
+      <w:pPr>
+        <w:pStyle w:val="xmsonormal"/>
+        <w:rPr>
+          <w:rFonts w:ascii="Calibri" w:hAnsi="Calibri"/>
+        </w:rPr>
+      </w:pPr>
+      <w:r>
+        <w:rPr>
+          <w:rFonts w:ascii="Calibri" w:hAnsi="Calibri"/>
+          <w:b/>
+          <w:bCs/>
+        </w:rPr>
+        <w:t>Related Topics:</w:t>
+      </w:r>
+      <w:r>
         <w:rPr>
           <w:rFonts w:ascii="Calibri" w:hAnsi="Calibri"/>
           <w:i/>
           <w:iCs/>
-          <w:sz w:val="24"/>
-          <w:szCs w:val="24"/>
+        </w:rPr>
+        <w:t xml:space="preserve"> </w:t>
+      </w:r>
+      <w:hyperlink w:anchor="_Output_Tab" w:history="1">
+        <w:r>
+          <w:rPr>
+            <w:rStyle w:val="Hyperlink"/>
+            <w:rFonts w:ascii="Calibri" w:hAnsi="Calibri"/>
+            <w:i/>
+            <w:iCs/>
+          </w:rPr>
+          <w:t>Output Tab</w:t>
+        </w:r>
+      </w:hyperlink>
+      <w:r>
+        <w:rPr>
+          <w:rFonts w:ascii="Calibri" w:hAnsi="Calibri"/>
+          <w:i/>
+          <w:iCs/>
+        </w:rPr>
+        <w:t xml:space="preserve">, </w:t>
+      </w:r>
+      <w:hyperlink w:anchor="_Analysis_Results" w:history="1">
+        <w:r>
+          <w:rPr>
+            <w:rStyle w:val="Hyperlink"/>
+            <w:rFonts w:ascii="Calibri" w:hAnsi="Calibri"/>
+            <w:i/>
+            <w:iCs/>
+          </w:rPr>
+          <w:t>Analysis Results</w:t>
+        </w:r>
+      </w:hyperlink>
+      <w:r>
+        <w:rPr>
+          <w:rFonts w:ascii="Calibri" w:hAnsi="Calibri"/>
+          <w:i/>
+          <w:iCs/>
+        </w:rPr>
+        <w:t xml:space="preserve">, </w:t>
+      </w:r>
+      <w:hyperlink w:anchor="_Standard_Results_File" w:history="1">
+        <w:r>
+          <w:rPr>
+            <w:rStyle w:val="Hyperlink"/>
+            <w:rFonts w:ascii="Calibri" w:hAnsi="Calibri"/>
+            <w:i/>
+            <w:iCs/>
+          </w:rPr>
+          <w:t>Standard Results File</w:t>
+        </w:r>
+      </w:hyperlink>
+      <w:r>
+        <w:rPr>
+          <w:rFonts w:ascii="Calibri" w:hAnsi="Calibri"/>
+          <w:i/>
+          <w:iCs/>
+        </w:rPr>
+        <w:t xml:space="preserve">, </w:t>
+      </w:r>
+      <w:hyperlink w:anchor="_Comma_Delimited_Results" w:history="1">
+        <w:r>
+          <w:rPr>
+            <w:rStyle w:val="Hyperlink"/>
+            <w:rFonts w:ascii="Calibri" w:hAnsi="Calibri"/>
+            <w:i/>
+            <w:iCs/>
+          </w:rPr>
+          <w:t>Comma Delimited Results File</w:t>
+        </w:r>
+      </w:hyperlink>
+      <w:r>
+        <w:rPr>
+          <w:rFonts w:ascii="Calibri" w:hAnsi="Calibri"/>
+          <w:i/>
+          <w:iCs/>
+        </w:rPr>
+        <w:t>.</w:t>
+      </w:r>
+    </w:p>
+    <w:p>
+      <w:pPr>
+        <w:pStyle w:val="Heading2"/>
+      </w:pPr>
+      <w:bookmarkStart w:id="118" w:name="_Comma_Delimited_Results"/>
+      <w:bookmarkStart w:id="119" w:name="_Toc517965527"/>
+      <w:bookmarkEnd w:id="118"/>
+      <w:r>
+        <w:t>Comma Delimited Results File (*.csv)</w:t>
+      </w:r>
+      <w:bookmarkEnd w:id="119"/>
+      <w:r>
+        <w:fldChar w:fldCharType="begin"/>
+      </w:r>
+      <w:r>
+        <w:instrText xml:space="preserve"> XE "</w:instrText>
+      </w:r>
+      <w:r>
+        <w:instrText>Comma Delimited Results File (*.csv)</w:instrText>
+      </w:r>
+      <w:r>
+        <w:instrText xml:space="preserve">" </w:instrText>
+      </w:r>
+      <w:r>
+        <w:fldChar w:fldCharType="end"/>
+      </w:r>
+    </w:p>
+    <w:p>
+      <w:pPr>
+        <w:rPr>
+          <w:rFonts w:ascii="Calibri" w:hAnsi="Calibri"/>
+          <w:sz w:val="24"/>
+          <w:szCs w:val="24"/>
+        </w:rPr>
+      </w:pPr>
+      <w:r>
+        <w:rPr>
+          <w:rFonts w:ascii="Calibri" w:hAnsi="Calibri"/>
+          <w:sz w:val="24"/>
+          <w:szCs w:val="24"/>
+        </w:rPr>
+        <w:fldChar w:fldCharType="begin"/>
+      </w:r>
+      <w:r>
+        <w:rPr>
+          <w:rFonts w:ascii="Calibri" w:hAnsi="Calibri"/>
+          <w:sz w:val="24"/>
+          <w:szCs w:val="24"/>
+        </w:rPr>
+        <w:instrText>xe "Simulated Log Likelihood Ratios File"</w:instrText>
+      </w:r>
+      <w:r>
+        <w:rPr>
+          <w:rFonts w:ascii="Calibri" w:hAnsi="Calibri"/>
+          <w:sz w:val="24"/>
+          <w:szCs w:val="24"/>
+        </w:rPr>
+        <w:fldChar w:fldCharType="end"/>
+      </w:r>
+      <w:r>
+        <w:rPr>
+          <w:rFonts w:ascii="Calibri" w:hAnsi="Calibri"/>
+          <w:sz w:val="24"/>
+          <w:szCs w:val="24"/>
+        </w:rPr>
+        <w:fldChar w:fldCharType="begin"/>
+      </w:r>
+      <w:r>
+        <w:rPr>
+          <w:rFonts w:ascii="Calibri" w:hAnsi="Calibri"/>
+          <w:sz w:val="24"/>
+          <w:szCs w:val="24"/>
+        </w:rPr>
+        <w:instrText>xe "Output:Simulated Log Likelihood Ratios File"</w:instrText>
+      </w:r>
+      <w:r>
+        <w:rPr>
+          <w:rFonts w:ascii="Calibri" w:hAnsi="Calibri"/>
+          <w:sz w:val="24"/>
+          <w:szCs w:val="24"/>
+        </w:rPr>
+        <w:fldChar w:fldCharType="end"/>
+      </w:r>
+      <w:r>
+        <w:rPr>
+          <w:rFonts w:ascii="Calibri" w:hAnsi="Calibri"/>
+          <w:sz w:val="24"/>
+          <w:szCs w:val="24"/>
+        </w:rPr>
+        <w:t>Th</w:t>
+      </w:r>
+      <w:r>
+        <w:rPr>
+          <w:rFonts w:ascii="Calibri" w:hAnsi="Calibri"/>
+          <w:sz w:val="24"/>
+          <w:szCs w:val="24"/>
+        </w:rPr>
+        <w:t xml:space="preserve">e Comma Delimited results </w:t>
+      </w:r>
+      <w:r>
+        <w:rPr>
+          <w:rFonts w:ascii="Calibri" w:hAnsi="Calibri"/>
+          <w:sz w:val="24"/>
+          <w:szCs w:val="24"/>
+        </w:rPr>
+        <w:t>file takes the information from each of the most likely cuts, presented as a comma delimited CSV table. This file is useful for importing the TreeScan output into other software. It needs to be opened manually. The columns are:</w:t>
+      </w:r>
+    </w:p>
+    <w:p>
+      <w:pPr>
+        <w:rPr>
+          <w:rFonts w:ascii="Calibri" w:hAnsi="Calibri"/>
+          <w:sz w:val="24"/>
+          <w:szCs w:val="24"/>
+        </w:rPr>
+      </w:pPr>
+      <w:r>
+        <w:rPr>
+          <w:rFonts w:ascii="Calibri" w:hAnsi="Calibri"/>
+          <w:sz w:val="24"/>
+          <w:szCs w:val="24"/>
+        </w:rPr>
+        <w:t>C</w:t>
+      </w:r>
+      <w:r>
+        <w:rPr>
+          <w:rFonts w:ascii="Calibri" w:hAnsi="Calibri"/>
+          <w:sz w:val="24"/>
+          <w:szCs w:val="24"/>
+        </w:rPr>
+        <w:t>ut</w:t>
+      </w:r>
+      <w:r>
+        <w:rPr>
+          <w:rFonts w:ascii="Calibri" w:hAnsi="Calibri"/>
+          <w:sz w:val="24"/>
+          <w:szCs w:val="24"/>
+        </w:rPr>
+        <w:t xml:space="preserve">: The index number of the most likely cuts, in decreasing order with respect to log likelihood ratios. </w:t>
+      </w:r>
+    </w:p>
+    <w:p>
+      <w:pPr>
+        <w:rPr>
+          <w:rFonts w:ascii="Calibri" w:hAnsi="Calibri"/>
+          <w:sz w:val="24"/>
+          <w:szCs w:val="24"/>
+        </w:rPr>
+      </w:pPr>
+      <w:r>
+        <w:rPr>
+          <w:rFonts w:ascii="Calibri" w:hAnsi="Calibri"/>
+          <w:sz w:val="24"/>
+          <w:szCs w:val="24"/>
+        </w:rPr>
+        <w:t>N</w:t>
+      </w:r>
+      <w:r>
+        <w:rPr>
+          <w:rFonts w:ascii="Calibri" w:hAnsi="Calibri"/>
+          <w:sz w:val="24"/>
+          <w:szCs w:val="24"/>
+        </w:rPr>
+        <w:t>ode</w:t>
+      </w:r>
+      <w:r>
+        <w:rPr>
+          <w:rFonts w:ascii="Calibri" w:hAnsi="Calibri"/>
+          <w:sz w:val="24"/>
+          <w:szCs w:val="24"/>
+        </w:rPr>
+        <w:t xml:space="preserve"> </w:t>
+      </w:r>
+      <w:r>
+        <w:rPr>
+          <w:rFonts w:ascii="Calibri" w:hAnsi="Calibri"/>
+          <w:sz w:val="24"/>
+          <w:szCs w:val="24"/>
+        </w:rPr>
+        <w:t>I</w:t>
+      </w:r>
+      <w:r>
+        <w:rPr>
+          <w:rFonts w:ascii="Calibri" w:hAnsi="Calibri"/>
+          <w:sz w:val="24"/>
+          <w:szCs w:val="24"/>
+        </w:rPr>
+        <w:t>dentifier</w:t>
+      </w:r>
+      <w:r>
+        <w:rPr>
+          <w:rFonts w:ascii="Calibri" w:hAnsi="Calibri"/>
+          <w:sz w:val="24"/>
+          <w:szCs w:val="24"/>
+        </w:rPr>
+        <w:t>: The node identifier.</w:t>
+      </w:r>
+    </w:p>
+    <w:p>
+      <w:pPr>
+        <w:rPr>
+          <w:rFonts w:ascii="Calibri" w:hAnsi="Calibri"/>
+          <w:sz w:val="24"/>
+          <w:szCs w:val="24"/>
+        </w:rPr>
+      </w:pPr>
+      <w:r>
+        <w:rPr>
+          <w:rFonts w:ascii="Calibri" w:hAnsi="Calibri"/>
+          <w:sz w:val="24"/>
+          <w:szCs w:val="24"/>
+        </w:rPr>
+        <w:t>N</w:t>
+      </w:r>
+      <w:r>
+        <w:rPr>
+          <w:rFonts w:ascii="Calibri" w:hAnsi="Calibri"/>
+          <w:sz w:val="24"/>
+          <w:szCs w:val="24"/>
+        </w:rPr>
+        <w:t>ode</w:t>
+      </w:r>
+      <w:r>
+        <w:rPr>
+          <w:rFonts w:ascii="Calibri" w:hAnsi="Calibri"/>
+          <w:sz w:val="24"/>
+          <w:szCs w:val="24"/>
+        </w:rPr>
+        <w:t xml:space="preserve"> </w:t>
+      </w:r>
+      <w:r>
+        <w:rPr>
+          <w:rFonts w:ascii="Calibri" w:hAnsi="Calibri"/>
+          <w:sz w:val="24"/>
+          <w:szCs w:val="24"/>
+        </w:rPr>
+        <w:t>C</w:t>
+      </w:r>
+      <w:r>
+        <w:rPr>
+          <w:rFonts w:ascii="Calibri" w:hAnsi="Calibri"/>
+          <w:sz w:val="24"/>
+          <w:szCs w:val="24"/>
+        </w:rPr>
+        <w:t>ases</w:t>
+      </w:r>
+      <w:r>
+        <w:rPr>
+          <w:rFonts w:ascii="Calibri" w:hAnsi="Calibri"/>
+          <w:sz w:val="24"/>
+          <w:szCs w:val="24"/>
+        </w:rPr>
+        <w:t>: The total number of cases in the node. This is only reported for the tree-temporal scan statistic as it is identical to C</w:t>
+      </w:r>
+      <w:r>
+        <w:rPr>
+          <w:rFonts w:ascii="Calibri" w:hAnsi="Calibri"/>
+          <w:sz w:val="24"/>
+          <w:szCs w:val="24"/>
+        </w:rPr>
+        <w:t>ases</w:t>
+      </w:r>
+      <w:r>
+        <w:rPr>
+          <w:rFonts w:ascii="Calibri" w:hAnsi="Calibri"/>
+          <w:sz w:val="24"/>
+          <w:szCs w:val="24"/>
+        </w:rPr>
+        <w:t xml:space="preserve"> for the other scan types.</w:t>
+      </w:r>
+    </w:p>
+    <w:p>
+      <w:pPr>
+        <w:rPr>
+          <w:rFonts w:ascii="Calibri" w:hAnsi="Calibri"/>
+          <w:sz w:val="24"/>
+          <w:szCs w:val="24"/>
+        </w:rPr>
+      </w:pPr>
+      <w:r>
+        <w:rPr>
+          <w:rFonts w:ascii="Calibri" w:hAnsi="Calibri"/>
+          <w:sz w:val="24"/>
+          <w:szCs w:val="24"/>
+        </w:rPr>
+        <w:t>T</w:t>
+      </w:r>
+      <w:r>
+        <w:rPr>
+          <w:rFonts w:ascii="Calibri" w:hAnsi="Calibri"/>
+          <w:sz w:val="24"/>
+          <w:szCs w:val="24"/>
+        </w:rPr>
+        <w:t>ime</w:t>
+      </w:r>
+      <w:r>
+        <w:rPr>
+          <w:rFonts w:ascii="Calibri" w:hAnsi="Calibri"/>
+          <w:sz w:val="24"/>
+          <w:szCs w:val="24"/>
+        </w:rPr>
+        <w:t xml:space="preserve"> </w:t>
+      </w:r>
+      <w:r>
+        <w:rPr>
+          <w:rFonts w:ascii="Calibri" w:hAnsi="Calibri"/>
+          <w:sz w:val="24"/>
+          <w:szCs w:val="24"/>
+        </w:rPr>
+        <w:t>W</w:t>
+      </w:r>
+      <w:r>
+        <w:rPr>
+          <w:rFonts w:ascii="Calibri" w:hAnsi="Calibri"/>
+          <w:sz w:val="24"/>
+          <w:szCs w:val="24"/>
+        </w:rPr>
+        <w:t>indow</w:t>
+      </w:r>
+      <w:r>
+        <w:rPr>
+          <w:rFonts w:ascii="Calibri" w:hAnsi="Calibri"/>
+          <w:sz w:val="24"/>
+          <w:szCs w:val="24"/>
+        </w:rPr>
+        <w:t xml:space="preserve"> </w:t>
+      </w:r>
+      <w:r>
+        <w:rPr>
+          <w:rFonts w:ascii="Calibri" w:hAnsi="Calibri"/>
+          <w:sz w:val="24"/>
+          <w:szCs w:val="24"/>
+        </w:rPr>
+        <w:t>S</w:t>
+      </w:r>
+      <w:r>
+        <w:rPr>
+          <w:rFonts w:ascii="Calibri" w:hAnsi="Calibri"/>
+          <w:sz w:val="24"/>
+          <w:szCs w:val="24"/>
+        </w:rPr>
+        <w:t>tart</w:t>
+      </w:r>
+      <w:r>
+        <w:rPr>
+          <w:rFonts w:ascii="Calibri" w:hAnsi="Calibri"/>
+          <w:sz w:val="24"/>
+          <w:szCs w:val="24"/>
+        </w:rPr>
+        <w:t>: The start time of the detected cluster window.</w:t>
+      </w:r>
+      <w:r>
+        <w:rPr>
+          <w:rFonts w:ascii="Calibri" w:hAnsi="Calibri"/>
+          <w:sz w:val="24"/>
+          <w:szCs w:val="24"/>
+        </w:rPr>
+        <w:t xml:space="preserve"> Only reported for the tree-temporal </w:t>
+      </w:r>
+      <w:r>
+        <w:rPr>
+          <w:rFonts w:ascii="Calibri" w:hAnsi="Calibri"/>
+          <w:sz w:val="24"/>
+          <w:szCs w:val="24"/>
+        </w:rPr>
+        <w:t>and purely temporal scan statistics.</w:t>
+      </w:r>
+    </w:p>
+    <w:p>
+      <w:pPr>
+        <w:rPr>
+          <w:rFonts w:ascii="Calibri" w:hAnsi="Calibri"/>
+          <w:sz w:val="24"/>
+          <w:szCs w:val="24"/>
+        </w:rPr>
+      </w:pPr>
+      <w:r>
+        <w:rPr>
+          <w:rFonts w:ascii="Calibri" w:hAnsi="Calibri"/>
+          <w:sz w:val="24"/>
+          <w:szCs w:val="24"/>
+        </w:rPr>
+        <w:t>T</w:t>
+      </w:r>
+      <w:r>
+        <w:rPr>
+          <w:rFonts w:ascii="Calibri" w:hAnsi="Calibri"/>
+          <w:sz w:val="24"/>
+          <w:szCs w:val="24"/>
+        </w:rPr>
+        <w:t>ime</w:t>
+      </w:r>
+      <w:r>
+        <w:rPr>
+          <w:rFonts w:ascii="Calibri" w:hAnsi="Calibri"/>
+          <w:sz w:val="24"/>
+          <w:szCs w:val="24"/>
+        </w:rPr>
+        <w:t xml:space="preserve"> </w:t>
+      </w:r>
+      <w:r>
+        <w:rPr>
+          <w:rFonts w:ascii="Calibri" w:hAnsi="Calibri"/>
+          <w:sz w:val="24"/>
+          <w:szCs w:val="24"/>
+        </w:rPr>
+        <w:t>W</w:t>
+      </w:r>
+      <w:r>
+        <w:rPr>
+          <w:rFonts w:ascii="Calibri" w:hAnsi="Calibri"/>
+          <w:sz w:val="24"/>
+          <w:szCs w:val="24"/>
+        </w:rPr>
+        <w:t>indow</w:t>
+      </w:r>
+      <w:r>
+        <w:rPr>
+          <w:rFonts w:ascii="Calibri" w:hAnsi="Calibri"/>
+          <w:sz w:val="24"/>
+          <w:szCs w:val="24"/>
+        </w:rPr>
+        <w:t xml:space="preserve"> </w:t>
+      </w:r>
+      <w:r>
+        <w:rPr>
+          <w:rFonts w:ascii="Calibri" w:hAnsi="Calibri"/>
+          <w:sz w:val="24"/>
+          <w:szCs w:val="24"/>
+        </w:rPr>
+        <w:t>E</w:t>
+      </w:r>
+      <w:r>
+        <w:rPr>
+          <w:rFonts w:ascii="Calibri" w:hAnsi="Calibri"/>
+          <w:sz w:val="24"/>
+          <w:szCs w:val="24"/>
+        </w:rPr>
+        <w:t>nd</w:t>
+      </w:r>
+      <w:r>
+        <w:rPr>
+          <w:rFonts w:ascii="Calibri" w:hAnsi="Calibri"/>
+          <w:sz w:val="24"/>
+          <w:szCs w:val="24"/>
+        </w:rPr>
+        <w:t>: The end time of the detected cluster window.</w:t>
+      </w:r>
+      <w:r>
+        <w:rPr>
+          <w:rFonts w:ascii="Calibri" w:hAnsi="Calibri"/>
+          <w:sz w:val="24"/>
+          <w:szCs w:val="24"/>
+        </w:rPr>
+        <w:t xml:space="preserve"> Only reported for the tree-temporal </w:t>
+      </w:r>
+      <w:r>
+        <w:rPr>
+          <w:rFonts w:ascii="Calibri" w:hAnsi="Calibri"/>
+          <w:sz w:val="24"/>
+          <w:szCs w:val="24"/>
+        </w:rPr>
+        <w:t xml:space="preserve">and purely temporal </w:t>
+      </w:r>
+      <w:r>
+        <w:rPr>
+          <w:rFonts w:ascii="Calibri" w:hAnsi="Calibri"/>
+          <w:sz w:val="24"/>
+          <w:szCs w:val="24"/>
+        </w:rPr>
+        <w:t>scan statistic</w:t>
+      </w:r>
+      <w:r>
+        <w:rPr>
+          <w:rFonts w:ascii="Calibri" w:hAnsi="Calibri"/>
+          <w:sz w:val="24"/>
+          <w:szCs w:val="24"/>
+        </w:rPr>
+        <w:t>s</w:t>
+      </w:r>
+      <w:r>
+        <w:rPr>
+          <w:rFonts w:ascii="Calibri" w:hAnsi="Calibri"/>
+          <w:sz w:val="24"/>
+          <w:szCs w:val="24"/>
+        </w:rPr>
+        <w:t>.</w:t>
+      </w:r>
+    </w:p>
+    <w:p>
+      <w:pPr>
+        <w:rPr>
+          <w:rFonts w:ascii="Calibri" w:hAnsi="Calibri"/>
+          <w:sz w:val="24"/>
+          <w:szCs w:val="24"/>
+        </w:rPr>
+      </w:pPr>
+      <w:r>
+        <w:rPr>
+          <w:rFonts w:ascii="Calibri" w:hAnsi="Calibri"/>
+          <w:sz w:val="24"/>
+          <w:szCs w:val="24"/>
+        </w:rPr>
+        <w:t>C</w:t>
+      </w:r>
+      <w:r>
+        <w:rPr>
+          <w:rFonts w:ascii="Calibri" w:hAnsi="Calibri"/>
+          <w:sz w:val="24"/>
+          <w:szCs w:val="24"/>
+        </w:rPr>
+        <w:t>ases</w:t>
+      </w:r>
+      <w:r>
+        <w:rPr>
+          <w:rFonts w:ascii="Calibri" w:hAnsi="Calibri"/>
+          <w:sz w:val="24"/>
+          <w:szCs w:val="24"/>
+        </w:rPr>
+        <w:t>: The observed number of cases in the cluster.</w:t>
+      </w:r>
+    </w:p>
+    <w:p>
+      <w:pPr>
+        <w:rPr>
+          <w:rFonts w:ascii="Calibri" w:hAnsi="Calibri"/>
+          <w:sz w:val="24"/>
+          <w:szCs w:val="24"/>
+        </w:rPr>
+      </w:pPr>
+      <w:r>
+        <w:rPr>
+          <w:rFonts w:ascii="Calibri" w:hAnsi="Calibri"/>
+          <w:sz w:val="24"/>
+          <w:szCs w:val="24"/>
+        </w:rPr>
+        <w:t>E</w:t>
+      </w:r>
+      <w:r>
+        <w:rPr>
+          <w:rFonts w:ascii="Calibri" w:hAnsi="Calibri"/>
+          <w:sz w:val="24"/>
+          <w:szCs w:val="24"/>
+        </w:rPr>
+        <w:t>xpected</w:t>
+      </w:r>
+      <w:r>
+        <w:rPr>
+          <w:rFonts w:ascii="Calibri" w:hAnsi="Calibri"/>
+          <w:sz w:val="24"/>
+          <w:szCs w:val="24"/>
+        </w:rPr>
+        <w:t xml:space="preserve"> C</w:t>
+      </w:r>
+      <w:r>
+        <w:rPr>
+          <w:rFonts w:ascii="Calibri" w:hAnsi="Calibri"/>
+          <w:sz w:val="24"/>
+          <w:szCs w:val="24"/>
+        </w:rPr>
+        <w:t>ases</w:t>
+      </w:r>
+      <w:r>
+        <w:rPr>
+          <w:rFonts w:ascii="Calibri" w:hAnsi="Calibri"/>
+          <w:sz w:val="24"/>
+          <w:szCs w:val="24"/>
+        </w:rPr>
+        <w:t xml:space="preserve">: The expected number of cases </w:t>
+      </w:r>
+      <w:r>
+        <w:rPr>
+          <w:rFonts w:ascii="Calibri" w:hAnsi="Calibri"/>
+          <w:sz w:val="24"/>
+          <w:szCs w:val="24"/>
+        </w:rPr>
+        <w:t>in</w:t>
+      </w:r>
+      <w:r>
+        <w:rPr>
+          <w:rFonts w:ascii="Calibri" w:hAnsi="Calibri"/>
+          <w:sz w:val="24"/>
+          <w:szCs w:val="24"/>
+        </w:rPr>
+        <w:t xml:space="preserve"> </w:t>
+      </w:r>
+      <w:r>
+        <w:rPr>
+          <w:rFonts w:ascii="Calibri" w:hAnsi="Calibri"/>
+          <w:sz w:val="24"/>
+          <w:szCs w:val="24"/>
+        </w:rPr>
+        <w:t xml:space="preserve">the </w:t>
+      </w:r>
+      <w:r>
+        <w:rPr>
+          <w:rFonts w:ascii="Calibri" w:hAnsi="Calibri"/>
+          <w:sz w:val="24"/>
+          <w:szCs w:val="24"/>
+        </w:rPr>
+        <w:t>cluster, when the null hypothesis is true</w:t>
+      </w:r>
+      <w:r>
+        <w:rPr>
+          <w:rFonts w:ascii="Calibri" w:hAnsi="Calibri"/>
+          <w:sz w:val="24"/>
+          <w:szCs w:val="24"/>
+        </w:rPr>
+        <w:t>, and conditioned on whatever the analysis was conditioned on.</w:t>
+      </w:r>
+    </w:p>
+    <w:p>
+      <w:pPr>
+        <w:rPr>
+          <w:rFonts w:ascii="Calibri" w:hAnsi="Calibri"/>
+          <w:sz w:val="24"/>
+          <w:szCs w:val="24"/>
+        </w:rPr>
+      </w:pPr>
+      <w:r>
+        <w:rPr>
+          <w:rFonts w:ascii="Calibri" w:hAnsi="Calibri"/>
+          <w:sz w:val="24"/>
+          <w:szCs w:val="24"/>
+        </w:rPr>
+        <w:t>R</w:t>
+      </w:r>
+      <w:r>
+        <w:rPr>
+          <w:rFonts w:ascii="Calibri" w:hAnsi="Calibri"/>
+          <w:sz w:val="24"/>
+          <w:szCs w:val="24"/>
+        </w:rPr>
+        <w:t>elative</w:t>
+      </w:r>
+      <w:r>
+        <w:rPr>
+          <w:rFonts w:ascii="Calibri" w:hAnsi="Calibri"/>
+          <w:sz w:val="24"/>
+          <w:szCs w:val="24"/>
+        </w:rPr>
+        <w:t xml:space="preserve"> R</w:t>
+      </w:r>
+      <w:r>
+        <w:rPr>
+          <w:rFonts w:ascii="Calibri" w:hAnsi="Calibri"/>
+          <w:sz w:val="24"/>
+          <w:szCs w:val="24"/>
+        </w:rPr>
+        <w:t>isk</w:t>
+      </w:r>
+      <w:r>
+        <w:rPr>
+          <w:rFonts w:ascii="Calibri" w:hAnsi="Calibri"/>
+          <w:sz w:val="24"/>
+          <w:szCs w:val="24"/>
+        </w:rPr>
+        <w:t>: Relative risk.</w:t>
+      </w:r>
+    </w:p>
+    <w:p>
+      <w:pPr>
+        <w:rPr>
+          <w:rFonts w:ascii="Calibri" w:hAnsi="Calibri"/>
+          <w:sz w:val="24"/>
+          <w:szCs w:val="24"/>
+        </w:rPr>
+      </w:pPr>
+      <w:r>
+        <w:rPr>
+          <w:rFonts w:ascii="Calibri" w:hAnsi="Calibri"/>
+          <w:sz w:val="24"/>
+          <w:szCs w:val="24"/>
+        </w:rPr>
+        <w:lastRenderedPageBreak/>
+        <w:t>E</w:t>
+      </w:r>
+      <w:r>
+        <w:rPr>
+          <w:rFonts w:ascii="Calibri" w:hAnsi="Calibri"/>
+          <w:sz w:val="24"/>
+          <w:szCs w:val="24"/>
+        </w:rPr>
+        <w:t>xcess</w:t>
+      </w:r>
+      <w:r>
+        <w:rPr>
+          <w:rFonts w:ascii="Calibri" w:hAnsi="Calibri"/>
+          <w:sz w:val="24"/>
+          <w:szCs w:val="24"/>
+        </w:rPr>
+        <w:t xml:space="preserve"> </w:t>
+      </w:r>
+      <w:r>
+        <w:rPr>
+          <w:rFonts w:ascii="Calibri" w:hAnsi="Calibri"/>
+          <w:sz w:val="24"/>
+          <w:szCs w:val="24"/>
+        </w:rPr>
+        <w:t>C</w:t>
+      </w:r>
+      <w:r>
+        <w:rPr>
+          <w:rFonts w:ascii="Calibri" w:hAnsi="Calibri"/>
+          <w:sz w:val="24"/>
+          <w:szCs w:val="24"/>
+        </w:rPr>
+        <w:t>ases</w:t>
+      </w:r>
+      <w:r>
+        <w:rPr>
+          <w:rFonts w:ascii="Calibri" w:hAnsi="Calibri"/>
+          <w:sz w:val="24"/>
+          <w:szCs w:val="24"/>
+        </w:rPr>
+        <w:t xml:space="preserve">: The excess number of cases. </w:t>
+      </w:r>
+    </w:p>
+    <w:p>
+      <w:pPr>
+        <w:rPr>
+          <w:rFonts w:ascii="Calibri" w:hAnsi="Calibri"/>
+          <w:sz w:val="24"/>
+          <w:szCs w:val="24"/>
+        </w:rPr>
+      </w:pPr>
+      <w:r>
+        <w:rPr>
+          <w:rFonts w:ascii="Calibri" w:hAnsi="Calibri"/>
+          <w:sz w:val="24"/>
+          <w:szCs w:val="24"/>
+        </w:rPr>
+        <w:t>A</w:t>
+      </w:r>
+      <w:r>
+        <w:rPr>
+          <w:rFonts w:ascii="Calibri" w:hAnsi="Calibri"/>
+          <w:sz w:val="24"/>
+          <w:szCs w:val="24"/>
+        </w:rPr>
+        <w:t>ttributable</w:t>
+      </w:r>
+      <w:r>
+        <w:rPr>
+          <w:rFonts w:ascii="Calibri" w:hAnsi="Calibri"/>
+          <w:sz w:val="24"/>
+          <w:szCs w:val="24"/>
+        </w:rPr>
+        <w:t xml:space="preserve"> R</w:t>
+      </w:r>
+      <w:r>
+        <w:rPr>
+          <w:rFonts w:ascii="Calibri" w:hAnsi="Calibri"/>
+          <w:sz w:val="24"/>
+          <w:szCs w:val="24"/>
+        </w:rPr>
+        <w:t>isk</w:t>
+      </w:r>
+      <w:r>
+        <w:rPr>
+          <w:rFonts w:ascii="Calibri" w:hAnsi="Calibri"/>
+          <w:sz w:val="24"/>
+          <w:szCs w:val="24"/>
+        </w:rPr>
+        <w:t>: Attributable risk.</w:t>
+      </w:r>
+    </w:p>
+    <w:p>
+      <w:pPr>
+        <w:rPr>
+          <w:rFonts w:ascii="Calibri" w:hAnsi="Calibri"/>
+          <w:sz w:val="24"/>
+          <w:szCs w:val="24"/>
+        </w:rPr>
+      </w:pPr>
+      <w:r>
+        <w:rPr>
+          <w:rFonts w:ascii="Calibri" w:hAnsi="Calibri"/>
+          <w:sz w:val="24"/>
+          <w:szCs w:val="24"/>
+        </w:rPr>
+        <w:t>L</w:t>
+      </w:r>
+      <w:r>
+        <w:rPr>
+          <w:rFonts w:ascii="Calibri" w:hAnsi="Calibri"/>
+          <w:sz w:val="24"/>
+          <w:szCs w:val="24"/>
+        </w:rPr>
+        <w:t>og</w:t>
+      </w:r>
+      <w:r>
+        <w:rPr>
+          <w:rFonts w:ascii="Calibri" w:hAnsi="Calibri"/>
+          <w:sz w:val="24"/>
+          <w:szCs w:val="24"/>
+        </w:rPr>
+        <w:t xml:space="preserve"> L</w:t>
+      </w:r>
+      <w:r>
+        <w:rPr>
+          <w:rFonts w:ascii="Calibri" w:hAnsi="Calibri"/>
+          <w:sz w:val="24"/>
+          <w:szCs w:val="24"/>
+        </w:rPr>
+        <w:t>ikelihood</w:t>
+      </w:r>
+      <w:r>
+        <w:rPr>
+          <w:rFonts w:ascii="Calibri" w:hAnsi="Calibri"/>
+          <w:sz w:val="24"/>
+          <w:szCs w:val="24"/>
+        </w:rPr>
+        <w:t xml:space="preserve"> R</w:t>
+      </w:r>
+      <w:r>
+        <w:rPr>
+          <w:rFonts w:ascii="Calibri" w:hAnsi="Calibri"/>
+          <w:sz w:val="24"/>
+          <w:szCs w:val="24"/>
+        </w:rPr>
+        <w:t>atio</w:t>
+      </w:r>
+      <w:r>
+        <w:rPr>
+          <w:rFonts w:ascii="Calibri" w:hAnsi="Calibri"/>
+          <w:sz w:val="24"/>
+          <w:szCs w:val="24"/>
+        </w:rPr>
+        <w:t>: The log likelihood ratio</w:t>
+      </w:r>
+      <w:r>
+        <w:rPr>
+          <w:rFonts w:ascii="Calibri" w:hAnsi="Calibri"/>
+          <w:sz w:val="24"/>
+          <w:szCs w:val="24"/>
+        </w:rPr>
+        <w:t>.</w:t>
+      </w:r>
+    </w:p>
+    <w:p>
+      <w:pPr>
+        <w:rPr>
+          <w:rFonts w:ascii="Calibri" w:hAnsi="Calibri"/>
+          <w:sz w:val="24"/>
+          <w:szCs w:val="24"/>
+        </w:rPr>
+      </w:pPr>
+      <w:r>
+        <w:rPr>
+          <w:rFonts w:ascii="Calibri" w:hAnsi="Calibri"/>
+          <w:sz w:val="24"/>
+          <w:szCs w:val="24"/>
+        </w:rPr>
+        <w:t>P</w:t>
+      </w:r>
+      <w:r>
+        <w:rPr>
+          <w:rFonts w:ascii="Calibri" w:hAnsi="Calibri"/>
+          <w:sz w:val="24"/>
+          <w:szCs w:val="24"/>
+        </w:rPr>
+        <w:t>-v</w:t>
+      </w:r>
+      <w:r>
+        <w:rPr>
+          <w:rFonts w:ascii="Calibri" w:hAnsi="Calibri"/>
+          <w:sz w:val="24"/>
+          <w:szCs w:val="24"/>
+        </w:rPr>
+        <w:t>alue</w:t>
+      </w:r>
+      <w:r>
+        <w:rPr>
+          <w:rFonts w:ascii="Calibri" w:hAnsi="Calibri"/>
+          <w:sz w:val="24"/>
+          <w:szCs w:val="24"/>
+        </w:rPr>
+        <w:t>: The p-value for the c</w:t>
+      </w:r>
+      <w:r>
+        <w:rPr>
+          <w:rFonts w:ascii="Calibri" w:hAnsi="Calibri"/>
+          <w:sz w:val="24"/>
+          <w:szCs w:val="24"/>
+        </w:rPr>
+        <w:t>luster</w:t>
+      </w:r>
+      <w:r>
+        <w:rPr>
+          <w:rFonts w:ascii="Calibri" w:hAnsi="Calibri"/>
+          <w:sz w:val="24"/>
+          <w:szCs w:val="24"/>
+        </w:rPr>
+        <w:t>.</w:t>
+      </w:r>
+    </w:p>
+    <w:p>
+      <w:pPr>
+        <w:rPr>
+          <w:rFonts w:ascii="Calibri" w:hAnsi="Calibri"/>
+          <w:sz w:val="24"/>
+          <w:szCs w:val="24"/>
+        </w:rPr>
+      </w:pPr>
+      <w:r>
+        <w:rPr>
+          <w:rFonts w:ascii="Calibri" w:hAnsi="Calibri"/>
+          <w:sz w:val="24"/>
+          <w:szCs w:val="24"/>
+        </w:rPr>
+        <w:t>The name of the file is the same as the standard results file, except for the *.csv extension.</w:t>
+      </w:r>
+    </w:p>
+    <w:p>
+      <w:pPr>
+        <w:rPr>
+          <w:i/>
+          <w:iCs/>
         </w:rPr>
       </w:pPr>
       <w:r>
@@ -32339,7 +33485,7 @@
         </w:rPr>
         <w:t xml:space="preserve">, </w:t>
       </w:r>
-      <w:hyperlink w:anchor="_Comma_Delimited_Results" w:history="1">
+      <w:hyperlink w:anchor="_HTML_Results_File" w:history="1">
         <w:r>
           <w:rPr>
             <w:rStyle w:val="Hyperlink"/>
@@ -32349,16 +33495,13 @@
             <w:sz w:val="24"/>
             <w:szCs w:val="24"/>
           </w:rPr>
-          <w:t>Comma Delimited Results File</w:t>
+          <w:t>HTML Results File</w:t>
         </w:r>
       </w:hyperlink>
       <w:r>
         <w:rPr>
-          <w:rFonts w:ascii="Calibri" w:hAnsi="Calibri"/>
           <w:i/>
           <w:iCs/>
-          <w:sz w:val="24"/>
-          <w:szCs w:val="24"/>
         </w:rPr>
         <w:t>.</w:t>
       </w:r>
@@ -32367,13 +33510,11 @@
       <w:pPr>
         <w:pStyle w:val="Heading2"/>
       </w:pPr>
-      <w:bookmarkStart w:id="118" w:name="_Comma_Delimited_Results"/>
-      <w:bookmarkStart w:id="119" w:name="_Toc459821728"/>
-      <w:bookmarkEnd w:id="118"/>
-      <w:r>
-        <w:t>Comma Delimited Results File (*.csv)</w:t>
-      </w:r>
-      <w:bookmarkEnd w:id="119"/>
+      <w:bookmarkStart w:id="120" w:name="_Toc517965528"/>
+      <w:r>
+        <w:t>Simulated Log Likelihood Ratios File (*_llr.csv)</w:t>
+      </w:r>
+      <w:bookmarkEnd w:id="120"/>
       <w:r>
         <w:fldChar w:fldCharType="begin"/>
       </w:r>
@@ -32381,7 +33522,7 @@
         <w:instrText xml:space="preserve"> XE "</w:instrText>
       </w:r>
       <w:r>
-        <w:instrText>Comma Delimited Results File (*.csv)</w:instrText>
+        <w:instrText>Simulated Log Likelihood Ratios File (*_llr.csv)</w:instrText>
       </w:r>
       <w:r>
         <w:instrText xml:space="preserve">" </w:instrText>
@@ -32452,836 +33593,154 @@
           <w:sz w:val="24"/>
           <w:szCs w:val="24"/>
         </w:rPr>
-        <w:t>Th</w:t>
-      </w:r>
-      <w:r>
-        <w:rPr>
-          <w:rFonts w:ascii="Calibri" w:hAnsi="Calibri"/>
-          <w:sz w:val="24"/>
-          <w:szCs w:val="24"/>
-        </w:rPr>
-        <w:t xml:space="preserve">e Comma Delimited results </w:t>
-      </w:r>
-      <w:r>
-        <w:rPr>
-          <w:rFonts w:ascii="Calibri" w:hAnsi="Calibri"/>
-          <w:sz w:val="24"/>
-          <w:szCs w:val="24"/>
-        </w:rPr>
-        <w:t>file takes the information from each of the most likely cuts, presented as a comma delimited CSV table. This file is useful for importing the TreeScan output into other software. It needs to be opened manually. The columns are:</w:t>
-      </w:r>
-    </w:p>
-    <w:p>
-      <w:pPr>
-        <w:rPr>
-          <w:rFonts w:ascii="Calibri" w:hAnsi="Calibri"/>
-          <w:sz w:val="24"/>
-          <w:szCs w:val="24"/>
-        </w:rPr>
-      </w:pPr>
-      <w:r>
-        <w:rPr>
-          <w:rFonts w:ascii="Calibri" w:hAnsi="Calibri"/>
-          <w:sz w:val="24"/>
-          <w:szCs w:val="24"/>
-        </w:rPr>
-        <w:t>C</w:t>
-      </w:r>
-      <w:r>
-        <w:rPr>
-          <w:rFonts w:ascii="Calibri" w:hAnsi="Calibri"/>
-          <w:sz w:val="24"/>
-          <w:szCs w:val="24"/>
-        </w:rPr>
-        <w:t>ut</w:t>
-      </w:r>
-      <w:r>
-        <w:rPr>
-          <w:rFonts w:ascii="Calibri" w:hAnsi="Calibri"/>
-          <w:sz w:val="24"/>
-          <w:szCs w:val="24"/>
-        </w:rPr>
-        <w:t xml:space="preserve">: The index number of the most likely cuts, in decreasing order with respect to log likelihood ratios. </w:t>
-      </w:r>
-    </w:p>
-    <w:p>
-      <w:pPr>
-        <w:rPr>
-          <w:rFonts w:ascii="Calibri" w:hAnsi="Calibri"/>
-          <w:sz w:val="24"/>
-          <w:szCs w:val="24"/>
-        </w:rPr>
-      </w:pPr>
-      <w:r>
-        <w:rPr>
-          <w:rFonts w:ascii="Calibri" w:hAnsi="Calibri"/>
-          <w:sz w:val="24"/>
-          <w:szCs w:val="24"/>
-        </w:rPr>
-        <w:lastRenderedPageBreak/>
-        <w:t>N</w:t>
-      </w:r>
-      <w:r>
-        <w:rPr>
-          <w:rFonts w:ascii="Calibri" w:hAnsi="Calibri"/>
-          <w:sz w:val="24"/>
-          <w:szCs w:val="24"/>
-        </w:rPr>
-        <w:t>ode</w:t>
-      </w:r>
-      <w:r>
-        <w:rPr>
-          <w:rFonts w:ascii="Calibri" w:hAnsi="Calibri"/>
-          <w:sz w:val="24"/>
-          <w:szCs w:val="24"/>
-        </w:rPr>
-        <w:t xml:space="preserve"> </w:t>
-      </w:r>
-      <w:r>
-        <w:rPr>
-          <w:rFonts w:ascii="Calibri" w:hAnsi="Calibri"/>
-          <w:sz w:val="24"/>
-          <w:szCs w:val="24"/>
-        </w:rPr>
-        <w:t>I</w:t>
-      </w:r>
-      <w:r>
-        <w:rPr>
-          <w:rFonts w:ascii="Calibri" w:hAnsi="Calibri"/>
-          <w:sz w:val="24"/>
-          <w:szCs w:val="24"/>
-        </w:rPr>
-        <w:t>dentifier</w:t>
-      </w:r>
-      <w:r>
-        <w:rPr>
-          <w:rFonts w:ascii="Calibri" w:hAnsi="Calibri"/>
-          <w:sz w:val="24"/>
-          <w:szCs w:val="24"/>
-        </w:rPr>
-        <w:t>: The node identifier.</w:t>
-      </w:r>
-    </w:p>
-    <w:p>
-      <w:pPr>
-        <w:rPr>
-          <w:rFonts w:ascii="Calibri" w:hAnsi="Calibri"/>
-          <w:sz w:val="24"/>
-          <w:szCs w:val="24"/>
-        </w:rPr>
-      </w:pPr>
-      <w:r>
-        <w:rPr>
-          <w:rFonts w:ascii="Calibri" w:hAnsi="Calibri"/>
-          <w:sz w:val="24"/>
-          <w:szCs w:val="24"/>
-        </w:rPr>
-        <w:t>N</w:t>
-      </w:r>
-      <w:r>
-        <w:rPr>
-          <w:rFonts w:ascii="Calibri" w:hAnsi="Calibri"/>
-          <w:sz w:val="24"/>
-          <w:szCs w:val="24"/>
-        </w:rPr>
-        <w:t>ode</w:t>
-      </w:r>
-      <w:r>
-        <w:rPr>
-          <w:rFonts w:ascii="Calibri" w:hAnsi="Calibri"/>
-          <w:sz w:val="24"/>
-          <w:szCs w:val="24"/>
-        </w:rPr>
-        <w:t xml:space="preserve"> </w:t>
-      </w:r>
-      <w:r>
-        <w:rPr>
-          <w:rFonts w:ascii="Calibri" w:hAnsi="Calibri"/>
-          <w:sz w:val="24"/>
-          <w:szCs w:val="24"/>
-        </w:rPr>
-        <w:t>C</w:t>
-      </w:r>
-      <w:r>
-        <w:rPr>
-          <w:rFonts w:ascii="Calibri" w:hAnsi="Calibri"/>
-          <w:sz w:val="24"/>
-          <w:szCs w:val="24"/>
-        </w:rPr>
-        <w:t>ases</w:t>
-      </w:r>
-      <w:r>
-        <w:rPr>
-          <w:rFonts w:ascii="Calibri" w:hAnsi="Calibri"/>
-          <w:sz w:val="24"/>
-          <w:szCs w:val="24"/>
-        </w:rPr>
-        <w:t>: The total number of cases in the node. This is only reported for the tree-temporal scan statistic as it is identical to C</w:t>
-      </w:r>
-      <w:r>
-        <w:rPr>
-          <w:rFonts w:ascii="Calibri" w:hAnsi="Calibri"/>
-          <w:sz w:val="24"/>
-          <w:szCs w:val="24"/>
-        </w:rPr>
-        <w:t>ases</w:t>
-      </w:r>
-      <w:r>
-        <w:rPr>
-          <w:rFonts w:ascii="Calibri" w:hAnsi="Calibri"/>
-          <w:sz w:val="24"/>
-          <w:szCs w:val="24"/>
-        </w:rPr>
-        <w:t xml:space="preserve"> for the other scan types.</w:t>
-      </w:r>
-    </w:p>
-    <w:p>
-      <w:pPr>
-        <w:rPr>
-          <w:rFonts w:ascii="Calibri" w:hAnsi="Calibri"/>
-          <w:sz w:val="24"/>
-          <w:szCs w:val="24"/>
-        </w:rPr>
-      </w:pPr>
-      <w:r>
-        <w:rPr>
-          <w:rFonts w:ascii="Calibri" w:hAnsi="Calibri"/>
-          <w:sz w:val="24"/>
-          <w:szCs w:val="24"/>
-        </w:rPr>
-        <w:t>T</w:t>
-      </w:r>
-      <w:r>
-        <w:rPr>
-          <w:rFonts w:ascii="Calibri" w:hAnsi="Calibri"/>
-          <w:sz w:val="24"/>
-          <w:szCs w:val="24"/>
-        </w:rPr>
-        <w:t>ime</w:t>
-      </w:r>
-      <w:r>
-        <w:rPr>
-          <w:rFonts w:ascii="Calibri" w:hAnsi="Calibri"/>
-          <w:sz w:val="24"/>
-          <w:szCs w:val="24"/>
-        </w:rPr>
-        <w:t xml:space="preserve"> </w:t>
-      </w:r>
-      <w:r>
-        <w:rPr>
-          <w:rFonts w:ascii="Calibri" w:hAnsi="Calibri"/>
-          <w:sz w:val="24"/>
-          <w:szCs w:val="24"/>
-        </w:rPr>
-        <w:t>W</w:t>
-      </w:r>
-      <w:r>
-        <w:rPr>
-          <w:rFonts w:ascii="Calibri" w:hAnsi="Calibri"/>
-          <w:sz w:val="24"/>
-          <w:szCs w:val="24"/>
-        </w:rPr>
-        <w:t>indow</w:t>
-      </w:r>
-      <w:r>
-        <w:rPr>
-          <w:rFonts w:ascii="Calibri" w:hAnsi="Calibri"/>
-          <w:sz w:val="24"/>
-          <w:szCs w:val="24"/>
-        </w:rPr>
-        <w:t xml:space="preserve"> </w:t>
-      </w:r>
-      <w:r>
-        <w:rPr>
-          <w:rFonts w:ascii="Calibri" w:hAnsi="Calibri"/>
-          <w:sz w:val="24"/>
-          <w:szCs w:val="24"/>
-        </w:rPr>
-        <w:t>S</w:t>
-      </w:r>
-      <w:r>
-        <w:rPr>
-          <w:rFonts w:ascii="Calibri" w:hAnsi="Calibri"/>
-          <w:sz w:val="24"/>
-          <w:szCs w:val="24"/>
-        </w:rPr>
-        <w:t>tart</w:t>
-      </w:r>
-      <w:r>
-        <w:rPr>
-          <w:rFonts w:ascii="Calibri" w:hAnsi="Calibri"/>
-          <w:sz w:val="24"/>
-          <w:szCs w:val="24"/>
-        </w:rPr>
-        <w:t>: The start time of the detected cluster window.</w:t>
-      </w:r>
-      <w:r>
-        <w:rPr>
-          <w:rFonts w:ascii="Calibri" w:hAnsi="Calibri"/>
-          <w:sz w:val="24"/>
-          <w:szCs w:val="24"/>
-        </w:rPr>
-        <w:t xml:space="preserve"> Only reported for the tree-temporal </w:t>
-      </w:r>
-      <w:r>
-        <w:rPr>
-          <w:rFonts w:ascii="Calibri" w:hAnsi="Calibri"/>
-          <w:sz w:val="24"/>
-          <w:szCs w:val="24"/>
-        </w:rPr>
-        <w:t>and purely temporal scan statistics.</w:t>
-      </w:r>
-    </w:p>
-    <w:p>
-      <w:pPr>
-        <w:rPr>
-          <w:rFonts w:ascii="Calibri" w:hAnsi="Calibri"/>
-          <w:sz w:val="24"/>
-          <w:szCs w:val="24"/>
-        </w:rPr>
-      </w:pPr>
-      <w:r>
-        <w:rPr>
-          <w:rFonts w:ascii="Calibri" w:hAnsi="Calibri"/>
-          <w:sz w:val="24"/>
-          <w:szCs w:val="24"/>
-        </w:rPr>
-        <w:t>T</w:t>
-      </w:r>
-      <w:r>
-        <w:rPr>
-          <w:rFonts w:ascii="Calibri" w:hAnsi="Calibri"/>
-          <w:sz w:val="24"/>
-          <w:szCs w:val="24"/>
-        </w:rPr>
-        <w:t>ime</w:t>
-      </w:r>
-      <w:r>
-        <w:rPr>
-          <w:rFonts w:ascii="Calibri" w:hAnsi="Calibri"/>
-          <w:sz w:val="24"/>
-          <w:szCs w:val="24"/>
-        </w:rPr>
-        <w:t xml:space="preserve"> </w:t>
-      </w:r>
-      <w:r>
-        <w:rPr>
-          <w:rFonts w:ascii="Calibri" w:hAnsi="Calibri"/>
-          <w:sz w:val="24"/>
-          <w:szCs w:val="24"/>
-        </w:rPr>
-        <w:t>W</w:t>
-      </w:r>
-      <w:r>
-        <w:rPr>
-          <w:rFonts w:ascii="Calibri" w:hAnsi="Calibri"/>
-          <w:sz w:val="24"/>
-          <w:szCs w:val="24"/>
-        </w:rPr>
-        <w:t>indow</w:t>
-      </w:r>
-      <w:r>
-        <w:rPr>
-          <w:rFonts w:ascii="Calibri" w:hAnsi="Calibri"/>
-          <w:sz w:val="24"/>
-          <w:szCs w:val="24"/>
-        </w:rPr>
-        <w:t xml:space="preserve"> </w:t>
-      </w:r>
-      <w:r>
-        <w:rPr>
-          <w:rFonts w:ascii="Calibri" w:hAnsi="Calibri"/>
-          <w:sz w:val="24"/>
-          <w:szCs w:val="24"/>
-        </w:rPr>
-        <w:t>E</w:t>
-      </w:r>
-      <w:r>
-        <w:rPr>
-          <w:rFonts w:ascii="Calibri" w:hAnsi="Calibri"/>
-          <w:sz w:val="24"/>
-          <w:szCs w:val="24"/>
-        </w:rPr>
-        <w:t>nd</w:t>
-      </w:r>
-      <w:r>
-        <w:rPr>
-          <w:rFonts w:ascii="Calibri" w:hAnsi="Calibri"/>
-          <w:sz w:val="24"/>
-          <w:szCs w:val="24"/>
-        </w:rPr>
-        <w:t>: The end time of the detected cluster window.</w:t>
-      </w:r>
-      <w:r>
-        <w:rPr>
-          <w:rFonts w:ascii="Calibri" w:hAnsi="Calibri"/>
-          <w:sz w:val="24"/>
-          <w:szCs w:val="24"/>
-        </w:rPr>
-        <w:t xml:space="preserve"> Only reported for the tree-temporal </w:t>
-      </w:r>
-      <w:r>
-        <w:rPr>
-          <w:rFonts w:ascii="Calibri" w:hAnsi="Calibri"/>
-          <w:sz w:val="24"/>
-          <w:szCs w:val="24"/>
-        </w:rPr>
-        <w:t xml:space="preserve">and purely temporal </w:t>
-      </w:r>
-      <w:r>
-        <w:rPr>
-          <w:rFonts w:ascii="Calibri" w:hAnsi="Calibri"/>
-          <w:sz w:val="24"/>
-          <w:szCs w:val="24"/>
-        </w:rPr>
-        <w:t>scan statistic</w:t>
-      </w:r>
-      <w:r>
-        <w:rPr>
-          <w:rFonts w:ascii="Calibri" w:hAnsi="Calibri"/>
-          <w:sz w:val="24"/>
-          <w:szCs w:val="24"/>
-        </w:rPr>
-        <w:t>s</w:t>
-      </w:r>
-      <w:r>
-        <w:rPr>
-          <w:rFonts w:ascii="Calibri" w:hAnsi="Calibri"/>
-          <w:sz w:val="24"/>
-          <w:szCs w:val="24"/>
-        </w:rPr>
-        <w:t>.</w:t>
-      </w:r>
-    </w:p>
-    <w:p>
-      <w:pPr>
-        <w:rPr>
-          <w:rFonts w:ascii="Calibri" w:hAnsi="Calibri"/>
-          <w:sz w:val="24"/>
-          <w:szCs w:val="24"/>
-        </w:rPr>
-      </w:pPr>
-      <w:r>
-        <w:rPr>
-          <w:rFonts w:ascii="Calibri" w:hAnsi="Calibri"/>
-          <w:sz w:val="24"/>
-          <w:szCs w:val="24"/>
-        </w:rPr>
-        <w:t>C</w:t>
-      </w:r>
-      <w:r>
-        <w:rPr>
-          <w:rFonts w:ascii="Calibri" w:hAnsi="Calibri"/>
-          <w:sz w:val="24"/>
-          <w:szCs w:val="24"/>
-        </w:rPr>
-        <w:t>ases</w:t>
-      </w:r>
-      <w:r>
-        <w:rPr>
-          <w:rFonts w:ascii="Calibri" w:hAnsi="Calibri"/>
-          <w:sz w:val="24"/>
-          <w:szCs w:val="24"/>
-        </w:rPr>
-        <w:t>: The observed number of cases in the cluster.</w:t>
-      </w:r>
-    </w:p>
-    <w:p>
-      <w:pPr>
-        <w:rPr>
-          <w:rFonts w:ascii="Calibri" w:hAnsi="Calibri"/>
-          <w:sz w:val="24"/>
-          <w:szCs w:val="24"/>
-        </w:rPr>
-      </w:pPr>
-      <w:r>
-        <w:rPr>
-          <w:rFonts w:ascii="Calibri" w:hAnsi="Calibri"/>
-          <w:sz w:val="24"/>
-          <w:szCs w:val="24"/>
-        </w:rPr>
-        <w:t>E</w:t>
-      </w:r>
-      <w:r>
-        <w:rPr>
-          <w:rFonts w:ascii="Calibri" w:hAnsi="Calibri"/>
-          <w:sz w:val="24"/>
-          <w:szCs w:val="24"/>
-        </w:rPr>
-        <w:t>xpected</w:t>
-      </w:r>
-      <w:r>
-        <w:rPr>
-          <w:rFonts w:ascii="Calibri" w:hAnsi="Calibri"/>
-          <w:sz w:val="24"/>
-          <w:szCs w:val="24"/>
-        </w:rPr>
-        <w:t xml:space="preserve"> C</w:t>
-      </w:r>
-      <w:r>
-        <w:rPr>
-          <w:rFonts w:ascii="Calibri" w:hAnsi="Calibri"/>
-          <w:sz w:val="24"/>
-          <w:szCs w:val="24"/>
-        </w:rPr>
-        <w:t>ases</w:t>
-      </w:r>
-      <w:r>
-        <w:rPr>
-          <w:rFonts w:ascii="Calibri" w:hAnsi="Calibri"/>
-          <w:sz w:val="24"/>
-          <w:szCs w:val="24"/>
-        </w:rPr>
-        <w:t xml:space="preserve">: The expected number of cases </w:t>
-      </w:r>
-      <w:r>
-        <w:rPr>
-          <w:rFonts w:ascii="Calibri" w:hAnsi="Calibri"/>
-          <w:sz w:val="24"/>
-          <w:szCs w:val="24"/>
-        </w:rPr>
-        <w:t>in</w:t>
-      </w:r>
-      <w:r>
-        <w:rPr>
-          <w:rFonts w:ascii="Calibri" w:hAnsi="Calibri"/>
-          <w:sz w:val="24"/>
-          <w:szCs w:val="24"/>
-        </w:rPr>
-        <w:t xml:space="preserve"> </w:t>
-      </w:r>
-      <w:r>
-        <w:rPr>
-          <w:rFonts w:ascii="Calibri" w:hAnsi="Calibri"/>
-          <w:sz w:val="24"/>
-          <w:szCs w:val="24"/>
-        </w:rPr>
-        <w:t xml:space="preserve">the </w:t>
-      </w:r>
-      <w:r>
-        <w:rPr>
-          <w:rFonts w:ascii="Calibri" w:hAnsi="Calibri"/>
-          <w:sz w:val="24"/>
-          <w:szCs w:val="24"/>
-        </w:rPr>
-        <w:t>cluster, when the null hypothesis is true</w:t>
-      </w:r>
-      <w:r>
-        <w:rPr>
-          <w:rFonts w:ascii="Calibri" w:hAnsi="Calibri"/>
-          <w:sz w:val="24"/>
-          <w:szCs w:val="24"/>
-        </w:rPr>
-        <w:t>, and conditioned on whatever the analysis was conditioned on.</w:t>
-      </w:r>
-    </w:p>
-    <w:p>
-      <w:pPr>
-        <w:rPr>
-          <w:rFonts w:ascii="Calibri" w:hAnsi="Calibri"/>
-          <w:sz w:val="24"/>
-          <w:szCs w:val="24"/>
-        </w:rPr>
-      </w:pPr>
-      <w:r>
-        <w:rPr>
-          <w:rFonts w:ascii="Calibri" w:hAnsi="Calibri"/>
-          <w:sz w:val="24"/>
-          <w:szCs w:val="24"/>
-        </w:rPr>
-        <w:t>R</w:t>
-      </w:r>
-      <w:r>
-        <w:rPr>
-          <w:rFonts w:ascii="Calibri" w:hAnsi="Calibri"/>
-          <w:sz w:val="24"/>
-          <w:szCs w:val="24"/>
-        </w:rPr>
-        <w:t>elative</w:t>
-      </w:r>
-      <w:r>
-        <w:rPr>
-          <w:rFonts w:ascii="Calibri" w:hAnsi="Calibri"/>
-          <w:sz w:val="24"/>
-          <w:szCs w:val="24"/>
-        </w:rPr>
-        <w:t xml:space="preserve"> R</w:t>
-      </w:r>
-      <w:r>
-        <w:rPr>
-          <w:rFonts w:ascii="Calibri" w:hAnsi="Calibri"/>
-          <w:sz w:val="24"/>
-          <w:szCs w:val="24"/>
-        </w:rPr>
-        <w:t>isk</w:t>
-      </w:r>
-      <w:r>
-        <w:rPr>
-          <w:rFonts w:ascii="Calibri" w:hAnsi="Calibri"/>
-          <w:sz w:val="24"/>
-          <w:szCs w:val="24"/>
-        </w:rPr>
-        <w:t>: Relative risk.</w:t>
-      </w:r>
-    </w:p>
-    <w:p>
-      <w:pPr>
-        <w:rPr>
-          <w:rFonts w:ascii="Calibri" w:hAnsi="Calibri"/>
-          <w:sz w:val="24"/>
-          <w:szCs w:val="24"/>
-        </w:rPr>
-      </w:pPr>
-      <w:r>
-        <w:rPr>
-          <w:rFonts w:ascii="Calibri" w:hAnsi="Calibri"/>
-          <w:sz w:val="24"/>
-          <w:szCs w:val="24"/>
-        </w:rPr>
-        <w:t>E</w:t>
-      </w:r>
-      <w:r>
-        <w:rPr>
-          <w:rFonts w:ascii="Calibri" w:hAnsi="Calibri"/>
-          <w:sz w:val="24"/>
-          <w:szCs w:val="24"/>
-        </w:rPr>
-        <w:t>xcess</w:t>
-      </w:r>
-      <w:r>
-        <w:rPr>
-          <w:rFonts w:ascii="Calibri" w:hAnsi="Calibri"/>
-          <w:sz w:val="24"/>
-          <w:szCs w:val="24"/>
-        </w:rPr>
-        <w:t xml:space="preserve"> </w:t>
-      </w:r>
-      <w:r>
-        <w:rPr>
-          <w:rFonts w:ascii="Calibri" w:hAnsi="Calibri"/>
-          <w:sz w:val="24"/>
-          <w:szCs w:val="24"/>
-        </w:rPr>
-        <w:t>C</w:t>
-      </w:r>
-      <w:r>
-        <w:rPr>
-          <w:rFonts w:ascii="Calibri" w:hAnsi="Calibri"/>
-          <w:sz w:val="24"/>
-          <w:szCs w:val="24"/>
-        </w:rPr>
-        <w:t>ases</w:t>
-      </w:r>
-      <w:r>
-        <w:rPr>
-          <w:rFonts w:ascii="Calibri" w:hAnsi="Calibri"/>
-          <w:sz w:val="24"/>
-          <w:szCs w:val="24"/>
-        </w:rPr>
-        <w:t xml:space="preserve">: The excess number of cases. </w:t>
-      </w:r>
-    </w:p>
-    <w:p>
-      <w:pPr>
-        <w:rPr>
-          <w:rFonts w:ascii="Calibri" w:hAnsi="Calibri"/>
-          <w:sz w:val="24"/>
-          <w:szCs w:val="24"/>
-        </w:rPr>
-      </w:pPr>
-      <w:r>
-        <w:rPr>
-          <w:rFonts w:ascii="Calibri" w:hAnsi="Calibri"/>
-          <w:sz w:val="24"/>
-          <w:szCs w:val="24"/>
-        </w:rPr>
-        <w:t>A</w:t>
-      </w:r>
-      <w:r>
-        <w:rPr>
-          <w:rFonts w:ascii="Calibri" w:hAnsi="Calibri"/>
-          <w:sz w:val="24"/>
-          <w:szCs w:val="24"/>
-        </w:rPr>
-        <w:t>ttributable</w:t>
-      </w:r>
-      <w:r>
-        <w:rPr>
-          <w:rFonts w:ascii="Calibri" w:hAnsi="Calibri"/>
-          <w:sz w:val="24"/>
-          <w:szCs w:val="24"/>
-        </w:rPr>
-        <w:t xml:space="preserve"> R</w:t>
-      </w:r>
-      <w:r>
-        <w:rPr>
-          <w:rFonts w:ascii="Calibri" w:hAnsi="Calibri"/>
-          <w:sz w:val="24"/>
-          <w:szCs w:val="24"/>
-        </w:rPr>
-        <w:t>isk</w:t>
-      </w:r>
-      <w:r>
-        <w:rPr>
-          <w:rFonts w:ascii="Calibri" w:hAnsi="Calibri"/>
-          <w:sz w:val="24"/>
-          <w:szCs w:val="24"/>
-        </w:rPr>
-        <w:t>: Attributable risk.</w:t>
-      </w:r>
-    </w:p>
-    <w:p>
-      <w:pPr>
-        <w:rPr>
-          <w:rFonts w:ascii="Calibri" w:hAnsi="Calibri"/>
-          <w:sz w:val="24"/>
-          <w:szCs w:val="24"/>
-        </w:rPr>
-      </w:pPr>
-      <w:r>
-        <w:rPr>
-          <w:rFonts w:ascii="Calibri" w:hAnsi="Calibri"/>
-          <w:sz w:val="24"/>
-          <w:szCs w:val="24"/>
-        </w:rPr>
-        <w:t>L</w:t>
-      </w:r>
-      <w:r>
-        <w:rPr>
-          <w:rFonts w:ascii="Calibri" w:hAnsi="Calibri"/>
-          <w:sz w:val="24"/>
-          <w:szCs w:val="24"/>
-        </w:rPr>
-        <w:t>og</w:t>
-      </w:r>
-      <w:r>
-        <w:rPr>
-          <w:rFonts w:ascii="Calibri" w:hAnsi="Calibri"/>
-          <w:sz w:val="24"/>
-          <w:szCs w:val="24"/>
-        </w:rPr>
-        <w:t xml:space="preserve"> L</w:t>
-      </w:r>
-      <w:r>
-        <w:rPr>
-          <w:rFonts w:ascii="Calibri" w:hAnsi="Calibri"/>
-          <w:sz w:val="24"/>
-          <w:szCs w:val="24"/>
-        </w:rPr>
-        <w:t>ikelihood</w:t>
-      </w:r>
-      <w:r>
-        <w:rPr>
-          <w:rFonts w:ascii="Calibri" w:hAnsi="Calibri"/>
-          <w:sz w:val="24"/>
-          <w:szCs w:val="24"/>
-        </w:rPr>
-        <w:t xml:space="preserve"> R</w:t>
-      </w:r>
-      <w:r>
-        <w:rPr>
-          <w:rFonts w:ascii="Calibri" w:hAnsi="Calibri"/>
-          <w:sz w:val="24"/>
-          <w:szCs w:val="24"/>
-        </w:rPr>
-        <w:t>atio</w:t>
-      </w:r>
-      <w:r>
-        <w:rPr>
-          <w:rFonts w:ascii="Calibri" w:hAnsi="Calibri"/>
-          <w:sz w:val="24"/>
-          <w:szCs w:val="24"/>
-        </w:rPr>
-        <w:t>: The log likelihood ratio</w:t>
-      </w:r>
-      <w:r>
-        <w:rPr>
-          <w:rFonts w:ascii="Calibri" w:hAnsi="Calibri"/>
-          <w:sz w:val="24"/>
-          <w:szCs w:val="24"/>
-        </w:rPr>
-        <w:t>.</w:t>
-      </w:r>
-    </w:p>
-    <w:p>
-      <w:pPr>
-        <w:rPr>
-          <w:rFonts w:ascii="Calibri" w:hAnsi="Calibri"/>
-          <w:sz w:val="24"/>
-          <w:szCs w:val="24"/>
-        </w:rPr>
-      </w:pPr>
-      <w:r>
-        <w:rPr>
-          <w:rFonts w:ascii="Calibri" w:hAnsi="Calibri"/>
-          <w:sz w:val="24"/>
-          <w:szCs w:val="24"/>
-        </w:rPr>
-        <w:t>P</w:t>
-      </w:r>
-      <w:r>
-        <w:rPr>
-          <w:rFonts w:ascii="Calibri" w:hAnsi="Calibri"/>
-          <w:sz w:val="24"/>
-          <w:szCs w:val="24"/>
-        </w:rPr>
-        <w:t>-v</w:t>
-      </w:r>
-      <w:r>
-        <w:rPr>
-          <w:rFonts w:ascii="Calibri" w:hAnsi="Calibri"/>
-          <w:sz w:val="24"/>
-          <w:szCs w:val="24"/>
-        </w:rPr>
-        <w:t>alue</w:t>
-      </w:r>
-      <w:r>
-        <w:rPr>
-          <w:rFonts w:ascii="Calibri" w:hAnsi="Calibri"/>
-          <w:sz w:val="24"/>
-          <w:szCs w:val="24"/>
-        </w:rPr>
-        <w:t>: The p-value for the c</w:t>
-      </w:r>
-      <w:r>
-        <w:rPr>
-          <w:rFonts w:ascii="Calibri" w:hAnsi="Calibri"/>
-          <w:sz w:val="24"/>
-          <w:szCs w:val="24"/>
-        </w:rPr>
-        <w:t>luster</w:t>
-      </w:r>
-      <w:r>
-        <w:rPr>
-          <w:rFonts w:ascii="Calibri" w:hAnsi="Calibri"/>
-          <w:sz w:val="24"/>
-          <w:szCs w:val="24"/>
-        </w:rPr>
-        <w:t>.</w:t>
-      </w:r>
-    </w:p>
-    <w:p>
-      <w:pPr>
-        <w:rPr>
-          <w:rFonts w:ascii="Calibri" w:hAnsi="Calibri"/>
-          <w:sz w:val="24"/>
-          <w:szCs w:val="24"/>
-        </w:rPr>
-      </w:pPr>
-      <w:r>
-        <w:rPr>
-          <w:rFonts w:ascii="Calibri" w:hAnsi="Calibri"/>
-          <w:sz w:val="24"/>
-          <w:szCs w:val="24"/>
-        </w:rPr>
-        <w:t>The name of the file is the same as the standard results file, except for the *.csv extension.</w:t>
-      </w:r>
-    </w:p>
-    <w:p>
-      <w:pPr>
-        <w:rPr>
+        <w:t xml:space="preserve">The log likelihood ratio test statistics </w:t>
+      </w:r>
+      <w:r>
+        <w:rPr>
+          <w:rFonts w:ascii="Calibri" w:hAnsi="Calibri"/>
+          <w:sz w:val="24"/>
+          <w:szCs w:val="24"/>
+        </w:rPr>
+        <w:t xml:space="preserve">that were calculated </w:t>
+      </w:r>
+      <w:r>
+        <w:rPr>
+          <w:rFonts w:ascii="Calibri" w:hAnsi="Calibri"/>
+          <w:sz w:val="24"/>
+          <w:szCs w:val="24"/>
+        </w:rPr>
+        <w:t xml:space="preserve">from </w:t>
+      </w:r>
+      <w:r>
+        <w:rPr>
+          <w:rFonts w:ascii="Calibri" w:hAnsi="Calibri"/>
+          <w:sz w:val="24"/>
+          <w:szCs w:val="24"/>
+        </w:rPr>
+        <w:t xml:space="preserve">each of </w:t>
+      </w:r>
+      <w:r>
+        <w:rPr>
+          <w:rFonts w:ascii="Calibri" w:hAnsi="Calibri"/>
+          <w:sz w:val="24"/>
+          <w:szCs w:val="24"/>
+        </w:rPr>
+        <w:t xml:space="preserve">the random data sets are not provided as part of the standard output. </w:t>
+      </w:r>
+      <w:r>
+        <w:rPr>
+          <w:rFonts w:ascii="Calibri" w:hAnsi="Calibri"/>
+          <w:sz w:val="24"/>
+          <w:szCs w:val="24"/>
+        </w:rPr>
+        <w:t>As an advanced option,</w:t>
+      </w:r>
+      <w:r>
+        <w:rPr>
+          <w:rFonts w:ascii="Calibri" w:hAnsi="Calibri"/>
+          <w:sz w:val="24"/>
+          <w:szCs w:val="24"/>
+        </w:rPr>
+        <w:t xml:space="preserve"> they can be printed to a special file. There is no need for this file</w:t>
+      </w:r>
+      <w:r>
+        <w:rPr>
+          <w:rFonts w:ascii="Calibri" w:hAnsi="Calibri"/>
+          <w:sz w:val="24"/>
+          <w:szCs w:val="24"/>
+        </w:rPr>
+        <w:t xml:space="preserve"> when doing a regular analysis</w:t>
+      </w:r>
+      <w:r>
+        <w:rPr>
+          <w:rFonts w:ascii="Calibri" w:hAnsi="Calibri"/>
+          <w:sz w:val="24"/>
+          <w:szCs w:val="24"/>
+        </w:rPr>
+        <w:t xml:space="preserve">, but it can be </w:t>
+      </w:r>
+      <w:r>
+        <w:rPr>
+          <w:rFonts w:ascii="Calibri" w:hAnsi="Calibri"/>
+          <w:sz w:val="24"/>
+          <w:szCs w:val="24"/>
+        </w:rPr>
+        <w:t>interesting</w:t>
+      </w:r>
+      <w:r>
+        <w:rPr>
+          <w:rFonts w:ascii="Calibri" w:hAnsi="Calibri"/>
+          <w:sz w:val="24"/>
+          <w:szCs w:val="24"/>
+        </w:rPr>
+        <w:t xml:space="preserve"> for statistical researchers who </w:t>
+      </w:r>
+      <w:r>
+        <w:rPr>
+          <w:rFonts w:ascii="Calibri" w:hAnsi="Calibri"/>
+          <w:sz w:val="24"/>
+          <w:szCs w:val="24"/>
+        </w:rPr>
+        <w:t>are studying</w:t>
+      </w:r>
+      <w:r>
+        <w:rPr>
+          <w:rFonts w:ascii="Calibri" w:hAnsi="Calibri"/>
+          <w:sz w:val="24"/>
+          <w:szCs w:val="24"/>
+        </w:rPr>
+        <w:t xml:space="preserve"> the distributional properties of the tree-based scan statistic under various scenarios. </w:t>
+      </w:r>
+      <w:r>
+        <w:rPr>
+          <w:rFonts w:ascii="Calibri" w:hAnsi="Calibri"/>
+          <w:sz w:val="24"/>
+          <w:szCs w:val="24"/>
+        </w:rPr>
+        <w:t>B</w:t>
+      </w:r>
+      <w:r>
+        <w:rPr>
+          <w:rFonts w:ascii="Calibri" w:hAnsi="Calibri"/>
+          <w:sz w:val="24"/>
+          <w:szCs w:val="24"/>
+        </w:rPr>
+        <w:t xml:space="preserve">y default </w:t>
+      </w:r>
+      <w:r>
+        <w:rPr>
+          <w:rFonts w:ascii="Calibri" w:hAnsi="Calibri"/>
+          <w:sz w:val="24"/>
+          <w:szCs w:val="24"/>
+        </w:rPr>
+        <w:t xml:space="preserve">it </w:t>
+      </w:r>
+      <w:r>
+        <w:rPr>
+          <w:rFonts w:ascii="Calibri" w:hAnsi="Calibri"/>
+          <w:sz w:val="24"/>
+          <w:szCs w:val="24"/>
+        </w:rPr>
+        <w:t>has the same name as the output file but with the extension *_llr.csv</w:t>
+      </w:r>
+    </w:p>
+    <w:p>
+      <w:pPr>
+        <w:rPr>
+          <w:rFonts w:ascii="Calibri" w:hAnsi="Calibri"/>
+          <w:sz w:val="24"/>
+          <w:szCs w:val="24"/>
+        </w:rPr>
+      </w:pPr>
+    </w:p>
+    <w:p>
+      <w:pPr>
+        <w:rPr>
+          <w:rFonts w:ascii="Calibri" w:hAnsi="Calibri"/>
           <w:i/>
           <w:iCs/>
+          <w:sz w:val="24"/>
+          <w:szCs w:val="24"/>
         </w:rPr>
       </w:pPr>
       <w:r>
@@ -33348,358 +33807,11 @@
           <w:sz w:val="24"/>
           <w:szCs w:val="24"/>
         </w:rPr>
-        <w:t xml:space="preserve">, </w:t>
-      </w:r>
-      <w:hyperlink w:anchor="_Standard_Results_File" w:history="1">
-        <w:r>
-          <w:rPr>
-            <w:rStyle w:val="Hyperlink"/>
-            <w:rFonts w:ascii="Calibri" w:hAnsi="Calibri"/>
-            <w:i/>
-            <w:iCs/>
-            <w:sz w:val="24"/>
-            <w:szCs w:val="24"/>
-          </w:rPr>
-          <w:t>Standard Results File</w:t>
-        </w:r>
-      </w:hyperlink>
-      <w:r>
-        <w:rPr>
-          <w:rFonts w:ascii="Calibri" w:hAnsi="Calibri"/>
-          <w:i/>
-          <w:iCs/>
-          <w:sz w:val="24"/>
-          <w:szCs w:val="24"/>
-        </w:rPr>
-        <w:t xml:space="preserve">, </w:t>
-      </w:r>
-      <w:hyperlink w:anchor="_HTML_Results_File" w:history="1">
-        <w:r>
-          <w:rPr>
-            <w:rStyle w:val="Hyperlink"/>
-            <w:rFonts w:ascii="Calibri" w:hAnsi="Calibri"/>
-            <w:i/>
-            <w:iCs/>
-            <w:sz w:val="24"/>
-            <w:szCs w:val="24"/>
-          </w:rPr>
-          <w:t>HTML Results File</w:t>
-        </w:r>
-      </w:hyperlink>
-      <w:r>
-        <w:rPr>
-          <w:i/>
-          <w:iCs/>
-        </w:rPr>
         <w:t>.</w:t>
       </w:r>
     </w:p>
     <w:p>
       <w:pPr>
-        <w:pStyle w:val="Heading2"/>
-      </w:pPr>
-      <w:bookmarkStart w:id="120" w:name="_Toc459821729"/>
-      <w:r>
-        <w:t>Simulated Log Likelihood Ratios File (*_llr.csv)</w:t>
-      </w:r>
-      <w:bookmarkEnd w:id="120"/>
-      <w:r>
-        <w:fldChar w:fldCharType="begin"/>
-      </w:r>
-      <w:r>
-        <w:instrText xml:space="preserve"> XE "</w:instrText>
-      </w:r>
-      <w:r>
-        <w:instrText>Simulated Log Likelihood Ratios File (*_llr.csv)</w:instrText>
-      </w:r>
-      <w:r>
-        <w:instrText xml:space="preserve">" </w:instrText>
-      </w:r>
-      <w:r>
-        <w:fldChar w:fldCharType="end"/>
-      </w:r>
-    </w:p>
-    <w:p>
-      <w:pPr>
-        <w:rPr>
-          <w:rFonts w:ascii="Calibri" w:hAnsi="Calibri"/>
-          <w:sz w:val="24"/>
-          <w:szCs w:val="24"/>
-        </w:rPr>
-      </w:pPr>
-      <w:r>
-        <w:rPr>
-          <w:rFonts w:ascii="Calibri" w:hAnsi="Calibri"/>
-          <w:sz w:val="24"/>
-          <w:szCs w:val="24"/>
-        </w:rPr>
-        <w:fldChar w:fldCharType="begin"/>
-      </w:r>
-      <w:r>
-        <w:rPr>
-          <w:rFonts w:ascii="Calibri" w:hAnsi="Calibri"/>
-          <w:sz w:val="24"/>
-          <w:szCs w:val="24"/>
-        </w:rPr>
-        <w:instrText>xe "Simulated Log Likelihood Ratios File"</w:instrText>
-      </w:r>
-      <w:r>
-        <w:rPr>
-          <w:rFonts w:ascii="Calibri" w:hAnsi="Calibri"/>
-          <w:sz w:val="24"/>
-          <w:szCs w:val="24"/>
-        </w:rPr>
-        <w:fldChar w:fldCharType="end"/>
-      </w:r>
-      <w:r>
-        <w:rPr>
-          <w:rFonts w:ascii="Calibri" w:hAnsi="Calibri"/>
-          <w:sz w:val="24"/>
-          <w:szCs w:val="24"/>
-        </w:rPr>
-        <w:fldChar w:fldCharType="begin"/>
-      </w:r>
-      <w:r>
-        <w:rPr>
-          <w:rFonts w:ascii="Calibri" w:hAnsi="Calibri"/>
-          <w:sz w:val="24"/>
-          <w:szCs w:val="24"/>
-        </w:rPr>
-        <w:instrText>xe "Output:Simulated Log Likelihood Ratios File"</w:instrText>
-      </w:r>
-      <w:r>
-        <w:rPr>
-          <w:rFonts w:ascii="Calibri" w:hAnsi="Calibri"/>
-          <w:sz w:val="24"/>
-          <w:szCs w:val="24"/>
-        </w:rPr>
-        <w:fldChar w:fldCharType="end"/>
-      </w:r>
-      <w:r>
-        <w:rPr>
-          <w:rFonts w:ascii="Calibri" w:hAnsi="Calibri"/>
-          <w:sz w:val="24"/>
-          <w:szCs w:val="24"/>
-        </w:rPr>
-        <w:t xml:space="preserve">The log likelihood ratio test statistics </w:t>
-      </w:r>
-      <w:r>
-        <w:rPr>
-          <w:rFonts w:ascii="Calibri" w:hAnsi="Calibri"/>
-          <w:sz w:val="24"/>
-          <w:szCs w:val="24"/>
-        </w:rPr>
-        <w:t xml:space="preserve">that were calculated </w:t>
-      </w:r>
-      <w:r>
-        <w:rPr>
-          <w:rFonts w:ascii="Calibri" w:hAnsi="Calibri"/>
-          <w:sz w:val="24"/>
-          <w:szCs w:val="24"/>
-        </w:rPr>
-        <w:t xml:space="preserve">from </w:t>
-      </w:r>
-      <w:r>
-        <w:rPr>
-          <w:rFonts w:ascii="Calibri" w:hAnsi="Calibri"/>
-          <w:sz w:val="24"/>
-          <w:szCs w:val="24"/>
-        </w:rPr>
-        <w:t xml:space="preserve">each of </w:t>
-      </w:r>
-      <w:r>
-        <w:rPr>
-          <w:rFonts w:ascii="Calibri" w:hAnsi="Calibri"/>
-          <w:sz w:val="24"/>
-          <w:szCs w:val="24"/>
-        </w:rPr>
-        <w:t xml:space="preserve">the random data sets are not provided as part of the standard output. </w:t>
-      </w:r>
-      <w:r>
-        <w:rPr>
-          <w:rFonts w:ascii="Calibri" w:hAnsi="Calibri"/>
-          <w:sz w:val="24"/>
-          <w:szCs w:val="24"/>
-        </w:rPr>
-        <w:t>As an advanced option,</w:t>
-      </w:r>
-      <w:r>
-        <w:rPr>
-          <w:rFonts w:ascii="Calibri" w:hAnsi="Calibri"/>
-          <w:sz w:val="24"/>
-          <w:szCs w:val="24"/>
-        </w:rPr>
-        <w:t xml:space="preserve"> they can be printed to a special file. There is no need for this file</w:t>
-      </w:r>
-      <w:r>
-        <w:rPr>
-          <w:rFonts w:ascii="Calibri" w:hAnsi="Calibri"/>
-          <w:sz w:val="24"/>
-          <w:szCs w:val="24"/>
-        </w:rPr>
-        <w:t xml:space="preserve"> when doing a regular analysis</w:t>
-      </w:r>
-      <w:r>
-        <w:rPr>
-          <w:rFonts w:ascii="Calibri" w:hAnsi="Calibri"/>
-          <w:sz w:val="24"/>
-          <w:szCs w:val="24"/>
-        </w:rPr>
-        <w:t xml:space="preserve">, but it can be </w:t>
-      </w:r>
-      <w:r>
-        <w:rPr>
-          <w:rFonts w:ascii="Calibri" w:hAnsi="Calibri"/>
-          <w:sz w:val="24"/>
-          <w:szCs w:val="24"/>
-        </w:rPr>
-        <w:t>interesting</w:t>
-      </w:r>
-      <w:r>
-        <w:rPr>
-          <w:rFonts w:ascii="Calibri" w:hAnsi="Calibri"/>
-          <w:sz w:val="24"/>
-          <w:szCs w:val="24"/>
-        </w:rPr>
-        <w:t xml:space="preserve"> for statistical researchers who </w:t>
-      </w:r>
-      <w:r>
-        <w:rPr>
-          <w:rFonts w:ascii="Calibri" w:hAnsi="Calibri"/>
-          <w:sz w:val="24"/>
-          <w:szCs w:val="24"/>
-        </w:rPr>
-        <w:t>are studying</w:t>
-      </w:r>
-      <w:r>
-        <w:rPr>
-          <w:rFonts w:ascii="Calibri" w:hAnsi="Calibri"/>
-          <w:sz w:val="24"/>
-          <w:szCs w:val="24"/>
-        </w:rPr>
-        <w:t xml:space="preserve"> the distributional properties of the tree-based scan statistic under various scenarios. </w:t>
-      </w:r>
-      <w:r>
-        <w:rPr>
-          <w:rFonts w:ascii="Calibri" w:hAnsi="Calibri"/>
-          <w:sz w:val="24"/>
-          <w:szCs w:val="24"/>
-        </w:rPr>
-        <w:t>B</w:t>
-      </w:r>
-      <w:r>
-        <w:rPr>
-          <w:rFonts w:ascii="Calibri" w:hAnsi="Calibri"/>
-          <w:sz w:val="24"/>
-          <w:szCs w:val="24"/>
-        </w:rPr>
-        <w:t xml:space="preserve">y default </w:t>
-      </w:r>
-      <w:r>
-        <w:rPr>
-          <w:rFonts w:ascii="Calibri" w:hAnsi="Calibri"/>
-          <w:sz w:val="24"/>
-          <w:szCs w:val="24"/>
-        </w:rPr>
-        <w:t xml:space="preserve">it </w:t>
-      </w:r>
-      <w:r>
-        <w:rPr>
-          <w:rFonts w:ascii="Calibri" w:hAnsi="Calibri"/>
-          <w:sz w:val="24"/>
-          <w:szCs w:val="24"/>
-        </w:rPr>
-        <w:t>has the same name as the output file but with the extension *_llr.csv</w:t>
-      </w:r>
-    </w:p>
-    <w:p>
-      <w:pPr>
-        <w:rPr>
-          <w:rFonts w:ascii="Calibri" w:hAnsi="Calibri"/>
-          <w:sz w:val="24"/>
-          <w:szCs w:val="24"/>
-        </w:rPr>
-      </w:pPr>
-    </w:p>
-    <w:p>
-      <w:pPr>
-        <w:rPr>
-          <w:rFonts w:ascii="Calibri" w:hAnsi="Calibri"/>
-          <w:i/>
-          <w:iCs/>
-          <w:sz w:val="24"/>
-          <w:szCs w:val="24"/>
-        </w:rPr>
-      </w:pPr>
-      <w:r>
-        <w:rPr>
-          <w:rFonts w:ascii="Calibri" w:hAnsi="Calibri"/>
-          <w:b/>
-          <w:bCs/>
-          <w:sz w:val="24"/>
-          <w:szCs w:val="24"/>
-        </w:rPr>
-        <w:t>Related Topics:</w:t>
-      </w:r>
-      <w:r>
-        <w:rPr>
-          <w:rFonts w:ascii="Calibri" w:hAnsi="Calibri"/>
-          <w:i/>
-          <w:iCs/>
-          <w:sz w:val="24"/>
-          <w:szCs w:val="24"/>
-        </w:rPr>
-        <w:t xml:space="preserve"> </w:t>
-      </w:r>
-      <w:hyperlink w:anchor="_Output_Tab" w:history="1">
-        <w:r>
-          <w:rPr>
-            <w:rStyle w:val="Hyperlink"/>
-            <w:rFonts w:ascii="Calibri" w:hAnsi="Calibri"/>
-            <w:i/>
-            <w:iCs/>
-            <w:sz w:val="24"/>
-            <w:szCs w:val="24"/>
-          </w:rPr>
-          <w:t>Output Tab</w:t>
-        </w:r>
-      </w:hyperlink>
-      <w:r>
-        <w:rPr>
-          <w:rFonts w:ascii="Calibri" w:hAnsi="Calibri"/>
-          <w:i/>
-          <w:iCs/>
-          <w:sz w:val="24"/>
-          <w:szCs w:val="24"/>
-        </w:rPr>
-        <w:t xml:space="preserve">, </w:t>
-      </w:r>
-      <w:hyperlink w:anchor="_Analysis_Results" w:history="1">
-        <w:r>
-          <w:rPr>
-            <w:rStyle w:val="Hyperlink"/>
-            <w:rFonts w:ascii="Calibri" w:hAnsi="Calibri"/>
-            <w:i/>
-            <w:iCs/>
-            <w:sz w:val="24"/>
-            <w:szCs w:val="24"/>
-          </w:rPr>
-          <w:t>Analysis Results</w:t>
-        </w:r>
-      </w:hyperlink>
-      <w:r>
-        <w:rPr>
-          <w:rFonts w:ascii="Calibri" w:hAnsi="Calibri"/>
-          <w:i/>
-          <w:iCs/>
-          <w:sz w:val="24"/>
-          <w:szCs w:val="24"/>
-        </w:rPr>
-        <w:t>.</w:t>
-      </w:r>
-    </w:p>
-    <w:p>
-      <w:pPr>
         <w:pStyle w:val="Heading1"/>
         <w:rPr>
           <w:rFonts w:ascii="Calibri" w:hAnsi="Calibri"/>
@@ -33715,7 +33827,7 @@
       <w:r>
         <w:br w:type="page"/>
       </w:r>
-      <w:bookmarkStart w:id="121" w:name="_Toc459821730"/>
+      <w:bookmarkStart w:id="121" w:name="_Toc517965529"/>
       <w:r>
         <w:lastRenderedPageBreak/>
         <w:t>Miscellaneous</w:t>
@@ -33727,7 +33839,7 @@
         <w:pStyle w:val="Heading2"/>
       </w:pPr>
       <w:bookmarkStart w:id="122" w:name="_New_Versions"/>
-      <w:bookmarkStart w:id="123" w:name="_Toc459821731"/>
+      <w:bookmarkStart w:id="123" w:name="_Toc517965530"/>
       <w:bookmarkEnd w:id="122"/>
       <w:r>
         <w:t>New Versions</w:t>
@@ -33942,7 +34054,7 @@
         <w:pStyle w:val="Heading2"/>
       </w:pPr>
       <w:bookmarkStart w:id="124" w:name="_Random_Number_Generator"/>
-      <w:bookmarkStart w:id="125" w:name="_Toc459821732"/>
+      <w:bookmarkStart w:id="125" w:name="_Toc517965531"/>
       <w:bookmarkEnd w:id="124"/>
       <w:r>
         <w:t>Random Number Generator</w:t>
@@ -34130,7 +34242,7 @@
         <w:pStyle w:val="Heading2"/>
       </w:pPr>
       <w:bookmarkStart w:id="126" w:name="_Contact_Us"/>
-      <w:bookmarkStart w:id="127" w:name="_Toc459821733"/>
+      <w:bookmarkStart w:id="127" w:name="_Toc517965532"/>
       <w:bookmarkEnd w:id="126"/>
       <w:r>
         <w:t>Contact Us</w:t>
@@ -34386,7 +34498,7 @@
         <w:pStyle w:val="Heading2"/>
       </w:pPr>
       <w:bookmarkStart w:id="128" w:name="_Acknowledgements"/>
-      <w:bookmarkStart w:id="129" w:name="_Toc459821734"/>
+      <w:bookmarkStart w:id="129" w:name="_Toc517965533"/>
       <w:bookmarkEnd w:id="128"/>
       <w:r>
         <w:lastRenderedPageBreak/>
@@ -34832,7 +34944,7 @@
       <w:r>
         <w:br w:type="page"/>
       </w:r>
-      <w:bookmarkStart w:id="130" w:name="_Toc459821735"/>
+      <w:bookmarkStart w:id="130" w:name="_Toc517965534"/>
       <w:r>
         <w:lastRenderedPageBreak/>
         <w:t>Frequently Asked Questions</w:t>
@@ -34855,7 +34967,7 @@
           <w:rFonts w:ascii="Calibri" w:hAnsi="Calibri"/>
         </w:rPr>
       </w:pPr>
-      <w:bookmarkStart w:id="131" w:name="_Toc459821736"/>
+      <w:bookmarkStart w:id="131" w:name="_Toc517965535"/>
       <w:r>
         <w:rPr>
           <w:rFonts w:ascii="Calibri" w:hAnsi="Calibri"/>
@@ -35407,7 +35519,7 @@
           <w:rFonts w:ascii="Calibri" w:hAnsi="Calibri"/>
         </w:rPr>
       </w:pPr>
-      <w:bookmarkStart w:id="132" w:name="_Toc459821737"/>
+      <w:bookmarkStart w:id="132" w:name="_Toc517965536"/>
       <w:r>
         <w:rPr>
           <w:rFonts w:ascii="Calibri" w:hAnsi="Calibri"/>
@@ -35714,7 +35826,7 @@
           <w:rFonts w:ascii="Calibri" w:hAnsi="Calibri"/>
         </w:rPr>
       </w:pPr>
-      <w:bookmarkStart w:id="133" w:name="_Toc459821738"/>
+      <w:bookmarkStart w:id="133" w:name="_Toc517965537"/>
       <w:r>
         <w:rPr>
           <w:rFonts w:ascii="Calibri" w:hAnsi="Calibri"/>
@@ -35861,7 +35973,7 @@
         <w:pStyle w:val="Heading1"/>
       </w:pPr>
       <w:bookmarkStart w:id="134" w:name="_TreeScan_Bibliography"/>
-      <w:bookmarkStart w:id="135" w:name="_Toc459821739"/>
+      <w:bookmarkStart w:id="135" w:name="_Toc517965538"/>
       <w:bookmarkEnd w:id="134"/>
       <w:r>
         <w:t>TreeScan Bibliography</w:t>
@@ -35872,7 +35984,7 @@
       <w:pPr>
         <w:pStyle w:val="Heading2"/>
       </w:pPr>
-      <w:bookmarkStart w:id="136" w:name="_Toc459821740"/>
+      <w:bookmarkStart w:id="136" w:name="_Toc517965539"/>
       <w:r>
         <w:t>Suggested Citations</w:t>
       </w:r>
@@ -35918,7 +36030,7 @@
         <w:pStyle w:val="Heading2"/>
       </w:pPr>
       <w:bookmarkStart w:id="137" w:name="_Methodology_Papers"/>
-      <w:bookmarkStart w:id="138" w:name="_Toc459821741"/>
+      <w:bookmarkStart w:id="138" w:name="_Toc517965540"/>
       <w:bookmarkEnd w:id="137"/>
       <w:r>
         <w:t>Methodology Papers</w:t>
@@ -36242,7 +36354,7 @@
         </w:tabs>
       </w:pPr>
       <w:bookmarkStart w:id="144" w:name="_Toc381364466"/>
-      <w:bookmarkStart w:id="145" w:name="_Toc459821742"/>
+      <w:bookmarkStart w:id="145" w:name="_Toc517965541"/>
       <w:r>
         <w:t>Applications by Field of Study</w:t>
       </w:r>
@@ -36665,7 +36777,7 @@
           <w:rFonts w:ascii="Calibri" w:hAnsi="Calibri"/>
         </w:rPr>
       </w:pPr>
-      <w:bookmarkStart w:id="151" w:name="_Toc459821743"/>
+      <w:bookmarkStart w:id="151" w:name="_Toc517965542"/>
       <w:r>
         <w:rPr>
           <w:rFonts w:ascii="Calibri" w:hAnsi="Calibri"/>
@@ -37028,7 +37140,7 @@
         </w:rPr>
         <w:br w:type="page"/>
       </w:r>
-      <w:bookmarkStart w:id="160" w:name="_Toc459821744"/>
+      <w:bookmarkStart w:id="160" w:name="_Toc517965543"/>
       <w:r>
         <w:lastRenderedPageBreak/>
         <w:t>Index</w:t>
@@ -37106,7 +37218,7 @@
         <w:t>Advanced Input Tab</w:t>
       </w:r>
       <w:r>
-        <w:t>, 33</w:t>
+        <w:t>, 35</w:t>
       </w:r>
     </w:p>
     <w:p>
@@ -37117,7 +37229,7 @@
         <w:t>Advanced Output Options</w:t>
       </w:r>
       <w:r>
-        <w:t>, 34</w:t>
+        <w:t>, 36</w:t>
       </w:r>
     </w:p>
     <w:p>
@@ -37125,10 +37237,16 @@
         <w:pStyle w:val="Index1"/>
       </w:pPr>
       <w:r>
-        <w:t>Advanced Output Tab</w:t>
-      </w:r>
-      <w:r>
-        <w:t>, 34</w:t>
+        <w:t>Ad</w:t>
+      </w:r>
+      <w:r>
+        <w:t>dtional</w:t>
+      </w:r>
+      <w:r>
+        <w:t xml:space="preserve"> Output Tab</w:t>
+      </w:r>
+      <w:r>
+        <w:t>, 36</w:t>
       </w:r>
     </w:p>
     <w:p>
@@ -37160,7 +37278,7 @@
         <w:rPr>
           <w:noProof/>
         </w:rPr>
-        <w:t>, 36</w:t>
+        <w:t>, 37</w:t>
       </w:r>
     </w:p>
     <w:p>
@@ -37184,7 +37302,7 @@
         <w:rPr>
           <w:noProof/>
         </w:rPr>
-        <w:t>, 38</w:t>
+        <w:t>, 39</w:t>
       </w:r>
     </w:p>
     <w:p>
@@ -37208,7 +37326,7 @@
         <w:rPr>
           <w:noProof/>
         </w:rPr>
-        <w:t>, 36</w:t>
+        <w:t>, 37</w:t>
       </w:r>
     </w:p>
     <w:p>
@@ -37254,7 +37372,7 @@
         <w:t>Ancestors</w:t>
       </w:r>
       <w:r>
-        <w:t>, 9</w:t>
+        <w:t>, 10</w:t>
       </w:r>
     </w:p>
     <w:p>
@@ -37273,7 +37391,7 @@
         <w:t>Batch Mode</w:t>
       </w:r>
       <w:r>
-        <w:t>, 39</w:t>
+        <w:t>, 40</w:t>
       </w:r>
     </w:p>
     <w:p>
@@ -37313,7 +37431,7 @@
         <w:t>Bernoulli versus Poisson model</w:t>
       </w:r>
       <w:r>
-        <w:t>, 48</w:t>
+        <w:t>, 50</w:t>
       </w:r>
     </w:p>
     <w:p>
@@ -37373,7 +37491,7 @@
         <w:t>Cases</w:t>
       </w:r>
       <w:r>
-        <w:t>, 41</w:t>
+        <w:t>, 42</w:t>
       </w:r>
     </w:p>
     <w:p>
@@ -37412,7 +37530,7 @@
         <w:rPr>
           <w:noProof/>
         </w:rPr>
-        <w:t>Suggested, 49</w:t>
+        <w:t>Suggested, 51</w:t>
       </w:r>
     </w:p>
     <w:p>
@@ -37445,7 +37563,7 @@
         <w:t>Clusters</w:t>
       </w:r>
       <w:r>
-        <w:t>, 42</w:t>
+        <w:t>, 43</w:t>
       </w:r>
     </w:p>
     <w:p>
@@ -37512,7 +37630,7 @@
         <w:rPr>
           <w:noProof/>
         </w:rPr>
-        <w:t>, 42</w:t>
+        <w:t>, 43</w:t>
       </w:r>
     </w:p>
     <w:p>
@@ -37520,7 +37638,7 @@
         <w:pStyle w:val="Index1"/>
       </w:pPr>
       <w:r>
-        <w:t>Comma Delimited Results File (*.csv), 43</w:t>
+        <w:t>Comma Delimited Results File (*.csv), 45</w:t>
       </w:r>
     </w:p>
     <w:p>
@@ -37535,7 +37653,7 @@
         <w:t>Computational Information</w:t>
       </w:r>
       <w:r>
-        <w:t>, 42</w:t>
+        <w:t>, 43</w:t>
       </w:r>
     </w:p>
     <w:p>
@@ -37546,7 +37664,7 @@
         <w:t>Computing Time</w:t>
       </w:r>
       <w:r>
-        <w:t>, 40</w:t>
+        <w:t>, 41</w:t>
       </w:r>
     </w:p>
     <w:p>
@@ -37554,7 +37672,7 @@
         <w:pStyle w:val="Index1"/>
       </w:pPr>
       <w:r>
-        <w:t>Contact Us, 45</w:t>
+        <w:t>Contact Us, 47</w:t>
       </w:r>
     </w:p>
     <w:p>
@@ -37562,7 +37680,7 @@
         <w:pStyle w:val="Index1"/>
       </w:pPr>
       <w:r>
-        <w:t>Control File, 16, 24</w:t>
+        <w:t>Control File, 17, 24</w:t>
       </w:r>
     </w:p>
     <w:p>
@@ -37586,7 +37704,7 @@
         <w:rPr>
           <w:noProof/>
         </w:rPr>
-        <w:t>, 16</w:t>
+        <w:t>, 17</w:t>
       </w:r>
     </w:p>
     <w:p>
@@ -37626,7 +37744,7 @@
         <w:t>cut type</w:t>
       </w:r>
       <w:r>
-        <w:t>, 16</w:t>
+        <w:t>, 17</w:t>
       </w:r>
     </w:p>
     <w:p>
@@ -37690,14 +37808,7 @@
         <w:pStyle w:val="Index1"/>
       </w:pPr>
       <w:r>
-        <w:rPr>
-          <w:b/>
-          <w:i/>
-        </w:rPr>
-        <w:t>Data Granularity</w:t>
-      </w:r>
-      <w:r>
-        <w:t>, 4</w:t>
+        <w:t>Data Granularity, 4</w:t>
       </w:r>
     </w:p>
     <w:p>
@@ -37750,7 +37861,7 @@
         <w:t>Drug Safety Surveillance</w:t>
       </w:r>
       <w:r>
-        <w:t>, 49</w:t>
+        <w:t>, 51</w:t>
       </w:r>
     </w:p>
     <w:p>
@@ -37789,6 +37900,20 @@
         <w:t>Excess Cases</w:t>
       </w:r>
       <w:r>
+        <w:t>, 43</w:t>
+      </w:r>
+    </w:p>
+    <w:p>
+      <w:pPr>
+        <w:pStyle w:val="Index1"/>
+      </w:pPr>
+      <w:r>
+        <w:rPr>
+          <w:b/>
+        </w:rPr>
+        <w:t>Expected</w:t>
+      </w:r>
+      <w:r>
         <w:t>, 42</w:t>
       </w:r>
     </w:p>
@@ -37797,21 +37922,7 @@
         <w:pStyle w:val="Index1"/>
       </w:pPr>
       <w:r>
-        <w:rPr>
-          <w:b/>
-        </w:rPr>
-        <w:t>Expected</w:t>
-      </w:r>
-      <w:r>
-        <w:t>, 41</w:t>
-      </w:r>
-    </w:p>
-    <w:p>
-      <w:pPr>
-        <w:pStyle w:val="Index1"/>
-      </w:pPr>
-      <w:r>
-        <w:t>Frequently Asked Questions, 47</w:t>
+        <w:t>Frequently Asked Questions, 49</w:t>
       </w:r>
     </w:p>
     <w:p>
@@ -37835,7 +37946,7 @@
         <w:rPr>
           <w:noProof/>
         </w:rPr>
-        <w:t>, 47</w:t>
+        <w:t>, 49</w:t>
       </w:r>
     </w:p>
     <w:p>
@@ -37859,7 +37970,7 @@
         <w:rPr>
           <w:noProof/>
         </w:rPr>
-        <w:t>, 47</w:t>
+        <w:t>, 49</w:t>
       </w:r>
     </w:p>
     <w:p>
@@ -37883,7 +37994,7 @@
         <w:rPr>
           <w:noProof/>
         </w:rPr>
-        <w:t>, 48</w:t>
+        <w:t>, 50</w:t>
       </w:r>
     </w:p>
     <w:p>
@@ -37899,7 +38010,7 @@
         <w:pStyle w:val="Index1"/>
       </w:pPr>
       <w:r>
-        <w:t>HTML Results File (*.html), 43</w:t>
+        <w:t>HTML Results File (*.html), 45</w:t>
       </w:r>
     </w:p>
     <w:p>
@@ -37935,7 +38046,7 @@
         <w:t>Inference Tab</w:t>
       </w:r>
       <w:r>
-        <w:t>, 27, 28, 29, 30</w:t>
+        <w:t>, 27, 28, 30, 32</w:t>
       </w:r>
     </w:p>
     <w:p>
@@ -37943,7 +38054,7 @@
         <w:pStyle w:val="Index1"/>
       </w:pPr>
       <w:r>
-        <w:t>Input Data, 15, 47</w:t>
+        <w:t>Input Data, 15, 49</w:t>
       </w:r>
     </w:p>
     <w:p>
@@ -37977,7 +38088,7 @@
         <w:rPr>
           <w:noProof/>
         </w:rPr>
-        <w:t>Control File, 16</w:t>
+        <w:t>Control File, 17</w:t>
       </w:r>
     </w:p>
     <w:p>
@@ -38019,7 +38130,7 @@
         <w:rPr>
           <w:noProof/>
         </w:rPr>
-        <w:t>SaTScan ASCII File Format, 18</w:t>
+        <w:t>SaTScan ASCII File Format, 19</w:t>
       </w:r>
     </w:p>
     <w:p>
@@ -38030,7 +38141,7 @@
         <w:t>Input Files Tab</w:t>
       </w:r>
       <w:r>
-        <w:t>, 36</w:t>
+        <w:t>, 37</w:t>
       </w:r>
     </w:p>
     <w:p>
@@ -38097,7 +38208,7 @@
         <w:t>Launching an Analysis</w:t>
       </w:r>
       <w:r>
-        <w:t>, 36</w:t>
+        <w:t>, 37</w:t>
       </w:r>
     </w:p>
     <w:p>
@@ -38125,6 +38236,106 @@
         <w:t>Log Likelihood Ratio</w:t>
       </w:r>
       <w:r>
+        <w:t>, 43</w:t>
+      </w:r>
+    </w:p>
+    <w:p>
+      <w:pPr>
+        <w:pStyle w:val="Index1"/>
+      </w:pPr>
+      <w:r>
+        <w:t>Mathematical Formulas, 44</w:t>
+      </w:r>
+    </w:p>
+    <w:p>
+      <w:pPr>
+        <w:pStyle w:val="Index1"/>
+      </w:pPr>
+      <w:r>
+        <w:t>Maximum Temporal Cluster Size, 27, 28</w:t>
+      </w:r>
+    </w:p>
+    <w:p>
+      <w:pPr>
+        <w:pStyle w:val="Index1"/>
+      </w:pPr>
+      <w:r>
+        <w:rPr>
+          <w:b/>
+        </w:rPr>
+        <w:t>memory problems</w:t>
+      </w:r>
+      <w:r>
+        <w:t>, 50</w:t>
+      </w:r>
+    </w:p>
+    <w:p>
+      <w:pPr>
+        <w:pStyle w:val="Index1"/>
+      </w:pPr>
+      <w:r>
+        <w:t>Memory Requirements</w:t>
+      </w:r>
+      <w:r>
+        <w:t>, 41</w:t>
+      </w:r>
+    </w:p>
+    <w:p>
+      <w:pPr>
+        <w:pStyle w:val="Index1"/>
+      </w:pPr>
+      <w:r>
+        <w:t>Methodology Papers, 51</w:t>
+      </w:r>
+    </w:p>
+    <w:p>
+      <w:pPr>
+        <w:pStyle w:val="Index1"/>
+      </w:pPr>
+      <w:r>
+        <w:rPr>
+          <w:b/>
+        </w:rPr>
+        <w:t>minimum tree size</w:t>
+      </w:r>
+      <w:r>
+        <w:t>, 49</w:t>
+      </w:r>
+    </w:p>
+    <w:p>
+      <w:pPr>
+        <w:pStyle w:val="Index1"/>
+      </w:pPr>
+      <w:r>
+        <w:t>Monte Carlo Replications, 29, 31, 32</w:t>
+      </w:r>
+    </w:p>
+    <w:p>
+      <w:pPr>
+        <w:pStyle w:val="Index1"/>
+      </w:pPr>
+      <w:r>
+        <w:rPr>
+          <w:b/>
+        </w:rPr>
+        <w:t>Monte Carlo simulated random data</w:t>
+      </w:r>
+      <w:r>
+        <w:t>, 50</w:t>
+      </w:r>
+    </w:p>
+    <w:p>
+      <w:pPr>
+        <w:pStyle w:val="Index1"/>
+      </w:pPr>
+      <w:r>
+        <w:rPr>
+          <w:b/>
+          <w:bCs/>
+        </w:rPr>
+        <w:t>Most Likely Cuts</w:t>
+      </w:r>
+      <w:r>
         <w:t>, 42</w:t>
       </w:r>
     </w:p>
@@ -38133,7 +38344,7 @@
         <w:pStyle w:val="Index1"/>
       </w:pPr>
       <w:r>
-        <w:t>Mathematical Formulas, 42</w:t>
+        <w:t>Multiple Testing, 5</w:t>
       </w:r>
     </w:p>
     <w:p>
@@ -38141,7 +38352,7 @@
         <w:pStyle w:val="Index1"/>
       </w:pPr>
       <w:r>
-        <w:t>Maximum Temporal Cluster Size, 27, 28</w:t>
+        <w:t>New Versions, 47</w:t>
       </w:r>
     </w:p>
     <w:p>
@@ -38152,10 +38363,10 @@
         <w:rPr>
           <w:b/>
         </w:rPr>
-        <w:t>memory problems</w:t>
-      </w:r>
-      <w:r>
-        <w:t>, 48</w:t>
+        <w:t>Node</w:t>
+      </w:r>
+      <w:r>
+        <w:t>, 9</w:t>
       </w:r>
     </w:p>
     <w:p>
@@ -38163,10 +38374,13 @@
         <w:pStyle w:val="Index1"/>
       </w:pPr>
       <w:r>
-        <w:t>Memory Requirements</w:t>
-      </w:r>
-      <w:r>
-        <w:t>, 40</w:t>
+        <w:rPr>
+          <w:b/>
+        </w:rPr>
+        <w:t>Node Cases</w:t>
+      </w:r>
+      <w:r>
+        <w:t>, 42</w:t>
       </w:r>
     </w:p>
     <w:p>
@@ -38174,7 +38388,14 @@
         <w:pStyle w:val="Index1"/>
       </w:pPr>
       <w:r>
-        <w:t>Methodology Papers, 49</w:t>
+        <w:rPr>
+          <w:b/>
+          <w:bCs/>
+        </w:rPr>
+        <w:t>node ID</w:t>
+      </w:r>
+      <w:r>
+        <w:t>, 17</w:t>
       </w:r>
     </w:p>
     <w:p>
@@ -38185,10 +38406,10 @@
         <w:rPr>
           <w:b/>
         </w:rPr>
-        <w:t>minimum tree size</w:t>
-      </w:r>
-      <w:r>
-        <w:t>, 47</w:t>
+        <w:t>Node Identifier</w:t>
+      </w:r>
+      <w:r>
+        <w:t>, 42</w:t>
       </w:r>
     </w:p>
     <w:p>
@@ -38196,130 +38417,13 @@
         <w:pStyle w:val="Index1"/>
       </w:pPr>
       <w:r>
-        <w:t>Monte Carlo Replications, 28, 29, 30</w:t>
-      </w:r>
-    </w:p>
-    <w:p>
-      <w:pPr>
-        <w:pStyle w:val="Index1"/>
-      </w:pPr>
-      <w:r>
-        <w:rPr>
-          <w:b/>
-        </w:rPr>
-        <w:t>Monte Carlo simulated random data</w:t>
-      </w:r>
-      <w:r>
-        <w:t>, 48</w:t>
-      </w:r>
-    </w:p>
-    <w:p>
-      <w:pPr>
-        <w:pStyle w:val="Index1"/>
-      </w:pPr>
-      <w:r>
-        <w:rPr>
-          <w:b/>
-          <w:bCs/>
-        </w:rPr>
-        <w:t>Most Likely Cuts</w:t>
-      </w:r>
-      <w:r>
-        <w:t>, 41</w:t>
-      </w:r>
-    </w:p>
-    <w:p>
-      <w:pPr>
-        <w:pStyle w:val="Index1"/>
-      </w:pPr>
-      <w:r>
-        <w:rPr>
-          <w:b/>
-          <w:i/>
-        </w:rPr>
-        <w:t>Multiple Testing</w:t>
-      </w:r>
-      <w:r>
-        <w:t>, 5</w:t>
-      </w:r>
-    </w:p>
-    <w:p>
-      <w:pPr>
-        <w:pStyle w:val="Index1"/>
-      </w:pPr>
-      <w:r>
-        <w:t>New Versions, 45</w:t>
-      </w:r>
-    </w:p>
-    <w:p>
-      <w:pPr>
-        <w:pStyle w:val="Index1"/>
-      </w:pPr>
-      <w:r>
-        <w:rPr>
-          <w:b/>
-        </w:rPr>
-        <w:t>Node</w:t>
-      </w:r>
-      <w:r>
-        <w:t>, 9</w:t>
-      </w:r>
-    </w:p>
-    <w:p>
-      <w:pPr>
-        <w:pStyle w:val="Index1"/>
-      </w:pPr>
-      <w:r>
-        <w:rPr>
-          <w:b/>
-        </w:rPr>
-        <w:t>Node Cases</w:t>
-      </w:r>
-      <w:r>
-        <w:t>, 41</w:t>
-      </w:r>
-    </w:p>
-    <w:p>
-      <w:pPr>
-        <w:pStyle w:val="Index1"/>
-      </w:pPr>
-      <w:r>
-        <w:rPr>
-          <w:b/>
-          <w:bCs/>
-        </w:rPr>
-        <w:t>node ID</w:t>
-      </w:r>
-      <w:r>
-        <w:t>, 16</w:t>
-      </w:r>
-    </w:p>
-    <w:p>
-      <w:pPr>
-        <w:pStyle w:val="Index1"/>
-      </w:pPr>
-      <w:r>
-        <w:rPr>
-          <w:b/>
-        </w:rPr>
-        <w:t>Node Identifier</w:t>
-      </w:r>
-      <w:r>
-        <w:t>, 41</w:t>
-      </w:r>
-    </w:p>
-    <w:p>
-      <w:pPr>
-        <w:pStyle w:val="Index1"/>
-      </w:pPr>
-      <w:r>
         <w:rPr>
           <w:b/>
         </w:rPr>
         <w:t>Occupational Disease Surveillance</w:t>
       </w:r>
       <w:r>
-        <w:t>, 50</w:t>
+        <w:t>, 52</w:t>
       </w:r>
     </w:p>
     <w:p>
@@ -38375,7 +38479,7 @@
         <w:rPr>
           <w:noProof/>
         </w:rPr>
-        <w:t>, 43, 44</w:t>
+        <w:t>, 45, 46</w:t>
       </w:r>
     </w:p>
     <w:p>
@@ -38386,7 +38490,7 @@
         <w:t>Output Files Tab</w:t>
       </w:r>
       <w:r>
-        <w:t>, 25, 36</w:t>
+        <w:t>, 25, 37</w:t>
       </w:r>
     </w:p>
     <w:p>
@@ -38453,7 +38557,7 @@
         <w:t>Parallel Processors</w:t>
       </w:r>
       <w:r>
-        <w:t>, 39</w:t>
+        <w:t>, 40</w:t>
       </w:r>
     </w:p>
     <w:p>
@@ -38468,7 +38572,7 @@
         <w:t>Parameter Settings</w:t>
       </w:r>
       <w:r>
-        <w:t>, 42</w:t>
+        <w:t>, 43</w:t>
       </w:r>
     </w:p>
     <w:p>
@@ -38491,7 +38595,6 @@
       </w:pPr>
       <w:r>
         <w:rPr>
-          <w:i/>
           <w:iCs/>
         </w:rPr>
         <w:t>Poisson Distribution</w:t>
@@ -38576,7 +38679,6 @@
       <w:r>
         <w:rPr>
           <w:rFonts w:ascii="Calibri" w:hAnsi="Calibri"/>
-          <w:i/>
           <w:iCs/>
           <w:noProof/>
         </w:rPr>
@@ -38610,6 +38712,28 @@
         <w:t>P-value</w:t>
       </w:r>
       <w:r>
+        <w:t>, 43</w:t>
+      </w:r>
+    </w:p>
+    <w:p>
+      <w:pPr>
+        <w:pStyle w:val="Index1"/>
+      </w:pPr>
+      <w:r>
+        <w:t>Random Number Generator, 47</w:t>
+      </w:r>
+    </w:p>
+    <w:p>
+      <w:pPr>
+        <w:pStyle w:val="Index1"/>
+      </w:pPr>
+      <w:r>
+        <w:rPr>
+          <w:b/>
+        </w:rPr>
+        <w:t>Relative Risk</w:t>
+      </w:r>
+      <w:r>
         <w:t>, 42</w:t>
       </w:r>
     </w:p>
@@ -38618,7 +38742,10 @@
         <w:pStyle w:val="Index1"/>
       </w:pPr>
       <w:r>
-        <w:t>Random Number Generator, 45</w:t>
+        <w:t>Results File</w:t>
+      </w:r>
+      <w:r>
+        <w:t>, 25</w:t>
       </w:r>
     </w:p>
     <w:p>
@@ -38626,10 +38753,146 @@
         <w:pStyle w:val="Index1"/>
       </w:pPr>
       <w:r>
-        <w:rPr>
-          <w:b/>
-        </w:rPr>
-        <w:t>Relative Risk</w:t>
+        <w:t>Results File Name</w:t>
+      </w:r>
+      <w:r>
+        <w:t>, 25</w:t>
+      </w:r>
+    </w:p>
+    <w:p>
+      <w:pPr>
+        <w:pStyle w:val="Index1"/>
+      </w:pPr>
+      <w:r>
+        <w:t>Results of Analysis, 42</w:t>
+      </w:r>
+    </w:p>
+    <w:p>
+      <w:pPr>
+        <w:pStyle w:val="Index1"/>
+      </w:pPr>
+      <w:r>
+        <w:rPr>
+          <w:b/>
+        </w:rPr>
+        <w:t>Root</w:t>
+      </w:r>
+      <w:r>
+        <w:t>, 9</w:t>
+      </w:r>
+    </w:p>
+    <w:p>
+      <w:pPr>
+        <w:pStyle w:val="Index1"/>
+      </w:pPr>
+      <w:r>
+        <w:t>Running SaTScan</w:t>
+      </w:r>
+      <w:r>
+        <w:t>, 37</w:t>
+      </w:r>
+    </w:p>
+    <w:p>
+      <w:pPr>
+        <w:pStyle w:val="Index1"/>
+      </w:pPr>
+      <w:r>
+        <w:t>Sample Data Sets, 6</w:t>
+      </w:r>
+    </w:p>
+    <w:p>
+      <w:pPr>
+        <w:pStyle w:val="Index1"/>
+      </w:pPr>
+      <w:r>
+        <w:t>SaTScan ASCII File Format, 19</w:t>
+      </w:r>
+    </w:p>
+    <w:p>
+      <w:pPr>
+        <w:pStyle w:val="Index1"/>
+      </w:pPr>
+      <w:r>
+        <w:t>SaTScan Import Wizard, 17</w:t>
+      </w:r>
+    </w:p>
+    <w:p>
+      <w:pPr>
+        <w:pStyle w:val="Index1"/>
+      </w:pPr>
+      <w:r>
+        <w:t>Saving Analysis Parameters</w:t>
+      </w:r>
+      <w:r>
+        <w:t>, 39</w:t>
+      </w:r>
+    </w:p>
+    <w:p>
+      <w:pPr>
+        <w:pStyle w:val="Index1"/>
+      </w:pPr>
+      <w:r>
+        <w:t>Secondary Clusters, 13</w:t>
+      </w:r>
+    </w:p>
+    <w:p>
+      <w:pPr>
+        <w:pStyle w:val="Index1"/>
+      </w:pPr>
+      <w:r>
+        <w:rPr>
+          <w:b/>
+        </w:rPr>
+        <w:t>Siblings</w:t>
+      </w:r>
+      <w:r>
+        <w:t>, 9</w:t>
+      </w:r>
+    </w:p>
+    <w:p>
+      <w:pPr>
+        <w:pStyle w:val="Index1"/>
+      </w:pPr>
+      <w:r>
+        <w:t>Simulated Log Likelihood Ratios, 35, 36</w:t>
+      </w:r>
+    </w:p>
+    <w:p>
+      <w:pPr>
+        <w:pStyle w:val="Index1"/>
+      </w:pPr>
+      <w:r>
+        <w:t>Simulated Log Likelihood Ratios File</w:t>
+      </w:r>
+      <w:r>
+        <w:t>, 45, 46</w:t>
+      </w:r>
+    </w:p>
+    <w:p>
+      <w:pPr>
+        <w:pStyle w:val="Index1"/>
+      </w:pPr>
+      <w:r>
+        <w:t>Simulated Log Likelihood Ratios File (*_llr.csv), 46</w:t>
+      </w:r>
+    </w:p>
+    <w:p>
+      <w:pPr>
+        <w:pStyle w:val="Index1"/>
+      </w:pPr>
+      <w:r>
+        <w:t>Space-Time Permutation Model</w:t>
+      </w:r>
+      <w:r>
+        <w:t>, 12, 13</w:t>
+      </w:r>
+    </w:p>
+    <w:p>
+      <w:pPr>
+        <w:pStyle w:val="Index1"/>
+      </w:pPr>
+      <w:r>
+        <w:t>Space-Time Scan Statistic</w:t>
       </w:r>
       <w:r>
         <w:t>, 41</w:t>
@@ -38640,168 +38903,7 @@
         <w:pStyle w:val="Index1"/>
       </w:pPr>
       <w:r>
-        <w:t>Results File</w:t>
-      </w:r>
-      <w:r>
-        <w:t>, 25</w:t>
-      </w:r>
-    </w:p>
-    <w:p>
-      <w:pPr>
-        <w:pStyle w:val="Index1"/>
-      </w:pPr>
-      <w:r>
-        <w:t>Results File Name</w:t>
-      </w:r>
-      <w:r>
-        <w:t>, 25</w:t>
-      </w:r>
-    </w:p>
-    <w:p>
-      <w:pPr>
-        <w:pStyle w:val="Index1"/>
-      </w:pPr>
-      <w:r>
-        <w:t>Results of Analysis, 41</w:t>
-      </w:r>
-    </w:p>
-    <w:p>
-      <w:pPr>
-        <w:pStyle w:val="Index1"/>
-      </w:pPr>
-      <w:r>
-        <w:rPr>
-          <w:b/>
-        </w:rPr>
-        <w:t>Root</w:t>
-      </w:r>
-      <w:r>
-        <w:t>, 9</w:t>
-      </w:r>
-    </w:p>
-    <w:p>
-      <w:pPr>
-        <w:pStyle w:val="Index1"/>
-      </w:pPr>
-      <w:r>
-        <w:t>Running SaTScan</w:t>
-      </w:r>
-      <w:r>
-        <w:t>, 36</w:t>
-      </w:r>
-    </w:p>
-    <w:p>
-      <w:pPr>
-        <w:pStyle w:val="Index1"/>
-      </w:pPr>
-      <w:r>
-        <w:t>Sample Data Sets, 6</w:t>
-      </w:r>
-    </w:p>
-    <w:p>
-      <w:pPr>
-        <w:pStyle w:val="Index1"/>
-      </w:pPr>
-      <w:r>
-        <w:t>SaTScan ASCII File Format, 18</w:t>
-      </w:r>
-    </w:p>
-    <w:p>
-      <w:pPr>
-        <w:pStyle w:val="Index1"/>
-      </w:pPr>
-      <w:r>
-        <w:t>SaTScan Import Wizard, 17</w:t>
-      </w:r>
-    </w:p>
-    <w:p>
-      <w:pPr>
-        <w:pStyle w:val="Index1"/>
-      </w:pPr>
-      <w:r>
-        <w:t>Saving Analysis Parameters</w:t>
-      </w:r>
-      <w:r>
-        <w:t>, 38</w:t>
-      </w:r>
-    </w:p>
-    <w:p>
-      <w:pPr>
-        <w:pStyle w:val="Index1"/>
-      </w:pPr>
-      <w:r>
-        <w:t>Secondary Clusters, 13</w:t>
-      </w:r>
-    </w:p>
-    <w:p>
-      <w:pPr>
-        <w:pStyle w:val="Index1"/>
-      </w:pPr>
-      <w:r>
-        <w:rPr>
-          <w:b/>
-        </w:rPr>
-        <w:t>Siblings</w:t>
-      </w:r>
-      <w:r>
-        <w:t>, 9</w:t>
-      </w:r>
-    </w:p>
-    <w:p>
-      <w:pPr>
-        <w:pStyle w:val="Index1"/>
-      </w:pPr>
-      <w:r>
-        <w:t>Simulated Log Likelihood Ratios, 33, 34, 35</w:t>
-      </w:r>
-    </w:p>
-    <w:p>
-      <w:pPr>
-        <w:pStyle w:val="Index1"/>
-      </w:pPr>
-      <w:r>
-        <w:t>Simulated Log Likelihood Ratios File</w:t>
-      </w:r>
-      <w:r>
-        <w:t>, 43, 44</w:t>
-      </w:r>
-    </w:p>
-    <w:p>
-      <w:pPr>
-        <w:pStyle w:val="Index1"/>
-      </w:pPr>
-      <w:r>
-        <w:t>Simulated Log Likelihood Ratios File (*_llr.csv), 44</w:t>
-      </w:r>
-    </w:p>
-    <w:p>
-      <w:pPr>
-        <w:pStyle w:val="Index1"/>
-      </w:pPr>
-      <w:r>
-        <w:t>Space-Time Permutation Model</w:t>
-      </w:r>
-      <w:r>
-        <w:t>, 12, 13</w:t>
-      </w:r>
-    </w:p>
-    <w:p>
-      <w:pPr>
-        <w:pStyle w:val="Index1"/>
-      </w:pPr>
-      <w:r>
-        <w:t>Space-Time Scan Statistic</w:t>
-      </w:r>
-      <w:r>
-        <w:t>, 40</w:t>
-      </w:r>
-    </w:p>
-    <w:p>
-      <w:pPr>
-        <w:pStyle w:val="Index1"/>
-      </w:pPr>
-      <w:r>
-        <w:t>Standard Results File, 41</w:t>
+        <w:t>Standard Results File, 42</w:t>
       </w:r>
     </w:p>
     <w:p>
@@ -38920,7 +39022,7 @@
         <w:t>Status Message</w:t>
       </w:r>
       <w:r>
-        <w:t>, 36</w:t>
+        <w:t>, 38</w:t>
       </w:r>
     </w:p>
     <w:p>
@@ -38946,7 +39048,7 @@
         <w:t>Summary of Data</w:t>
       </w:r>
       <w:r>
-        <w:t>, 41</w:t>
+        <w:t>, 42</w:t>
       </w:r>
     </w:p>
     <w:p>
@@ -38957,7 +39059,7 @@
         <w:t>Technical Support</w:t>
       </w:r>
       <w:r>
-        <w:t>, 38, 45</w:t>
+        <w:t>, 39, 47</w:t>
       </w:r>
     </w:p>
     <w:p>
@@ -39004,7 +39106,7 @@
         <w:t>Time Window</w:t>
       </w:r>
       <w:r>
-        <w:t>, 41</w:t>
+        <w:t>, 42</w:t>
       </w:r>
     </w:p>
     <w:p>
@@ -39026,14 +39128,7 @@
         <w:pStyle w:val="Index1"/>
       </w:pPr>
       <w:r>
-        <w:rPr>
-          <w:b/>
-          <w:i/>
-        </w:rPr>
-        <w:t>Tree Structure and Cluster Detection</w:t>
-      </w:r>
-      <w:r>
-        <w:t>, 4</w:t>
+        <w:t>Tree Structure and Cluster Detection, 4</w:t>
       </w:r>
     </w:p>
     <w:p>
@@ -39093,7 +39188,7 @@
         <w:pStyle w:val="Index1"/>
       </w:pPr>
       <w:r>
-        <w:t>Updates and Revisions, 45</w:t>
+        <w:t>Updates and Revisions, 47</w:t>
       </w:r>
     </w:p>
     <w:p>
@@ -39107,7 +39202,7 @@
         <w:t>Vaccine Safety Surveillance</w:t>
       </w:r>
       <w:r>
-        <w:t>, 50</w:t>
+        <w:t>, 52</w:t>
       </w:r>
     </w:p>
     <w:p>
@@ -39118,7 +39213,7 @@
         <w:t>Warnings and Errors</w:t>
       </w:r>
       <w:r>
-        <w:t>, 37</w:t>
+        <w:t>, 38</w:t>
       </w:r>
     </w:p>
     <w:p>
@@ -39213,7 +39308,10 @@
       </w:pBdr>
     </w:pPr>
     <w:r>
-      <w:t>TreeScan User Guide v1.3</w:t>
+      <w:t>TreeScan User Guide v1.</w:t>
+    </w:r>
+    <w:r>
+      <w:t>4</w:t>
     </w:r>
     <w:r>
       <w:tab/>
@@ -39235,7 +39333,10 @@
       </w:pBdr>
     </w:pPr>
     <w:r>
-      <w:t>TreeScan User Guide v1.3</w:t>
+      <w:t>TreeScan User Guide v1.</w:t>
+    </w:r>
+    <w:r>
+      <w:t>4</w:t>
     </w:r>
     <w:r>
       <w:tab/>
@@ -39256,7 +39357,7 @@
       <w:rPr>
         <w:noProof/>
       </w:rPr>
-      <w:t>21</w:t>
+      <w:t>54</w:t>
     </w:r>
     <w:r>
       <w:rPr>
@@ -46124,6 +46225,42 @@
     <w:basedOn w:val="DefaultParagraphFont"/>
     <w:rsid w:val="00DA5D30"/>
   </w:style>
+  <w:style w:type="paragraph" w:customStyle="1" w:styleId="xmsonormal">
+    <w:name w:val="x_msonormal"/>
+    <w:basedOn w:val="Normal"/>
+    <w:rsid w:val="00506DC2"/>
+    <w:pPr>
+      <w:overflowPunct/>
+      <w:autoSpaceDE/>
+      <w:autoSpaceDN/>
+      <w:adjustRightInd/>
+      <w:spacing w:before="100" w:beforeAutospacing="1" w:after="100" w:afterAutospacing="1"/>
+      <w:jc w:val="left"/>
+      <w:textAlignment w:val="auto"/>
+    </w:pPr>
+    <w:rPr>
+      <w:sz w:val="24"/>
+      <w:szCs w:val="24"/>
+    </w:rPr>
+  </w:style>
+  <w:style w:type="paragraph" w:customStyle="1" w:styleId="xmsolistparagraph">
+    <w:name w:val="x_msolistparagraph"/>
+    <w:basedOn w:val="Normal"/>
+    <w:rsid w:val="00A16CC3"/>
+    <w:pPr>
+      <w:overflowPunct/>
+      <w:autoSpaceDE/>
+      <w:autoSpaceDN/>
+      <w:adjustRightInd/>
+      <w:spacing w:before="100" w:beforeAutospacing="1" w:after="100" w:afterAutospacing="1"/>
+      <w:jc w:val="left"/>
+      <w:textAlignment w:val="auto"/>
+    </w:pPr>
+    <w:rPr>
+      <w:sz w:val="24"/>
+      <w:szCs w:val="24"/>
+    </w:rPr>
+  </w:style>
 </w:styles>
 </file>
 
@@ -46415,7 +46552,7 @@
 </file>
 
 <file path=customXml/itemProps1.xml><?xml version="1.0" encoding="utf-8"?>
-<ds:datastoreItem xmlns:ds="http://schemas.openxmlformats.org/officeDocument/2006/customXml" ds:itemID="{8EEF7048-BF11-4771-BDB1-05E7339985D9}">
+<ds:datastoreItem xmlns:ds="http://schemas.openxmlformats.org/officeDocument/2006/customXml" ds:itemID="{302463EE-8DD2-4A70-931E-CFEF8605CC6F}">
   <ds:schemaRefs>
     <ds:schemaRef ds:uri="http://schemas.openxmlformats.org/officeDocument/2006/bibliography"/>
   </ds:schemaRefs>

--- a/documents/TreeScan User Guide .docx
+++ b/documents/TreeScan User Guide .docx
@@ -6,8 +6,6 @@
       <w:pPr>
         <w:pStyle w:val="Header"/>
       </w:pPr>
-      <w:bookmarkStart w:id="0" w:name="_GoBack"/>
-      <w:bookmarkEnd w:id="0"/>
       <w:r>
         <w:t xml:space="preserve">  </w:t>
       </w:r>
@@ -36,7 +34,7 @@
           <w:szCs w:val="80"/>
         </w:rPr>
       </w:pPr>
-      <w:bookmarkStart w:id="1" w:name="_Toc40851867"/>
+      <w:bookmarkStart w:id="0" w:name="_Toc40851867"/>
       <w:r>
         <w:rPr>
           <w:rStyle w:val="Strong"/>
@@ -66,7 +64,7 @@
         </w:rPr>
         <w:t xml:space="preserve"> User Guide</w:t>
       </w:r>
-      <w:bookmarkEnd w:id="1"/>
+      <w:bookmarkEnd w:id="0"/>
     </w:p>
     <w:p>
       <w:pPr>
@@ -239,14 +237,14 @@
       <w:pPr>
         <w:pStyle w:val="Heading1"/>
       </w:pPr>
-      <w:bookmarkStart w:id="2" w:name="_Toc399750245"/>
-      <w:bookmarkStart w:id="3" w:name="_Toc37080636"/>
+      <w:bookmarkStart w:id="1" w:name="_Toc399750245"/>
+      <w:bookmarkStart w:id="2" w:name="_Toc37080636"/>
       <w:r>
         <w:lastRenderedPageBreak/>
         <w:t>Table of Contents</w:t>
       </w:r>
+      <w:bookmarkEnd w:id="1"/>
       <w:bookmarkEnd w:id="2"/>
-      <w:bookmarkEnd w:id="3"/>
     </w:p>
     <w:p>
       <w:pPr>
@@ -4557,32 +4555,32 @@
       <w:r>
         <w:br w:type="page"/>
       </w:r>
-      <w:bookmarkStart w:id="4" w:name="_Toc37080637"/>
+      <w:bookmarkStart w:id="3" w:name="_Toc37080637"/>
       <w:r>
         <w:t>Introduction</w:t>
       </w:r>
+      <w:bookmarkEnd w:id="3"/>
+      <w:r>
+        <w:t xml:space="preserve"> </w:t>
+      </w:r>
+    </w:p>
+    <w:p>
+      <w:pPr>
+        <w:pStyle w:val="Heading2"/>
+      </w:pPr>
+      <w:bookmarkStart w:id="4" w:name="_TreeScan_Software"/>
+      <w:bookmarkStart w:id="5" w:name="_Toc37080638"/>
       <w:bookmarkEnd w:id="4"/>
       <w:r>
-        <w:t xml:space="preserve"> </w:t>
-      </w:r>
-    </w:p>
-    <w:p>
-      <w:pPr>
-        <w:pStyle w:val="Heading2"/>
-      </w:pPr>
-      <w:bookmarkStart w:id="5" w:name="_TreeScan_Software"/>
-      <w:bookmarkStart w:id="6" w:name="_Toc37080638"/>
+        <w:t>T</w:t>
+      </w:r>
+      <w:r>
+        <w:t>ree</w:t>
+      </w:r>
+      <w:r>
+        <w:t>Scan Software</w:t>
+      </w:r>
       <w:bookmarkEnd w:id="5"/>
-      <w:r>
-        <w:t>T</w:t>
-      </w:r>
-      <w:r>
-        <w:t>ree</w:t>
-      </w:r>
-      <w:r>
-        <w:t>Scan Software</w:t>
-      </w:r>
-      <w:bookmarkEnd w:id="6"/>
     </w:p>
     <w:p>
       <w:pPr>
@@ -4847,13 +4845,13 @@
       <w:pPr>
         <w:pStyle w:val="Heading2"/>
       </w:pPr>
-      <w:bookmarkStart w:id="7" w:name="_Download_and_Installation"/>
-      <w:bookmarkStart w:id="8" w:name="_Toc37080639"/>
+      <w:bookmarkStart w:id="6" w:name="_Download_and_Installation"/>
+      <w:bookmarkStart w:id="7" w:name="_Toc37080639"/>
+      <w:bookmarkEnd w:id="6"/>
+      <w:r>
+        <w:t>Download and Installation</w:t>
+      </w:r>
       <w:bookmarkEnd w:id="7"/>
-      <w:r>
-        <w:t>Download and Installation</w:t>
-      </w:r>
-      <w:bookmarkEnd w:id="8"/>
     </w:p>
     <w:p>
       <w:r>
@@ -4934,13 +4932,13 @@
       <w:pPr>
         <w:pStyle w:val="Heading2"/>
       </w:pPr>
-      <w:bookmarkStart w:id="9" w:name="_Test_Run"/>
-      <w:bookmarkStart w:id="10" w:name="_Toc37080640"/>
+      <w:bookmarkStart w:id="8" w:name="_Test_Run"/>
+      <w:bookmarkStart w:id="9" w:name="_Toc37080640"/>
+      <w:bookmarkEnd w:id="8"/>
+      <w:r>
+        <w:t>Test Run</w:t>
+      </w:r>
       <w:bookmarkEnd w:id="9"/>
-      <w:r>
-        <w:t>Test Run</w:t>
-      </w:r>
-      <w:bookmarkEnd w:id="10"/>
       <w:r>
         <w:fldChar w:fldCharType="begin"/>
       </w:r>
@@ -5138,13 +5136,13 @@
       <w:r>
         <w:br w:type="page"/>
       </w:r>
-      <w:bookmarkStart w:id="11" w:name="_Help_System"/>
-      <w:bookmarkStart w:id="12" w:name="_Toc37080641"/>
+      <w:bookmarkStart w:id="10" w:name="_Help_System"/>
+      <w:bookmarkStart w:id="11" w:name="_Toc37080641"/>
+      <w:bookmarkEnd w:id="10"/>
+      <w:r>
+        <w:t>Help System</w:t>
+      </w:r>
       <w:bookmarkEnd w:id="11"/>
-      <w:r>
-        <w:t>Help System</w:t>
-      </w:r>
-      <w:bookmarkEnd w:id="12"/>
       <w:r>
         <w:fldChar w:fldCharType="begin"/>
       </w:r>
@@ -5310,14 +5308,14 @@
       <w:pPr>
         <w:pStyle w:val="Heading2"/>
       </w:pPr>
-      <w:bookmarkStart w:id="13" w:name="_Sample_Data_Sets"/>
-      <w:bookmarkStart w:id="14" w:name="_Toc37080642"/>
+      <w:bookmarkStart w:id="12" w:name="_Sample_Data_Sets"/>
+      <w:bookmarkStart w:id="13" w:name="_Toc37080642"/>
+      <w:bookmarkEnd w:id="12"/>
+      <w:r>
+        <w:t>Sample Data Sets</w:t>
+      </w:r>
       <w:bookmarkEnd w:id="13"/>
       <w:r>
-        <w:t>Sample Data Sets</w:t>
-      </w:r>
-      <w:bookmarkEnd w:id="14"/>
-      <w:r>
         <w:fldChar w:fldCharType="begin"/>
       </w:r>
       <w:r>
@@ -5328,8 +5326,8 @@
       </w:r>
     </w:p>
     <w:p>
-      <w:bookmarkStart w:id="15" w:name="_Toc9152453"/>
-      <w:bookmarkStart w:id="16" w:name="_Toc9153385"/>
+      <w:bookmarkStart w:id="14" w:name="_Toc9152453"/>
+      <w:bookmarkStart w:id="15" w:name="_Toc9153385"/>
       <w:r>
         <w:t>Three sample data sets are provided with the software. They are automatically downloaded to your computer together with the software itself. The numbers are completely made up, and do not reflect any real data. The</w:t>
       </w:r>
@@ -5341,8 +5339,8 @@
       </w:r>
     </w:p>
     <w:p/>
+    <w:bookmarkEnd w:id="14"/>
     <w:bookmarkEnd w:id="15"/>
-    <w:bookmarkEnd w:id="16"/>
     <w:p>
       <w:pPr>
         <w:pStyle w:val="Heading3"/>
@@ -5597,8 +5595,8 @@
       <w:pPr>
         <w:pStyle w:val="Heading3"/>
       </w:pPr>
-      <w:bookmarkStart w:id="17" w:name="_Tree-Temporal_Scan_Statistic"/>
-      <w:bookmarkEnd w:id="17"/>
+      <w:bookmarkStart w:id="16" w:name="_Tree-Temporal_Scan_Statistic"/>
+      <w:bookmarkEnd w:id="16"/>
       <w:r>
         <w:t xml:space="preserve">Tree-Temporal Scan </w:t>
       </w:r>
@@ -5902,16 +5900,16 @@
       <w:pPr>
         <w:pStyle w:val="Heading1"/>
       </w:pPr>
-      <w:bookmarkStart w:id="18" w:name="_Statistical_Methodology"/>
+      <w:bookmarkStart w:id="17" w:name="_Statistical_Methodology"/>
+      <w:bookmarkEnd w:id="17"/>
+      <w:r>
+        <w:br w:type="page"/>
+      </w:r>
+      <w:bookmarkStart w:id="18" w:name="_Toc37080643"/>
+      <w:r>
+        <w:t>Statistical Methodology</w:t>
+      </w:r>
       <w:bookmarkEnd w:id="18"/>
-      <w:r>
-        <w:br w:type="page"/>
-      </w:r>
-      <w:bookmarkStart w:id="19" w:name="_Toc37080643"/>
-      <w:r>
-        <w:t>Statistical Methodology</w:t>
-      </w:r>
-      <w:bookmarkEnd w:id="19"/>
     </w:p>
     <w:p/>
     <w:p>
@@ -6008,18 +6006,18 @@
       <w:r>
         <w:t>.</w:t>
       </w:r>
-      <w:bookmarkStart w:id="20" w:name="_Tree-Structured_Variable"/>
+      <w:bookmarkStart w:id="19" w:name="_Tree-Structured_Variable"/>
+      <w:bookmarkEnd w:id="19"/>
+    </w:p>
+    <w:p>
+      <w:pPr>
+        <w:pStyle w:val="Heading2"/>
+      </w:pPr>
+      <w:bookmarkStart w:id="20" w:name="_Toc37080644"/>
+      <w:r>
+        <w:t>Tree-Structured Variable</w:t>
+      </w:r>
       <w:bookmarkEnd w:id="20"/>
-    </w:p>
-    <w:p>
-      <w:pPr>
-        <w:pStyle w:val="Heading2"/>
-      </w:pPr>
-      <w:bookmarkStart w:id="21" w:name="_Toc37080644"/>
-      <w:r>
-        <w:t>Tree-Structured Variable</w:t>
-      </w:r>
-      <w:bookmarkEnd w:id="21"/>
       <w:r>
         <w:fldChar w:fldCharType="begin"/>
       </w:r>
@@ -6390,13 +6388,13 @@
       <w:pPr>
         <w:pStyle w:val="Heading2"/>
       </w:pPr>
-      <w:bookmarkStart w:id="22" w:name="_Tree_Terminology"/>
-      <w:bookmarkStart w:id="23" w:name="_Toc37080645"/>
+      <w:bookmarkStart w:id="21" w:name="_Tree_Terminology"/>
+      <w:bookmarkStart w:id="22" w:name="_Toc37080645"/>
+      <w:bookmarkEnd w:id="21"/>
+      <w:r>
+        <w:t>Tree Terminology</w:t>
+      </w:r>
       <w:bookmarkEnd w:id="22"/>
-      <w:r>
-        <w:t>Tree Terminology</w:t>
-      </w:r>
-      <w:bookmarkEnd w:id="23"/>
       <w:r>
         <w:fldChar w:fldCharType="begin"/>
       </w:r>
@@ -6980,13 +6978,13 @@
       <w:pPr>
         <w:pStyle w:val="Heading2"/>
       </w:pPr>
-      <w:bookmarkStart w:id="24" w:name="_Tree-Based_Scan_Statistic"/>
-      <w:bookmarkStart w:id="25" w:name="_Toc37080646"/>
+      <w:bookmarkStart w:id="23" w:name="_Tree-Based_Scan_Statistic"/>
+      <w:bookmarkStart w:id="24" w:name="_Toc37080646"/>
+      <w:bookmarkEnd w:id="23"/>
+      <w:r>
+        <w:t>Tree-Based Scan Statistic</w:t>
+      </w:r>
       <w:bookmarkEnd w:id="24"/>
-      <w:r>
-        <w:t>Tree-Based Scan Statistic</w:t>
-      </w:r>
-      <w:bookmarkEnd w:id="25"/>
       <w:r>
         <w:fldChar w:fldCharType="begin"/>
       </w:r>
@@ -7232,19 +7230,19 @@
           <w:szCs w:val="30"/>
         </w:rPr>
       </w:pPr>
-      <w:bookmarkStart w:id="26" w:name="_Poisson_Model"/>
-      <w:bookmarkStart w:id="27" w:name="_Toc37080647"/>
+      <w:bookmarkStart w:id="25" w:name="_Poisson_Model"/>
+      <w:bookmarkStart w:id="26" w:name="_Toc37080647"/>
+      <w:bookmarkEnd w:id="25"/>
+      <w:r>
+        <w:t xml:space="preserve">Poisson </w:t>
+      </w:r>
+      <w:r>
+        <w:t xml:space="preserve">Probability </w:t>
+      </w:r>
+      <w:r>
+        <w:t>Model</w:t>
+      </w:r>
       <w:bookmarkEnd w:id="26"/>
-      <w:r>
-        <w:t xml:space="preserve">Poisson </w:t>
-      </w:r>
-      <w:r>
-        <w:t xml:space="preserve">Probability </w:t>
-      </w:r>
-      <w:r>
-        <w:t>Model</w:t>
-      </w:r>
-      <w:bookmarkEnd w:id="27"/>
       <w:r>
         <w:fldChar w:fldCharType="begin"/>
       </w:r>
@@ -7391,21 +7389,21 @@
       <w:pPr>
         <w:pStyle w:val="Heading2"/>
       </w:pPr>
-      <w:bookmarkStart w:id="28" w:name="_Bernoulli_Model"/>
-      <w:bookmarkStart w:id="29" w:name="_Bernoulli_Probability_Model"/>
-      <w:bookmarkStart w:id="30" w:name="_Toc37080648"/>
+      <w:bookmarkStart w:id="27" w:name="_Bernoulli_Model"/>
+      <w:bookmarkStart w:id="28" w:name="_Bernoulli_Probability_Model"/>
+      <w:bookmarkStart w:id="29" w:name="_Toc37080648"/>
+      <w:bookmarkEnd w:id="27"/>
       <w:bookmarkEnd w:id="28"/>
+      <w:r>
+        <w:t xml:space="preserve">Bernoulli </w:t>
+      </w:r>
+      <w:r>
+        <w:t xml:space="preserve">Probability </w:t>
+      </w:r>
+      <w:r>
+        <w:t>Model</w:t>
+      </w:r>
       <w:bookmarkEnd w:id="29"/>
-      <w:r>
-        <w:t xml:space="preserve">Bernoulli </w:t>
-      </w:r>
-      <w:r>
-        <w:t xml:space="preserve">Probability </w:t>
-      </w:r>
-      <w:r>
-        <w:t>Model</w:t>
-      </w:r>
-      <w:bookmarkEnd w:id="30"/>
       <w:r>
         <w:fldChar w:fldCharType="begin"/>
       </w:r>
@@ -7661,8 +7659,8 @@
       <w:pPr>
         <w:pStyle w:val="Heading2"/>
       </w:pPr>
-      <w:bookmarkStart w:id="31" w:name="_Toc37080649"/>
-      <w:bookmarkStart w:id="32" w:name="Ref_1"/>
+      <w:bookmarkStart w:id="30" w:name="_Toc37080649"/>
+      <w:bookmarkStart w:id="31" w:name="Ref_1"/>
       <w:r>
         <w:t xml:space="preserve">Purely </w:t>
       </w:r>
@@ -7672,11 +7670,11 @@
       <w:r>
         <w:t>Scan Statistic</w:t>
       </w:r>
+      <w:bookmarkEnd w:id="30"/>
+      <w:r>
+        <w:t xml:space="preserve"> </w:t>
+      </w:r>
       <w:bookmarkEnd w:id="31"/>
-      <w:r>
-        <w:t xml:space="preserve"> </w:t>
-      </w:r>
-      <w:bookmarkEnd w:id="32"/>
       <w:r>
         <w:fldChar w:fldCharType="begin"/>
       </w:r>
@@ -7898,16 +7896,16 @@
       <w:pPr>
         <w:pStyle w:val="Heading2"/>
       </w:pPr>
-      <w:bookmarkStart w:id="33" w:name="_Tree-Temporal_Model"/>
-      <w:bookmarkStart w:id="34" w:name="_Toc37080650"/>
+      <w:bookmarkStart w:id="32" w:name="_Tree-Temporal_Model"/>
+      <w:bookmarkStart w:id="33" w:name="_Toc37080650"/>
+      <w:bookmarkEnd w:id="32"/>
+      <w:r>
+        <w:t xml:space="preserve">Tree-Temporal </w:t>
+      </w:r>
+      <w:r>
+        <w:t>Scan Statistic</w:t>
+      </w:r>
       <w:bookmarkEnd w:id="33"/>
-      <w:r>
-        <w:t xml:space="preserve">Tree-Temporal </w:t>
-      </w:r>
-      <w:r>
-        <w:t>Scan Statistic</w:t>
-      </w:r>
-      <w:bookmarkEnd w:id="34"/>
       <w:r>
         <w:t xml:space="preserve"> </w:t>
       </w:r>
@@ -8081,8 +8079,8 @@
       </w:r>
     </w:p>
     <w:p>
-      <w:bookmarkStart w:id="35" w:name="_Toc9152439"/>
-      <w:bookmarkStart w:id="36" w:name="_Toc9153371"/>
+      <w:bookmarkStart w:id="34" w:name="_Toc9152439"/>
+      <w:bookmarkStart w:id="35" w:name="_Toc9153371"/>
       <w:r>
         <w:rPr>
           <w:b/>
@@ -8135,13 +8133,13 @@
       <w:pPr>
         <w:pStyle w:val="Heading2"/>
       </w:pPr>
-      <w:bookmarkStart w:id="37" w:name="_Conditional_versus_Unconditional"/>
-      <w:bookmarkStart w:id="38" w:name="_Toc37080651"/>
+      <w:bookmarkStart w:id="36" w:name="_Conditional_versus_Unconditional"/>
+      <w:bookmarkStart w:id="37" w:name="_Toc37080651"/>
+      <w:bookmarkEnd w:id="36"/>
+      <w:r>
+        <w:t>Conditional versus Unconditional Analyses</w:t>
+      </w:r>
       <w:bookmarkEnd w:id="37"/>
-      <w:r>
-        <w:t>Conditional versus Unconditional Analyses</w:t>
-      </w:r>
-      <w:bookmarkEnd w:id="38"/>
       <w:r>
         <w:fldChar w:fldCharType="begin"/>
       </w:r>
@@ -8310,13 +8308,13 @@
       <w:pPr>
         <w:pStyle w:val="Heading2"/>
       </w:pPr>
-      <w:bookmarkStart w:id="39" w:name="_Toc37080652"/>
+      <w:bookmarkStart w:id="38" w:name="_Toc37080652"/>
+      <w:bookmarkEnd w:id="34"/>
       <w:bookmarkEnd w:id="35"/>
-      <w:bookmarkEnd w:id="36"/>
       <w:r>
         <w:t>Secondary Clusters</w:t>
       </w:r>
-      <w:bookmarkEnd w:id="39"/>
+      <w:bookmarkEnd w:id="38"/>
       <w:r>
         <w:fldChar w:fldCharType="begin"/>
       </w:r>
@@ -8409,21 +8407,21 @@
       <w:pPr>
         <w:pStyle w:val="Heading1"/>
       </w:pPr>
-      <w:bookmarkStart w:id="40" w:name="_Toc37080653"/>
+      <w:bookmarkStart w:id="39" w:name="_Toc37080653"/>
       <w:r>
         <w:t>Comparison with Other Methods</w:t>
       </w:r>
+      <w:bookmarkEnd w:id="39"/>
+    </w:p>
+    <w:p>
+      <w:pPr>
+        <w:pStyle w:val="Heading2"/>
+      </w:pPr>
+      <w:bookmarkStart w:id="40" w:name="_Toc37080654"/>
+      <w:r>
+        <w:t>Other Scan Statistics</w:t>
+      </w:r>
       <w:bookmarkEnd w:id="40"/>
-    </w:p>
-    <w:p>
-      <w:pPr>
-        <w:pStyle w:val="Heading2"/>
-      </w:pPr>
-      <w:bookmarkStart w:id="41" w:name="_Toc37080654"/>
-      <w:r>
-        <w:t>Other Scan Statistics</w:t>
-      </w:r>
-      <w:bookmarkEnd w:id="41"/>
     </w:p>
     <w:p>
       <w:r>
@@ -8532,13 +8530,13 @@
       <w:pPr>
         <w:pStyle w:val="Heading2"/>
       </w:pPr>
-      <w:bookmarkStart w:id="42" w:name="_Toc37080655"/>
-      <w:bookmarkStart w:id="43" w:name="_Toc9152445"/>
-      <w:bookmarkStart w:id="44" w:name="_Toc9153377"/>
+      <w:bookmarkStart w:id="41" w:name="_Toc37080655"/>
+      <w:bookmarkStart w:id="42" w:name="_Toc9152445"/>
+      <w:bookmarkStart w:id="43" w:name="_Toc9153377"/>
       <w:r>
         <w:t>Classification and Regression Trees (CART)</w:t>
       </w:r>
-      <w:bookmarkEnd w:id="42"/>
+      <w:bookmarkEnd w:id="41"/>
       <w:r>
         <w:fldChar w:fldCharType="begin"/>
       </w:r>
@@ -8600,44 +8598,44 @@
           <w:szCs w:val="48"/>
         </w:rPr>
       </w:pPr>
-      <w:bookmarkStart w:id="45" w:name="_Input_Data"/>
+      <w:bookmarkStart w:id="44" w:name="_Input_Data"/>
+      <w:bookmarkEnd w:id="42"/>
       <w:bookmarkEnd w:id="43"/>
       <w:bookmarkEnd w:id="44"/>
+      <w:r>
+        <w:br w:type="page"/>
+      </w:r>
+    </w:p>
+    <w:p>
+      <w:pPr>
+        <w:pStyle w:val="Heading1"/>
+      </w:pPr>
+      <w:bookmarkStart w:id="45" w:name="_Toc37080656"/>
+      <w:r>
+        <w:t>Input Data</w:t>
+      </w:r>
       <w:bookmarkEnd w:id="45"/>
       <w:r>
-        <w:br w:type="page"/>
-      </w:r>
-    </w:p>
-    <w:p>
-      <w:pPr>
-        <w:pStyle w:val="Heading1"/>
-      </w:pPr>
-      <w:bookmarkStart w:id="46" w:name="_Toc37080656"/>
-      <w:r>
-        <w:t>Input Data</w:t>
-      </w:r>
+        <w:fldChar w:fldCharType="begin"/>
+      </w:r>
+      <w:r>
+        <w:instrText>xe "Input Data"</w:instrText>
+      </w:r>
+      <w:r>
+        <w:fldChar w:fldCharType="end"/>
+      </w:r>
+    </w:p>
+    <w:p>
+      <w:pPr>
+        <w:pStyle w:val="Heading2"/>
+      </w:pPr>
+      <w:bookmarkStart w:id="46" w:name="_Data_Requirements"/>
+      <w:bookmarkStart w:id="47" w:name="_Toc37080657"/>
       <w:bookmarkEnd w:id="46"/>
       <w:r>
-        <w:fldChar w:fldCharType="begin"/>
-      </w:r>
-      <w:r>
-        <w:instrText>xe "Input Data"</w:instrText>
-      </w:r>
-      <w:r>
-        <w:fldChar w:fldCharType="end"/>
-      </w:r>
-    </w:p>
-    <w:p>
-      <w:pPr>
-        <w:pStyle w:val="Heading2"/>
-      </w:pPr>
-      <w:bookmarkStart w:id="47" w:name="_Data_Requirements"/>
-      <w:bookmarkStart w:id="48" w:name="_Toc37080657"/>
+        <w:t>Data Requirements</w:t>
+      </w:r>
       <w:bookmarkEnd w:id="47"/>
-      <w:r>
-        <w:t>Data Requirements</w:t>
-      </w:r>
-      <w:bookmarkEnd w:id="48"/>
       <w:r>
         <w:fldChar w:fldCharType="begin"/>
       </w:r>
@@ -8840,13 +8838,13 @@
       <w:pPr>
         <w:pStyle w:val="Heading2"/>
       </w:pPr>
-      <w:bookmarkStart w:id="49" w:name="_Tree_File"/>
-      <w:bookmarkStart w:id="50" w:name="_Toc37080658"/>
+      <w:bookmarkStart w:id="48" w:name="_Tree_File"/>
+      <w:bookmarkStart w:id="49" w:name="_Toc37080658"/>
+      <w:bookmarkEnd w:id="48"/>
+      <w:r>
+        <w:t>Tree File</w:t>
+      </w:r>
       <w:bookmarkEnd w:id="49"/>
-      <w:r>
-        <w:t>Tree File</w:t>
-      </w:r>
-      <w:bookmarkEnd w:id="50"/>
       <w:r>
         <w:fldChar w:fldCharType="begin"/>
       </w:r>
@@ -9028,15 +9026,15 @@
       <w:pPr>
         <w:pStyle w:val="Heading2"/>
       </w:pPr>
-      <w:bookmarkStart w:id="51" w:name="_Case_File"/>
-      <w:bookmarkStart w:id="52" w:name="_Count_File"/>
-      <w:bookmarkStart w:id="53" w:name="_Toc37080659"/>
+      <w:bookmarkStart w:id="50" w:name="_Case_File"/>
+      <w:bookmarkStart w:id="51" w:name="_Count_File"/>
+      <w:bookmarkStart w:id="52" w:name="_Toc37080659"/>
+      <w:bookmarkEnd w:id="50"/>
       <w:bookmarkEnd w:id="51"/>
+      <w:r>
+        <w:t>Count File</w:t>
+      </w:r>
       <w:bookmarkEnd w:id="52"/>
-      <w:r>
-        <w:t>Count File</w:t>
-      </w:r>
-      <w:bookmarkEnd w:id="53"/>
       <w:r>
         <w:fldChar w:fldCharType="begin"/>
       </w:r>
@@ -9635,13 +9633,13 @@
       <w:pPr>
         <w:pStyle w:val="Heading2"/>
       </w:pPr>
-      <w:bookmarkStart w:id="54" w:name="_Control_File"/>
-      <w:bookmarkStart w:id="55" w:name="_Toc37080660"/>
+      <w:bookmarkStart w:id="53" w:name="_Control_File"/>
+      <w:bookmarkStart w:id="54" w:name="_Toc37080660"/>
+      <w:bookmarkEnd w:id="53"/>
+      <w:r>
+        <w:t>Control File</w:t>
+      </w:r>
       <w:bookmarkEnd w:id="54"/>
-      <w:r>
-        <w:t>Control File</w:t>
-      </w:r>
-      <w:bookmarkEnd w:id="55"/>
       <w:r>
         <w:fldChar w:fldCharType="begin"/>
       </w:r>
@@ -9927,23 +9925,23 @@
           <w:szCs w:val="32"/>
         </w:rPr>
       </w:pPr>
-      <w:bookmarkStart w:id="56" w:name="_Population_File"/>
-      <w:bookmarkStart w:id="57" w:name="_Cut_File"/>
+      <w:bookmarkStart w:id="55" w:name="_Population_File"/>
+      <w:bookmarkStart w:id="56" w:name="_Cut_File"/>
+      <w:bookmarkEnd w:id="55"/>
       <w:bookmarkEnd w:id="56"/>
+      <w:r>
+        <w:br w:type="page"/>
+      </w:r>
+    </w:p>
+    <w:p>
+      <w:pPr>
+        <w:pStyle w:val="Heading2"/>
+      </w:pPr>
+      <w:bookmarkStart w:id="57" w:name="_Toc37080661"/>
+      <w:r>
+        <w:t>Cut File</w:t>
+      </w:r>
       <w:bookmarkEnd w:id="57"/>
-      <w:r>
-        <w:br w:type="page"/>
-      </w:r>
-    </w:p>
-    <w:p>
-      <w:pPr>
-        <w:pStyle w:val="Heading2"/>
-      </w:pPr>
-      <w:bookmarkStart w:id="58" w:name="_Toc37080661"/>
-      <w:r>
-        <w:t>Cut File</w:t>
-      </w:r>
-      <w:bookmarkEnd w:id="58"/>
       <w:r>
         <w:fldChar w:fldCharType="begin"/>
       </w:r>
@@ -10381,13 +10379,13 @@
       <w:pPr>
         <w:pStyle w:val="Heading2"/>
       </w:pPr>
-      <w:bookmarkStart w:id="59" w:name="_TreeScan_Import_Wizard"/>
-      <w:bookmarkStart w:id="60" w:name="_Toc37080662"/>
+      <w:bookmarkStart w:id="58" w:name="_TreeScan_Import_Wizard"/>
+      <w:bookmarkStart w:id="59" w:name="_Toc37080662"/>
+      <w:bookmarkEnd w:id="58"/>
+      <w:r>
+        <w:t>TreeScan Import Wizard</w:t>
+      </w:r>
       <w:bookmarkEnd w:id="59"/>
-      <w:r>
-        <w:t>TreeScan Import Wizard</w:t>
-      </w:r>
-      <w:bookmarkEnd w:id="60"/>
       <w:r>
         <w:fldChar w:fldCharType="begin"/>
       </w:r>
@@ -10800,13 +10798,13 @@
       <w:pPr>
         <w:pStyle w:val="Heading2"/>
       </w:pPr>
-      <w:bookmarkStart w:id="61" w:name="_TreeScan_File_Format"/>
-      <w:bookmarkStart w:id="62" w:name="_Toc37080663"/>
+      <w:bookmarkStart w:id="60" w:name="_TreeScan_File_Format"/>
+      <w:bookmarkStart w:id="61" w:name="_Toc37080663"/>
+      <w:bookmarkEnd w:id="60"/>
+      <w:r>
+        <w:t>TreeScan File Format</w:t>
+      </w:r>
       <w:bookmarkEnd w:id="61"/>
-      <w:r>
-        <w:t>TreeScan File Format</w:t>
-      </w:r>
-      <w:bookmarkEnd w:id="62"/>
       <w:r>
         <w:fldChar w:fldCharType="begin"/>
       </w:r>
@@ -11435,16 +11433,16 @@
       <w:pPr>
         <w:pStyle w:val="Heading1"/>
       </w:pPr>
-      <w:bookmarkStart w:id="63" w:name="_Basic_TreeScan_Features"/>
+      <w:bookmarkStart w:id="62" w:name="_Basic_TreeScan_Features"/>
+      <w:bookmarkEnd w:id="62"/>
+      <w:r>
+        <w:br w:type="page"/>
+      </w:r>
+      <w:bookmarkStart w:id="63" w:name="_Toc37080664"/>
+      <w:r>
+        <w:t>Basic TreeScan Features</w:t>
+      </w:r>
       <w:bookmarkEnd w:id="63"/>
-      <w:r>
-        <w:br w:type="page"/>
-      </w:r>
-      <w:bookmarkStart w:id="64" w:name="_Toc37080664"/>
-      <w:r>
-        <w:t>Basic TreeScan Features</w:t>
-      </w:r>
-      <w:bookmarkEnd w:id="64"/>
       <w:r>
         <w:fldChar w:fldCharType="begin"/>
       </w:r>
@@ -11564,21 +11562,21 @@
       <w:pPr>
         <w:pStyle w:val="Heading2"/>
       </w:pPr>
-      <w:bookmarkStart w:id="65" w:name="_Input_Tab"/>
-      <w:bookmarkStart w:id="66" w:name="_Tree_File_Name"/>
-      <w:bookmarkStart w:id="67" w:name="_Case_File_Name"/>
-      <w:bookmarkStart w:id="68" w:name="_Population_File_Name"/>
-      <w:bookmarkStart w:id="69" w:name="_Analysis_Tab"/>
-      <w:bookmarkStart w:id="70" w:name="_Toc37080665"/>
+      <w:bookmarkStart w:id="64" w:name="_Input_Tab"/>
+      <w:bookmarkStart w:id="65" w:name="_Tree_File_Name"/>
+      <w:bookmarkStart w:id="66" w:name="_Case_File_Name"/>
+      <w:bookmarkStart w:id="67" w:name="_Population_File_Name"/>
+      <w:bookmarkStart w:id="68" w:name="_Analysis_Tab"/>
+      <w:bookmarkStart w:id="69" w:name="_Toc37080665"/>
+      <w:bookmarkEnd w:id="64"/>
       <w:bookmarkEnd w:id="65"/>
       <w:bookmarkEnd w:id="66"/>
       <w:bookmarkEnd w:id="67"/>
       <w:bookmarkEnd w:id="68"/>
+      <w:r>
+        <w:t>Analysis Tab</w:t>
+      </w:r>
       <w:bookmarkEnd w:id="69"/>
-      <w:r>
-        <w:t>Analysis Tab</w:t>
-      </w:r>
-      <w:bookmarkEnd w:id="70"/>
       <w:r>
         <w:fldChar w:fldCharType="begin"/>
       </w:r>
@@ -11647,8 +11645,8 @@
       <w:r>
         <w:t>Analysis Tab Dialog Box</w:t>
       </w:r>
-      <w:bookmarkStart w:id="71" w:name="_Toc9152466"/>
-      <w:bookmarkStart w:id="72" w:name="_Toc9153397"/>
+      <w:bookmarkStart w:id="70" w:name="_Toc9152466"/>
+      <w:bookmarkStart w:id="71" w:name="_Toc9153397"/>
     </w:p>
     <w:p>
       <w:r>
@@ -11667,8 +11665,8 @@
         <w:t>features are available by clicking on the Advanced button in the lower right corner.</w:t>
       </w:r>
     </w:p>
+    <w:bookmarkEnd w:id="70"/>
     <w:bookmarkEnd w:id="71"/>
-    <w:bookmarkEnd w:id="72"/>
     <w:p>
       <w:pPr>
         <w:pStyle w:val="Heading3"/>
@@ -12264,13 +12262,13 @@
       <w:pPr>
         <w:pStyle w:val="Heading2"/>
       </w:pPr>
-      <w:bookmarkStart w:id="73" w:name="_Output_Tab"/>
-      <w:bookmarkStart w:id="74" w:name="_Toc37080666"/>
+      <w:bookmarkStart w:id="72" w:name="_Output_Tab"/>
+      <w:bookmarkStart w:id="73" w:name="_Toc37080666"/>
+      <w:bookmarkEnd w:id="72"/>
+      <w:r>
+        <w:t>Input Tab</w:t>
+      </w:r>
       <w:bookmarkEnd w:id="73"/>
-      <w:r>
-        <w:t>Input Tab</w:t>
-      </w:r>
-      <w:bookmarkEnd w:id="74"/>
       <w:r>
         <w:fldChar w:fldCharType="begin"/>
       </w:r>
@@ -12897,11 +12895,11 @@
         </w:rPr>
         <w:br w:type="page"/>
       </w:r>
-      <w:bookmarkStart w:id="75" w:name="_Toc37080667"/>
+      <w:bookmarkStart w:id="74" w:name="_Toc37080667"/>
       <w:r>
         <w:t>Output Tab</w:t>
       </w:r>
-      <w:bookmarkEnd w:id="75"/>
+      <w:bookmarkEnd w:id="74"/>
       <w:r>
         <w:fldChar w:fldCharType="begin"/>
       </w:r>
@@ -13001,8 +12999,8 @@
       <w:pPr>
         <w:pStyle w:val="Heading3"/>
       </w:pPr>
-      <w:bookmarkStart w:id="76" w:name="_Toc9152481"/>
-      <w:bookmarkStart w:id="77" w:name="_Toc9153412"/>
+      <w:bookmarkStart w:id="75" w:name="_Toc9152481"/>
+      <w:bookmarkStart w:id="76" w:name="_Toc9153412"/>
       <w:r>
         <w:t>Text Output Format</w:t>
       </w:r>
@@ -13072,8 +13070,8 @@
         <w:t xml:space="preserve"> If you specify the name of a file that already exists, the old file will be overwritten and lost.</w:t>
       </w:r>
     </w:p>
+    <w:bookmarkEnd w:id="75"/>
     <w:bookmarkEnd w:id="76"/>
-    <w:bookmarkEnd w:id="77"/>
     <w:p>
       <w:pPr>
         <w:pStyle w:val="Heading3"/>
@@ -13251,19 +13249,19 @@
       <w:pPr>
         <w:pStyle w:val="Heading1"/>
       </w:pPr>
-      <w:bookmarkStart w:id="78" w:name="_Advanced_Features"/>
+      <w:bookmarkStart w:id="77" w:name="_Advanced_Features"/>
+      <w:bookmarkEnd w:id="77"/>
+      <w:r>
+        <w:rPr>
+          <w:rFonts w:ascii="Calibri" w:hAnsi="Calibri"/>
+        </w:rPr>
+        <w:br w:type="page"/>
+      </w:r>
+      <w:bookmarkStart w:id="78" w:name="_Toc37080668"/>
+      <w:r>
+        <w:t>Advanced Features</w:t>
+      </w:r>
       <w:bookmarkEnd w:id="78"/>
-      <w:r>
-        <w:rPr>
-          <w:rFonts w:ascii="Calibri" w:hAnsi="Calibri"/>
-        </w:rPr>
-        <w:br w:type="page"/>
-      </w:r>
-      <w:bookmarkStart w:id="79" w:name="_Toc37080668"/>
-      <w:r>
-        <w:t>Advanced Features</w:t>
-      </w:r>
-      <w:bookmarkEnd w:id="79"/>
       <w:r>
         <w:fldChar w:fldCharType="begin"/>
       </w:r>
@@ -13371,14 +13369,14 @@
       <w:pPr>
         <w:pStyle w:val="Heading2"/>
       </w:pPr>
-      <w:bookmarkStart w:id="80" w:name="_Toc37080669"/>
+      <w:bookmarkStart w:id="79" w:name="_Toc37080669"/>
       <w:r>
         <w:t>Temporal Window</w:t>
       </w:r>
       <w:r>
         <w:t xml:space="preserve"> Tab</w:t>
       </w:r>
-      <w:bookmarkEnd w:id="80"/>
+      <w:bookmarkEnd w:id="79"/>
       <w:r>
         <w:fldChar w:fldCharType="begin"/>
       </w:r>
@@ -13398,10 +13396,10 @@
           <w:noProof/>
         </w:rPr>
         <w:drawing>
-          <wp:inline distT="0" distB="0" distL="0" distR="0" wp14:anchorId="4C2FEB53" wp14:editId="4C759F35">
-            <wp:extent cx="5133975" cy="3938242"/>
-            <wp:effectExtent l="0" t="0" r="0" b="5715"/>
-            <wp:docPr id="28" name="Picture 28" descr="First Advanced Tab under Analysis.&#10;Select maximum temporal size and minimum temporal window.&#10;&#10;Set Defaults and Close buttons are on the bottom right." title="Temporal Window Tab "/>
+          <wp:inline distT="0" distB="0" distL="0" distR="0" wp14:anchorId="7D05F79D" wp14:editId="16913E97">
+            <wp:extent cx="5943600" cy="4554220"/>
+            <wp:effectExtent l="0" t="0" r="0" b="0"/>
+            <wp:docPr id="4" name="Picture 4" descr="The Temporal Window Tab is the first Advanced Tab under Analysis.&#10;Select maximum temporal size and minimum temporal window.&#10;&#10;Set Defaults and Close buttons are on the bottom right." title="Temporal Window Tab"/>
             <wp:cNvGraphicFramePr>
               <a:graphicFrameLocks xmlns:a="http://schemas.openxmlformats.org/drawingml/2006/main" noChangeAspect="1"/>
             </wp:cNvGraphicFramePr>
@@ -13409,7 +13407,7 @@
               <a:graphicData uri="http://schemas.openxmlformats.org/drawingml/2006/picture">
                 <pic:pic xmlns:pic="http://schemas.openxmlformats.org/drawingml/2006/picture">
                   <pic:nvPicPr>
-                    <pic:cNvPr id="28" name="Temporal Window Tab.jpg"/>
+                    <pic:cNvPr id="4" name="Temporal Window Tab.jpg"/>
                     <pic:cNvPicPr/>
                   </pic:nvPicPr>
                   <pic:blipFill>
@@ -13427,7 +13425,7 @@
                   <pic:spPr>
                     <a:xfrm>
                       <a:off x="0" y="0"/>
-                      <a:ext cx="5169015" cy="3965121"/>
+                      <a:ext cx="5943600" cy="4554220"/>
                     </a:xfrm>
                     <a:prstGeom prst="rect">
                       <a:avLst/>
@@ -13658,14 +13656,14 @@
       <w:pPr>
         <w:pStyle w:val="Heading2"/>
       </w:pPr>
-      <w:bookmarkStart w:id="81" w:name="_Toc37080670"/>
+      <w:bookmarkStart w:id="80" w:name="_Toc37080670"/>
       <w:r>
         <w:t>Adjustments</w:t>
       </w:r>
       <w:r>
         <w:t xml:space="preserve"> Tab</w:t>
       </w:r>
-      <w:bookmarkEnd w:id="81"/>
+      <w:bookmarkEnd w:id="80"/>
       <w:r>
         <w:fldChar w:fldCharType="begin"/>
       </w:r>
@@ -13680,15 +13678,16 @@
       <w:pPr>
         <w:pStyle w:val="Caption1"/>
       </w:pPr>
+      <w:bookmarkStart w:id="81" w:name="_GoBack"/>
       <w:r>
         <w:rPr>
           <w:noProof/>
         </w:rPr>
         <w:drawing>
-          <wp:inline distT="0" distB="0" distL="0" distR="0" wp14:anchorId="3BF40BFD" wp14:editId="3A8E935E">
-            <wp:extent cx="4822846" cy="3695700"/>
-            <wp:effectExtent l="0" t="0" r="0" b="0"/>
-            <wp:docPr id="9" name="Picture 9" descr="Adjustments Tab in second tab Advanced Analysis&#10;&#10;Check box to perform day of week adjustments &#10;Checkbox to apply range exclusions and field to enter them&#10;&#10;Set Defaults and Close buttons are on the bottom right." title="Adjustments Tab in Advanced Analysis"/>
+          <wp:inline distT="0" distB="0" distL="0" distR="0" wp14:anchorId="0D6FDFC8" wp14:editId="48FFCE3B">
+            <wp:extent cx="5943600" cy="4550410"/>
+            <wp:effectExtent l="0" t="0" r="0" b="2540"/>
+            <wp:docPr id="5" name="Picture 5" descr="Adjustments Tab is the second tab on Advanced Analysis window.&#10;&#10;Check box to perform day of week adjustments &#10;Checkbox to apply range exclusions and field to enter them&#10;&#10;Set Defaults and Close buttons are on the bottom right." title="Adjustments Tab"/>
             <wp:cNvGraphicFramePr>
               <a:graphicFrameLocks xmlns:a="http://schemas.openxmlformats.org/drawingml/2006/main" noChangeAspect="1"/>
             </wp:cNvGraphicFramePr>
@@ -13696,7 +13695,7 @@
               <a:graphicData uri="http://schemas.openxmlformats.org/drawingml/2006/picture">
                 <pic:pic xmlns:pic="http://schemas.openxmlformats.org/drawingml/2006/picture">
                   <pic:nvPicPr>
-                    <pic:cNvPr id="9" name="Adjustments Tab Dialog Box.jpg"/>
+                    <pic:cNvPr id="5" name="Adjustment Tab.jpg"/>
                     <pic:cNvPicPr/>
                   </pic:nvPicPr>
                   <pic:blipFill>
@@ -13714,7 +13713,7 @@
                   <pic:spPr>
                     <a:xfrm>
                       <a:off x="0" y="0"/>
-                      <a:ext cx="4848803" cy="3715591"/>
+                      <a:ext cx="5943600" cy="4550410"/>
                     </a:xfrm>
                     <a:prstGeom prst="rect">
                       <a:avLst/>
@@ -13726,6 +13725,7 @@
           </wp:inline>
         </w:drawing>
       </w:r>
+      <w:bookmarkEnd w:id="81"/>
     </w:p>
     <w:p>
       <w:pPr>
@@ -25545,7 +25545,7 @@
       <w:rPr>
         <w:noProof/>
       </w:rPr>
-      <w:t>59</w:t>
+      <w:t>31</w:t>
     </w:r>
     <w:r>
       <w:rPr>
@@ -32680,7 +32680,7 @@
 </file>
 
 <file path=customXml/itemProps1.xml><?xml version="1.0" encoding="utf-8"?>
-<ds:datastoreItem xmlns:ds="http://schemas.openxmlformats.org/officeDocument/2006/customXml" ds:itemID="{A76F4B25-ADCC-4669-BE87-C71006EC35B0}">
+<ds:datastoreItem xmlns:ds="http://schemas.openxmlformats.org/officeDocument/2006/customXml" ds:itemID="{22D6CCF4-7B81-4119-86D2-C54646182556}">
   <ds:schemaRefs>
     <ds:schemaRef ds:uri="http://schemas.openxmlformats.org/officeDocument/2006/bibliography"/>
   </ds:schemaRefs>

--- a/documents/TreeScan User Guide .docx
+++ b/documents/TreeScan User Guide .docx
@@ -1,6 +1,6 @@
 
 <file path=word/document.xml><?xml version="1.0" encoding="utf-8"?>
-<w:document xmlns:wpc="http://schemas.microsoft.com/office/word/2010/wordprocessingCanvas" xmlns:mc="http://schemas.openxmlformats.org/markup-compatibility/2006" xmlns:o="urn:schemas-microsoft-com:office:office" xmlns:r="http://schemas.openxmlformats.org/officeDocument/2006/relationships" xmlns:m="http://schemas.openxmlformats.org/officeDocument/2006/math" xmlns:v="urn:schemas-microsoft-com:vml" xmlns:wp14="http://schemas.microsoft.com/office/word/2010/wordprocessingDrawing" xmlns:wp="http://schemas.openxmlformats.org/drawingml/2006/wordprocessingDrawing" xmlns:w10="urn:schemas-microsoft-com:office:word" xmlns:w="http://schemas.openxmlformats.org/wordprocessingml/2006/main" xmlns:w14="http://schemas.microsoft.com/office/word/2010/wordml" xmlns:w15="http://schemas.microsoft.com/office/word/2012/wordml" xmlns:wpg="http://schemas.microsoft.com/office/word/2010/wordprocessingGroup" xmlns:wpi="http://schemas.microsoft.com/office/word/2010/wordprocessingInk" xmlns:wne="http://schemas.microsoft.com/office/word/2006/wordml" xmlns:wps="http://schemas.microsoft.com/office/word/2010/wordprocessingShape" mc:Ignorable="w14 w15 wp14">
+<w:document xmlns:wpc="http://schemas.microsoft.com/office/word/2010/wordprocessingCanvas" xmlns:cx="http://schemas.microsoft.com/office/drawing/2014/chartex" xmlns:cx1="http://schemas.microsoft.com/office/drawing/2015/9/8/chartex" xmlns:cx2="http://schemas.microsoft.com/office/drawing/2015/10/21/chartex" xmlns:cx3="http://schemas.microsoft.com/office/drawing/2016/5/9/chartex" xmlns:cx4="http://schemas.microsoft.com/office/drawing/2016/5/10/chartex" xmlns:cx5="http://schemas.microsoft.com/office/drawing/2016/5/11/chartex" xmlns:cx6="http://schemas.microsoft.com/office/drawing/2016/5/12/chartex" xmlns:cx7="http://schemas.microsoft.com/office/drawing/2016/5/13/chartex" xmlns:cx8="http://schemas.microsoft.com/office/drawing/2016/5/14/chartex" xmlns:mc="http://schemas.openxmlformats.org/markup-compatibility/2006" xmlns:aink="http://schemas.microsoft.com/office/drawing/2016/ink" xmlns:am3d="http://schemas.microsoft.com/office/drawing/2017/model3d" xmlns:o="urn:schemas-microsoft-com:office:office" xmlns:r="http://schemas.openxmlformats.org/officeDocument/2006/relationships" xmlns:m="http://schemas.openxmlformats.org/officeDocument/2006/math" xmlns:v="urn:schemas-microsoft-com:vml" xmlns:wp14="http://schemas.microsoft.com/office/word/2010/wordprocessingDrawing" xmlns:wp="http://schemas.openxmlformats.org/drawingml/2006/wordprocessingDrawing" xmlns:w10="urn:schemas-microsoft-com:office:word" xmlns:w="http://schemas.openxmlformats.org/wordprocessingml/2006/main" xmlns:w14="http://schemas.microsoft.com/office/word/2010/wordml" xmlns:w15="http://schemas.microsoft.com/office/word/2012/wordml" xmlns:w16cex="http://schemas.microsoft.com/office/word/2018/wordml/cex" xmlns:w16cid="http://schemas.microsoft.com/office/word/2016/wordml/cid" xmlns:w16="http://schemas.microsoft.com/office/word/2018/wordml" xmlns:w16sdtdh="http://schemas.microsoft.com/office/word/2020/wordml/sdtdatahash" xmlns:w16se="http://schemas.microsoft.com/office/word/2015/wordml/symex" xmlns:wpg="http://schemas.microsoft.com/office/word/2010/wordprocessingGroup" xmlns:wpi="http://schemas.microsoft.com/office/word/2010/wordprocessingInk" xmlns:wne="http://schemas.microsoft.com/office/word/2006/wordml" xmlns:wps="http://schemas.microsoft.com/office/word/2010/wordprocessingShape" mc:Ignorable="w14 w15 w16se w16cid w16 w16cex w16sdtdh wp14">
   <w:body>
     <w:p>
       <w:pPr>
@@ -226,6 +226,12 @@
       <w:pPr>
         <w:pStyle w:val="versionnumber"/>
         <w:sectPr>
+          <w:headerReference w:type="even" r:id="rId10"/>
+          <w:headerReference w:type="default" r:id="rId11"/>
+          <w:footerReference w:type="even" r:id="rId12"/>
+          <w:footerReference w:type="default" r:id="rId13"/>
+          <w:headerReference w:type="first" r:id="rId14"/>
+          <w:footerReference w:type="first" r:id="rId15"/>
           <w:pgSz w:w="12240" w:h="15840"/>
           <w:pgMar w:top="1440" w:right="1800" w:bottom="1440" w:left="1800" w:header="720" w:footer="720" w:gutter="0"/>
           <w:cols w:space="720"/>
@@ -4537,8 +4543,8 @@
     <w:p>
       <w:pPr>
         <w:sectPr>
-          <w:headerReference w:type="default" r:id="rId10"/>
-          <w:footerReference w:type="default" r:id="rId11"/>
+          <w:headerReference w:type="default" r:id="rId16"/>
+          <w:footerReference w:type="default" r:id="rId17"/>
           <w:pgSz w:w="12240" w:h="15840"/>
           <w:pgMar w:top="1260" w:right="1800" w:bottom="1440" w:left="1800" w:header="360" w:footer="792" w:gutter="0"/>
           <w:cols w:space="720"/>
@@ -4557,6 +4563,7 @@
       </w:r>
       <w:bookmarkStart w:id="3" w:name="_Toc37080637"/>
       <w:r>
+        <w:lastRenderedPageBreak/>
         <w:t>Introduction</w:t>
       </w:r>
       <w:bookmarkEnd w:id="3"/>
@@ -4733,6 +4740,7 @@
         <w:pStyle w:val="Heading3"/>
       </w:pPr>
       <w:r>
+        <w:lastRenderedPageBreak/>
         <w:t>Multiple Testing</w:t>
       </w:r>
       <w:r>
@@ -4863,7 +4871,7 @@
       <w:r>
         <w:t xml:space="preserve">eb site at: </w:t>
       </w:r>
-      <w:hyperlink r:id="rId12" w:history="1">
+      <w:hyperlink r:id="rId18" w:history="1">
         <w:r>
           <w:rPr>
             <w:rStyle w:val="Hyperlink"/>
@@ -5050,7 +5058,7 @@
                     </pic:cNvPicPr>
                   </pic:nvPicPr>
                   <pic:blipFill>
-                    <a:blip r:embed="rId13" cstate="print"/>
+                    <a:blip r:embed="rId19" cstate="print"/>
                     <a:srcRect/>
                     <a:stretch>
                       <a:fillRect/>
@@ -5140,6 +5148,7 @@
       <w:bookmarkStart w:id="11" w:name="_Toc37080641"/>
       <w:bookmarkEnd w:id="10"/>
       <w:r>
+        <w:lastRenderedPageBreak/>
         <w:t>Help System</w:t>
       </w:r>
       <w:bookmarkEnd w:id="11"/>
@@ -5169,7 +5178,7 @@
       <w:r>
         <w:t>The TreeScan User Guide in PDF format, which you are currently reading, located in the same folder as the TreeScan executable. It can also be obtained from the TreeScan web site (</w:t>
       </w:r>
-      <w:hyperlink r:id="rId14" w:history="1">
+      <w:hyperlink r:id="rId20" w:history="1">
         <w:r>
           <w:rPr>
             <w:rStyle w:val="Hyperlink"/>
@@ -5232,7 +5241,7 @@
       <w:r>
         <w:t>These papers are listed in the TreeScan bibliography, which can be found both at the end of this User Guide and on the web (</w:t>
       </w:r>
-      <w:hyperlink r:id="rId15" w:history="1">
+      <w:hyperlink r:id="rId21" w:history="1">
         <w:r>
           <w:rPr>
             <w:rStyle w:val="Hyperlink"/>
@@ -5476,6 +5485,7 @@
         <w:pStyle w:val="Heading3"/>
       </w:pPr>
       <w:r>
+        <w:lastRenderedPageBreak/>
         <w:t xml:space="preserve">Tree Scan Statistic, </w:t>
       </w:r>
       <w:r>
@@ -5907,6 +5917,7 @@
       </w:r>
       <w:bookmarkStart w:id="18" w:name="_Toc37080643"/>
       <w:r>
+        <w:lastRenderedPageBreak/>
         <w:t>Statistical Methodology</w:t>
       </w:r>
       <w:bookmarkEnd w:id="18"/>
@@ -6164,7 +6175,7 @@
                     </pic:cNvPicPr>
                   </pic:nvPicPr>
                   <pic:blipFill>
-                    <a:blip r:embed="rId16" cstate="print"/>
+                    <a:blip r:embed="rId22" cstate="print"/>
                     <a:srcRect/>
                     <a:stretch>
                       <a:fillRect/>
@@ -6312,7 +6323,11 @@
         <w:t xml:space="preserve">The </w:t>
       </w:r>
       <w:r>
-        <w:t xml:space="preserve">tree will then consist of all occupations of interest with closely related occupations close to each other on the tree. For example, elementary school teachers and high school teacher may be close to each other on one branch of the tree, while coal miner and iron ore miners may be close to each other on another branch of the tree. </w:t>
+        <w:t xml:space="preserve">tree will then consist of all occupations of interest with closely related occupations close to each other on the tree. For example, elementary school teachers and high school teacher </w:t>
+      </w:r>
+      <w:r>
+        <w:lastRenderedPageBreak/>
+        <w:t xml:space="preserve">may be close to each other on one branch of the tree, while coal miner and iron ore miners may be close to each other on another branch of the tree. </w:t>
       </w:r>
     </w:p>
     <w:p>
@@ -6828,6 +6843,7 @@
         <w:rPr>
           <w:b/>
         </w:rPr>
+        <w:lastRenderedPageBreak/>
         <w:t>Cut</w:t>
       </w:r>
       <w:r>
@@ -7136,6 +7152,7 @@
     </w:p>
     <w:p>
       <w:r>
+        <w:lastRenderedPageBreak/>
         <w:t xml:space="preserve">The Monte Carlo p-value is calculated as p=R/(S+1), where R is the rank of the maximum LLR from the real data compared to the random data sets and S is the number of simulated Monte Carlo replications. In order for </w:t>
       </w:r>
       <w:r>
@@ -10432,7 +10449,7 @@
                     </pic:cNvPicPr>
                   </pic:nvPicPr>
                   <pic:blipFill>
-                    <a:blip r:embed="rId17" cstate="print"/>
+                    <a:blip r:embed="rId23" cstate="print"/>
                     <a:srcRect/>
                     <a:stretch>
                       <a:fillRect/>
@@ -11611,7 +11628,7 @@
                     <pic:cNvPicPr/>
                   </pic:nvPicPr>
                   <pic:blipFill>
-                    <a:blip r:embed="rId18" cstate="print">
+                    <a:blip r:embed="rId24" cstate="print">
                       <a:extLst>
                         <a:ext uri="{28A0092B-C50C-407E-A947-70E740481C1C}">
                           <a14:useLocalDpi xmlns:a14="http://schemas.microsoft.com/office/drawing/2010/main" val="0"/>
@@ -12309,7 +12326,7 @@
                     <pic:cNvPicPr/>
                   </pic:nvPicPr>
                   <pic:blipFill>
-                    <a:blip r:embed="rId19" cstate="print">
+                    <a:blip r:embed="rId25" cstate="print">
                       <a:extLst>
                         <a:ext uri="{28A0092B-C50C-407E-A947-70E740481C1C}">
                           <a14:useLocalDpi xmlns:a14="http://schemas.microsoft.com/office/drawing/2010/main" val="0"/>
@@ -12382,7 +12399,7 @@
                     </pic:cNvPicPr>
                   </pic:nvPicPr>
                   <pic:blipFill>
-                    <a:blip r:embed="rId20" cstate="print"/>
+                    <a:blip r:embed="rId26" cstate="print"/>
                     <a:srcRect/>
                     <a:stretch>
                       <a:fillRect/>
@@ -12453,7 +12470,7 @@
                     </pic:cNvPicPr>
                   </pic:nvPicPr>
                   <pic:blipFill>
-                    <a:blip r:embed="rId21" cstate="print"/>
+                    <a:blip r:embed="rId27" cstate="print"/>
                     <a:srcRect/>
                     <a:stretch>
                       <a:fillRect/>
@@ -12934,7 +12951,7 @@
                     <pic:cNvPicPr/>
                   </pic:nvPicPr>
                   <pic:blipFill>
-                    <a:blip r:embed="rId22" cstate="print">
+                    <a:blip r:embed="rId28" cstate="print">
                       <a:extLst>
                         <a:ext uri="{28A0092B-C50C-407E-A947-70E740481C1C}">
                           <a14:useLocalDpi xmlns:a14="http://schemas.microsoft.com/office/drawing/2010/main" val="0"/>
@@ -13411,7 +13428,7 @@
                     <pic:cNvPicPr/>
                   </pic:nvPicPr>
                   <pic:blipFill>
-                    <a:blip r:embed="rId23" cstate="print">
+                    <a:blip r:embed="rId29" cstate="print">
                       <a:extLst>
                         <a:ext uri="{28A0092B-C50C-407E-A947-70E740481C1C}">
                           <a14:useLocalDpi xmlns:a14="http://schemas.microsoft.com/office/drawing/2010/main" val="0"/>
@@ -13678,7 +13695,6 @@
       <w:pPr>
         <w:pStyle w:val="Caption1"/>
       </w:pPr>
-      <w:bookmarkStart w:id="81" w:name="_GoBack"/>
       <w:r>
         <w:rPr>
           <w:noProof/>
@@ -13699,7 +13715,7 @@
                     <pic:cNvPicPr/>
                   </pic:nvPicPr>
                   <pic:blipFill>
-                    <a:blip r:embed="rId24" cstate="print">
+                    <a:blip r:embed="rId30" cstate="print">
                       <a:extLst>
                         <a:ext uri="{28A0092B-C50C-407E-A947-70E740481C1C}">
                           <a14:useLocalDpi xmlns:a14="http://schemas.microsoft.com/office/drawing/2010/main" val="0"/>
@@ -13725,7 +13741,6 @@
           </wp:inline>
         </w:drawing>
       </w:r>
-      <w:bookmarkEnd w:id="81"/>
     </w:p>
     <w:p>
       <w:pPr>
@@ -13890,13 +13905,13 @@
       <w:pPr>
         <w:pStyle w:val="Heading2"/>
       </w:pPr>
-      <w:bookmarkStart w:id="82" w:name="_Inference_Tab"/>
-      <w:bookmarkStart w:id="83" w:name="_Toc37080671"/>
+      <w:bookmarkStart w:id="81" w:name="_Inference_Tab"/>
+      <w:bookmarkStart w:id="82" w:name="_Toc37080671"/>
+      <w:bookmarkEnd w:id="81"/>
+      <w:r>
+        <w:t>Inference Tab</w:t>
+      </w:r>
       <w:bookmarkEnd w:id="82"/>
-      <w:r>
-        <w:t>Inference Tab</w:t>
-      </w:r>
-      <w:bookmarkEnd w:id="83"/>
       <w:r>
         <w:fldChar w:fldCharType="begin"/>
       </w:r>
@@ -13931,7 +13946,7 @@
                     <pic:cNvPicPr/>
                   </pic:nvPicPr>
                   <pic:blipFill>
-                    <a:blip r:embed="rId25" cstate="print">
+                    <a:blip r:embed="rId31" cstate="print">
                       <a:extLst>
                         <a:ext uri="{28A0092B-C50C-407E-A947-70E740481C1C}">
                           <a14:useLocalDpi xmlns:a14="http://schemas.microsoft.com/office/drawing/2010/main" val="0"/>
@@ -13962,8 +13977,8 @@
       <w:pPr>
         <w:pStyle w:val="Caption"/>
       </w:pPr>
-      <w:bookmarkStart w:id="84" w:name="_Toc9152477"/>
-      <w:bookmarkStart w:id="85" w:name="_Toc9153408"/>
+      <w:bookmarkStart w:id="83" w:name="_Toc9152477"/>
+      <w:bookmarkStart w:id="84" w:name="_Toc9153408"/>
       <w:r>
         <w:t>Inference Tab Dialog Box</w:t>
       </w:r>
@@ -13979,8 +13994,8 @@
           <w:rFonts w:ascii="Helvetica" w:hAnsi="Helvetica" w:cs="Helvetica"/>
         </w:rPr>
       </w:pPr>
-      <w:bookmarkStart w:id="86" w:name="_Monte_Carlo_Replications"/>
-      <w:bookmarkEnd w:id="86"/>
+      <w:bookmarkStart w:id="85" w:name="_Monte_Carlo_Replications"/>
+      <w:bookmarkEnd w:id="85"/>
       <w:r>
         <w:br w:type="page"/>
       </w:r>
@@ -14290,20 +14305,20 @@
         <w:t>.</w:t>
       </w:r>
     </w:p>
+    <w:bookmarkEnd w:id="83"/>
     <w:bookmarkEnd w:id="84"/>
-    <w:bookmarkEnd w:id="85"/>
     <w:p/>
     <w:p>
       <w:pPr>
         <w:pStyle w:val="Heading2"/>
       </w:pPr>
-      <w:bookmarkStart w:id="87" w:name="_Sequential_Analysis_Tab"/>
-      <w:bookmarkStart w:id="88" w:name="_Toc37080672"/>
+      <w:bookmarkStart w:id="86" w:name="_Sequential_Analysis_Tab"/>
+      <w:bookmarkStart w:id="87" w:name="_Toc37080672"/>
+      <w:bookmarkEnd w:id="86"/>
+      <w:r>
+        <w:t>Sequential Analysis Tab</w:t>
+      </w:r>
       <w:bookmarkEnd w:id="87"/>
-      <w:r>
-        <w:t>Sequential Analysis Tab</w:t>
-      </w:r>
-      <w:bookmarkEnd w:id="88"/>
     </w:p>
     <w:p>
       <w:pPr>
@@ -14329,7 +14344,7 @@
                     <pic:cNvPicPr/>
                   </pic:nvPicPr>
                   <pic:blipFill>
-                    <a:blip r:embed="rId26" cstate="print">
+                    <a:blip r:embed="rId32" cstate="print">
                       <a:extLst>
                         <a:ext uri="{28A0092B-C50C-407E-A947-70E740481C1C}">
                           <a14:useLocalDpi xmlns:a14="http://schemas.microsoft.com/office/drawing/2010/main" val="0"/>
@@ -14481,11 +14496,11 @@
       <w:pPr>
         <w:pStyle w:val="Heading2"/>
       </w:pPr>
-      <w:bookmarkStart w:id="89" w:name="_Toc37080673"/>
+      <w:bookmarkStart w:id="88" w:name="_Toc37080673"/>
       <w:r>
         <w:t>Power Evaluation Tab</w:t>
       </w:r>
-      <w:bookmarkEnd w:id="89"/>
+      <w:bookmarkEnd w:id="88"/>
       <w:r>
         <w:fldChar w:fldCharType="begin"/>
       </w:r>
@@ -14520,7 +14535,7 @@
                     <pic:cNvPicPr/>
                   </pic:nvPicPr>
                   <pic:blipFill>
-                    <a:blip r:embed="rId27" cstate="print">
+                    <a:blip r:embed="rId33" cstate="print">
                       <a:extLst>
                         <a:ext uri="{28A0092B-C50C-407E-A947-70E740481C1C}">
                           <a14:useLocalDpi xmlns:a14="http://schemas.microsoft.com/office/drawing/2010/main" val="0"/>
@@ -15043,11 +15058,11 @@
       <w:pPr>
         <w:pStyle w:val="Heading2"/>
       </w:pPr>
-      <w:bookmarkStart w:id="90" w:name="_Toc37080674"/>
+      <w:bookmarkStart w:id="89" w:name="_Toc37080674"/>
       <w:r>
         <w:t>Advanced Input Tab</w:t>
       </w:r>
-      <w:bookmarkEnd w:id="90"/>
+      <w:bookmarkEnd w:id="89"/>
     </w:p>
     <w:p>
       <w:pPr>
@@ -15074,7 +15089,7 @@
                     <pic:cNvPicPr/>
                   </pic:nvPicPr>
                   <pic:blipFill>
-                    <a:blip r:embed="rId28" cstate="print">
+                    <a:blip r:embed="rId34" cstate="print">
                       <a:extLst>
                         <a:ext uri="{28A0092B-C50C-407E-A947-70E740481C1C}">
                           <a14:useLocalDpi xmlns:a14="http://schemas.microsoft.com/office/drawing/2010/main" val="0"/>
@@ -15267,24 +15282,24 @@
       <w:pPr>
         <w:pStyle w:val="Heading2"/>
       </w:pPr>
-      <w:bookmarkStart w:id="91" w:name="_Advanced_Output_Tab"/>
-      <w:bookmarkStart w:id="92" w:name="_Additional_Output_Tab"/>
-      <w:bookmarkStart w:id="93" w:name="_Toc37080675"/>
+      <w:bookmarkStart w:id="90" w:name="_Advanced_Output_Tab"/>
+      <w:bookmarkStart w:id="91" w:name="_Additional_Output_Tab"/>
+      <w:bookmarkStart w:id="92" w:name="_Toc37080675"/>
+      <w:bookmarkEnd w:id="90"/>
       <w:bookmarkEnd w:id="91"/>
+      <w:r>
+        <w:t>Ad</w:t>
+      </w:r>
+      <w:r>
+        <w:t>ditional</w:t>
+      </w:r>
+      <w:r>
+        <w:t xml:space="preserve"> Output</w:t>
+      </w:r>
+      <w:r>
+        <w:t xml:space="preserve"> Tab</w:t>
+      </w:r>
       <w:bookmarkEnd w:id="92"/>
-      <w:r>
-        <w:t>Ad</w:t>
-      </w:r>
-      <w:r>
-        <w:t>ditional</w:t>
-      </w:r>
-      <w:r>
-        <w:t xml:space="preserve"> Output</w:t>
-      </w:r>
-      <w:r>
-        <w:t xml:space="preserve"> Tab</w:t>
-      </w:r>
-      <w:bookmarkEnd w:id="93"/>
     </w:p>
     <w:p>
       <w:pPr>
@@ -15310,7 +15325,7 @@
                     <pic:cNvPicPr/>
                   </pic:nvPicPr>
                   <pic:blipFill>
-                    <a:blip r:embed="rId29" cstate="print">
+                    <a:blip r:embed="rId35" cstate="print">
                       <a:extLst>
                         <a:ext uri="{28A0092B-C50C-407E-A947-70E740481C1C}">
                           <a14:useLocalDpi xmlns:a14="http://schemas.microsoft.com/office/drawing/2010/main" val="0"/>
@@ -15571,38 +15586,39 @@
       <w:pPr>
         <w:pStyle w:val="Heading1"/>
       </w:pPr>
-      <w:bookmarkStart w:id="94" w:name="_Toc37080676"/>
+      <w:bookmarkStart w:id="93" w:name="_Toc37080676"/>
       <w:r>
         <w:t>Running TreeScan</w:t>
       </w:r>
+      <w:bookmarkEnd w:id="93"/>
+      <w:r>
+        <w:fldChar w:fldCharType="begin"/>
+      </w:r>
+      <w:r>
+        <w:instrText>xe "Running SaTScan"</w:instrText>
+      </w:r>
+      <w:r>
+        <w:fldChar w:fldCharType="end"/>
+      </w:r>
+      <w:bookmarkStart w:id="94" w:name="_Specifying_Analysis_and"/>
+      <w:bookmarkStart w:id="95" w:name="_Toc8439834"/>
+      <w:bookmarkStart w:id="96" w:name="_Toc9152484"/>
+      <w:bookmarkStart w:id="97" w:name="_Toc9152567"/>
+      <w:bookmarkStart w:id="98" w:name="_Toc9152610"/>
+      <w:bookmarkStart w:id="99" w:name="_Toc9153415"/>
+      <w:bookmarkStart w:id="100" w:name="_Toc31171513"/>
+      <w:bookmarkStart w:id="101" w:name="_Toc39549224"/>
       <w:bookmarkEnd w:id="94"/>
-      <w:r>
-        <w:fldChar w:fldCharType="begin"/>
-      </w:r>
-      <w:r>
-        <w:instrText>xe "Running SaTScan"</w:instrText>
-      </w:r>
-      <w:r>
-        <w:fldChar w:fldCharType="end"/>
-      </w:r>
-      <w:bookmarkStart w:id="95" w:name="_Specifying_Analysis_and"/>
-      <w:bookmarkStart w:id="96" w:name="_Toc8439834"/>
-      <w:bookmarkStart w:id="97" w:name="_Toc9152484"/>
-      <w:bookmarkStart w:id="98" w:name="_Toc9152567"/>
-      <w:bookmarkStart w:id="99" w:name="_Toc9152610"/>
-      <w:bookmarkStart w:id="100" w:name="_Toc9153415"/>
-      <w:bookmarkStart w:id="101" w:name="_Toc31171513"/>
-      <w:bookmarkStart w:id="102" w:name="_Toc39549224"/>
+    </w:p>
+    <w:p>
+      <w:pPr>
+        <w:pStyle w:val="Heading2"/>
+      </w:pPr>
+      <w:bookmarkStart w:id="102" w:name="_Toc37080677"/>
+      <w:r>
+        <w:t>Specifying Analysis and Data Options</w:t>
+      </w:r>
       <w:bookmarkEnd w:id="95"/>
-    </w:p>
-    <w:p>
-      <w:pPr>
-        <w:pStyle w:val="Heading2"/>
-      </w:pPr>
-      <w:bookmarkStart w:id="103" w:name="_Toc37080677"/>
-      <w:r>
-        <w:t>Specifying Analysis and Data Options</w:t>
-      </w:r>
       <w:bookmarkEnd w:id="96"/>
       <w:bookmarkEnd w:id="97"/>
       <w:bookmarkEnd w:id="98"/>
@@ -15610,7 +15626,6 @@
       <w:bookmarkEnd w:id="100"/>
       <w:bookmarkEnd w:id="101"/>
       <w:bookmarkEnd w:id="102"/>
-      <w:bookmarkEnd w:id="103"/>
       <w:r>
         <w:fldChar w:fldCharType="begin"/>
       </w:r>
@@ -15653,7 +15668,7 @@
                     </pic:cNvPicPr>
                   </pic:nvPicPr>
                   <pic:blipFill>
-                    <a:blip r:embed="rId30" cstate="print"/>
+                    <a:blip r:embed="rId36" cstate="print"/>
                     <a:srcRect/>
                     <a:stretch>
                       <a:fillRect/>
@@ -15899,13 +15914,13 @@
       <w:pPr>
         <w:pStyle w:val="Heading2"/>
       </w:pPr>
-      <w:bookmarkStart w:id="104" w:name="_Launching_the_Analysis"/>
-      <w:bookmarkStart w:id="105" w:name="_Toc37080678"/>
+      <w:bookmarkStart w:id="103" w:name="_Launching_the_Analysis"/>
+      <w:bookmarkStart w:id="104" w:name="_Toc37080678"/>
+      <w:bookmarkEnd w:id="103"/>
+      <w:r>
+        <w:t>Launching the Analysis</w:t>
+      </w:r>
       <w:bookmarkEnd w:id="104"/>
-      <w:r>
-        <w:t>Launching the Analysis</w:t>
-      </w:r>
-      <w:bookmarkEnd w:id="105"/>
       <w:r>
         <w:fldChar w:fldCharType="begin"/>
       </w:r>
@@ -15964,7 +15979,7 @@
                     </pic:cNvPicPr>
                   </pic:nvPicPr>
                   <pic:blipFill>
-                    <a:blip r:embed="rId13" cstate="print"/>
+                    <a:blip r:embed="rId19" cstate="print"/>
                     <a:srcRect/>
                     <a:stretch>
                       <a:fillRect/>
@@ -16134,25 +16149,25 @@
       <w:pPr>
         <w:pStyle w:val="Heading2"/>
       </w:pPr>
-      <w:bookmarkStart w:id="106" w:name="_Status_Messages"/>
-      <w:bookmarkStart w:id="107" w:name="_Toc37080679"/>
+      <w:bookmarkStart w:id="105" w:name="_Status_Messages"/>
+      <w:bookmarkStart w:id="106" w:name="_Toc37080679"/>
+      <w:bookmarkEnd w:id="105"/>
+      <w:r>
+        <w:t>Status Message</w:t>
+      </w:r>
+      <w:r>
+        <w:fldChar w:fldCharType="begin"/>
+      </w:r>
+      <w:r>
+        <w:instrText>xe "Status Message"</w:instrText>
+      </w:r>
+      <w:r>
+        <w:fldChar w:fldCharType="end"/>
+      </w:r>
+      <w:r>
+        <w:t>s</w:t>
+      </w:r>
       <w:bookmarkEnd w:id="106"/>
-      <w:r>
-        <w:t>Status Message</w:t>
-      </w:r>
-      <w:r>
-        <w:fldChar w:fldCharType="begin"/>
-      </w:r>
-      <w:r>
-        <w:instrText>xe "Status Message"</w:instrText>
-      </w:r>
-      <w:r>
-        <w:fldChar w:fldCharType="end"/>
-      </w:r>
-      <w:r>
-        <w:t>s</w:t>
-      </w:r>
-      <w:bookmarkEnd w:id="107"/>
     </w:p>
     <w:p>
       <w:r>
@@ -16206,13 +16221,13 @@
       <w:pPr>
         <w:pStyle w:val="Heading2"/>
       </w:pPr>
-      <w:bookmarkStart w:id="108" w:name="_Warnings_and_Errors"/>
-      <w:bookmarkStart w:id="109" w:name="_Toc37080680"/>
+      <w:bookmarkStart w:id="107" w:name="_Warnings_and_Errors"/>
+      <w:bookmarkStart w:id="108" w:name="_Toc37080680"/>
+      <w:bookmarkEnd w:id="107"/>
+      <w:r>
+        <w:t>Warnings and Errors</w:t>
+      </w:r>
       <w:bookmarkEnd w:id="108"/>
-      <w:r>
-        <w:t>Warnings and Errors</w:t>
-      </w:r>
-      <w:bookmarkEnd w:id="109"/>
       <w:r>
         <w:fldChar w:fldCharType="begin"/>
       </w:r>
@@ -16246,7 +16261,7 @@
                     </pic:cNvPicPr>
                   </pic:nvPicPr>
                   <pic:blipFill>
-                    <a:blip r:embed="rId31" cstate="print"/>
+                    <a:blip r:embed="rId37" cstate="print"/>
                     <a:srcRect/>
                     <a:stretch>
                       <a:fillRect/>
@@ -16409,13 +16424,13 @@
       <w:pPr>
         <w:pStyle w:val="Heading2"/>
       </w:pPr>
-      <w:bookmarkStart w:id="110" w:name="_Saving_Analysis_Parameters"/>
-      <w:bookmarkStart w:id="111" w:name="_Toc37080681"/>
+      <w:bookmarkStart w:id="109" w:name="_Saving_Analysis_Parameters"/>
+      <w:bookmarkStart w:id="110" w:name="_Toc37080681"/>
+      <w:bookmarkEnd w:id="109"/>
+      <w:r>
+        <w:t>Saving Analysis Parameters</w:t>
+      </w:r>
       <w:bookmarkEnd w:id="110"/>
-      <w:r>
-        <w:t>Saving Analysis Parameters</w:t>
-      </w:r>
-      <w:bookmarkEnd w:id="111"/>
       <w:r>
         <w:fldChar w:fldCharType="begin"/>
       </w:r>
@@ -16591,7 +16606,7 @@
                     </pic:cNvPicPr>
                   </pic:nvPicPr>
                   <pic:blipFill>
-                    <a:blip r:embed="rId32" cstate="print"/>
+                    <a:blip r:embed="rId38" cstate="print"/>
                     <a:srcRect/>
                     <a:stretch>
                       <a:fillRect/>
@@ -16740,13 +16755,13 @@
       <w:pPr>
         <w:pStyle w:val="Heading2"/>
       </w:pPr>
-      <w:bookmarkStart w:id="112" w:name="_Sequential_Analysis"/>
-      <w:bookmarkStart w:id="113" w:name="_Toc37080682"/>
+      <w:bookmarkStart w:id="111" w:name="_Sequential_Analysis"/>
+      <w:bookmarkStart w:id="112" w:name="_Toc37080682"/>
+      <w:bookmarkEnd w:id="111"/>
+      <w:r>
+        <w:t>Sequential Analysis</w:t>
+      </w:r>
       <w:bookmarkEnd w:id="112"/>
-      <w:r>
-        <w:t>Sequential Analysis</w:t>
-      </w:r>
-      <w:bookmarkEnd w:id="113"/>
     </w:p>
     <w:p>
       <w:r>
@@ -16790,11 +16805,11 @@
       <w:pPr>
         <w:pStyle w:val="Heading2"/>
       </w:pPr>
-      <w:bookmarkStart w:id="114" w:name="_Toc37080683"/>
+      <w:bookmarkStart w:id="113" w:name="_Toc37080683"/>
       <w:r>
         <w:t>Parallel Processors</w:t>
       </w:r>
-      <w:bookmarkEnd w:id="114"/>
+      <w:bookmarkEnd w:id="113"/>
       <w:r>
         <w:fldChar w:fldCharType="begin"/>
       </w:r>
@@ -16856,13 +16871,13 @@
       <w:pPr>
         <w:pStyle w:val="Heading2"/>
       </w:pPr>
-      <w:bookmarkStart w:id="115" w:name="_Batch_Mode"/>
-      <w:bookmarkStart w:id="116" w:name="_Toc37080684"/>
+      <w:bookmarkStart w:id="114" w:name="_Batch_Mode"/>
+      <w:bookmarkStart w:id="115" w:name="_Toc37080684"/>
+      <w:bookmarkEnd w:id="114"/>
+      <w:r>
+        <w:t>Batch Mode</w:t>
+      </w:r>
       <w:bookmarkEnd w:id="115"/>
-      <w:r>
-        <w:t>Batch Mode</w:t>
-      </w:r>
-      <w:bookmarkEnd w:id="116"/>
       <w:r>
         <w:fldChar w:fldCharType="begin"/>
       </w:r>
@@ -16920,7 +16935,7 @@
                     </pic:cNvPicPr>
                   </pic:nvPicPr>
                   <pic:blipFill>
-                    <a:blip r:embed="rId13" cstate="print"/>
+                    <a:blip r:embed="rId19" cstate="print"/>
                     <a:srcRect/>
                     <a:stretch>
                       <a:fillRect/>
@@ -17101,13 +17116,13 @@
       <w:pPr>
         <w:pStyle w:val="Heading2"/>
       </w:pPr>
-      <w:bookmarkStart w:id="117" w:name="_Computing_Time"/>
-      <w:bookmarkStart w:id="118" w:name="_Toc37080685"/>
+      <w:bookmarkStart w:id="116" w:name="_Computing_Time"/>
+      <w:bookmarkStart w:id="117" w:name="_Toc37080685"/>
+      <w:bookmarkEnd w:id="116"/>
+      <w:r>
+        <w:t>Computing Time</w:t>
+      </w:r>
       <w:bookmarkEnd w:id="117"/>
-      <w:r>
-        <w:t>Computing Time</w:t>
-      </w:r>
-      <w:bookmarkEnd w:id="118"/>
       <w:r>
         <w:fldChar w:fldCharType="begin"/>
       </w:r>
@@ -17171,13 +17186,13 @@
       <w:pPr>
         <w:pStyle w:val="Heading2"/>
       </w:pPr>
-      <w:bookmarkStart w:id="119" w:name="_Memory_Requirements"/>
-      <w:bookmarkStart w:id="120" w:name="_Toc37080686"/>
+      <w:bookmarkStart w:id="118" w:name="_Memory_Requirements"/>
+      <w:bookmarkStart w:id="119" w:name="_Toc37080686"/>
+      <w:bookmarkEnd w:id="118"/>
+      <w:r>
+        <w:t>Memory Requirements</w:t>
+      </w:r>
       <w:bookmarkEnd w:id="119"/>
-      <w:r>
-        <w:t>Memory Requirements</w:t>
-      </w:r>
-      <w:bookmarkEnd w:id="120"/>
       <w:r>
         <w:fldChar w:fldCharType="begin"/>
       </w:r>
@@ -17309,19 +17324,19 @@
       <w:pPr>
         <w:pStyle w:val="Heading1"/>
       </w:pPr>
-      <w:bookmarkStart w:id="121" w:name="_Analysis_Results"/>
+      <w:bookmarkStart w:id="120" w:name="_Analysis_Results"/>
+      <w:bookmarkEnd w:id="120"/>
+      <w:r>
+        <w:rPr>
+          <w:rFonts w:ascii="Calibri" w:hAnsi="Calibri"/>
+        </w:rPr>
+        <w:br w:type="page"/>
+      </w:r>
+      <w:bookmarkStart w:id="121" w:name="_Toc37080687"/>
+      <w:r>
+        <w:t>Results</w:t>
+      </w:r>
       <w:bookmarkEnd w:id="121"/>
-      <w:r>
-        <w:rPr>
-          <w:rFonts w:ascii="Calibri" w:hAnsi="Calibri"/>
-        </w:rPr>
-        <w:br w:type="page"/>
-      </w:r>
-      <w:bookmarkStart w:id="122" w:name="_Toc37080687"/>
-      <w:r>
-        <w:t>Results</w:t>
-      </w:r>
-      <w:bookmarkEnd w:id="122"/>
       <w:r>
         <w:fldChar w:fldCharType="begin"/>
       </w:r>
@@ -17385,13 +17400,13 @@
       <w:pPr>
         <w:pStyle w:val="Heading2"/>
       </w:pPr>
-      <w:bookmarkStart w:id="123" w:name="_Standard_Results_File"/>
-      <w:bookmarkStart w:id="124" w:name="_Toc37080688"/>
+      <w:bookmarkStart w:id="122" w:name="_Standard_Results_File"/>
+      <w:bookmarkStart w:id="123" w:name="_Toc37080688"/>
+      <w:bookmarkEnd w:id="122"/>
+      <w:r>
+        <w:t>Standard Results File (*.txt)</w:t>
+      </w:r>
       <w:bookmarkEnd w:id="123"/>
-      <w:r>
-        <w:t>Standard Results File (*.txt)</w:t>
-      </w:r>
-      <w:bookmarkEnd w:id="124"/>
       <w:r>
         <w:fldChar w:fldCharType="begin"/>
       </w:r>
@@ -18343,21 +18358,21 @@
           <w:szCs w:val="32"/>
         </w:rPr>
       </w:pPr>
-      <w:bookmarkStart w:id="125" w:name="_Mathematical_Formulas"/>
+      <w:bookmarkStart w:id="124" w:name="_Mathematical_Formulas"/>
+      <w:bookmarkEnd w:id="124"/>
+      <w:r>
+        <w:br w:type="page"/>
+      </w:r>
+    </w:p>
+    <w:p>
+      <w:pPr>
+        <w:pStyle w:val="Heading2"/>
+      </w:pPr>
+      <w:bookmarkStart w:id="125" w:name="_Toc37080689"/>
+      <w:r>
+        <w:t>Mathematical Formulas</w:t>
+      </w:r>
       <w:bookmarkEnd w:id="125"/>
-      <w:r>
-        <w:br w:type="page"/>
-      </w:r>
-    </w:p>
-    <w:p>
-      <w:pPr>
-        <w:pStyle w:val="Heading2"/>
-      </w:pPr>
-      <w:bookmarkStart w:id="126" w:name="_Toc37080689"/>
-      <w:r>
-        <w:t>Mathematical Formulas</w:t>
-      </w:r>
-      <w:bookmarkEnd w:id="126"/>
       <w:r>
         <w:fldChar w:fldCharType="begin"/>
       </w:r>
@@ -20629,13 +20644,13 @@
       <w:pPr>
         <w:pStyle w:val="Heading2"/>
       </w:pPr>
-      <w:bookmarkStart w:id="127" w:name="_HTML_Results_File"/>
-      <w:bookmarkStart w:id="128" w:name="_Toc37080690"/>
+      <w:bookmarkStart w:id="126" w:name="_HTML_Results_File"/>
+      <w:bookmarkStart w:id="127" w:name="_Toc37080690"/>
+      <w:bookmarkEnd w:id="126"/>
+      <w:r>
+        <w:t>HTML Results File (*.html)</w:t>
+      </w:r>
       <w:bookmarkEnd w:id="127"/>
-      <w:r>
-        <w:t>HTML Results File (*.html)</w:t>
-      </w:r>
-      <w:bookmarkEnd w:id="128"/>
       <w:r>
         <w:fldChar w:fldCharType="begin"/>
       </w:r>
@@ -20778,13 +20793,13 @@
       <w:pPr>
         <w:pStyle w:val="Heading2"/>
       </w:pPr>
-      <w:bookmarkStart w:id="129" w:name="_Comma_Delimited_Results"/>
-      <w:bookmarkStart w:id="130" w:name="_Toc37080691"/>
+      <w:bookmarkStart w:id="128" w:name="_Comma_Delimited_Results"/>
+      <w:bookmarkStart w:id="129" w:name="_Toc37080691"/>
+      <w:bookmarkEnd w:id="128"/>
+      <w:r>
+        <w:t>Comma Delimited Results File (*.csv)</w:t>
+      </w:r>
       <w:bookmarkEnd w:id="129"/>
-      <w:r>
-        <w:t>Comma Delimited Results File (*.csv)</w:t>
-      </w:r>
-      <w:bookmarkEnd w:id="130"/>
       <w:r>
         <w:fldChar w:fldCharType="begin"/>
       </w:r>
@@ -21186,11 +21201,11 @@
       <w:pPr>
         <w:pStyle w:val="Heading2"/>
       </w:pPr>
-      <w:bookmarkStart w:id="131" w:name="_Toc37080692"/>
+      <w:bookmarkStart w:id="130" w:name="_Toc37080692"/>
       <w:r>
         <w:t>Simulated Log Likelihood Ratios File (*_llr.csv)</w:t>
       </w:r>
-      <w:bookmarkEnd w:id="131"/>
+      <w:bookmarkEnd w:id="130"/>
       <w:r>
         <w:fldChar w:fldCharType="begin"/>
       </w:r>
@@ -21331,23 +21346,23 @@
       <w:r>
         <w:br w:type="page"/>
       </w:r>
-      <w:bookmarkStart w:id="132" w:name="_Toc37080693"/>
+      <w:bookmarkStart w:id="131" w:name="_Toc37080693"/>
       <w:r>
         <w:t>Miscellaneous</w:t>
       </w:r>
+      <w:bookmarkEnd w:id="131"/>
+    </w:p>
+    <w:p>
+      <w:pPr>
+        <w:pStyle w:val="Heading2"/>
+      </w:pPr>
+      <w:bookmarkStart w:id="132" w:name="_New_Versions"/>
+      <w:bookmarkStart w:id="133" w:name="_Toc37080694"/>
       <w:bookmarkEnd w:id="132"/>
-    </w:p>
-    <w:p>
-      <w:pPr>
-        <w:pStyle w:val="Heading2"/>
-      </w:pPr>
-      <w:bookmarkStart w:id="133" w:name="_New_Versions"/>
-      <w:bookmarkStart w:id="134" w:name="_Toc37080694"/>
+      <w:r>
+        <w:t>New Versions</w:t>
+      </w:r>
       <w:bookmarkEnd w:id="133"/>
-      <w:r>
-        <w:t>New Versions</w:t>
-      </w:r>
-      <w:bookmarkEnd w:id="134"/>
       <w:r>
         <w:t xml:space="preserve"> </w:t>
       </w:r>
@@ -21408,7 +21423,7 @@
                     </pic:cNvPicPr>
                   </pic:nvPicPr>
                   <pic:blipFill>
-                    <a:blip r:embed="rId33" cstate="print"/>
+                    <a:blip r:embed="rId39" cstate="print"/>
                     <a:srcRect/>
                     <a:stretch>
                       <a:fillRect/>
@@ -21476,13 +21491,13 @@
       <w:pPr>
         <w:pStyle w:val="Heading2"/>
       </w:pPr>
-      <w:bookmarkStart w:id="135" w:name="_Random_Number_Generator"/>
-      <w:bookmarkStart w:id="136" w:name="_Toc37080695"/>
+      <w:bookmarkStart w:id="134" w:name="_Random_Number_Generator"/>
+      <w:bookmarkStart w:id="135" w:name="_Toc37080695"/>
+      <w:bookmarkEnd w:id="134"/>
+      <w:r>
+        <w:t>Random Number Generator</w:t>
+      </w:r>
       <w:bookmarkEnd w:id="135"/>
-      <w:r>
-        <w:t>Random Number Generator</w:t>
-      </w:r>
-      <w:bookmarkEnd w:id="136"/>
       <w:r>
         <w:rPr>
           <w:lang w:val="sv-SE"/>
@@ -21579,13 +21594,13 @@
       <w:pPr>
         <w:pStyle w:val="Heading2"/>
       </w:pPr>
-      <w:bookmarkStart w:id="137" w:name="_Contact_Us"/>
-      <w:bookmarkStart w:id="138" w:name="_Toc37080696"/>
+      <w:bookmarkStart w:id="136" w:name="_Contact_Us"/>
+      <w:bookmarkStart w:id="137" w:name="_Toc37080696"/>
+      <w:bookmarkEnd w:id="136"/>
+      <w:r>
+        <w:t>Contact Us</w:t>
+      </w:r>
       <w:bookmarkEnd w:id="137"/>
-      <w:r>
-        <w:t>Contact Us</w:t>
-      </w:r>
-      <w:bookmarkEnd w:id="138"/>
       <w:r>
         <w:fldChar w:fldCharType="begin"/>
       </w:r>
@@ -21687,7 +21702,7 @@
         </w:rPr>
         <w:t xml:space="preserve">Email: </w:t>
       </w:r>
-      <w:hyperlink r:id="rId34" w:history="1">
+      <w:hyperlink r:id="rId40" w:history="1">
         <w:r>
           <w:rPr>
             <w:rStyle w:val="Hyperlink"/>
@@ -21702,13 +21717,13 @@
       <w:pPr>
         <w:pStyle w:val="Heading2"/>
       </w:pPr>
-      <w:bookmarkStart w:id="139" w:name="_Acknowledgements"/>
-      <w:bookmarkStart w:id="140" w:name="_Toc37080697"/>
+      <w:bookmarkStart w:id="138" w:name="_Acknowledgements"/>
+      <w:bookmarkStart w:id="139" w:name="_Toc37080697"/>
+      <w:bookmarkEnd w:id="138"/>
+      <w:r>
+        <w:t>Acknowledgements</w:t>
+      </w:r>
       <w:bookmarkEnd w:id="139"/>
-      <w:r>
-        <w:t>Acknowledgements</w:t>
-      </w:r>
-      <w:bookmarkEnd w:id="140"/>
     </w:p>
     <w:p>
       <w:pPr>
@@ -21906,7 +21921,7 @@
       <w:r>
         <w:t>The TreeScan logo was created by Bulkhead Design (</w:t>
       </w:r>
-      <w:hyperlink r:id="rId35" w:history="1">
+      <w:hyperlink r:id="rId41" w:history="1">
         <w:r>
           <w:rPr>
             <w:rStyle w:val="Hyperlink"/>
@@ -21943,7 +21958,7 @@
                     <pic:cNvPicPr/>
                   </pic:nvPicPr>
                   <pic:blipFill>
-                    <a:blip r:embed="rId36" cstate="print"/>
+                    <a:blip r:embed="rId42" cstate="print"/>
                     <a:stretch>
                       <a:fillRect/>
                     </a:stretch>
@@ -21971,30 +21986,30 @@
       <w:r>
         <w:br w:type="page"/>
       </w:r>
-      <w:bookmarkStart w:id="141" w:name="_Toc37080698"/>
+      <w:bookmarkStart w:id="140" w:name="_Toc37080698"/>
       <w:r>
         <w:t>Frequently Asked Questions</w:t>
       </w:r>
+      <w:bookmarkEnd w:id="140"/>
+      <w:r>
+        <w:fldChar w:fldCharType="begin"/>
+      </w:r>
+      <w:r>
+        <w:instrText>xe "Frequently Asked Questions"</w:instrText>
+      </w:r>
+      <w:r>
+        <w:fldChar w:fldCharType="end"/>
+      </w:r>
+    </w:p>
+    <w:p>
+      <w:pPr>
+        <w:pStyle w:val="Heading2"/>
+      </w:pPr>
+      <w:bookmarkStart w:id="141" w:name="_Toc37080699"/>
+      <w:r>
+        <w:t>Input Data</w:t>
+      </w:r>
       <w:bookmarkEnd w:id="141"/>
-      <w:r>
-        <w:fldChar w:fldCharType="begin"/>
-      </w:r>
-      <w:r>
-        <w:instrText>xe "Frequently Asked Questions"</w:instrText>
-      </w:r>
-      <w:r>
-        <w:fldChar w:fldCharType="end"/>
-      </w:r>
-    </w:p>
-    <w:p>
-      <w:pPr>
-        <w:pStyle w:val="Heading2"/>
-      </w:pPr>
-      <w:bookmarkStart w:id="142" w:name="_Toc37080699"/>
-      <w:r>
-        <w:t>Input Data</w:t>
-      </w:r>
-      <w:bookmarkEnd w:id="142"/>
       <w:r>
         <w:fldChar w:fldCharType="begin"/>
       </w:r>
@@ -22264,11 +22279,11 @@
       <w:pPr>
         <w:pStyle w:val="Heading2"/>
       </w:pPr>
-      <w:bookmarkStart w:id="143" w:name="_Toc37080700"/>
+      <w:bookmarkStart w:id="142" w:name="_Toc37080700"/>
       <w:r>
         <w:t>Results</w:t>
       </w:r>
-      <w:bookmarkEnd w:id="143"/>
+      <w:bookmarkEnd w:id="142"/>
       <w:r>
         <w:fldChar w:fldCharType="begin"/>
       </w:r>
@@ -22410,11 +22425,11 @@
       <w:pPr>
         <w:pStyle w:val="Heading2"/>
       </w:pPr>
-      <w:bookmarkStart w:id="144" w:name="_Toc37080701"/>
+      <w:bookmarkStart w:id="143" w:name="_Toc37080701"/>
       <w:r>
         <w:t>Operating Systems</w:t>
       </w:r>
-      <w:bookmarkEnd w:id="144"/>
+      <w:bookmarkEnd w:id="143"/>
     </w:p>
     <w:p>
       <w:pPr>
@@ -22456,7 +22471,7 @@
       <w:r>
         <w:t xml:space="preserve"> can be downloaded from the </w:t>
       </w:r>
-      <w:hyperlink r:id="rId37" w:history="1">
+      <w:hyperlink r:id="rId43" w:history="1">
         <w:r>
           <w:rPr>
             <w:rStyle w:val="Hyperlink"/>
@@ -22475,52 +22490,52 @@
       <w:pPr>
         <w:pStyle w:val="Heading1"/>
       </w:pPr>
-      <w:bookmarkStart w:id="145" w:name="_TreeScan_Bibliography"/>
-      <w:bookmarkStart w:id="146" w:name="_Toc37080702"/>
+      <w:bookmarkStart w:id="144" w:name="_TreeScan_Bibliography"/>
+      <w:bookmarkStart w:id="145" w:name="_Toc37080702"/>
+      <w:bookmarkEnd w:id="144"/>
+      <w:r>
+        <w:t>TreeScan Bibliography</w:t>
+      </w:r>
       <w:bookmarkEnd w:id="145"/>
-      <w:r>
-        <w:t>TreeScan Bibliography</w:t>
+    </w:p>
+    <w:p>
+      <w:pPr>
+        <w:pStyle w:val="Heading2"/>
+      </w:pPr>
+      <w:bookmarkStart w:id="146" w:name="_Toc37080703"/>
+      <w:r>
+        <w:t>Suggested Citations</w:t>
       </w:r>
       <w:bookmarkEnd w:id="146"/>
+      <w:r>
+        <w:fldChar w:fldCharType="begin"/>
+      </w:r>
+      <w:r>
+        <w:instrText>xe "Citations:Suggested"</w:instrText>
+      </w:r>
+      <w:r>
+        <w:fldChar w:fldCharType="end"/>
+      </w:r>
+    </w:p>
+    <w:p>
+      <w:r>
+        <w:t>The TreeScan software may be used freely, with the requirement that proper references are provided to the scientific papers describing the statistical methods. Depending on the application</w:t>
+      </w:r>
+      <w:r>
+        <w:t>, the suggested citations can be found among the methodological papers below.</w:t>
+      </w:r>
     </w:p>
     <w:p>
       <w:pPr>
         <w:pStyle w:val="Heading2"/>
       </w:pPr>
-      <w:bookmarkStart w:id="147" w:name="_Toc37080703"/>
-      <w:r>
-        <w:t>Suggested Citations</w:t>
-      </w:r>
+      <w:bookmarkStart w:id="147" w:name="_Methodology_Papers"/>
+      <w:bookmarkStart w:id="148" w:name="_Toc37080704"/>
       <w:bookmarkEnd w:id="147"/>
       <w:r>
-        <w:fldChar w:fldCharType="begin"/>
-      </w:r>
-      <w:r>
-        <w:instrText>xe "Citations:Suggested"</w:instrText>
-      </w:r>
-      <w:r>
-        <w:fldChar w:fldCharType="end"/>
-      </w:r>
-    </w:p>
-    <w:p>
-      <w:r>
-        <w:t>The TreeScan software may be used freely, with the requirement that proper references are provided to the scientific papers describing the statistical methods. Depending on the application</w:t>
-      </w:r>
-      <w:r>
-        <w:t>, the suggested citations can be found among the methodological papers below.</w:t>
-      </w:r>
-    </w:p>
-    <w:p>
-      <w:pPr>
-        <w:pStyle w:val="Heading2"/>
-      </w:pPr>
-      <w:bookmarkStart w:id="148" w:name="_Methodology_Papers"/>
-      <w:bookmarkStart w:id="149" w:name="_Toc37080704"/>
+        <w:t>Methodology</w:t>
+      </w:r>
       <w:bookmarkEnd w:id="148"/>
-      <w:r>
-        <w:t>Methodology</w:t>
-      </w:r>
-      <w:bookmarkEnd w:id="149"/>
       <w:r>
         <w:t xml:space="preserve"> </w:t>
       </w:r>
@@ -22551,8 +22566,8 @@
           <w:iCs/>
         </w:rPr>
       </w:pPr>
-      <w:bookmarkStart w:id="150" w:name="_General_Statistical_Theory"/>
-      <w:bookmarkEnd w:id="150"/>
+      <w:bookmarkStart w:id="149" w:name="_General_Statistical_Theory"/>
+      <w:bookmarkEnd w:id="149"/>
       <w:r>
         <w:rPr>
           <w:rStyle w:val="Emphasis"/>
@@ -22570,15 +22585,15 @@
           <w:numId w:val="45"/>
         </w:numPr>
       </w:pPr>
-      <w:bookmarkStart w:id="151" w:name="Operating_Systems"/>
-      <w:bookmarkStart w:id="152" w:name="_Ref139963465"/>
+      <w:bookmarkStart w:id="150" w:name="Operating_Systems"/>
+      <w:bookmarkStart w:id="151" w:name="_Ref139963465"/>
       <w:r>
         <w:rPr>
           <w:bCs/>
         </w:rPr>
         <w:t>Kulldorff</w:t>
       </w:r>
-      <w:bookmarkEnd w:id="151"/>
+      <w:bookmarkEnd w:id="150"/>
       <w:r>
         <w:rPr>
           <w:bCs/>
@@ -22606,14 +22621,14 @@
           <w:rFonts w:asciiTheme="minorHAnsi" w:hAnsiTheme="minorHAnsi" w:cstheme="minorHAnsi"/>
         </w:rPr>
       </w:pPr>
-      <w:bookmarkStart w:id="153" w:name="Ref_2"/>
+      <w:bookmarkStart w:id="152" w:name="Ref_2"/>
       <w:r>
         <w:rPr>
           <w:bCs/>
         </w:rPr>
         <w:t>Kulldorff</w:t>
       </w:r>
-      <w:bookmarkEnd w:id="153"/>
+      <w:bookmarkEnd w:id="152"/>
       <w:r>
         <w:rPr>
           <w:bCs/>
@@ -22630,7 +22645,7 @@
         <w:t>TreeScan User Guide, v2.0, 2020.</w:t>
       </w:r>
     </w:p>
-    <w:bookmarkEnd w:id="152"/>
+    <w:bookmarkEnd w:id="151"/>
     <w:p>
       <w:pPr>
         <w:pStyle w:val="Heading4"/>
@@ -22688,19 +22703,19 @@
       <w:pPr>
         <w:pStyle w:val="Heading2"/>
       </w:pPr>
-      <w:bookmarkStart w:id="154" w:name="_Toc37080705"/>
-      <w:bookmarkStart w:id="155" w:name="_Toc381364466"/>
+      <w:bookmarkStart w:id="153" w:name="_Toc37080705"/>
+      <w:bookmarkStart w:id="154" w:name="_Toc381364466"/>
       <w:r>
         <w:t xml:space="preserve">Selected </w:t>
       </w:r>
       <w:r>
         <w:t>Applications</w:t>
       </w:r>
+      <w:bookmarkEnd w:id="153"/>
+      <w:r>
+        <w:t xml:space="preserve"> </w:t>
+      </w:r>
       <w:bookmarkEnd w:id="154"/>
-      <w:r>
-        <w:t xml:space="preserve"> </w:t>
-      </w:r>
-      <w:bookmarkEnd w:id="155"/>
     </w:p>
     <w:p>
       <w:pPr>
@@ -22750,16 +22765,16 @@
           <w:numId w:val="45"/>
         </w:numPr>
       </w:pPr>
-      <w:bookmarkStart w:id="156" w:name="Ref_4"/>
-      <w:bookmarkStart w:id="157" w:name="_Ref139967747"/>
+      <w:bookmarkStart w:id="155" w:name="Ref_4"/>
+      <w:bookmarkStart w:id="156" w:name="_Ref139967747"/>
       <w:r>
         <w:t>Kulldorff</w:t>
       </w:r>
-      <w:bookmarkEnd w:id="156"/>
+      <w:bookmarkEnd w:id="155"/>
       <w:r>
         <w:t xml:space="preserve"> M, Dashevsky I, Avery TR, Chan KA, Davis RL, Graham D, Platt R, Andrade SE, Boudreau D, Gunter MJ, Herrinton LJ, Pawloski P, Raebel MA, Roblin D, Brown JS. Drug safety data mining with a tree-based scan statistic. Pharmacoepidemiology and Drug Safety, 2013, 22:517-523.</w:t>
       </w:r>
-      <w:bookmarkStart w:id="158" w:name="_Toc381364467"/>
+      <w:bookmarkStart w:id="157" w:name="_Toc381364467"/>
     </w:p>
     <w:p>
       <w:pPr>
@@ -22925,8 +22940,8 @@
           <w:iCs/>
         </w:rPr>
       </w:pPr>
-      <w:bookmarkStart w:id="159" w:name="_Occupational_Disease_Surveillance"/>
-      <w:bookmarkEnd w:id="159"/>
+      <w:bookmarkStart w:id="158" w:name="_Occupational_Disease_Surveillance"/>
+      <w:bookmarkEnd w:id="158"/>
       <w:r>
         <w:rPr>
           <w:b/>
@@ -22964,14 +22979,14 @@
           <w:numId w:val="45"/>
         </w:numPr>
       </w:pPr>
-      <w:bookmarkStart w:id="160" w:name="Ref_6"/>
+      <w:bookmarkStart w:id="159" w:name="Ref_6"/>
       <w:r>
         <w:rPr>
           <w:bCs/>
         </w:rPr>
         <w:t>Kulldorff</w:t>
       </w:r>
-      <w:bookmarkEnd w:id="160"/>
+      <w:bookmarkEnd w:id="159"/>
       <w:r>
         <w:rPr>
           <w:bCs/>
@@ -23170,13 +23185,13 @@
       <w:pPr>
         <w:pStyle w:val="Heading2"/>
       </w:pPr>
-      <w:bookmarkStart w:id="161" w:name="_Other_References_Mentioned"/>
-      <w:bookmarkStart w:id="162" w:name="_Toc37080706"/>
+      <w:bookmarkStart w:id="160" w:name="_Other_References_Mentioned"/>
+      <w:bookmarkStart w:id="161" w:name="_Toc37080706"/>
+      <w:bookmarkEnd w:id="160"/>
+      <w:r>
+        <w:t>Other References Mentioned in this User Guide</w:t>
+      </w:r>
       <w:bookmarkEnd w:id="161"/>
-      <w:r>
-        <w:t>Other References Mentioned in this User Guide</w:t>
-      </w:r>
-      <w:bookmarkEnd w:id="162"/>
     </w:p>
     <w:p>
       <w:pPr>
@@ -23186,14 +23201,14 @@
           <w:numId w:val="45"/>
         </w:numPr>
       </w:pPr>
-      <w:bookmarkStart w:id="163" w:name="Ref_7"/>
+      <w:bookmarkStart w:id="162" w:name="Ref_7"/>
       <w:r>
         <w:rPr>
           <w:bCs/>
         </w:rPr>
         <w:t>Breiman</w:t>
       </w:r>
-      <w:bookmarkEnd w:id="163"/>
+      <w:bookmarkEnd w:id="162"/>
       <w:r>
         <w:t xml:space="preserve"> L, Friedman J, Stone CJ, Olshen RA. Classification and regression trees. CRC press, 1984.</w:t>
       </w:r>
@@ -23206,11 +23221,11 @@
           <w:numId w:val="45"/>
         </w:numPr>
       </w:pPr>
-      <w:bookmarkStart w:id="164" w:name="Ref_8"/>
+      <w:bookmarkStart w:id="163" w:name="Ref_8"/>
       <w:r>
         <w:t>Dwass</w:t>
       </w:r>
-      <w:bookmarkEnd w:id="164"/>
+      <w:bookmarkEnd w:id="163"/>
       <w:r>
         <w:t xml:space="preserve"> M. Modified randomization tests for nonparametric hypotheses. Annals of Mathematical Statistics, 1957; 28:181-187</w:t>
       </w:r>
@@ -23223,14 +23238,14 @@
           <w:numId w:val="45"/>
         </w:numPr>
       </w:pPr>
-      <w:bookmarkStart w:id="165" w:name="Ref_9"/>
+      <w:bookmarkStart w:id="164" w:name="Ref_9"/>
       <w:r>
         <w:rPr>
           <w:lang w:val="en-GB"/>
         </w:rPr>
         <w:t>Glaz</w:t>
       </w:r>
-      <w:bookmarkEnd w:id="165"/>
+      <w:bookmarkEnd w:id="164"/>
       <w:r>
         <w:rPr>
           <w:lang w:val="en-GB"/>
@@ -23249,11 +23264,11 @@
           <w:numId w:val="45"/>
         </w:numPr>
       </w:pPr>
-      <w:bookmarkStart w:id="166" w:name="Ref_10"/>
+      <w:bookmarkStart w:id="165" w:name="Ref_10"/>
       <w:r>
         <w:t>Glaz</w:t>
       </w:r>
-      <w:bookmarkEnd w:id="166"/>
+      <w:bookmarkEnd w:id="165"/>
       <w:r>
         <w:t xml:space="preserve"> J, Naus JI, Wallenstein S. Scan Statistics. Springer Verlag: New York, 2001.</w:t>
       </w:r>
@@ -23266,11 +23281,11 @@
           <w:numId w:val="45"/>
         </w:numPr>
       </w:pPr>
-      <w:bookmarkStart w:id="167" w:name="Ref_11"/>
+      <w:bookmarkStart w:id="166" w:name="Ref_11"/>
       <w:r>
         <w:t>Glaz</w:t>
       </w:r>
-      <w:bookmarkEnd w:id="167"/>
+      <w:bookmarkEnd w:id="166"/>
       <w:r>
         <w:t xml:space="preserve"> J, Pozdnyakov V, Wallenstein S (editors). Scan Statistics: Theory and Applications. Birkhäuser: Boston, 2009.</w:t>
       </w:r>
@@ -23286,14 +23301,14 @@
           <w:lang w:val="sv-SE"/>
         </w:rPr>
       </w:pPr>
-      <w:bookmarkStart w:id="168" w:name="Ref_12"/>
+      <w:bookmarkStart w:id="167" w:name="Ref_12"/>
       <w:r>
         <w:rPr>
           <w:lang w:val="en-GB"/>
         </w:rPr>
         <w:t>Lehmer</w:t>
       </w:r>
-      <w:bookmarkEnd w:id="168"/>
+      <w:bookmarkEnd w:id="167"/>
       <w:r>
         <w:rPr>
           <w:lang w:val="en-GB"/>
@@ -23318,11 +23333,11 @@
           <w:numId w:val="45"/>
         </w:numPr>
       </w:pPr>
-      <w:bookmarkStart w:id="169" w:name="Ref_13"/>
+      <w:bookmarkStart w:id="168" w:name="Ref_13"/>
       <w:r>
         <w:t>Naus</w:t>
       </w:r>
-      <w:bookmarkEnd w:id="169"/>
+      <w:bookmarkEnd w:id="168"/>
       <w:r>
         <w:t xml:space="preserve"> J. The distribution of the size of maximum cluster of points on the line. Journal of the American Statistical Association, 60:532-538, 1965.</w:t>
       </w:r>
@@ -23335,32 +23350,32 @@
           <w:numId w:val="45"/>
         </w:numPr>
       </w:pPr>
-      <w:bookmarkStart w:id="170" w:name="Ref_14"/>
+      <w:bookmarkStart w:id="169" w:name="Ref_14"/>
       <w:r>
         <w:t>Park</w:t>
       </w:r>
+      <w:bookmarkEnd w:id="169"/>
+      <w:r>
+        <w:t xml:space="preserve"> SK, Miller KW. Random number generators: Good ones are hard to find. Communications of the ACM, 31:1192-1201, 1988.</w:t>
+      </w:r>
+    </w:p>
+    <w:bookmarkEnd w:id="156"/>
+    <w:bookmarkEnd w:id="157"/>
+    <w:p>
+      <w:pPr>
+        <w:pStyle w:val="Heading1"/>
+      </w:pPr>
+      <w:r>
+        <w:rPr>
+          <w:rFonts w:ascii="Calibri" w:hAnsi="Calibri"/>
+        </w:rPr>
+        <w:br w:type="page"/>
+      </w:r>
+      <w:bookmarkStart w:id="170" w:name="_Toc37080707"/>
+      <w:r>
+        <w:t>Index</w:t>
+      </w:r>
       <w:bookmarkEnd w:id="170"/>
-      <w:r>
-        <w:t xml:space="preserve"> SK, Miller KW. Random number generators: Good ones are hard to find. Communications of the ACM, 31:1192-1201, 1988.</w:t>
-      </w:r>
-    </w:p>
-    <w:bookmarkEnd w:id="157"/>
-    <w:bookmarkEnd w:id="158"/>
-    <w:p>
-      <w:pPr>
-        <w:pStyle w:val="Heading1"/>
-      </w:pPr>
-      <w:r>
-        <w:rPr>
-          <w:rFonts w:ascii="Calibri" w:hAnsi="Calibri"/>
-        </w:rPr>
-        <w:br w:type="page"/>
-      </w:r>
-      <w:bookmarkStart w:id="171" w:name="_Toc37080707"/>
-      <w:r>
-        <w:t>Index</w:t>
-      </w:r>
-      <w:bookmarkEnd w:id="171"/>
     </w:p>
     <w:p>
       <w:pPr>
@@ -23368,8 +23383,8 @@
           <w:noProof/>
         </w:rPr>
         <w:sectPr>
-          <w:headerReference w:type="default" r:id="rId38"/>
-          <w:footerReference w:type="default" r:id="rId39"/>
+          <w:headerReference w:type="default" r:id="rId44"/>
+          <w:footerReference w:type="default" r:id="rId45"/>
           <w:type w:val="continuous"/>
           <w:pgSz w:w="12240" w:h="15840"/>
           <w:pgMar w:top="1440" w:right="1440" w:bottom="1440" w:left="1440" w:header="720" w:footer="720" w:gutter="0"/>
@@ -25480,7 +25495,7 @@
 </file>
 
 <file path=word/endnotes.xml><?xml version="1.0" encoding="utf-8"?>
-<w:endnotes xmlns:wpc="http://schemas.microsoft.com/office/word/2010/wordprocessingCanvas" xmlns:mc="http://schemas.openxmlformats.org/markup-compatibility/2006" xmlns:o="urn:schemas-microsoft-com:office:office" xmlns:r="http://schemas.openxmlformats.org/officeDocument/2006/relationships" xmlns:m="http://schemas.openxmlformats.org/officeDocument/2006/math" xmlns:v="urn:schemas-microsoft-com:vml" xmlns:wp14="http://schemas.microsoft.com/office/word/2010/wordprocessingDrawing" xmlns:wp="http://schemas.openxmlformats.org/drawingml/2006/wordprocessingDrawing" xmlns:w10="urn:schemas-microsoft-com:office:word" xmlns:w="http://schemas.openxmlformats.org/wordprocessingml/2006/main" xmlns:w14="http://schemas.microsoft.com/office/word/2010/wordml" xmlns:w15="http://schemas.microsoft.com/office/word/2012/wordml" xmlns:wpg="http://schemas.microsoft.com/office/word/2010/wordprocessingGroup" xmlns:wpi="http://schemas.microsoft.com/office/word/2010/wordprocessingInk" xmlns:wne="http://schemas.microsoft.com/office/word/2006/wordml" xmlns:wps="http://schemas.microsoft.com/office/word/2010/wordprocessingShape" mc:Ignorable="w14 w15 wp14">
+<w:endnotes xmlns:wpc="http://schemas.microsoft.com/office/word/2010/wordprocessingCanvas" xmlns:cx="http://schemas.microsoft.com/office/drawing/2014/chartex" xmlns:cx1="http://schemas.microsoft.com/office/drawing/2015/9/8/chartex" xmlns:cx2="http://schemas.microsoft.com/office/drawing/2015/10/21/chartex" xmlns:cx3="http://schemas.microsoft.com/office/drawing/2016/5/9/chartex" xmlns:cx4="http://schemas.microsoft.com/office/drawing/2016/5/10/chartex" xmlns:cx5="http://schemas.microsoft.com/office/drawing/2016/5/11/chartex" xmlns:cx6="http://schemas.microsoft.com/office/drawing/2016/5/12/chartex" xmlns:cx7="http://schemas.microsoft.com/office/drawing/2016/5/13/chartex" xmlns:cx8="http://schemas.microsoft.com/office/drawing/2016/5/14/chartex" xmlns:mc="http://schemas.openxmlformats.org/markup-compatibility/2006" xmlns:aink="http://schemas.microsoft.com/office/drawing/2016/ink" xmlns:am3d="http://schemas.microsoft.com/office/drawing/2017/model3d" xmlns:o="urn:schemas-microsoft-com:office:office" xmlns:r="http://schemas.openxmlformats.org/officeDocument/2006/relationships" xmlns:m="http://schemas.openxmlformats.org/officeDocument/2006/math" xmlns:v="urn:schemas-microsoft-com:vml" xmlns:wp14="http://schemas.microsoft.com/office/word/2010/wordprocessingDrawing" xmlns:wp="http://schemas.openxmlformats.org/drawingml/2006/wordprocessingDrawing" xmlns:w10="urn:schemas-microsoft-com:office:word" xmlns:w="http://schemas.openxmlformats.org/wordprocessingml/2006/main" xmlns:w14="http://schemas.microsoft.com/office/word/2010/wordml" xmlns:w15="http://schemas.microsoft.com/office/word/2012/wordml" xmlns:w16cex="http://schemas.microsoft.com/office/word/2018/wordml/cex" xmlns:w16cid="http://schemas.microsoft.com/office/word/2016/wordml/cid" xmlns:w16="http://schemas.microsoft.com/office/word/2018/wordml" xmlns:w16sdtdh="http://schemas.microsoft.com/office/word/2020/wordml/sdtdatahash" xmlns:w16se="http://schemas.microsoft.com/office/word/2015/wordml/symex" xmlns:wpg="http://schemas.microsoft.com/office/word/2010/wordprocessingGroup" xmlns:wpi="http://schemas.microsoft.com/office/word/2010/wordprocessingInk" xmlns:wne="http://schemas.microsoft.com/office/word/2006/wordml" xmlns:wps="http://schemas.microsoft.com/office/word/2010/wordprocessingShape" mc:Ignorable="w14 w15 w16se w16cid w16 w16cex w16sdtdh wp14">
   <w:endnote w:type="separator" w:id="-1">
     <w:p>
       <w:r>
@@ -25499,13 +25514,46 @@
 </file>
 
 <file path=word/footer1.xml><?xml version="1.0" encoding="utf-8"?>
-<w:ftr xmlns:wpc="http://schemas.microsoft.com/office/word/2010/wordprocessingCanvas" xmlns:mc="http://schemas.openxmlformats.org/markup-compatibility/2006" xmlns:o="urn:schemas-microsoft-com:office:office" xmlns:r="http://schemas.openxmlformats.org/officeDocument/2006/relationships" xmlns:m="http://schemas.openxmlformats.org/officeDocument/2006/math" xmlns:v="urn:schemas-microsoft-com:vml" xmlns:wp14="http://schemas.microsoft.com/office/word/2010/wordprocessingDrawing" xmlns:wp="http://schemas.openxmlformats.org/drawingml/2006/wordprocessingDrawing" xmlns:w10="urn:schemas-microsoft-com:office:word" xmlns:w="http://schemas.openxmlformats.org/wordprocessingml/2006/main" xmlns:w14="http://schemas.microsoft.com/office/word/2010/wordml" xmlns:w15="http://schemas.microsoft.com/office/word/2012/wordml" xmlns:wpg="http://schemas.microsoft.com/office/word/2010/wordprocessingGroup" xmlns:wpi="http://schemas.microsoft.com/office/word/2010/wordprocessingInk" xmlns:wne="http://schemas.microsoft.com/office/word/2006/wordml" xmlns:wps="http://schemas.microsoft.com/office/word/2010/wordprocessingShape" mc:Ignorable="w14 w15 wp14">
+<w:ftr xmlns:wpc="http://schemas.microsoft.com/office/word/2010/wordprocessingCanvas" xmlns:cx="http://schemas.microsoft.com/office/drawing/2014/chartex" xmlns:cx1="http://schemas.microsoft.com/office/drawing/2015/9/8/chartex" xmlns:cx2="http://schemas.microsoft.com/office/drawing/2015/10/21/chartex" xmlns:cx3="http://schemas.microsoft.com/office/drawing/2016/5/9/chartex" xmlns:cx4="http://schemas.microsoft.com/office/drawing/2016/5/10/chartex" xmlns:cx5="http://schemas.microsoft.com/office/drawing/2016/5/11/chartex" xmlns:cx6="http://schemas.microsoft.com/office/drawing/2016/5/12/chartex" xmlns:cx7="http://schemas.microsoft.com/office/drawing/2016/5/13/chartex" xmlns:cx8="http://schemas.microsoft.com/office/drawing/2016/5/14/chartex" xmlns:mc="http://schemas.openxmlformats.org/markup-compatibility/2006" xmlns:aink="http://schemas.microsoft.com/office/drawing/2016/ink" xmlns:am3d="http://schemas.microsoft.com/office/drawing/2017/model3d" xmlns:o="urn:schemas-microsoft-com:office:office" xmlns:r="http://schemas.openxmlformats.org/officeDocument/2006/relationships" xmlns:m="http://schemas.openxmlformats.org/officeDocument/2006/math" xmlns:v="urn:schemas-microsoft-com:vml" xmlns:wp14="http://schemas.microsoft.com/office/word/2010/wordprocessingDrawing" xmlns:wp="http://schemas.openxmlformats.org/drawingml/2006/wordprocessingDrawing" xmlns:w10="urn:schemas-microsoft-com:office:word" xmlns:w="http://schemas.openxmlformats.org/wordprocessingml/2006/main" xmlns:w14="http://schemas.microsoft.com/office/word/2010/wordml" xmlns:w15="http://schemas.microsoft.com/office/word/2012/wordml" xmlns:w16cex="http://schemas.microsoft.com/office/word/2018/wordml/cex" xmlns:w16cid="http://schemas.microsoft.com/office/word/2016/wordml/cid" xmlns:w16="http://schemas.microsoft.com/office/word/2018/wordml" xmlns:w16sdtdh="http://schemas.microsoft.com/office/word/2020/wordml/sdtdatahash" xmlns:w16se="http://schemas.microsoft.com/office/word/2015/wordml/symex" xmlns:wpg="http://schemas.microsoft.com/office/word/2010/wordprocessingGroup" xmlns:wpi="http://schemas.microsoft.com/office/word/2010/wordprocessingInk" xmlns:wne="http://schemas.microsoft.com/office/word/2006/wordml" xmlns:wps="http://schemas.microsoft.com/office/word/2010/wordprocessingShape" mc:Ignorable="w14 w15 w16se w16cid w16 w16cex w16sdtdh wp14">
+  <w:p>
+    <w:pPr>
+      <w:pStyle w:val="Footer"/>
+    </w:pPr>
+  </w:p>
+</w:ftr>
+</file>
+
+<file path=word/footer2.xml><?xml version="1.0" encoding="utf-8"?>
+<w:ftr xmlns:wpc="http://schemas.microsoft.com/office/word/2010/wordprocessingCanvas" xmlns:cx="http://schemas.microsoft.com/office/drawing/2014/chartex" xmlns:cx1="http://schemas.microsoft.com/office/drawing/2015/9/8/chartex" xmlns:cx2="http://schemas.microsoft.com/office/drawing/2015/10/21/chartex" xmlns:cx3="http://schemas.microsoft.com/office/drawing/2016/5/9/chartex" xmlns:cx4="http://schemas.microsoft.com/office/drawing/2016/5/10/chartex" xmlns:cx5="http://schemas.microsoft.com/office/drawing/2016/5/11/chartex" xmlns:cx6="http://schemas.microsoft.com/office/drawing/2016/5/12/chartex" xmlns:cx7="http://schemas.microsoft.com/office/drawing/2016/5/13/chartex" xmlns:cx8="http://schemas.microsoft.com/office/drawing/2016/5/14/chartex" xmlns:mc="http://schemas.openxmlformats.org/markup-compatibility/2006" xmlns:aink="http://schemas.microsoft.com/office/drawing/2016/ink" xmlns:am3d="http://schemas.microsoft.com/office/drawing/2017/model3d" xmlns:o="urn:schemas-microsoft-com:office:office" xmlns:r="http://schemas.openxmlformats.org/officeDocument/2006/relationships" xmlns:m="http://schemas.openxmlformats.org/officeDocument/2006/math" xmlns:v="urn:schemas-microsoft-com:vml" xmlns:wp14="http://schemas.microsoft.com/office/word/2010/wordprocessingDrawing" xmlns:wp="http://schemas.openxmlformats.org/drawingml/2006/wordprocessingDrawing" xmlns:w10="urn:schemas-microsoft-com:office:word" xmlns:w="http://schemas.openxmlformats.org/wordprocessingml/2006/main" xmlns:w14="http://schemas.microsoft.com/office/word/2010/wordml" xmlns:w15="http://schemas.microsoft.com/office/word/2012/wordml" xmlns:w16cex="http://schemas.microsoft.com/office/word/2018/wordml/cex" xmlns:w16cid="http://schemas.microsoft.com/office/word/2016/wordml/cid" xmlns:w16="http://schemas.microsoft.com/office/word/2018/wordml" xmlns:w16sdtdh="http://schemas.microsoft.com/office/word/2020/wordml/sdtdatahash" xmlns:w16se="http://schemas.microsoft.com/office/word/2015/wordml/symex" xmlns:wpg="http://schemas.microsoft.com/office/word/2010/wordprocessingGroup" xmlns:wpi="http://schemas.microsoft.com/office/word/2010/wordprocessingInk" xmlns:wne="http://schemas.microsoft.com/office/word/2006/wordml" xmlns:wps="http://schemas.microsoft.com/office/word/2010/wordprocessingShape" mc:Ignorable="w14 w15 w16se w16cid w16 w16cex w16sdtdh wp14">
+  <w:p>
+    <w:pPr>
+      <w:pStyle w:val="Footer"/>
+    </w:pPr>
+  </w:p>
+</w:ftr>
+</file>
+
+<file path=word/footer3.xml><?xml version="1.0" encoding="utf-8"?>
+<w:ftr xmlns:wpc="http://schemas.microsoft.com/office/word/2010/wordprocessingCanvas" xmlns:cx="http://schemas.microsoft.com/office/drawing/2014/chartex" xmlns:cx1="http://schemas.microsoft.com/office/drawing/2015/9/8/chartex" xmlns:cx2="http://schemas.microsoft.com/office/drawing/2015/10/21/chartex" xmlns:cx3="http://schemas.microsoft.com/office/drawing/2016/5/9/chartex" xmlns:cx4="http://schemas.microsoft.com/office/drawing/2016/5/10/chartex" xmlns:cx5="http://schemas.microsoft.com/office/drawing/2016/5/11/chartex" xmlns:cx6="http://schemas.microsoft.com/office/drawing/2016/5/12/chartex" xmlns:cx7="http://schemas.microsoft.com/office/drawing/2016/5/13/chartex" xmlns:cx8="http://schemas.microsoft.com/office/drawing/2016/5/14/chartex" xmlns:mc="http://schemas.openxmlformats.org/markup-compatibility/2006" xmlns:aink="http://schemas.microsoft.com/office/drawing/2016/ink" xmlns:am3d="http://schemas.microsoft.com/office/drawing/2017/model3d" xmlns:o="urn:schemas-microsoft-com:office:office" xmlns:r="http://schemas.openxmlformats.org/officeDocument/2006/relationships" xmlns:m="http://schemas.openxmlformats.org/officeDocument/2006/math" xmlns:v="urn:schemas-microsoft-com:vml" xmlns:wp14="http://schemas.microsoft.com/office/word/2010/wordprocessingDrawing" xmlns:wp="http://schemas.openxmlformats.org/drawingml/2006/wordprocessingDrawing" xmlns:w10="urn:schemas-microsoft-com:office:word" xmlns:w="http://schemas.openxmlformats.org/wordprocessingml/2006/main" xmlns:w14="http://schemas.microsoft.com/office/word/2010/wordml" xmlns:w15="http://schemas.microsoft.com/office/word/2012/wordml" xmlns:w16cex="http://schemas.microsoft.com/office/word/2018/wordml/cex" xmlns:w16cid="http://schemas.microsoft.com/office/word/2016/wordml/cid" xmlns:w16="http://schemas.microsoft.com/office/word/2018/wordml" xmlns:w16sdtdh="http://schemas.microsoft.com/office/word/2020/wordml/sdtdatahash" xmlns:w16se="http://schemas.microsoft.com/office/word/2015/wordml/symex" xmlns:wpg="http://schemas.microsoft.com/office/word/2010/wordprocessingGroup" xmlns:wpi="http://schemas.microsoft.com/office/word/2010/wordprocessingInk" xmlns:wne="http://schemas.microsoft.com/office/word/2006/wordml" xmlns:wps="http://schemas.microsoft.com/office/word/2010/wordprocessingShape" mc:Ignorable="w14 w15 w16se w16cid w16 w16cex w16sdtdh wp14">
+  <w:p>
+    <w:pPr>
+      <w:pStyle w:val="Footer"/>
+    </w:pPr>
+  </w:p>
+</w:ftr>
+</file>
+
+<file path=word/footer4.xml><?xml version="1.0" encoding="utf-8"?>
+<w:ftr xmlns:wpc="http://schemas.microsoft.com/office/word/2010/wordprocessingCanvas" xmlns:cx="http://schemas.microsoft.com/office/drawing/2014/chartex" xmlns:cx1="http://schemas.microsoft.com/office/drawing/2015/9/8/chartex" xmlns:cx2="http://schemas.microsoft.com/office/drawing/2015/10/21/chartex" xmlns:cx3="http://schemas.microsoft.com/office/drawing/2016/5/9/chartex" xmlns:cx4="http://schemas.microsoft.com/office/drawing/2016/5/10/chartex" xmlns:cx5="http://schemas.microsoft.com/office/drawing/2016/5/11/chartex" xmlns:cx6="http://schemas.microsoft.com/office/drawing/2016/5/12/chartex" xmlns:cx7="http://schemas.microsoft.com/office/drawing/2016/5/13/chartex" xmlns:cx8="http://schemas.microsoft.com/office/drawing/2016/5/14/chartex" xmlns:mc="http://schemas.openxmlformats.org/markup-compatibility/2006" xmlns:aink="http://schemas.microsoft.com/office/drawing/2016/ink" xmlns:am3d="http://schemas.microsoft.com/office/drawing/2017/model3d" xmlns:o="urn:schemas-microsoft-com:office:office" xmlns:r="http://schemas.openxmlformats.org/officeDocument/2006/relationships" xmlns:m="http://schemas.openxmlformats.org/officeDocument/2006/math" xmlns:v="urn:schemas-microsoft-com:vml" xmlns:wp14="http://schemas.microsoft.com/office/word/2010/wordprocessingDrawing" xmlns:wp="http://schemas.openxmlformats.org/drawingml/2006/wordprocessingDrawing" xmlns:w10="urn:schemas-microsoft-com:office:word" xmlns:w="http://schemas.openxmlformats.org/wordprocessingml/2006/main" xmlns:w14="http://schemas.microsoft.com/office/word/2010/wordml" xmlns:w15="http://schemas.microsoft.com/office/word/2012/wordml" xmlns:w16cex="http://schemas.microsoft.com/office/word/2018/wordml/cex" xmlns:w16cid="http://schemas.microsoft.com/office/word/2016/wordml/cid" xmlns:w16="http://schemas.microsoft.com/office/word/2018/wordml" xmlns:w16sdtdh="http://schemas.microsoft.com/office/word/2020/wordml/sdtdatahash" xmlns:w16se="http://schemas.microsoft.com/office/word/2015/wordml/symex" xmlns:wpg="http://schemas.microsoft.com/office/word/2010/wordprocessingGroup" xmlns:wpi="http://schemas.microsoft.com/office/word/2010/wordprocessingInk" xmlns:wne="http://schemas.microsoft.com/office/word/2006/wordml" xmlns:wps="http://schemas.microsoft.com/office/word/2010/wordprocessingShape" mc:Ignorable="w14 w15 w16se w16cid w16 w16cex w16sdtdh wp14">
   <w:p>
     <w:pPr>
       <w:pStyle w:val="Footer"/>
     </w:pPr>
     <w:r>
-      <w:t>TreeScan User Guide v1.4</w:t>
+      <w:t>TreeScan User Guide v</w:t>
+    </w:r>
+    <w:r>
+      <w:t>2.0</w:t>
     </w:r>
     <w:r>
       <w:tab/>
@@ -25517,8 +25565,8 @@
 </w:ftr>
 </file>
 
-<file path=word/footer2.xml><?xml version="1.0" encoding="utf-8"?>
-<w:ftr xmlns:wpc="http://schemas.microsoft.com/office/word/2010/wordprocessingCanvas" xmlns:mc="http://schemas.openxmlformats.org/markup-compatibility/2006" xmlns:o="urn:schemas-microsoft-com:office:office" xmlns:r="http://schemas.openxmlformats.org/officeDocument/2006/relationships" xmlns:m="http://schemas.openxmlformats.org/officeDocument/2006/math" xmlns:v="urn:schemas-microsoft-com:vml" xmlns:wp14="http://schemas.microsoft.com/office/word/2010/wordprocessingDrawing" xmlns:wp="http://schemas.openxmlformats.org/drawingml/2006/wordprocessingDrawing" xmlns:w10="urn:schemas-microsoft-com:office:word" xmlns:w="http://schemas.openxmlformats.org/wordprocessingml/2006/main" xmlns:w14="http://schemas.microsoft.com/office/word/2010/wordml" xmlns:w15="http://schemas.microsoft.com/office/word/2012/wordml" xmlns:wpg="http://schemas.microsoft.com/office/word/2010/wordprocessingGroup" xmlns:wpi="http://schemas.microsoft.com/office/word/2010/wordprocessingInk" xmlns:wne="http://schemas.microsoft.com/office/word/2006/wordml" xmlns:wps="http://schemas.microsoft.com/office/word/2010/wordprocessingShape" mc:Ignorable="w14 w15 wp14">
+<file path=word/footer5.xml><?xml version="1.0" encoding="utf-8"?>
+<w:ftr xmlns:wpc="http://schemas.microsoft.com/office/word/2010/wordprocessingCanvas" xmlns:cx="http://schemas.microsoft.com/office/drawing/2014/chartex" xmlns:cx1="http://schemas.microsoft.com/office/drawing/2015/9/8/chartex" xmlns:cx2="http://schemas.microsoft.com/office/drawing/2015/10/21/chartex" xmlns:cx3="http://schemas.microsoft.com/office/drawing/2016/5/9/chartex" xmlns:cx4="http://schemas.microsoft.com/office/drawing/2016/5/10/chartex" xmlns:cx5="http://schemas.microsoft.com/office/drawing/2016/5/11/chartex" xmlns:cx6="http://schemas.microsoft.com/office/drawing/2016/5/12/chartex" xmlns:cx7="http://schemas.microsoft.com/office/drawing/2016/5/13/chartex" xmlns:cx8="http://schemas.microsoft.com/office/drawing/2016/5/14/chartex" xmlns:mc="http://schemas.openxmlformats.org/markup-compatibility/2006" xmlns:aink="http://schemas.microsoft.com/office/drawing/2016/ink" xmlns:am3d="http://schemas.microsoft.com/office/drawing/2017/model3d" xmlns:o="urn:schemas-microsoft-com:office:office" xmlns:r="http://schemas.openxmlformats.org/officeDocument/2006/relationships" xmlns:m="http://schemas.openxmlformats.org/officeDocument/2006/math" xmlns:v="urn:schemas-microsoft-com:vml" xmlns:wp14="http://schemas.microsoft.com/office/word/2010/wordprocessingDrawing" xmlns:wp="http://schemas.openxmlformats.org/drawingml/2006/wordprocessingDrawing" xmlns:w10="urn:schemas-microsoft-com:office:word" xmlns:w="http://schemas.openxmlformats.org/wordprocessingml/2006/main" xmlns:w14="http://schemas.microsoft.com/office/word/2010/wordml" xmlns:w15="http://schemas.microsoft.com/office/word/2012/wordml" xmlns:w16cex="http://schemas.microsoft.com/office/word/2018/wordml/cex" xmlns:w16cid="http://schemas.microsoft.com/office/word/2016/wordml/cid" xmlns:w16="http://schemas.microsoft.com/office/word/2018/wordml" xmlns:w16sdtdh="http://schemas.microsoft.com/office/word/2020/wordml/sdtdatahash" xmlns:w16se="http://schemas.microsoft.com/office/word/2015/wordml/symex" xmlns:wpg="http://schemas.microsoft.com/office/word/2010/wordprocessingGroup" xmlns:wpi="http://schemas.microsoft.com/office/word/2010/wordprocessingInk" xmlns:wne="http://schemas.microsoft.com/office/word/2006/wordml" xmlns:wps="http://schemas.microsoft.com/office/word/2010/wordprocessingShape" mc:Ignorable="w14 w15 w16se w16cid w16 w16cex w16sdtdh wp14">
   <w:p>
     <w:pPr>
       <w:pStyle w:val="Footer"/>
@@ -25559,7 +25607,7 @@
 </file>
 
 <file path=word/footnotes.xml><?xml version="1.0" encoding="utf-8"?>
-<w:footnotes xmlns:wpc="http://schemas.microsoft.com/office/word/2010/wordprocessingCanvas" xmlns:mc="http://schemas.openxmlformats.org/markup-compatibility/2006" xmlns:o="urn:schemas-microsoft-com:office:office" xmlns:r="http://schemas.openxmlformats.org/officeDocument/2006/relationships" xmlns:m="http://schemas.openxmlformats.org/officeDocument/2006/math" xmlns:v="urn:schemas-microsoft-com:vml" xmlns:wp14="http://schemas.microsoft.com/office/word/2010/wordprocessingDrawing" xmlns:wp="http://schemas.openxmlformats.org/drawingml/2006/wordprocessingDrawing" xmlns:w10="urn:schemas-microsoft-com:office:word" xmlns:w="http://schemas.openxmlformats.org/wordprocessingml/2006/main" xmlns:w14="http://schemas.microsoft.com/office/word/2010/wordml" xmlns:w15="http://schemas.microsoft.com/office/word/2012/wordml" xmlns:wpg="http://schemas.microsoft.com/office/word/2010/wordprocessingGroup" xmlns:wpi="http://schemas.microsoft.com/office/word/2010/wordprocessingInk" xmlns:wne="http://schemas.microsoft.com/office/word/2006/wordml" xmlns:wps="http://schemas.microsoft.com/office/word/2010/wordprocessingShape" mc:Ignorable="w14 w15 wp14">
+<w:footnotes xmlns:wpc="http://schemas.microsoft.com/office/word/2010/wordprocessingCanvas" xmlns:cx="http://schemas.microsoft.com/office/drawing/2014/chartex" xmlns:cx1="http://schemas.microsoft.com/office/drawing/2015/9/8/chartex" xmlns:cx2="http://schemas.microsoft.com/office/drawing/2015/10/21/chartex" xmlns:cx3="http://schemas.microsoft.com/office/drawing/2016/5/9/chartex" xmlns:cx4="http://schemas.microsoft.com/office/drawing/2016/5/10/chartex" xmlns:cx5="http://schemas.microsoft.com/office/drawing/2016/5/11/chartex" xmlns:cx6="http://schemas.microsoft.com/office/drawing/2016/5/12/chartex" xmlns:cx7="http://schemas.microsoft.com/office/drawing/2016/5/13/chartex" xmlns:cx8="http://schemas.microsoft.com/office/drawing/2016/5/14/chartex" xmlns:mc="http://schemas.openxmlformats.org/markup-compatibility/2006" xmlns:aink="http://schemas.microsoft.com/office/drawing/2016/ink" xmlns:am3d="http://schemas.microsoft.com/office/drawing/2017/model3d" xmlns:o="urn:schemas-microsoft-com:office:office" xmlns:r="http://schemas.openxmlformats.org/officeDocument/2006/relationships" xmlns:m="http://schemas.openxmlformats.org/officeDocument/2006/math" xmlns:v="urn:schemas-microsoft-com:vml" xmlns:wp14="http://schemas.microsoft.com/office/word/2010/wordprocessingDrawing" xmlns:wp="http://schemas.openxmlformats.org/drawingml/2006/wordprocessingDrawing" xmlns:w10="urn:schemas-microsoft-com:office:word" xmlns:w="http://schemas.openxmlformats.org/wordprocessingml/2006/main" xmlns:w14="http://schemas.microsoft.com/office/word/2010/wordml" xmlns:w15="http://schemas.microsoft.com/office/word/2012/wordml" xmlns:w16cex="http://schemas.microsoft.com/office/word/2018/wordml/cex" xmlns:w16cid="http://schemas.microsoft.com/office/word/2016/wordml/cid" xmlns:w16="http://schemas.microsoft.com/office/word/2018/wordml" xmlns:w16sdtdh="http://schemas.microsoft.com/office/word/2020/wordml/sdtdatahash" xmlns:w16se="http://schemas.microsoft.com/office/word/2015/wordml/symex" xmlns:wpg="http://schemas.microsoft.com/office/word/2010/wordprocessingGroup" xmlns:wpi="http://schemas.microsoft.com/office/word/2010/wordprocessingInk" xmlns:wne="http://schemas.microsoft.com/office/word/2006/wordml" xmlns:wps="http://schemas.microsoft.com/office/word/2010/wordprocessingShape" mc:Ignorable="w14 w15 w16se w16cid w16 w16cex w16sdtdh wp14">
   <w:footnote w:type="separator" w:id="-1">
     <w:p>
       <w:r>
@@ -25578,7 +25626,7 @@
 </file>
 
 <file path=word/header1.xml><?xml version="1.0" encoding="utf-8"?>
-<w:hdr xmlns:wpc="http://schemas.microsoft.com/office/word/2010/wordprocessingCanvas" xmlns:mc="http://schemas.openxmlformats.org/markup-compatibility/2006" xmlns:o="urn:schemas-microsoft-com:office:office" xmlns:r="http://schemas.openxmlformats.org/officeDocument/2006/relationships" xmlns:m="http://schemas.openxmlformats.org/officeDocument/2006/math" xmlns:v="urn:schemas-microsoft-com:vml" xmlns:wp14="http://schemas.microsoft.com/office/word/2010/wordprocessingDrawing" xmlns:wp="http://schemas.openxmlformats.org/drawingml/2006/wordprocessingDrawing" xmlns:w10="urn:schemas-microsoft-com:office:word" xmlns:w="http://schemas.openxmlformats.org/wordprocessingml/2006/main" xmlns:w14="http://schemas.microsoft.com/office/word/2010/wordml" xmlns:w15="http://schemas.microsoft.com/office/word/2012/wordml" xmlns:wpg="http://schemas.microsoft.com/office/word/2010/wordprocessingGroup" xmlns:wpi="http://schemas.microsoft.com/office/word/2010/wordprocessingInk" xmlns:wne="http://schemas.microsoft.com/office/word/2006/wordml" xmlns:wps="http://schemas.microsoft.com/office/word/2010/wordprocessingShape" mc:Ignorable="w14 w15 wp14">
+<w:hdr xmlns:wpc="http://schemas.microsoft.com/office/word/2010/wordprocessingCanvas" xmlns:cx="http://schemas.microsoft.com/office/drawing/2014/chartex" xmlns:cx1="http://schemas.microsoft.com/office/drawing/2015/9/8/chartex" xmlns:cx2="http://schemas.microsoft.com/office/drawing/2015/10/21/chartex" xmlns:cx3="http://schemas.microsoft.com/office/drawing/2016/5/9/chartex" xmlns:cx4="http://schemas.microsoft.com/office/drawing/2016/5/10/chartex" xmlns:cx5="http://schemas.microsoft.com/office/drawing/2016/5/11/chartex" xmlns:cx6="http://schemas.microsoft.com/office/drawing/2016/5/12/chartex" xmlns:cx7="http://schemas.microsoft.com/office/drawing/2016/5/13/chartex" xmlns:cx8="http://schemas.microsoft.com/office/drawing/2016/5/14/chartex" xmlns:mc="http://schemas.openxmlformats.org/markup-compatibility/2006" xmlns:aink="http://schemas.microsoft.com/office/drawing/2016/ink" xmlns:am3d="http://schemas.microsoft.com/office/drawing/2017/model3d" xmlns:o="urn:schemas-microsoft-com:office:office" xmlns:r="http://schemas.openxmlformats.org/officeDocument/2006/relationships" xmlns:m="http://schemas.openxmlformats.org/officeDocument/2006/math" xmlns:v="urn:schemas-microsoft-com:vml" xmlns:wp14="http://schemas.microsoft.com/office/word/2010/wordprocessingDrawing" xmlns:wp="http://schemas.openxmlformats.org/drawingml/2006/wordprocessingDrawing" xmlns:w10="urn:schemas-microsoft-com:office:word" xmlns:w="http://schemas.openxmlformats.org/wordprocessingml/2006/main" xmlns:w14="http://schemas.microsoft.com/office/word/2010/wordml" xmlns:w15="http://schemas.microsoft.com/office/word/2012/wordml" xmlns:w16cex="http://schemas.microsoft.com/office/word/2018/wordml/cex" xmlns:w16cid="http://schemas.microsoft.com/office/word/2016/wordml/cid" xmlns:w16="http://schemas.microsoft.com/office/word/2018/wordml" xmlns:w16sdtdh="http://schemas.microsoft.com/office/word/2020/wordml/sdtdatahash" xmlns:w16se="http://schemas.microsoft.com/office/word/2015/wordml/symex" xmlns:wpg="http://schemas.microsoft.com/office/word/2010/wordprocessingGroup" xmlns:wpi="http://schemas.microsoft.com/office/word/2010/wordprocessingInk" xmlns:wne="http://schemas.microsoft.com/office/word/2006/wordml" xmlns:wps="http://schemas.microsoft.com/office/word/2010/wordprocessingShape" mc:Ignorable="w14 w15 w16se w16cid w16 w16cex w16sdtdh wp14">
   <w:p>
     <w:pPr>
       <w:pStyle w:val="Header"/>
@@ -25588,7 +25636,37 @@
 </file>
 
 <file path=word/header2.xml><?xml version="1.0" encoding="utf-8"?>
-<w:hdr xmlns:wpc="http://schemas.microsoft.com/office/word/2010/wordprocessingCanvas" xmlns:mc="http://schemas.openxmlformats.org/markup-compatibility/2006" xmlns:o="urn:schemas-microsoft-com:office:office" xmlns:r="http://schemas.openxmlformats.org/officeDocument/2006/relationships" xmlns:m="http://schemas.openxmlformats.org/officeDocument/2006/math" xmlns:v="urn:schemas-microsoft-com:vml" xmlns:wp14="http://schemas.microsoft.com/office/word/2010/wordprocessingDrawing" xmlns:wp="http://schemas.openxmlformats.org/drawingml/2006/wordprocessingDrawing" xmlns:w10="urn:schemas-microsoft-com:office:word" xmlns:w="http://schemas.openxmlformats.org/wordprocessingml/2006/main" xmlns:w14="http://schemas.microsoft.com/office/word/2010/wordml" xmlns:w15="http://schemas.microsoft.com/office/word/2012/wordml" xmlns:wpg="http://schemas.microsoft.com/office/word/2010/wordprocessingGroup" xmlns:wpi="http://schemas.microsoft.com/office/word/2010/wordprocessingInk" xmlns:wne="http://schemas.microsoft.com/office/word/2006/wordml" xmlns:wps="http://schemas.microsoft.com/office/word/2010/wordprocessingShape" mc:Ignorable="w14 w15 wp14">
+<w:hdr xmlns:wpc="http://schemas.microsoft.com/office/word/2010/wordprocessingCanvas" xmlns:cx="http://schemas.microsoft.com/office/drawing/2014/chartex" xmlns:cx1="http://schemas.microsoft.com/office/drawing/2015/9/8/chartex" xmlns:cx2="http://schemas.microsoft.com/office/drawing/2015/10/21/chartex" xmlns:cx3="http://schemas.microsoft.com/office/drawing/2016/5/9/chartex" xmlns:cx4="http://schemas.microsoft.com/office/drawing/2016/5/10/chartex" xmlns:cx5="http://schemas.microsoft.com/office/drawing/2016/5/11/chartex" xmlns:cx6="http://schemas.microsoft.com/office/drawing/2016/5/12/chartex" xmlns:cx7="http://schemas.microsoft.com/office/drawing/2016/5/13/chartex" xmlns:cx8="http://schemas.microsoft.com/office/drawing/2016/5/14/chartex" xmlns:mc="http://schemas.openxmlformats.org/markup-compatibility/2006" xmlns:aink="http://schemas.microsoft.com/office/drawing/2016/ink" xmlns:am3d="http://schemas.microsoft.com/office/drawing/2017/model3d" xmlns:o="urn:schemas-microsoft-com:office:office" xmlns:r="http://schemas.openxmlformats.org/officeDocument/2006/relationships" xmlns:m="http://schemas.openxmlformats.org/officeDocument/2006/math" xmlns:v="urn:schemas-microsoft-com:vml" xmlns:wp14="http://schemas.microsoft.com/office/word/2010/wordprocessingDrawing" xmlns:wp="http://schemas.openxmlformats.org/drawingml/2006/wordprocessingDrawing" xmlns:w10="urn:schemas-microsoft-com:office:word" xmlns:w="http://schemas.openxmlformats.org/wordprocessingml/2006/main" xmlns:w14="http://schemas.microsoft.com/office/word/2010/wordml" xmlns:w15="http://schemas.microsoft.com/office/word/2012/wordml" xmlns:w16cex="http://schemas.microsoft.com/office/word/2018/wordml/cex" xmlns:w16cid="http://schemas.microsoft.com/office/word/2016/wordml/cid" xmlns:w16="http://schemas.microsoft.com/office/word/2018/wordml" xmlns:w16sdtdh="http://schemas.microsoft.com/office/word/2020/wordml/sdtdatahash" xmlns:w16se="http://schemas.microsoft.com/office/word/2015/wordml/symex" xmlns:wpg="http://schemas.microsoft.com/office/word/2010/wordprocessingGroup" xmlns:wpi="http://schemas.microsoft.com/office/word/2010/wordprocessingInk" xmlns:wne="http://schemas.microsoft.com/office/word/2006/wordml" xmlns:wps="http://schemas.microsoft.com/office/word/2010/wordprocessingShape" mc:Ignorable="w14 w15 w16se w16cid w16 w16cex w16sdtdh wp14">
+  <w:p>
+    <w:pPr>
+      <w:pStyle w:val="Header"/>
+    </w:pPr>
+  </w:p>
+</w:hdr>
+</file>
+
+<file path=word/header3.xml><?xml version="1.0" encoding="utf-8"?>
+<w:hdr xmlns:wpc="http://schemas.microsoft.com/office/word/2010/wordprocessingCanvas" xmlns:cx="http://schemas.microsoft.com/office/drawing/2014/chartex" xmlns:cx1="http://schemas.microsoft.com/office/drawing/2015/9/8/chartex" xmlns:cx2="http://schemas.microsoft.com/office/drawing/2015/10/21/chartex" xmlns:cx3="http://schemas.microsoft.com/office/drawing/2016/5/9/chartex" xmlns:cx4="http://schemas.microsoft.com/office/drawing/2016/5/10/chartex" xmlns:cx5="http://schemas.microsoft.com/office/drawing/2016/5/11/chartex" xmlns:cx6="http://schemas.microsoft.com/office/drawing/2016/5/12/chartex" xmlns:cx7="http://schemas.microsoft.com/office/drawing/2016/5/13/chartex" xmlns:cx8="http://schemas.microsoft.com/office/drawing/2016/5/14/chartex" xmlns:mc="http://schemas.openxmlformats.org/markup-compatibility/2006" xmlns:aink="http://schemas.microsoft.com/office/drawing/2016/ink" xmlns:am3d="http://schemas.microsoft.com/office/drawing/2017/model3d" xmlns:o="urn:schemas-microsoft-com:office:office" xmlns:r="http://schemas.openxmlformats.org/officeDocument/2006/relationships" xmlns:m="http://schemas.openxmlformats.org/officeDocument/2006/math" xmlns:v="urn:schemas-microsoft-com:vml" xmlns:wp14="http://schemas.microsoft.com/office/word/2010/wordprocessingDrawing" xmlns:wp="http://schemas.openxmlformats.org/drawingml/2006/wordprocessingDrawing" xmlns:w10="urn:schemas-microsoft-com:office:word" xmlns:w="http://schemas.openxmlformats.org/wordprocessingml/2006/main" xmlns:w14="http://schemas.microsoft.com/office/word/2010/wordml" xmlns:w15="http://schemas.microsoft.com/office/word/2012/wordml" xmlns:w16cex="http://schemas.microsoft.com/office/word/2018/wordml/cex" xmlns:w16cid="http://schemas.microsoft.com/office/word/2016/wordml/cid" xmlns:w16="http://schemas.microsoft.com/office/word/2018/wordml" xmlns:w16sdtdh="http://schemas.microsoft.com/office/word/2020/wordml/sdtdatahash" xmlns:w16se="http://schemas.microsoft.com/office/word/2015/wordml/symex" xmlns:wpg="http://schemas.microsoft.com/office/word/2010/wordprocessingGroup" xmlns:wpi="http://schemas.microsoft.com/office/word/2010/wordprocessingInk" xmlns:wne="http://schemas.microsoft.com/office/word/2006/wordml" xmlns:wps="http://schemas.microsoft.com/office/word/2010/wordprocessingShape" mc:Ignorable="w14 w15 w16se w16cid w16 w16cex w16sdtdh wp14">
+  <w:p>
+    <w:pPr>
+      <w:pStyle w:val="Header"/>
+    </w:pPr>
+  </w:p>
+</w:hdr>
+</file>
+
+<file path=word/header4.xml><?xml version="1.0" encoding="utf-8"?>
+<w:hdr xmlns:wpc="http://schemas.microsoft.com/office/word/2010/wordprocessingCanvas" xmlns:cx="http://schemas.microsoft.com/office/drawing/2014/chartex" xmlns:cx1="http://schemas.microsoft.com/office/drawing/2015/9/8/chartex" xmlns:cx2="http://schemas.microsoft.com/office/drawing/2015/10/21/chartex" xmlns:cx3="http://schemas.microsoft.com/office/drawing/2016/5/9/chartex" xmlns:cx4="http://schemas.microsoft.com/office/drawing/2016/5/10/chartex" xmlns:cx5="http://schemas.microsoft.com/office/drawing/2016/5/11/chartex" xmlns:cx6="http://schemas.microsoft.com/office/drawing/2016/5/12/chartex" xmlns:cx7="http://schemas.microsoft.com/office/drawing/2016/5/13/chartex" xmlns:cx8="http://schemas.microsoft.com/office/drawing/2016/5/14/chartex" xmlns:mc="http://schemas.openxmlformats.org/markup-compatibility/2006" xmlns:aink="http://schemas.microsoft.com/office/drawing/2016/ink" xmlns:am3d="http://schemas.microsoft.com/office/drawing/2017/model3d" xmlns:o="urn:schemas-microsoft-com:office:office" xmlns:r="http://schemas.openxmlformats.org/officeDocument/2006/relationships" xmlns:m="http://schemas.openxmlformats.org/officeDocument/2006/math" xmlns:v="urn:schemas-microsoft-com:vml" xmlns:wp14="http://schemas.microsoft.com/office/word/2010/wordprocessingDrawing" xmlns:wp="http://schemas.openxmlformats.org/drawingml/2006/wordprocessingDrawing" xmlns:w10="urn:schemas-microsoft-com:office:word" xmlns:w="http://schemas.openxmlformats.org/wordprocessingml/2006/main" xmlns:w14="http://schemas.microsoft.com/office/word/2010/wordml" xmlns:w15="http://schemas.microsoft.com/office/word/2012/wordml" xmlns:w16cex="http://schemas.microsoft.com/office/word/2018/wordml/cex" xmlns:w16cid="http://schemas.microsoft.com/office/word/2016/wordml/cid" xmlns:w16="http://schemas.microsoft.com/office/word/2018/wordml" xmlns:w16sdtdh="http://schemas.microsoft.com/office/word/2020/wordml/sdtdatahash" xmlns:w16se="http://schemas.microsoft.com/office/word/2015/wordml/symex" xmlns:wpg="http://schemas.microsoft.com/office/word/2010/wordprocessingGroup" xmlns:wpi="http://schemas.microsoft.com/office/word/2010/wordprocessingInk" xmlns:wne="http://schemas.microsoft.com/office/word/2006/wordml" xmlns:wps="http://schemas.microsoft.com/office/word/2010/wordprocessingShape" mc:Ignorable="w14 w15 w16se w16cid w16 w16cex w16sdtdh wp14">
+  <w:p>
+    <w:pPr>
+      <w:pStyle w:val="Header"/>
+    </w:pPr>
+  </w:p>
+</w:hdr>
+</file>
+
+<file path=word/header5.xml><?xml version="1.0" encoding="utf-8"?>
+<w:hdr xmlns:wpc="http://schemas.microsoft.com/office/word/2010/wordprocessingCanvas" xmlns:cx="http://schemas.microsoft.com/office/drawing/2014/chartex" xmlns:cx1="http://schemas.microsoft.com/office/drawing/2015/9/8/chartex" xmlns:cx2="http://schemas.microsoft.com/office/drawing/2015/10/21/chartex" xmlns:cx3="http://schemas.microsoft.com/office/drawing/2016/5/9/chartex" xmlns:cx4="http://schemas.microsoft.com/office/drawing/2016/5/10/chartex" xmlns:cx5="http://schemas.microsoft.com/office/drawing/2016/5/11/chartex" xmlns:cx6="http://schemas.microsoft.com/office/drawing/2016/5/12/chartex" xmlns:cx7="http://schemas.microsoft.com/office/drawing/2016/5/13/chartex" xmlns:cx8="http://schemas.microsoft.com/office/drawing/2016/5/14/chartex" xmlns:mc="http://schemas.openxmlformats.org/markup-compatibility/2006" xmlns:aink="http://schemas.microsoft.com/office/drawing/2016/ink" xmlns:am3d="http://schemas.microsoft.com/office/drawing/2017/model3d" xmlns:o="urn:schemas-microsoft-com:office:office" xmlns:r="http://schemas.openxmlformats.org/officeDocument/2006/relationships" xmlns:m="http://schemas.openxmlformats.org/officeDocument/2006/math" xmlns:v="urn:schemas-microsoft-com:vml" xmlns:wp14="http://schemas.microsoft.com/office/word/2010/wordprocessingDrawing" xmlns:wp="http://schemas.openxmlformats.org/drawingml/2006/wordprocessingDrawing" xmlns:w10="urn:schemas-microsoft-com:office:word" xmlns:w="http://schemas.openxmlformats.org/wordprocessingml/2006/main" xmlns:w14="http://schemas.microsoft.com/office/word/2010/wordml" xmlns:w15="http://schemas.microsoft.com/office/word/2012/wordml" xmlns:w16cex="http://schemas.microsoft.com/office/word/2018/wordml/cex" xmlns:w16cid="http://schemas.microsoft.com/office/word/2016/wordml/cid" xmlns:w16="http://schemas.microsoft.com/office/word/2018/wordml" xmlns:w16sdtdh="http://schemas.microsoft.com/office/word/2020/wordml/sdtdatahash" xmlns:w16se="http://schemas.microsoft.com/office/word/2015/wordml/symex" xmlns:wpg="http://schemas.microsoft.com/office/word/2010/wordprocessingGroup" xmlns:wpi="http://schemas.microsoft.com/office/word/2010/wordprocessingInk" xmlns:wne="http://schemas.microsoft.com/office/word/2006/wordml" xmlns:wps="http://schemas.microsoft.com/office/word/2010/wordprocessingShape" mc:Ignorable="w14 w15 w16se w16cid w16 w16cex w16sdtdh wp14">
   <w:p>
     <w:pPr>
       <w:pStyle w:val="Header"/>
@@ -25599,7 +25677,7 @@
 </file>
 
 <file path=word/numbering.xml><?xml version="1.0" encoding="utf-8"?>
-<w:numbering xmlns:wpc="http://schemas.microsoft.com/office/word/2010/wordprocessingCanvas" xmlns:mc="http://schemas.openxmlformats.org/markup-compatibility/2006" xmlns:o="urn:schemas-microsoft-com:office:office" xmlns:r="http://schemas.openxmlformats.org/officeDocument/2006/relationships" xmlns:m="http://schemas.openxmlformats.org/officeDocument/2006/math" xmlns:v="urn:schemas-microsoft-com:vml" xmlns:wp14="http://schemas.microsoft.com/office/word/2010/wordprocessingDrawing" xmlns:wp="http://schemas.openxmlformats.org/drawingml/2006/wordprocessingDrawing" xmlns:w10="urn:schemas-microsoft-com:office:word" xmlns:w="http://schemas.openxmlformats.org/wordprocessingml/2006/main" xmlns:w14="http://schemas.microsoft.com/office/word/2010/wordml" xmlns:w15="http://schemas.microsoft.com/office/word/2012/wordml" xmlns:wpg="http://schemas.microsoft.com/office/word/2010/wordprocessingGroup" xmlns:wpi="http://schemas.microsoft.com/office/word/2010/wordprocessingInk" xmlns:wne="http://schemas.microsoft.com/office/word/2006/wordml" xmlns:wps="http://schemas.microsoft.com/office/word/2010/wordprocessingShape" mc:Ignorable="w14 w15 wp14">
+<w:numbering xmlns:wpc="http://schemas.microsoft.com/office/word/2010/wordprocessingCanvas" xmlns:cx="http://schemas.microsoft.com/office/drawing/2014/chartex" xmlns:cx1="http://schemas.microsoft.com/office/drawing/2015/9/8/chartex" xmlns:cx2="http://schemas.microsoft.com/office/drawing/2015/10/21/chartex" xmlns:cx3="http://schemas.microsoft.com/office/drawing/2016/5/9/chartex" xmlns:cx4="http://schemas.microsoft.com/office/drawing/2016/5/10/chartex" xmlns:cx5="http://schemas.microsoft.com/office/drawing/2016/5/11/chartex" xmlns:cx6="http://schemas.microsoft.com/office/drawing/2016/5/12/chartex" xmlns:cx7="http://schemas.microsoft.com/office/drawing/2016/5/13/chartex" xmlns:cx8="http://schemas.microsoft.com/office/drawing/2016/5/14/chartex" xmlns:mc="http://schemas.openxmlformats.org/markup-compatibility/2006" xmlns:aink="http://schemas.microsoft.com/office/drawing/2016/ink" xmlns:am3d="http://schemas.microsoft.com/office/drawing/2017/model3d" xmlns:o="urn:schemas-microsoft-com:office:office" xmlns:r="http://schemas.openxmlformats.org/officeDocument/2006/relationships" xmlns:m="http://schemas.openxmlformats.org/officeDocument/2006/math" xmlns:v="urn:schemas-microsoft-com:vml" xmlns:wp14="http://schemas.microsoft.com/office/word/2010/wordprocessingDrawing" xmlns:wp="http://schemas.openxmlformats.org/drawingml/2006/wordprocessingDrawing" xmlns:w10="urn:schemas-microsoft-com:office:word" xmlns:w="http://schemas.openxmlformats.org/wordprocessingml/2006/main" xmlns:w14="http://schemas.microsoft.com/office/word/2010/wordml" xmlns:w15="http://schemas.microsoft.com/office/word/2012/wordml" xmlns:w16cex="http://schemas.microsoft.com/office/word/2018/wordml/cex" xmlns:w16cid="http://schemas.microsoft.com/office/word/2016/wordml/cid" xmlns:w16="http://schemas.microsoft.com/office/word/2018/wordml" xmlns:w16sdtdh="http://schemas.microsoft.com/office/word/2020/wordml/sdtdatahash" xmlns:w16se="http://schemas.microsoft.com/office/word/2015/wordml/symex" xmlns:wpg="http://schemas.microsoft.com/office/word/2010/wordprocessingGroup" xmlns:wpi="http://schemas.microsoft.com/office/word/2010/wordprocessingInk" xmlns:wne="http://schemas.microsoft.com/office/word/2006/wordml" xmlns:wps="http://schemas.microsoft.com/office/word/2010/wordprocessingShape" mc:Ignorable="w14 w15 w16se w16cid w16 w16cex w16sdtdh wp14">
   <w:abstractNum w:abstractNumId="0" w15:restartNumberingAfterBreak="0">
     <w:nsid w:val="FFFFFFFE"/>
     <w:multiLevelType w:val="singleLevel"/>
@@ -29675,7 +29753,7 @@
 </file>
 
 <file path=word/styles.xml><?xml version="1.0" encoding="utf-8"?>
-<w:styles xmlns:mc="http://schemas.openxmlformats.org/markup-compatibility/2006" xmlns:r="http://schemas.openxmlformats.org/officeDocument/2006/relationships" xmlns:w="http://schemas.openxmlformats.org/wordprocessingml/2006/main" xmlns:w14="http://schemas.microsoft.com/office/word/2010/wordml" xmlns:w15="http://schemas.microsoft.com/office/word/2012/wordml" mc:Ignorable="w14 w15">
+<w:styles xmlns:mc="http://schemas.openxmlformats.org/markup-compatibility/2006" xmlns:r="http://schemas.openxmlformats.org/officeDocument/2006/relationships" xmlns:w="http://schemas.openxmlformats.org/wordprocessingml/2006/main" xmlns:w14="http://schemas.microsoft.com/office/word/2010/wordml" xmlns:w15="http://schemas.microsoft.com/office/word/2012/wordml" xmlns:w16cex="http://schemas.microsoft.com/office/word/2018/wordml/cex" xmlns:w16cid="http://schemas.microsoft.com/office/word/2016/wordml/cid" xmlns:w16="http://schemas.microsoft.com/office/word/2018/wordml" xmlns:w16sdtdh="http://schemas.microsoft.com/office/word/2020/wordml/sdtdatahash" xmlns:w16se="http://schemas.microsoft.com/office/word/2015/wordml/symex" mc:Ignorable="w14 w15 w16se w16cid w16 w16cex w16sdtdh">
   <w:docDefaults>
     <w:rPrDefault>
       <w:rPr>
@@ -29685,7 +29763,7 @@
     </w:rPrDefault>
     <w:pPrDefault/>
   </w:docDefaults>
-  <w:latentStyles w:defLockedState="0" w:defUIPriority="0" w:defSemiHidden="0" w:defUnhideWhenUsed="0" w:defQFormat="0" w:count="371">
+  <w:latentStyles w:defLockedState="0" w:defUIPriority="0" w:defSemiHidden="0" w:defUnhideWhenUsed="0" w:defQFormat="0" w:count="376">
     <w:lsdException w:name="Normal" w:qFormat="1"/>
     <w:lsdException w:name="heading 1" w:qFormat="1"/>
     <w:lsdException w:name="heading 2" w:semiHidden="1" w:unhideWhenUsed="1" w:qFormat="1"/>
@@ -29791,7 +29869,7 @@
     <w:lsdException w:name="HTML Sample" w:semiHidden="1" w:uiPriority="99" w:unhideWhenUsed="1"/>
     <w:lsdException w:name="HTML Typewriter" w:semiHidden="1" w:uiPriority="99" w:unhideWhenUsed="1"/>
     <w:lsdException w:name="HTML Variable" w:semiHidden="1" w:uiPriority="99" w:unhideWhenUsed="1"/>
-    <w:lsdException w:name="Normal Table" w:semiHidden="1" w:uiPriority="99" w:unhideWhenUsed="1"/>
+    <w:lsdException w:name="Normal Table" w:uiPriority="99"/>
     <w:lsdException w:name="annotation subject" w:semiHidden="1" w:unhideWhenUsed="1"/>
     <w:lsdException w:name="No List" w:semiHidden="1" w:uiPriority="99" w:unhideWhenUsed="1"/>
     <w:lsdException w:name="Outline List 1" w:semiHidden="1" w:uiPriority="99" w:unhideWhenUsed="1"/>
@@ -29834,11 +29912,11 @@
     <w:lsdException w:name="Table Contemporary" w:semiHidden="1" w:uiPriority="99" w:unhideWhenUsed="1"/>
     <w:lsdException w:name="Table Elegant" w:semiHidden="1" w:uiPriority="99" w:unhideWhenUsed="1"/>
     <w:lsdException w:name="Table Professional" w:semiHidden="1" w:uiPriority="99" w:unhideWhenUsed="1"/>
-    <w:lsdException w:name="Table Subtle 1" w:semiHidden="1" w:uiPriority="99" w:unhideWhenUsed="1"/>
+    <w:lsdException w:name="Table Subtle 1" w:uiPriority="99"/>
     <w:lsdException w:name="Table Subtle 2" w:semiHidden="1" w:uiPriority="99" w:unhideWhenUsed="1"/>
     <w:lsdException w:name="Table Web 1" w:semiHidden="1" w:uiPriority="99" w:unhideWhenUsed="1"/>
-    <w:lsdException w:name="Table Web 2" w:semiHidden="1" w:uiPriority="99" w:unhideWhenUsed="1"/>
-    <w:lsdException w:name="Table Web 3" w:semiHidden="1" w:uiPriority="99" w:unhideWhenUsed="1"/>
+    <w:lsdException w:name="Table Web 2" w:uiPriority="99"/>
+    <w:lsdException w:name="Table Web 3" w:uiPriority="99"/>
     <w:lsdException w:name="Balloon Text" w:semiHidden="1" w:unhideWhenUsed="1"/>
     <w:lsdException w:name="Table Grid" w:uiPriority="59"/>
     <w:lsdException w:name="Table Theme" w:semiHidden="1" w:uiPriority="99" w:unhideWhenUsed="1"/>
@@ -30057,6 +30135,11 @@
     <w:lsdException w:name="List Table 5 Dark Accent 6" w:uiPriority="50"/>
     <w:lsdException w:name="List Table 6 Colorful Accent 6" w:uiPriority="51"/>
     <w:lsdException w:name="List Table 7 Colorful Accent 6" w:uiPriority="52"/>
+    <w:lsdException w:name="Mention" w:semiHidden="1" w:uiPriority="99" w:unhideWhenUsed="1"/>
+    <w:lsdException w:name="Smart Hyperlink" w:semiHidden="1" w:uiPriority="99" w:unhideWhenUsed="1"/>
+    <w:lsdException w:name="Hashtag" w:semiHidden="1" w:uiPriority="99" w:unhideWhenUsed="1"/>
+    <w:lsdException w:name="Unresolved Mention" w:semiHidden="1" w:uiPriority="99" w:unhideWhenUsed="1"/>
+    <w:lsdException w:name="Smart Link" w:semiHidden="1" w:uiPriority="99" w:unhideWhenUsed="1"/>
   </w:latentStyles>
   <w:style w:type="paragraph" w:default="1" w:styleId="Normal">
     <w:name w:val="Normal"/>

--- a/documents/TreeScan User Guide .docx
+++ b/documents/TreeScan User Guide .docx
@@ -196,13 +196,19 @@
         <w:rPr>
           <w:rFonts w:ascii="Arial" w:hAnsi="Arial" w:cs="Arial"/>
         </w:rPr>
-        <w:t>April</w:t>
+        <w:t>February</w:t>
       </w:r>
       <w:r>
         <w:rPr>
           <w:rFonts w:ascii="Arial" w:hAnsi="Arial" w:cs="Arial"/>
         </w:rPr>
-        <w:t>, 2020</w:t>
+        <w:t>, 202</w:t>
+      </w:r>
+      <w:r>
+        <w:rPr>
+          <w:rFonts w:ascii="Arial" w:hAnsi="Arial" w:cs="Arial"/>
+        </w:rPr>
+        <w:t>2</w:t>
       </w:r>
     </w:p>
     <w:p>
@@ -246,7 +252,6 @@
       <w:bookmarkStart w:id="1" w:name="_Toc399750245"/>
       <w:bookmarkStart w:id="2" w:name="_Toc37080636"/>
       <w:r>
-        <w:lastRenderedPageBreak/>
         <w:t>Table of Contents</w:t>
       </w:r>
       <w:bookmarkEnd w:id="1"/>
@@ -2394,7 +2399,7 @@
           <w:rPr>
             <w:webHidden/>
           </w:rPr>
-          <w:t>32</w:t>
+          <w:t>33</w:t>
         </w:r>
         <w:r>
           <w:rPr>
@@ -2453,7 +2458,7 @@
           <w:rPr>
             <w:webHidden/>
           </w:rPr>
-          <w:t>34</w:t>
+          <w:t>35</w:t>
         </w:r>
         <w:r>
           <w:rPr>
@@ -2512,7 +2517,7 @@
           <w:rPr>
             <w:webHidden/>
           </w:rPr>
-          <w:t>35</w:t>
+          <w:t>36</w:t>
         </w:r>
         <w:r>
           <w:rPr>
@@ -2571,7 +2576,7 @@
           <w:rPr>
             <w:webHidden/>
           </w:rPr>
-          <w:t>38</w:t>
+          <w:t>39</w:t>
         </w:r>
         <w:r>
           <w:rPr>
@@ -2630,7 +2635,7 @@
           <w:rPr>
             <w:webHidden/>
           </w:rPr>
-          <w:t>39</w:t>
+          <w:t>40</w:t>
         </w:r>
         <w:r>
           <w:rPr>
@@ -2691,7 +2696,7 @@
           <w:rPr>
             <w:webHidden/>
           </w:rPr>
-          <w:t>41</w:t>
+          <w:t>42</w:t>
         </w:r>
         <w:r>
           <w:rPr>
@@ -2750,7 +2755,7 @@
           <w:rPr>
             <w:webHidden/>
           </w:rPr>
-          <w:t>41</w:t>
+          <w:t>42</w:t>
         </w:r>
         <w:r>
           <w:rPr>
@@ -2809,7 +2814,7 @@
           <w:rPr>
             <w:webHidden/>
           </w:rPr>
-          <w:t>41</w:t>
+          <w:t>42</w:t>
         </w:r>
         <w:r>
           <w:rPr>
@@ -2868,7 +2873,7 @@
           <w:rPr>
             <w:webHidden/>
           </w:rPr>
-          <w:t>42</w:t>
+          <w:t>43</w:t>
         </w:r>
         <w:r>
           <w:rPr>
@@ -2927,7 +2932,7 @@
           <w:rPr>
             <w:webHidden/>
           </w:rPr>
-          <w:t>42</w:t>
+          <w:t>43</w:t>
         </w:r>
         <w:r>
           <w:rPr>
@@ -2986,7 +2991,7 @@
           <w:rPr>
             <w:webHidden/>
           </w:rPr>
-          <w:t>43</w:t>
+          <w:t>44</w:t>
         </w:r>
         <w:r>
           <w:rPr>
@@ -3045,7 +3050,7 @@
           <w:rPr>
             <w:webHidden/>
           </w:rPr>
-          <w:t>44</w:t>
+          <w:t>45</w:t>
         </w:r>
         <w:r>
           <w:rPr>
@@ -3104,7 +3109,7 @@
           <w:rPr>
             <w:webHidden/>
           </w:rPr>
-          <w:t>44</w:t>
+          <w:t>45</w:t>
         </w:r>
         <w:r>
           <w:rPr>
@@ -3163,7 +3168,7 @@
           <w:rPr>
             <w:webHidden/>
           </w:rPr>
-          <w:t>45</w:t>
+          <w:t>46</w:t>
         </w:r>
         <w:r>
           <w:rPr>
@@ -3222,7 +3227,7 @@
           <w:rPr>
             <w:webHidden/>
           </w:rPr>
-          <w:t>45</w:t>
+          <w:t>46</w:t>
         </w:r>
         <w:r>
           <w:rPr>
@@ -3281,7 +3286,7 @@
           <w:rPr>
             <w:webHidden/>
           </w:rPr>
-          <w:t>46</w:t>
+          <w:t>47</w:t>
         </w:r>
         <w:r>
           <w:rPr>
@@ -3342,7 +3347,7 @@
           <w:rPr>
             <w:webHidden/>
           </w:rPr>
-          <w:t>47</w:t>
+          <w:t>48</w:t>
         </w:r>
         <w:r>
           <w:rPr>
@@ -3401,7 +3406,7 @@
           <w:rPr>
             <w:webHidden/>
           </w:rPr>
-          <w:t>47</w:t>
+          <w:t>48</w:t>
         </w:r>
         <w:r>
           <w:rPr>
@@ -3460,7 +3465,7 @@
           <w:rPr>
             <w:webHidden/>
           </w:rPr>
-          <w:t>49</w:t>
+          <w:t>50</w:t>
         </w:r>
         <w:r>
           <w:rPr>
@@ -3519,7 +3524,7 @@
           <w:rPr>
             <w:webHidden/>
           </w:rPr>
-          <w:t>50</w:t>
+          <w:t>51</w:t>
         </w:r>
         <w:r>
           <w:rPr>
@@ -3578,7 +3583,7 @@
           <w:rPr>
             <w:webHidden/>
           </w:rPr>
-          <w:t>50</w:t>
+          <w:t>51</w:t>
         </w:r>
         <w:r>
           <w:rPr>
@@ -3637,7 +3642,7 @@
           <w:rPr>
             <w:webHidden/>
           </w:rPr>
-          <w:t>51</w:t>
+          <w:t>52</w:t>
         </w:r>
         <w:r>
           <w:rPr>
@@ -3698,7 +3703,7 @@
           <w:rPr>
             <w:webHidden/>
           </w:rPr>
-          <w:t>52</w:t>
+          <w:t>53</w:t>
         </w:r>
         <w:r>
           <w:rPr>
@@ -3757,7 +3762,7 @@
           <w:rPr>
             <w:webHidden/>
           </w:rPr>
-          <w:t>52</w:t>
+          <w:t>53</w:t>
         </w:r>
         <w:r>
           <w:rPr>
@@ -3816,7 +3821,7 @@
           <w:rPr>
             <w:webHidden/>
           </w:rPr>
-          <w:t>52</w:t>
+          <w:t>53</w:t>
         </w:r>
         <w:r>
           <w:rPr>
@@ -3875,7 +3880,7 @@
           <w:rPr>
             <w:webHidden/>
           </w:rPr>
-          <w:t>52</w:t>
+          <w:t>53</w:t>
         </w:r>
         <w:r>
           <w:rPr>
@@ -3934,7 +3939,7 @@
           <w:rPr>
             <w:webHidden/>
           </w:rPr>
-          <w:t>53</w:t>
+          <w:t>54</w:t>
         </w:r>
         <w:r>
           <w:rPr>
@@ -3995,7 +4000,7 @@
           <w:rPr>
             <w:webHidden/>
           </w:rPr>
-          <w:t>54</w:t>
+          <w:t>55</w:t>
         </w:r>
         <w:r>
           <w:rPr>
@@ -4054,7 +4059,7 @@
           <w:rPr>
             <w:webHidden/>
           </w:rPr>
-          <w:t>54</w:t>
+          <w:t>55</w:t>
         </w:r>
         <w:r>
           <w:rPr>
@@ -4113,7 +4118,7 @@
           <w:rPr>
             <w:webHidden/>
           </w:rPr>
-          <w:t>55</w:t>
+          <w:t>56</w:t>
         </w:r>
         <w:r>
           <w:rPr>
@@ -4172,7 +4177,7 @@
           <w:rPr>
             <w:webHidden/>
           </w:rPr>
-          <w:t>55</w:t>
+          <w:t>56</w:t>
         </w:r>
         <w:r>
           <w:rPr>
@@ -4233,7 +4238,7 @@
           <w:rPr>
             <w:webHidden/>
           </w:rPr>
-          <w:t>56</w:t>
+          <w:t>57</w:t>
         </w:r>
         <w:r>
           <w:rPr>
@@ -4292,7 +4297,7 @@
           <w:rPr>
             <w:webHidden/>
           </w:rPr>
-          <w:t>56</w:t>
+          <w:t>57</w:t>
         </w:r>
         <w:r>
           <w:rPr>
@@ -4351,7 +4356,7 @@
           <w:rPr>
             <w:webHidden/>
           </w:rPr>
-          <w:t>56</w:t>
+          <w:t>57</w:t>
         </w:r>
         <w:r>
           <w:rPr>
@@ -4410,7 +4415,7 @@
           <w:rPr>
             <w:webHidden/>
           </w:rPr>
-          <w:t>56</w:t>
+          <w:t>57</w:t>
         </w:r>
         <w:r>
           <w:rPr>
@@ -4469,7 +4474,7 @@
           <w:rPr>
             <w:webHidden/>
           </w:rPr>
-          <w:t>57</w:t>
+          <w:t>58</w:t>
         </w:r>
         <w:r>
           <w:rPr>
@@ -4530,7 +4535,7 @@
           <w:rPr>
             <w:webHidden/>
           </w:rPr>
-          <w:t>59</w:t>
+          <w:t>60</w:t>
         </w:r>
         <w:r>
           <w:rPr>
@@ -4563,7 +4568,6 @@
       </w:r>
       <w:bookmarkStart w:id="3" w:name="_Toc37080637"/>
       <w:r>
-        <w:lastRenderedPageBreak/>
         <w:t>Introduction</w:t>
       </w:r>
       <w:bookmarkEnd w:id="3"/>
@@ -4740,7 +4744,6 @@
         <w:pStyle w:val="Heading3"/>
       </w:pPr>
       <w:r>
-        <w:lastRenderedPageBreak/>
         <w:t>Multiple Testing</w:t>
       </w:r>
       <w:r>
@@ -5148,7 +5151,6 @@
       <w:bookmarkStart w:id="11" w:name="_Toc37080641"/>
       <w:bookmarkEnd w:id="10"/>
       <w:r>
-        <w:lastRenderedPageBreak/>
         <w:t>Help System</w:t>
       </w:r>
       <w:bookmarkEnd w:id="11"/>
@@ -5485,7 +5487,6 @@
         <w:pStyle w:val="Heading3"/>
       </w:pPr>
       <w:r>
-        <w:lastRenderedPageBreak/>
         <w:t xml:space="preserve">Tree Scan Statistic, </w:t>
       </w:r>
       <w:r>
@@ -5917,7 +5918,6 @@
       </w:r>
       <w:bookmarkStart w:id="18" w:name="_Toc37080643"/>
       <w:r>
-        <w:lastRenderedPageBreak/>
         <w:t>Statistical Methodology</w:t>
       </w:r>
       <w:bookmarkEnd w:id="18"/>
@@ -6121,7 +6121,7 @@
                 <v:stroke joinstyle="miter"/>
                 <v:path gradientshapeok="t" o:connecttype="rect"/>
               </v:shapetype>
-              <v:shape id="Text Box 11" o:spid="_x0000_s1026" type="#_x0000_t202" style="position:absolute;left:0;text-align:left;margin-left:180pt;margin-top:250.1pt;width:287.8pt;height:.05pt;z-index:251660288;visibility:visible;mso-wrap-style:square;mso-wrap-distance-left:9pt;mso-wrap-distance-top:0;mso-wrap-distance-right:9pt;mso-wrap-distance-bottom:0;mso-position-horizontal:absolute;mso-position-horizontal-relative:text;mso-position-vertical:absolute;mso-position-vertical-relative:text;v-text-anchor:top" o:gfxdata="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" stroked="f">
+              <v:shape id="Text Box 11" o:spid="_x0000_s1026" type="#_x0000_t202" style="position:absolute;left:0;text-align:left;margin-left:180pt;margin-top:250.1pt;width:287.8pt;height:.05pt;z-index:251660288;visibility:visible;mso-wrap-style:square;mso-wrap-distance-left:9pt;mso-wrap-distance-top:0;mso-wrap-distance-right:9pt;mso-wrap-distance-bottom:0;mso-position-horizontal:absolute;mso-position-horizontal-relative:text;mso-position-vertical:absolute;mso-position-vertical-relative:text;v-text-anchor:top" o:gfxdata="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" stroked="f">
                 <v:textbox style="mso-fit-shape-to-text:t" inset="0,0,0,0">
                   <w:txbxContent>
                     <w:p>
@@ -6323,11 +6323,7 @@
         <w:t xml:space="preserve">The </w:t>
       </w:r>
       <w:r>
-        <w:t xml:space="preserve">tree will then consist of all occupations of interest with closely related occupations close to each other on the tree. For example, elementary school teachers and high school teacher </w:t>
-      </w:r>
-      <w:r>
-        <w:lastRenderedPageBreak/>
-        <w:t xml:space="preserve">may be close to each other on one branch of the tree, while coal miner and iron ore miners may be close to each other on another branch of the tree. </w:t>
+        <w:t xml:space="preserve">tree will then consist of all occupations of interest with closely related occupations close to each other on the tree. For example, elementary school teachers and high school teacher may be close to each other on one branch of the tree, while coal miner and iron ore miners may be close to each other on another branch of the tree. </w:t>
       </w:r>
     </w:p>
     <w:p>
@@ -6843,7 +6839,6 @@
         <w:rPr>
           <w:b/>
         </w:rPr>
-        <w:lastRenderedPageBreak/>
         <w:t>Cut</w:t>
       </w:r>
       <w:r>
@@ -7152,7 +7147,6 @@
     </w:p>
     <w:p>
       <w:r>
-        <w:lastRenderedPageBreak/>
         <w:t xml:space="preserve">The Monte Carlo p-value is calculated as p=R/(S+1), where R is the rank of the maximum LLR from the real data compared to the random data sets and S is the number of simulated Monte Carlo replications. In order for </w:t>
       </w:r>
       <w:r>
@@ -29869,7 +29863,7 @@
     <w:lsdException w:name="HTML Sample" w:semiHidden="1" w:uiPriority="99" w:unhideWhenUsed="1"/>
     <w:lsdException w:name="HTML Typewriter" w:semiHidden="1" w:uiPriority="99" w:unhideWhenUsed="1"/>
     <w:lsdException w:name="HTML Variable" w:semiHidden="1" w:uiPriority="99" w:unhideWhenUsed="1"/>
-    <w:lsdException w:name="Normal Table" w:uiPriority="99"/>
+    <w:lsdException w:name="Normal Table" w:semiHidden="1" w:uiPriority="99" w:unhideWhenUsed="1"/>
     <w:lsdException w:name="annotation subject" w:semiHidden="1" w:unhideWhenUsed="1"/>
     <w:lsdException w:name="No List" w:semiHidden="1" w:uiPriority="99" w:unhideWhenUsed="1"/>
     <w:lsdException w:name="Outline List 1" w:semiHidden="1" w:uiPriority="99" w:unhideWhenUsed="1"/>
@@ -29912,11 +29906,11 @@
     <w:lsdException w:name="Table Contemporary" w:semiHidden="1" w:uiPriority="99" w:unhideWhenUsed="1"/>
     <w:lsdException w:name="Table Elegant" w:semiHidden="1" w:uiPriority="99" w:unhideWhenUsed="1"/>
     <w:lsdException w:name="Table Professional" w:semiHidden="1" w:uiPriority="99" w:unhideWhenUsed="1"/>
-    <w:lsdException w:name="Table Subtle 1" w:uiPriority="99"/>
+    <w:lsdException w:name="Table Subtle 1" w:semiHidden="1" w:uiPriority="99" w:unhideWhenUsed="1"/>
     <w:lsdException w:name="Table Subtle 2" w:semiHidden="1" w:uiPriority="99" w:unhideWhenUsed="1"/>
     <w:lsdException w:name="Table Web 1" w:semiHidden="1" w:uiPriority="99" w:unhideWhenUsed="1"/>
-    <w:lsdException w:name="Table Web 2" w:uiPriority="99"/>
-    <w:lsdException w:name="Table Web 3" w:uiPriority="99"/>
+    <w:lsdException w:name="Table Web 2" w:semiHidden="1" w:uiPriority="99" w:unhideWhenUsed="1"/>
+    <w:lsdException w:name="Table Web 3" w:semiHidden="1" w:uiPriority="99" w:unhideWhenUsed="1"/>
     <w:lsdException w:name="Balloon Text" w:semiHidden="1" w:unhideWhenUsed="1"/>
     <w:lsdException w:name="Table Grid" w:uiPriority="59"/>
     <w:lsdException w:name="Table Theme" w:semiHidden="1" w:uiPriority="99" w:unhideWhenUsed="1"/>
